--- a/rapp/rapp.docx
+++ b/rapp/rapp.docx
@@ -102,7 +102,19 @@
           <w:szCs w:val="28"/>
           <w:shd w:val="clear" w:color="auto" w:fill="FFFFFF"/>
         </w:rPr>
-        <w:t>Elle s'est développée et a conquis de grands marchés internationaux, notamment en France et au Maroc</w:t>
+        <w:t>Ell</w:t>
+      </w:r>
+      <w:bookmarkStart w:id="0" w:name="_GoBack"/>
+      <w:bookmarkEnd w:id="0"/>
+      <w:r>
+        <w:rPr>
+          <w:rFonts w:cstheme="minorHAnsi"/>
+          <w:color w:val="0D0D0D"/>
+          <w:sz w:val="28"/>
+          <w:szCs w:val="28"/>
+          <w:shd w:val="clear" w:color="auto" w:fill="FFFFFF"/>
+        </w:rPr>
+        <w:t>e s'est développée et a conquis de grands marchés internationaux, notamment en France et au Maroc</w:t>
       </w:r>
     </w:p>
     <w:p>
@@ -417,19 +429,40 @@
         <w:t>web :</w:t>
       </w:r>
       <w:proofErr w:type="gramEnd"/>
-      <w:hyperlink r:id="rId8" w:history="1">
-        <w:r>
-          <w:rPr>
-            <w:rStyle w:val="Hyperlink"/>
-            <w:rFonts w:cstheme="minorHAnsi"/>
-            <w:color w:val="auto"/>
-            <w:sz w:val="28"/>
-            <w:szCs w:val="28"/>
-            <w:lang w:val="en-US"/>
-          </w:rPr>
-          <w:t>https://www.diva-software.com</w:t>
-        </w:r>
-      </w:hyperlink>
+      <w:r>
+        <w:fldChar w:fldCharType="begin"/>
+      </w:r>
+      <w:r>
+        <w:rPr>
+          <w:lang w:val="en-US"/>
+        </w:rPr>
+        <w:instrText xml:space="preserve"> HYPERLINK "https://www.diva-software.com/" </w:instrText>
+      </w:r>
+      <w:r>
+        <w:fldChar w:fldCharType="separate"/>
+      </w:r>
+      <w:r>
+        <w:rPr>
+          <w:rStyle w:val="Hyperlink"/>
+          <w:rFonts w:cstheme="minorHAnsi"/>
+          <w:color w:val="auto"/>
+          <w:sz w:val="28"/>
+          <w:szCs w:val="28"/>
+          <w:lang w:val="en-US"/>
+        </w:rPr>
+        <w:t>https://www.diva-software.com</w:t>
+      </w:r>
+      <w:r>
+        <w:rPr>
+          <w:rStyle w:val="Hyperlink"/>
+          <w:rFonts w:cstheme="minorHAnsi"/>
+          <w:color w:val="auto"/>
+          <w:sz w:val="28"/>
+          <w:szCs w:val="28"/>
+          <w:lang w:val="en-US"/>
+        </w:rPr>
+        <w:fldChar w:fldCharType="end"/>
+      </w:r>
     </w:p>
     <w:p>
       <w:pPr>
@@ -485,7 +518,7 @@
                     <pic:cNvPicPr/>
                   </pic:nvPicPr>
                   <pic:blipFill>
-                    <a:blip r:embed="rId9">
+                    <a:blip r:embed="rId8">
                       <a:extLst>
                         <a:ext uri="{28A0092B-C50C-407E-A947-70E740481C1C}">
                           <a14:useLocalDpi xmlns:a14="http://schemas.microsoft.com/office/drawing/2010/main" val="0"/>
@@ -1121,17 +1154,7 @@
           <w:szCs w:val="28"/>
           <w:shd w:val="clear" w:color="auto" w:fill="FFFFFF"/>
         </w:rPr>
-        <w:t xml:space="preserve"> Organigramme de l'entreprise</w:t>
-      </w:r>
-      <w:r>
-        <w:rPr>
-          <w:rFonts w:ascii="Segoe UI" w:hAnsi="Segoe UI" w:cs="Segoe UI"/>
-          <w:color w:val="0D0D0D"/>
-          <w:sz w:val="28"/>
-          <w:szCs w:val="28"/>
-          <w:shd w:val="clear" w:color="auto" w:fill="FFFFFF"/>
-        </w:rPr>
-        <w:t> :</w:t>
+        <w:t xml:space="preserve"> Organigramme de l'entreprise :</w:t>
       </w:r>
     </w:p>
     <w:p>
@@ -1213,7 +1236,7 @@
                     <pic:cNvPicPr/>
                   </pic:nvPicPr>
                   <pic:blipFill>
-                    <a:blip r:embed="rId10">
+                    <a:blip r:embed="rId9">
                       <a:extLst>
                         <a:ext uri="{28A0092B-C50C-407E-A947-70E740481C1C}">
                           <a14:useLocalDpi xmlns:a14="http://schemas.microsoft.com/office/drawing/2010/main" val="0"/>
@@ -2212,17 +2235,7 @@
           <w:bdr w:val="single" w:sz="2" w:space="0" w:color="E3E3E3" w:frame="1"/>
           <w:shd w:val="clear" w:color="auto" w:fill="FFFFFF"/>
         </w:rPr>
-        <w:t>Gestion des plannings</w:t>
-      </w:r>
-      <w:r>
-        <w:rPr>
-          <w:rStyle w:val="Strong"/>
-          <w:rFonts w:ascii="Segoe UI" w:hAnsi="Segoe UI" w:cs="Segoe UI"/>
-          <w:color w:val="0D0D0D"/>
-          <w:bdr w:val="single" w:sz="2" w:space="0" w:color="E3E3E3" w:frame="1"/>
-          <w:shd w:val="clear" w:color="auto" w:fill="FFFFFF"/>
-        </w:rPr>
-        <w:t xml:space="preserve"> des interventions</w:t>
+        <w:t>Gestion des plannings des interventions</w:t>
       </w:r>
     </w:p>
     <w:p>
@@ -2433,8 +2446,408 @@
           <w:shd w:val="clear" w:color="auto" w:fill="FFFFFF"/>
         </w:rPr>
       </w:pPr>
-      <w:bookmarkStart w:id="0" w:name="_GoBack"/>
-      <w:bookmarkEnd w:id="0"/>
+    </w:p>
+    <w:p>
+      <w:pPr>
+        <w:pStyle w:val="ListParagraph"/>
+        <w:numPr>
+          <w:ilvl w:val="0"/>
+          <w:numId w:val="3"/>
+        </w:numPr>
+        <w:rPr>
+          <w:rFonts w:ascii="Segoe UI" w:hAnsi="Segoe UI" w:cs="Segoe UI"/>
+          <w:color w:val="0D0D0D"/>
+          <w:sz w:val="28"/>
+          <w:szCs w:val="28"/>
+          <w:shd w:val="clear" w:color="auto" w:fill="FFFFFF"/>
+        </w:rPr>
+      </w:pPr>
+      <w:r>
+        <w:rPr>
+          <w:rFonts w:ascii="Segoe UI" w:hAnsi="Segoe UI" w:cs="Segoe UI"/>
+          <w:color w:val="0D0D0D"/>
+          <w:sz w:val="28"/>
+          <w:szCs w:val="28"/>
+          <w:shd w:val="clear" w:color="auto" w:fill="FFFFFF"/>
+        </w:rPr>
+        <w:t>Conclusion</w:t>
+      </w:r>
+      <w:r>
+        <w:rPr>
+          <w:rFonts w:ascii="Segoe UI" w:hAnsi="Segoe UI" w:cs="Segoe UI"/>
+          <w:color w:val="0D0D0D"/>
+          <w:sz w:val="28"/>
+          <w:szCs w:val="28"/>
+          <w:shd w:val="clear" w:color="auto" w:fill="FFFFFF"/>
+        </w:rPr>
+        <w:t> :</w:t>
+      </w:r>
+    </w:p>
+    <w:p>
+      <w:pPr>
+        <w:ind w:left="1296" w:firstLine="60"/>
+        <w:rPr>
+          <w:rFonts w:ascii="Segoe UI" w:hAnsi="Segoe UI" w:cs="Segoe UI"/>
+          <w:color w:val="0D0D0D"/>
+          <w:shd w:val="clear" w:color="auto" w:fill="FFFFFF"/>
+        </w:rPr>
+      </w:pPr>
+      <w:r>
+        <w:rPr>
+          <w:rFonts w:ascii="Segoe UI" w:hAnsi="Segoe UI" w:cs="Segoe UI"/>
+          <w:color w:val="0D0D0D"/>
+          <w:shd w:val="clear" w:color="auto" w:fill="FFFFFF"/>
+        </w:rPr>
+        <w:t>Dans ce chapitre, nous avons présenté le cadre général de projet. Nous avons fait l’étude et</w:t>
+      </w:r>
+      <w:r>
+        <w:rPr>
+          <w:rFonts w:ascii="Segoe UI" w:hAnsi="Segoe UI" w:cs="Segoe UI"/>
+          <w:color w:val="0D0D0D"/>
+          <w:shd w:val="clear" w:color="auto" w:fill="FFFFFF"/>
+        </w:rPr>
+        <w:t xml:space="preserve"> </w:t>
+      </w:r>
+      <w:r>
+        <w:rPr>
+          <w:rFonts w:ascii="Segoe UI" w:hAnsi="Segoe UI" w:cs="Segoe UI"/>
+          <w:color w:val="0D0D0D"/>
+          <w:shd w:val="clear" w:color="auto" w:fill="FFFFFF"/>
+        </w:rPr>
+        <w:t>l’analyse de l’existant pour pouvoir proposer une solution sous forme d’une application web</w:t>
+      </w:r>
+      <w:r>
+        <w:rPr>
+          <w:rFonts w:ascii="Segoe UI" w:hAnsi="Segoe UI" w:cs="Segoe UI"/>
+          <w:color w:val="0D0D0D"/>
+          <w:shd w:val="clear" w:color="auto" w:fill="FFFFFF"/>
+        </w:rPr>
+        <w:t xml:space="preserve"> </w:t>
+      </w:r>
+      <w:r>
+        <w:rPr>
+          <w:rFonts w:ascii="Segoe UI" w:hAnsi="Segoe UI" w:cs="Segoe UI"/>
+          <w:color w:val="0D0D0D"/>
+          <w:shd w:val="clear" w:color="auto" w:fill="FFFFFF"/>
+        </w:rPr>
+        <w:t>qui couvre les limites des projets similaires. Dans le deuxième chapitre, nous allons faire la</w:t>
+      </w:r>
+      <w:r>
+        <w:rPr>
+          <w:rFonts w:ascii="Segoe UI" w:hAnsi="Segoe UI" w:cs="Segoe UI"/>
+          <w:color w:val="0D0D0D"/>
+          <w:shd w:val="clear" w:color="auto" w:fill="FFFFFF"/>
+        </w:rPr>
+        <w:t xml:space="preserve"> </w:t>
+      </w:r>
+      <w:r>
+        <w:rPr>
+          <w:rFonts w:ascii="Segoe UI" w:hAnsi="Segoe UI" w:cs="Segoe UI"/>
+          <w:color w:val="0D0D0D"/>
+          <w:shd w:val="clear" w:color="auto" w:fill="FFFFFF"/>
+        </w:rPr>
+        <w:t>spécification des besoins fonctionnels et non fonctionnels ainsi que le Framework agile suivi.</w:t>
+      </w:r>
+    </w:p>
+    <w:p>
+      <w:pPr>
+        <w:pStyle w:val="ListParagraph"/>
+        <w:ind w:left="1296"/>
+        <w:rPr>
+          <w:rFonts w:ascii="Segoe UI" w:hAnsi="Segoe UI" w:cs="Segoe UI"/>
+          <w:color w:val="0D0D0D"/>
+          <w:shd w:val="clear" w:color="auto" w:fill="FFFFFF"/>
+        </w:rPr>
+      </w:pPr>
+    </w:p>
+    <w:p>
+      <w:pPr>
+        <w:pStyle w:val="ListParagraph"/>
+        <w:ind w:left="1296"/>
+        <w:jc w:val="center"/>
+        <w:rPr>
+          <w:rFonts w:ascii="Segoe UI" w:hAnsi="Segoe UI" w:cs="Segoe UI"/>
+          <w:sz w:val="28"/>
+          <w:szCs w:val="28"/>
+        </w:rPr>
+      </w:pPr>
+    </w:p>
+    <w:p>
+      <w:pPr>
+        <w:pStyle w:val="ListParagraph"/>
+        <w:ind w:left="1296"/>
+        <w:jc w:val="center"/>
+        <w:rPr>
+          <w:rFonts w:ascii="Segoe UI" w:hAnsi="Segoe UI" w:cs="Segoe UI"/>
+          <w:sz w:val="28"/>
+          <w:szCs w:val="28"/>
+        </w:rPr>
+      </w:pPr>
+    </w:p>
+    <w:p>
+      <w:pPr>
+        <w:rPr>
+          <w:rFonts w:ascii="Segoe UI" w:hAnsi="Segoe UI" w:cs="Segoe UI"/>
+          <w:sz w:val="28"/>
+          <w:szCs w:val="28"/>
+        </w:rPr>
+      </w:pPr>
+      <w:r>
+        <w:rPr>
+          <w:rFonts w:ascii="Segoe UI" w:hAnsi="Segoe UI" w:cs="Segoe UI"/>
+          <w:sz w:val="28"/>
+          <w:szCs w:val="28"/>
+        </w:rPr>
+        <w:br w:type="page"/>
+      </w:r>
+    </w:p>
+    <w:p>
+      <w:pPr>
+        <w:rPr>
+          <w:rFonts w:ascii="Segoe UI" w:hAnsi="Segoe UI" w:cs="Segoe UI"/>
+          <w:sz w:val="28"/>
+          <w:szCs w:val="28"/>
+        </w:rPr>
+      </w:pPr>
+      <w:r>
+        <w:rPr>
+          <w:rFonts w:ascii="Segoe UI" w:hAnsi="Segoe UI" w:cs="Segoe UI"/>
+          <w:sz w:val="28"/>
+          <w:szCs w:val="28"/>
+        </w:rPr>
+        <w:lastRenderedPageBreak/>
+        <w:t>Chapitre2 :</w:t>
+      </w:r>
+      <w:r>
+        <w:t xml:space="preserve"> </w:t>
+      </w:r>
+      <w:r>
+        <w:rPr>
+          <w:rFonts w:ascii="Segoe UI" w:hAnsi="Segoe UI" w:cs="Segoe UI"/>
+          <w:sz w:val="28"/>
+          <w:szCs w:val="28"/>
+        </w:rPr>
+        <w:t>Spécification des besoins et pilotage du projet avec Scrum</w:t>
+      </w:r>
+    </w:p>
+    <w:p>
+      <w:pPr>
+        <w:pStyle w:val="ListParagraph"/>
+        <w:numPr>
+          <w:ilvl w:val="0"/>
+          <w:numId w:val="28"/>
+        </w:numPr>
+        <w:rPr>
+          <w:rFonts w:ascii="Segoe UI" w:hAnsi="Segoe UI" w:cs="Segoe UI"/>
+          <w:sz w:val="28"/>
+          <w:szCs w:val="28"/>
+        </w:rPr>
+      </w:pPr>
+      <w:r>
+        <w:rPr>
+          <w:rFonts w:ascii="Segoe UI" w:hAnsi="Segoe UI" w:cs="Segoe UI"/>
+          <w:sz w:val="28"/>
+          <w:szCs w:val="28"/>
+        </w:rPr>
+        <w:t>Introduction :</w:t>
+      </w:r>
+    </w:p>
+    <w:p>
+      <w:pPr>
+        <w:pStyle w:val="ListParagraph"/>
+        <w:ind w:left="1080"/>
+        <w:rPr>
+          <w:rFonts w:ascii="Segoe UI" w:hAnsi="Segoe UI" w:cs="Segoe UI"/>
+          <w:sz w:val="28"/>
+          <w:szCs w:val="28"/>
+        </w:rPr>
+      </w:pPr>
+    </w:p>
+    <w:p>
+      <w:pPr>
+        <w:pStyle w:val="ListParagraph"/>
+        <w:numPr>
+          <w:ilvl w:val="0"/>
+          <w:numId w:val="29"/>
+        </w:numPr>
+        <w:rPr>
+          <w:rFonts w:ascii="Segoe UI" w:hAnsi="Segoe UI" w:cs="Segoe UI"/>
+          <w:sz w:val="28"/>
+          <w:szCs w:val="28"/>
+        </w:rPr>
+      </w:pPr>
+      <w:r>
+        <w:rPr>
+          <w:rFonts w:ascii="Segoe UI" w:hAnsi="Segoe UI" w:cs="Segoe UI"/>
+          <w:sz w:val="28"/>
+          <w:szCs w:val="28"/>
+        </w:rPr>
+        <w:t>Identification des acteurs</w:t>
+      </w:r>
+      <w:r>
+        <w:rPr>
+          <w:rFonts w:ascii="Segoe UI" w:hAnsi="Segoe UI" w:cs="Segoe UI"/>
+          <w:sz w:val="28"/>
+          <w:szCs w:val="28"/>
+        </w:rPr>
+        <w:t> :</w:t>
+      </w:r>
+    </w:p>
+    <w:p>
+      <w:pPr>
+        <w:pStyle w:val="ListParagraph"/>
+        <w:ind w:left="1440"/>
+        <w:rPr>
+          <w:rFonts w:ascii="Segoe UI" w:hAnsi="Segoe UI" w:cs="Segoe UI"/>
+        </w:rPr>
+      </w:pPr>
+      <w:r>
+        <w:rPr>
+          <w:rFonts w:ascii="Segoe UI" w:hAnsi="Segoe UI" w:cs="Segoe UI"/>
+        </w:rPr>
+        <w:t>Un acteur dans une application est une entité externe qui interagit avec le système</w:t>
+      </w:r>
+      <w:r>
+        <w:rPr>
+          <w:rFonts w:ascii="Segoe UI" w:hAnsi="Segoe UI" w:cs="Segoe UI"/>
+        </w:rPr>
+        <w:t xml:space="preserve"> [1].</w:t>
+      </w:r>
+    </w:p>
+    <w:p>
+      <w:pPr>
+        <w:pStyle w:val="ListParagraph"/>
+        <w:ind w:left="1440"/>
+        <w:rPr>
+          <w:rFonts w:ascii="Segoe UI" w:hAnsi="Segoe UI" w:cs="Segoe UI"/>
+        </w:rPr>
+      </w:pPr>
+      <w:r>
+        <w:rPr>
+          <w:rFonts w:ascii="Segoe UI" w:hAnsi="Segoe UI" w:cs="Segoe UI"/>
+        </w:rPr>
+        <w:t>Les trois</w:t>
+      </w:r>
+      <w:r>
+        <w:rPr>
+          <w:rFonts w:ascii="Segoe UI" w:hAnsi="Segoe UI" w:cs="Segoe UI"/>
+        </w:rPr>
+        <w:t xml:space="preserve"> </w:t>
+      </w:r>
+      <w:r>
+        <w:rPr>
+          <w:rFonts w:ascii="Segoe UI" w:hAnsi="Segoe UI" w:cs="Segoe UI"/>
+        </w:rPr>
+        <w:t xml:space="preserve">types d’acteurs de l’Application de gestion de </w:t>
+      </w:r>
+      <w:r>
+        <w:rPr>
+          <w:rFonts w:ascii="Segoe UI" w:hAnsi="Segoe UI" w:cs="Segoe UI"/>
+        </w:rPr>
+        <w:t>maintenance assisté par un ordinateur</w:t>
+      </w:r>
+      <w:r>
+        <w:rPr>
+          <w:rFonts w:ascii="Segoe UI" w:hAnsi="Segoe UI" w:cs="Segoe UI"/>
+        </w:rPr>
+        <w:t xml:space="preserve"> que nous proposons sont les suivants :</w:t>
+      </w:r>
+    </w:p>
+    <w:p>
+      <w:pPr>
+        <w:pStyle w:val="ListParagraph"/>
+        <w:ind w:left="1440"/>
+        <w:rPr>
+          <w:rFonts w:ascii="Segoe UI" w:hAnsi="Segoe UI" w:cs="Segoe UI"/>
+        </w:rPr>
+      </w:pPr>
+    </w:p>
+    <w:p>
+      <w:pPr>
+        <w:pStyle w:val="ListParagraph"/>
+        <w:numPr>
+          <w:ilvl w:val="0"/>
+          <w:numId w:val="30"/>
+        </w:numPr>
+        <w:rPr>
+          <w:rFonts w:ascii="Segoe UI" w:hAnsi="Segoe UI" w:cs="Segoe UI"/>
+        </w:rPr>
+      </w:pPr>
+      <w:r>
+        <w:rPr>
+          <w:rFonts w:ascii="Segoe UI" w:hAnsi="Segoe UI" w:cs="Segoe UI"/>
+        </w:rPr>
+        <w:t>Administrateur :</w:t>
+      </w:r>
+    </w:p>
+    <w:p>
+      <w:pPr>
+        <w:pStyle w:val="ListParagraph"/>
+        <w:numPr>
+          <w:ilvl w:val="0"/>
+          <w:numId w:val="30"/>
+        </w:numPr>
+        <w:rPr>
+          <w:rFonts w:ascii="Segoe UI" w:hAnsi="Segoe UI" w:cs="Segoe UI"/>
+        </w:rPr>
+      </w:pPr>
+      <w:r>
+        <w:rPr>
+          <w:rFonts w:ascii="Segoe UI" w:hAnsi="Segoe UI" w:cs="Segoe UI"/>
+        </w:rPr>
+        <w:t>Technicien :</w:t>
+      </w:r>
+    </w:p>
+    <w:p>
+      <w:pPr>
+        <w:pStyle w:val="ListParagraph"/>
+        <w:numPr>
+          <w:ilvl w:val="0"/>
+          <w:numId w:val="30"/>
+        </w:numPr>
+        <w:rPr>
+          <w:rFonts w:ascii="Segoe UI" w:hAnsi="Segoe UI" w:cs="Segoe UI"/>
+        </w:rPr>
+      </w:pPr>
+      <w:r>
+        <w:rPr>
+          <w:rFonts w:ascii="Segoe UI" w:hAnsi="Segoe UI" w:cs="Segoe UI"/>
+        </w:rPr>
+        <w:t>Manager :</w:t>
+      </w:r>
+    </w:p>
+    <w:p>
+      <w:pPr>
+        <w:pStyle w:val="ListParagraph"/>
+        <w:ind w:left="1800"/>
+        <w:rPr>
+          <w:rFonts w:ascii="Segoe UI" w:hAnsi="Segoe UI" w:cs="Segoe UI"/>
+        </w:rPr>
+      </w:pPr>
+    </w:p>
+    <w:p>
+      <w:pPr>
+        <w:pStyle w:val="ListParagraph"/>
+        <w:numPr>
+          <w:ilvl w:val="0"/>
+          <w:numId w:val="28"/>
+        </w:numPr>
+        <w:rPr>
+          <w:rFonts w:ascii="Segoe UI" w:hAnsi="Segoe UI" w:cs="Segoe UI"/>
+        </w:rPr>
+      </w:pPr>
+      <w:r>
+        <w:rPr>
+          <w:rFonts w:ascii="Segoe UI" w:hAnsi="Segoe UI" w:cs="Segoe UI"/>
+        </w:rPr>
+        <w:t xml:space="preserve"> Spécification des besoins</w:t>
+      </w:r>
+      <w:r>
+        <w:rPr>
+          <w:rFonts w:ascii="Segoe UI" w:hAnsi="Segoe UI" w:cs="Segoe UI"/>
+        </w:rPr>
+        <w:t> :</w:t>
+      </w:r>
     </w:p>
     <w:p>
       <w:pPr>
@@ -2445,150 +2858,918 @@
         </w:numPr>
         <w:rPr>
           <w:rFonts w:ascii="Segoe UI" w:hAnsi="Segoe UI" w:cs="Segoe UI"/>
-          <w:color w:val="0D0D0D"/>
-          <w:sz w:val="28"/>
-          <w:szCs w:val="28"/>
-          <w:shd w:val="clear" w:color="auto" w:fill="FFFFFF"/>
-        </w:rPr>
-      </w:pPr>
-      <w:r>
-        <w:rPr>
-          <w:rFonts w:ascii="Segoe UI" w:hAnsi="Segoe UI" w:cs="Segoe UI"/>
-          <w:color w:val="0D0D0D"/>
-          <w:sz w:val="28"/>
-          <w:szCs w:val="28"/>
-          <w:shd w:val="clear" w:color="auto" w:fill="FFFFFF"/>
-        </w:rPr>
-        <w:t>C</w:t>
-      </w:r>
-      <w:r>
-        <w:rPr>
-          <w:rFonts w:ascii="Segoe UI" w:hAnsi="Segoe UI" w:cs="Segoe UI"/>
-          <w:color w:val="0D0D0D"/>
-          <w:sz w:val="28"/>
-          <w:szCs w:val="28"/>
-          <w:shd w:val="clear" w:color="auto" w:fill="FFFFFF"/>
-        </w:rPr>
-        <w:t>onclusion</w:t>
-      </w:r>
-      <w:r>
-        <w:rPr>
-          <w:rFonts w:ascii="Segoe UI" w:hAnsi="Segoe UI" w:cs="Segoe UI"/>
-          <w:color w:val="0D0D0D"/>
-          <w:sz w:val="28"/>
-          <w:szCs w:val="28"/>
-          <w:shd w:val="clear" w:color="auto" w:fill="FFFFFF"/>
+        </w:rPr>
+      </w:pPr>
+      <w:r>
+        <w:rPr>
+          <w:rFonts w:ascii="Segoe UI" w:hAnsi="Segoe UI" w:cs="Segoe UI"/>
+        </w:rPr>
+        <w:t>Environnement de développement</w:t>
+      </w:r>
+    </w:p>
+    <w:p>
+      <w:pPr>
+        <w:pStyle w:val="ListParagraph"/>
+        <w:ind w:left="1296"/>
+        <w:rPr>
+          <w:rFonts w:ascii="Segoe UI" w:hAnsi="Segoe UI" w:cs="Segoe UI"/>
+          <w:color w:val="0D0D0D"/>
+          <w:shd w:val="clear" w:color="auto" w:fill="FFFFFF"/>
+        </w:rPr>
+      </w:pPr>
+      <w:r>
+        <w:br/>
+      </w:r>
+      <w:r>
+        <w:rPr>
+          <w:rFonts w:ascii="Segoe UI" w:hAnsi="Segoe UI" w:cs="Segoe UI"/>
+          <w:color w:val="0D0D0D"/>
+          <w:shd w:val="clear" w:color="auto" w:fill="FFFFFF"/>
+        </w:rPr>
+        <w:t xml:space="preserve">L'environnement de développement fait référence à l'ensemble des outils, des ressources et des configurations utilisés pour concevoir, coder, tester et déployer des logiciels. Cela inclut l'environnement logiciel ainsi que les technologies et langages </w:t>
+      </w:r>
+      <w:proofErr w:type="gramStart"/>
+      <w:r>
+        <w:rPr>
+          <w:rFonts w:ascii="Segoe UI" w:hAnsi="Segoe UI" w:cs="Segoe UI"/>
+          <w:color w:val="0D0D0D"/>
+          <w:shd w:val="clear" w:color="auto" w:fill="FFFFFF"/>
+        </w:rPr>
+        <w:t>utilisés .</w:t>
+      </w:r>
+      <w:proofErr w:type="gramEnd"/>
+    </w:p>
+    <w:p>
+      <w:pPr>
+        <w:pStyle w:val="ListParagraph"/>
+        <w:ind w:left="1296"/>
+        <w:rPr>
+          <w:rFonts w:ascii="Segoe UI" w:hAnsi="Segoe UI" w:cs="Segoe UI"/>
+          <w:color w:val="0D0D0D"/>
+          <w:shd w:val="clear" w:color="auto" w:fill="FFFFFF"/>
+        </w:rPr>
+      </w:pPr>
+    </w:p>
+    <w:p>
+      <w:pPr>
+        <w:pStyle w:val="ListParagraph"/>
+        <w:numPr>
+          <w:ilvl w:val="1"/>
+          <w:numId w:val="5"/>
+        </w:numPr>
+        <w:rPr>
+          <w:rFonts w:ascii="Segoe UI" w:hAnsi="Segoe UI" w:cs="Segoe UI"/>
+        </w:rPr>
+      </w:pPr>
+      <w:r>
+        <w:rPr>
+          <w:rFonts w:ascii="Segoe UI" w:hAnsi="Segoe UI" w:cs="Segoe UI"/>
+        </w:rPr>
+        <w:t>Outils de conception</w:t>
+      </w:r>
+      <w:r>
+        <w:rPr>
+          <w:rFonts w:ascii="Segoe UI" w:hAnsi="Segoe UI" w:cs="Segoe UI"/>
         </w:rPr>
         <w:t> :</w:t>
       </w:r>
     </w:p>
     <w:p>
       <w:pPr>
-        <w:ind w:left="1296" w:firstLine="60"/>
-        <w:rPr>
-          <w:rFonts w:ascii="Segoe UI" w:hAnsi="Segoe UI" w:cs="Segoe UI"/>
-          <w:color w:val="0D0D0D"/>
-          <w:shd w:val="clear" w:color="auto" w:fill="FFFFFF"/>
-        </w:rPr>
-      </w:pPr>
-      <w:r>
-        <w:rPr>
-          <w:rFonts w:ascii="Segoe UI" w:hAnsi="Segoe UI" w:cs="Segoe UI"/>
-          <w:color w:val="0D0D0D"/>
-          <w:shd w:val="clear" w:color="auto" w:fill="FFFFFF"/>
-        </w:rPr>
-        <w:t>Dans ce chapitre, nous avons présenté le cadre général de projet. Nous avons fait l’étude et</w:t>
-      </w:r>
-      <w:r>
-        <w:rPr>
-          <w:rFonts w:ascii="Segoe UI" w:hAnsi="Segoe UI" w:cs="Segoe UI"/>
-          <w:color w:val="0D0D0D"/>
-          <w:shd w:val="clear" w:color="auto" w:fill="FFFFFF"/>
-        </w:rPr>
-        <w:t xml:space="preserve"> </w:t>
-      </w:r>
-      <w:r>
-        <w:rPr>
-          <w:rFonts w:ascii="Segoe UI" w:hAnsi="Segoe UI" w:cs="Segoe UI"/>
-          <w:color w:val="0D0D0D"/>
-          <w:shd w:val="clear" w:color="auto" w:fill="FFFFFF"/>
-        </w:rPr>
-        <w:t>l’analyse de l’existant pour pouvoir proposer une solution sous forme d’une application web</w:t>
-      </w:r>
-      <w:r>
-        <w:rPr>
-          <w:rFonts w:ascii="Segoe UI" w:hAnsi="Segoe UI" w:cs="Segoe UI"/>
-          <w:color w:val="0D0D0D"/>
-          <w:shd w:val="clear" w:color="auto" w:fill="FFFFFF"/>
-        </w:rPr>
-        <w:t xml:space="preserve"> </w:t>
-      </w:r>
-      <w:r>
-        <w:rPr>
-          <w:rFonts w:ascii="Segoe UI" w:hAnsi="Segoe UI" w:cs="Segoe UI"/>
-          <w:color w:val="0D0D0D"/>
-          <w:shd w:val="clear" w:color="auto" w:fill="FFFFFF"/>
-        </w:rPr>
-        <w:t>qui couvre les limites des projets similaires. Dans le deuxième chapitre, nous allons faire la</w:t>
-      </w:r>
-      <w:r>
-        <w:rPr>
-          <w:rFonts w:ascii="Segoe UI" w:hAnsi="Segoe UI" w:cs="Segoe UI"/>
-          <w:color w:val="0D0D0D"/>
-          <w:shd w:val="clear" w:color="auto" w:fill="FFFFFF"/>
-        </w:rPr>
-        <w:t xml:space="preserve"> </w:t>
-      </w:r>
-      <w:r>
-        <w:rPr>
-          <w:rFonts w:ascii="Segoe UI" w:hAnsi="Segoe UI" w:cs="Segoe UI"/>
-          <w:color w:val="0D0D0D"/>
-          <w:shd w:val="clear" w:color="auto" w:fill="FFFFFF"/>
-        </w:rPr>
-        <w:t>spécification des besoins fonctionnels et non fonctionnels ainsi que le Framework agile suivi.</w:t>
-      </w:r>
-    </w:p>
-    <w:p>
-      <w:pPr>
-        <w:pStyle w:val="ListParagraph"/>
-        <w:ind w:left="1296"/>
-        <w:rPr>
-          <w:rFonts w:ascii="Segoe UI" w:hAnsi="Segoe UI" w:cs="Segoe UI"/>
-          <w:color w:val="0D0D0D"/>
-          <w:shd w:val="clear" w:color="auto" w:fill="FFFFFF"/>
-        </w:rPr>
-      </w:pPr>
-    </w:p>
-    <w:p>
-      <w:pPr>
-        <w:pStyle w:val="ListParagraph"/>
-        <w:ind w:left="1296"/>
-        <w:jc w:val="center"/>
-        <w:rPr>
-          <w:rFonts w:ascii="Segoe UI" w:hAnsi="Segoe UI" w:cs="Segoe UI"/>
-          <w:sz w:val="28"/>
-          <w:szCs w:val="28"/>
-        </w:rPr>
-      </w:pPr>
-    </w:p>
-    <w:p>
-      <w:pPr>
-        <w:pStyle w:val="ListParagraph"/>
-        <w:ind w:left="1296"/>
-        <w:jc w:val="center"/>
-        <w:rPr>
-          <w:rFonts w:ascii="Segoe UI" w:hAnsi="Segoe UI" w:cs="Segoe UI"/>
-          <w:sz w:val="28"/>
-          <w:szCs w:val="28"/>
-        </w:rPr>
-      </w:pPr>
-    </w:p>
-    <w:p>
-      <w:pPr>
-        <w:rPr>
-          <w:rFonts w:ascii="Segoe UI" w:hAnsi="Segoe UI" w:cs="Segoe UI"/>
-          <w:sz w:val="28"/>
-          <w:szCs w:val="28"/>
+        <w:pStyle w:val="ListParagraph"/>
+        <w:ind w:left="1296"/>
+        <w:rPr>
+          <w:rFonts w:ascii="Segoe UI" w:hAnsi="Segoe UI" w:cs="Segoe UI"/>
+        </w:rPr>
+      </w:pPr>
+    </w:p>
+    <w:tbl>
+      <w:tblPr>
+        <w:tblStyle w:val="TableGrid"/>
+        <w:tblW w:w="8141" w:type="dxa"/>
+        <w:tblInd w:w="1296" w:type="dxa"/>
+        <w:tblLook w:val="04A0" w:firstRow="1" w:lastRow="0" w:firstColumn="1" w:lastColumn="0" w:noHBand="0" w:noVBand="1"/>
+      </w:tblPr>
+      <w:tblGrid>
+        <w:gridCol w:w="4018"/>
+        <w:gridCol w:w="4123"/>
+      </w:tblGrid>
+      <w:tr>
+        <w:trPr>
+          <w:trHeight w:val="617"/>
+        </w:trPr>
+        <w:tc>
+          <w:tcPr>
+            <w:tcW w:w="4018" w:type="dxa"/>
+          </w:tcPr>
+          <w:p>
+            <w:pPr>
+              <w:pStyle w:val="ListParagraph"/>
+              <w:ind w:left="0"/>
+              <w:jc w:val="center"/>
+              <w:rPr>
+                <w:rFonts w:ascii="Segoe UI" w:hAnsi="Segoe UI" w:cs="Segoe UI"/>
+                <w:color w:val="000000" w:themeColor="text1"/>
+              </w:rPr>
+            </w:pPr>
+            <w:r>
+              <w:rPr>
+                <w:rFonts w:ascii="Segoe UI" w:hAnsi="Segoe UI" w:cs="Segoe UI"/>
+                <w:color w:val="000000" w:themeColor="text1"/>
+              </w:rPr>
+              <w:t>Outils</w:t>
+            </w:r>
+          </w:p>
+        </w:tc>
+        <w:tc>
+          <w:tcPr>
+            <w:tcW w:w="4123" w:type="dxa"/>
+          </w:tcPr>
+          <w:p>
+            <w:pPr>
+              <w:pStyle w:val="ListParagraph"/>
+              <w:ind w:left="0"/>
+              <w:jc w:val="center"/>
+              <w:rPr>
+                <w:rFonts w:ascii="Segoe UI" w:hAnsi="Segoe UI" w:cs="Segoe UI"/>
+              </w:rPr>
+            </w:pPr>
+            <w:r>
+              <w:rPr>
+                <w:rFonts w:ascii="Segoe UI" w:hAnsi="Segoe UI" w:cs="Segoe UI"/>
+              </w:rPr>
+              <w:t>Description</w:t>
+            </w:r>
+          </w:p>
+        </w:tc>
+      </w:tr>
+      <w:tr>
+        <w:trPr>
+          <w:trHeight w:val="617"/>
+        </w:trPr>
+        <w:tc>
+          <w:tcPr>
+            <w:tcW w:w="4018" w:type="dxa"/>
+          </w:tcPr>
+          <w:p>
+            <w:pPr>
+              <w:pStyle w:val="ListParagraph"/>
+              <w:ind w:left="0"/>
+              <w:jc w:val="center"/>
+              <w:rPr>
+                <w:rFonts w:ascii="Segoe UI" w:hAnsi="Segoe UI" w:cs="Segoe UI"/>
+                <w:b/>
+                <w:color w:val="000000" w:themeColor="text1"/>
+              </w:rPr>
+            </w:pPr>
+            <w:r>
+              <w:rPr>
+                <w:rFonts w:ascii="Segoe UI" w:hAnsi="Segoe UI" w:cs="Segoe UI"/>
+                <w:b/>
+                <w:color w:val="000000" w:themeColor="text1"/>
+              </w:rPr>
+              <w:t xml:space="preserve">Visual </w:t>
+            </w:r>
+            <w:proofErr w:type="spellStart"/>
+            <w:r>
+              <w:rPr>
+                <w:rFonts w:ascii="Segoe UI" w:hAnsi="Segoe UI" w:cs="Segoe UI"/>
+                <w:b/>
+                <w:color w:val="000000" w:themeColor="text1"/>
+              </w:rPr>
+              <w:t>paradigm</w:t>
+            </w:r>
+            <w:proofErr w:type="spellEnd"/>
+          </w:p>
+          <w:p>
+            <w:pPr>
+              <w:pStyle w:val="ListParagraph"/>
+              <w:ind w:left="0"/>
+              <w:jc w:val="center"/>
+              <w:rPr>
+                <w:rFonts w:ascii="Segoe UI" w:hAnsi="Segoe UI" w:cs="Segoe UI"/>
+                <w:color w:val="000000" w:themeColor="text1"/>
+              </w:rPr>
+            </w:pPr>
+            <w:r>
+              <w:rPr>
+                <w:rFonts w:ascii="Segoe UI" w:hAnsi="Segoe UI" w:cs="Segoe UI"/>
+                <w:noProof/>
+                <w:color w:val="000000" w:themeColor="text1"/>
+              </w:rPr>
+              <w:drawing>
+                <wp:inline distT="0" distB="0" distL="0" distR="0">
+                  <wp:extent cx="552450" cy="554342"/>
+                  <wp:effectExtent l="0" t="0" r="0" b="0"/>
+                  <wp:docPr id="3" name="Picture 3" descr="visual "/>
+                  <wp:cNvGraphicFramePr>
+                    <a:graphicFrameLocks xmlns:a="http://schemas.openxmlformats.org/drawingml/2006/main" noChangeAspect="1"/>
+                  </wp:cNvGraphicFramePr>
+                  <a:graphic xmlns:a="http://schemas.openxmlformats.org/drawingml/2006/main">
+                    <a:graphicData uri="http://schemas.openxmlformats.org/drawingml/2006/picture">
+                      <pic:pic xmlns:pic="http://schemas.openxmlformats.org/drawingml/2006/picture">
+                        <pic:nvPicPr>
+                          <pic:cNvPr id="3" name="Capture1.PNG"/>
+                          <pic:cNvPicPr/>
+                        </pic:nvPicPr>
+                        <pic:blipFill>
+                          <a:blip r:embed="rId10" cstate="print">
+                            <a:extLst>
+                              <a:ext uri="{28A0092B-C50C-407E-A947-70E740481C1C}">
+                                <a14:useLocalDpi xmlns:a14="http://schemas.microsoft.com/office/drawing/2010/main" val="0"/>
+                              </a:ext>
+                            </a:extLst>
+                          </a:blip>
+                          <a:stretch>
+                            <a:fillRect/>
+                          </a:stretch>
+                        </pic:blipFill>
+                        <pic:spPr>
+                          <a:xfrm flipV="1">
+                            <a:off x="0" y="0"/>
+                            <a:ext cx="592760" cy="594790"/>
+                          </a:xfrm>
+                          <a:prstGeom prst="rect">
+                            <a:avLst/>
+                          </a:prstGeom>
+                        </pic:spPr>
+                      </pic:pic>
+                    </a:graphicData>
+                  </a:graphic>
+                </wp:inline>
+              </w:drawing>
+            </w:r>
+          </w:p>
+          <w:p>
+            <w:pPr>
+              <w:pStyle w:val="ListParagraph"/>
+              <w:ind w:left="0"/>
+              <w:rPr>
+                <w:rFonts w:ascii="Segoe UI" w:hAnsi="Segoe UI" w:cs="Segoe UI"/>
+                <w:color w:val="000000" w:themeColor="text1"/>
+              </w:rPr>
+            </w:pPr>
+          </w:p>
+        </w:tc>
+        <w:tc>
+          <w:tcPr>
+            <w:tcW w:w="4123" w:type="dxa"/>
+          </w:tcPr>
+          <w:p>
+            <w:pPr>
+              <w:pStyle w:val="ListParagraph"/>
+              <w:ind w:left="0"/>
+              <w:rPr>
+                <w:rFonts w:ascii="Segoe UI" w:hAnsi="Segoe UI" w:cs="Segoe UI"/>
+              </w:rPr>
+            </w:pPr>
+          </w:p>
+        </w:tc>
+      </w:tr>
+      <w:tr>
+        <w:trPr>
+          <w:trHeight w:val="617"/>
+        </w:trPr>
+        <w:tc>
+          <w:tcPr>
+            <w:tcW w:w="4018" w:type="dxa"/>
+          </w:tcPr>
+          <w:p>
+            <w:pPr>
+              <w:pStyle w:val="ListParagraph"/>
+              <w:ind w:left="0"/>
+              <w:jc w:val="center"/>
+              <w:rPr>
+                <w:rFonts w:ascii="Segoe UI" w:hAnsi="Segoe UI" w:cs="Segoe UI"/>
+                <w:b/>
+                <w:color w:val="000000" w:themeColor="text1"/>
+              </w:rPr>
+            </w:pPr>
+            <w:r>
+              <w:rPr>
+                <w:rFonts w:ascii="Segoe UI" w:hAnsi="Segoe UI" w:cs="Segoe UI"/>
+                <w:b/>
+                <w:color w:val="000000" w:themeColor="text1"/>
+              </w:rPr>
+              <w:t>Microsoft Word</w:t>
+            </w:r>
+          </w:p>
+          <w:p>
+            <w:pPr>
+              <w:pStyle w:val="ListParagraph"/>
+              <w:ind w:left="0"/>
+              <w:jc w:val="center"/>
+              <w:rPr>
+                <w:rFonts w:ascii="Segoe UI" w:hAnsi="Segoe UI" w:cs="Segoe UI"/>
+                <w:color w:val="000000" w:themeColor="text1"/>
+              </w:rPr>
+            </w:pPr>
+            <w:r>
+              <w:rPr>
+                <w:rFonts w:ascii="Segoe UI" w:hAnsi="Segoe UI" w:cs="Segoe UI"/>
+                <w:noProof/>
+                <w:color w:val="000000" w:themeColor="text1"/>
+              </w:rPr>
+              <w:drawing>
+                <wp:inline distT="0" distB="0" distL="0" distR="0">
+                  <wp:extent cx="695325" cy="695325"/>
+                  <wp:effectExtent l="0" t="0" r="0" b="0"/>
+                  <wp:docPr id="4" name="Picture 4"/>
+                  <wp:cNvGraphicFramePr>
+                    <a:graphicFrameLocks xmlns:a="http://schemas.openxmlformats.org/drawingml/2006/main" noChangeAspect="1"/>
+                  </wp:cNvGraphicFramePr>
+                  <a:graphic xmlns:a="http://schemas.openxmlformats.org/drawingml/2006/main">
+                    <a:graphicData uri="http://schemas.openxmlformats.org/drawingml/2006/picture">
+                      <pic:pic xmlns:pic="http://schemas.openxmlformats.org/drawingml/2006/picture">
+                        <pic:nvPicPr>
+                          <pic:cNvPr id="4" name="word-logo-0.png"/>
+                          <pic:cNvPicPr/>
+                        </pic:nvPicPr>
+                        <pic:blipFill>
+                          <a:blip r:embed="rId11" cstate="print">
+                            <a:extLst>
+                              <a:ext uri="{28A0092B-C50C-407E-A947-70E740481C1C}">
+                                <a14:useLocalDpi xmlns:a14="http://schemas.microsoft.com/office/drawing/2010/main" val="0"/>
+                              </a:ext>
+                            </a:extLst>
+                          </a:blip>
+                          <a:stretch>
+                            <a:fillRect/>
+                          </a:stretch>
+                        </pic:blipFill>
+                        <pic:spPr>
+                          <a:xfrm>
+                            <a:off x="0" y="0"/>
+                            <a:ext cx="695325" cy="695325"/>
+                          </a:xfrm>
+                          <a:prstGeom prst="rect">
+                            <a:avLst/>
+                          </a:prstGeom>
+                        </pic:spPr>
+                      </pic:pic>
+                    </a:graphicData>
+                  </a:graphic>
+                </wp:inline>
+              </w:drawing>
+            </w:r>
+          </w:p>
+        </w:tc>
+        <w:tc>
+          <w:tcPr>
+            <w:tcW w:w="4123" w:type="dxa"/>
+          </w:tcPr>
+          <w:p>
+            <w:pPr>
+              <w:pStyle w:val="ListParagraph"/>
+              <w:ind w:left="0"/>
+              <w:rPr>
+                <w:rFonts w:ascii="Segoe UI" w:hAnsi="Segoe UI" w:cs="Segoe UI"/>
+              </w:rPr>
+            </w:pPr>
+          </w:p>
+        </w:tc>
+      </w:tr>
+    </w:tbl>
+    <w:p>
+      <w:pPr>
+        <w:pStyle w:val="ListParagraph"/>
+        <w:ind w:left="1296"/>
+        <w:rPr>
+          <w:rFonts w:ascii="Segoe UI" w:hAnsi="Segoe UI" w:cs="Segoe UI"/>
+        </w:rPr>
+      </w:pPr>
+    </w:p>
+    <w:p>
+      <w:pPr>
+        <w:pStyle w:val="ListParagraph"/>
+        <w:ind w:left="1296"/>
+        <w:rPr>
+          <w:rFonts w:ascii="Segoe UI" w:hAnsi="Segoe UI" w:cs="Segoe UI"/>
+        </w:rPr>
+      </w:pPr>
+    </w:p>
+    <w:p>
+      <w:pPr>
+        <w:pStyle w:val="ListParagraph"/>
+        <w:ind w:left="1296"/>
+        <w:rPr>
+          <w:rFonts w:ascii="Segoe UI" w:hAnsi="Segoe UI" w:cs="Segoe UI"/>
+        </w:rPr>
+      </w:pPr>
+    </w:p>
+    <w:p>
+      <w:pPr>
+        <w:pStyle w:val="ListParagraph"/>
+        <w:ind w:left="1296"/>
+        <w:rPr>
+          <w:rFonts w:ascii="Segoe UI" w:hAnsi="Segoe UI" w:cs="Segoe UI"/>
+        </w:rPr>
+      </w:pPr>
+    </w:p>
+    <w:p>
+      <w:pPr>
+        <w:pStyle w:val="ListParagraph"/>
+        <w:ind w:left="1296"/>
+        <w:rPr>
+          <w:rFonts w:ascii="Segoe UI" w:hAnsi="Segoe UI" w:cs="Segoe UI"/>
+        </w:rPr>
+      </w:pPr>
+    </w:p>
+    <w:p>
+      <w:pPr>
+        <w:pStyle w:val="ListParagraph"/>
+        <w:ind w:left="1296"/>
+        <w:rPr>
+          <w:rFonts w:ascii="Segoe UI" w:hAnsi="Segoe UI" w:cs="Segoe UI"/>
+        </w:rPr>
+      </w:pPr>
+    </w:p>
+    <w:p>
+      <w:pPr>
+        <w:pStyle w:val="ListParagraph"/>
+        <w:ind w:left="1296"/>
+        <w:rPr>
+          <w:rFonts w:ascii="Segoe UI" w:hAnsi="Segoe UI" w:cs="Segoe UI"/>
+        </w:rPr>
+      </w:pPr>
+    </w:p>
+    <w:p>
+      <w:pPr>
+        <w:pStyle w:val="ListParagraph"/>
+        <w:ind w:left="1296"/>
+        <w:rPr>
+          <w:rFonts w:ascii="Segoe UI" w:hAnsi="Segoe UI" w:cs="Segoe UI"/>
+        </w:rPr>
+      </w:pPr>
+    </w:p>
+    <w:p>
+      <w:pPr>
+        <w:pStyle w:val="ListParagraph"/>
+        <w:numPr>
+          <w:ilvl w:val="1"/>
+          <w:numId w:val="5"/>
+        </w:numPr>
+        <w:rPr>
+          <w:rFonts w:ascii="Segoe UI" w:hAnsi="Segoe UI" w:cs="Segoe UI"/>
+        </w:rPr>
+      </w:pPr>
+      <w:r>
+        <w:rPr>
+          <w:rFonts w:ascii="Segoe UI" w:hAnsi="Segoe UI" w:cs="Segoe UI"/>
+        </w:rPr>
+        <w:lastRenderedPageBreak/>
+        <w:t>Outils de développement</w:t>
+      </w:r>
+      <w:r>
+        <w:rPr>
+          <w:rFonts w:ascii="Segoe UI" w:hAnsi="Segoe UI" w:cs="Segoe UI"/>
+        </w:rPr>
+        <w:t> :</w:t>
+      </w:r>
+    </w:p>
+    <w:p>
+      <w:pPr>
+        <w:pStyle w:val="ListParagraph"/>
+        <w:ind w:left="1296"/>
+        <w:rPr>
+          <w:rFonts w:ascii="Segoe UI" w:hAnsi="Segoe UI" w:cs="Segoe UI"/>
+        </w:rPr>
+      </w:pPr>
+    </w:p>
+    <w:tbl>
+      <w:tblPr>
+        <w:tblStyle w:val="TableGrid"/>
+        <w:tblW w:w="0" w:type="auto"/>
+        <w:tblInd w:w="1296" w:type="dxa"/>
+        <w:tblLook w:val="04A0" w:firstRow="1" w:lastRow="0" w:firstColumn="1" w:lastColumn="0" w:noHBand="0" w:noVBand="1"/>
+      </w:tblPr>
+      <w:tblGrid>
+        <w:gridCol w:w="3863"/>
+        <w:gridCol w:w="3903"/>
+      </w:tblGrid>
+      <w:tr>
+        <w:trPr>
+          <w:trHeight w:val="594"/>
+        </w:trPr>
+        <w:tc>
+          <w:tcPr>
+            <w:tcW w:w="4531" w:type="dxa"/>
+          </w:tcPr>
+          <w:p>
+            <w:pPr>
+              <w:pStyle w:val="ListParagraph"/>
+              <w:ind w:left="0"/>
+              <w:jc w:val="center"/>
+              <w:rPr>
+                <w:rFonts w:ascii="Segoe UI" w:hAnsi="Segoe UI" w:cs="Segoe UI"/>
+              </w:rPr>
+            </w:pPr>
+            <w:r>
+              <w:rPr>
+                <w:rFonts w:ascii="Segoe UI" w:hAnsi="Segoe UI" w:cs="Segoe UI"/>
+              </w:rPr>
+              <w:t>Outils</w:t>
+            </w:r>
+          </w:p>
+        </w:tc>
+        <w:tc>
+          <w:tcPr>
+            <w:tcW w:w="4531" w:type="dxa"/>
+          </w:tcPr>
+          <w:p>
+            <w:pPr>
+              <w:pStyle w:val="ListParagraph"/>
+              <w:ind w:left="0"/>
+              <w:jc w:val="center"/>
+              <w:rPr>
+                <w:rFonts w:ascii="Segoe UI" w:hAnsi="Segoe UI" w:cs="Segoe UI"/>
+              </w:rPr>
+            </w:pPr>
+            <w:r>
+              <w:rPr>
+                <w:rFonts w:ascii="Segoe UI" w:hAnsi="Segoe UI" w:cs="Segoe UI"/>
+              </w:rPr>
+              <w:t>Description</w:t>
+            </w:r>
+          </w:p>
+        </w:tc>
+      </w:tr>
+      <w:tr>
+        <w:tc>
+          <w:tcPr>
+            <w:tcW w:w="4531" w:type="dxa"/>
+          </w:tcPr>
+          <w:p>
+            <w:pPr>
+              <w:pStyle w:val="ListParagraph"/>
+              <w:ind w:left="0"/>
+              <w:jc w:val="center"/>
+              <w:rPr>
+                <w:rFonts w:ascii="Segoe UI" w:hAnsi="Segoe UI" w:cs="Segoe UI"/>
+                <w:b/>
+              </w:rPr>
+            </w:pPr>
+            <w:r>
+              <w:rPr>
+                <w:rFonts w:ascii="Segoe UI" w:hAnsi="Segoe UI" w:cs="Segoe UI"/>
+                <w:b/>
+              </w:rPr>
+              <w:t>HTML</w:t>
+            </w:r>
+            <w:r>
+              <w:rPr>
+                <w:rFonts w:ascii="Segoe UI" w:hAnsi="Segoe UI" w:cs="Segoe UI"/>
+                <w:b/>
+              </w:rPr>
+              <w:t xml:space="preserve"> 5</w:t>
+            </w:r>
+          </w:p>
+          <w:p>
+            <w:pPr>
+              <w:pStyle w:val="ListParagraph"/>
+              <w:ind w:left="0"/>
+              <w:jc w:val="center"/>
+              <w:rPr>
+                <w:rFonts w:ascii="Segoe UI" w:hAnsi="Segoe UI" w:cs="Segoe UI"/>
+              </w:rPr>
+            </w:pPr>
+            <w:r>
+              <w:rPr>
+                <w:rFonts w:ascii="Segoe UI" w:hAnsi="Segoe UI" w:cs="Segoe UI"/>
+                <w:noProof/>
+              </w:rPr>
+              <w:drawing>
+                <wp:inline distT="0" distB="0" distL="0" distR="0" wp14:anchorId="2FA005CA" wp14:editId="290AD7F2">
+                  <wp:extent cx="571500" cy="571500"/>
+                  <wp:effectExtent l="0" t="0" r="0" b="0"/>
+                  <wp:docPr id="5" name="Picture 5"/>
+                  <wp:cNvGraphicFramePr>
+                    <a:graphicFrameLocks xmlns:a="http://schemas.openxmlformats.org/drawingml/2006/main" noChangeAspect="1"/>
+                  </wp:cNvGraphicFramePr>
+                  <a:graphic xmlns:a="http://schemas.openxmlformats.org/drawingml/2006/main">
+                    <a:graphicData uri="http://schemas.openxmlformats.org/drawingml/2006/picture">
+                      <pic:pic xmlns:pic="http://schemas.openxmlformats.org/drawingml/2006/picture">
+                        <pic:nvPicPr>
+                          <pic:cNvPr id="5" name="html.png"/>
+                          <pic:cNvPicPr/>
+                        </pic:nvPicPr>
+                        <pic:blipFill>
+                          <a:blip r:embed="rId12" cstate="print">
+                            <a:extLst>
+                              <a:ext uri="{28A0092B-C50C-407E-A947-70E740481C1C}">
+                                <a14:useLocalDpi xmlns:a14="http://schemas.microsoft.com/office/drawing/2010/main" val="0"/>
+                              </a:ext>
+                            </a:extLst>
+                          </a:blip>
+                          <a:stretch>
+                            <a:fillRect/>
+                          </a:stretch>
+                        </pic:blipFill>
+                        <pic:spPr>
+                          <a:xfrm>
+                            <a:off x="0" y="0"/>
+                            <a:ext cx="571500" cy="571500"/>
+                          </a:xfrm>
+                          <a:prstGeom prst="rect">
+                            <a:avLst/>
+                          </a:prstGeom>
+                        </pic:spPr>
+                      </pic:pic>
+                    </a:graphicData>
+                  </a:graphic>
+                </wp:inline>
+              </w:drawing>
+            </w:r>
+          </w:p>
+          <w:p>
+            <w:pPr>
+              <w:pStyle w:val="ListParagraph"/>
+              <w:ind w:left="0"/>
+              <w:jc w:val="center"/>
+              <w:rPr>
+                <w:rFonts w:ascii="Segoe UI" w:hAnsi="Segoe UI" w:cs="Segoe UI"/>
+              </w:rPr>
+            </w:pPr>
+          </w:p>
+        </w:tc>
+        <w:tc>
+          <w:tcPr>
+            <w:tcW w:w="4531" w:type="dxa"/>
+          </w:tcPr>
+          <w:p>
+            <w:pPr>
+              <w:pStyle w:val="ListParagraph"/>
+              <w:ind w:left="0"/>
+              <w:rPr>
+                <w:rFonts w:ascii="Segoe UI" w:hAnsi="Segoe UI" w:cs="Segoe UI"/>
+              </w:rPr>
+            </w:pPr>
+          </w:p>
+        </w:tc>
+      </w:tr>
+      <w:tr>
+        <w:tc>
+          <w:tcPr>
+            <w:tcW w:w="4531" w:type="dxa"/>
+          </w:tcPr>
+          <w:p>
+            <w:pPr>
+              <w:pStyle w:val="ListParagraph"/>
+              <w:ind w:left="0"/>
+              <w:jc w:val="center"/>
+              <w:rPr>
+                <w:rFonts w:ascii="Segoe UI" w:hAnsi="Segoe UI" w:cs="Segoe UI"/>
+                <w:b/>
+              </w:rPr>
+            </w:pPr>
+            <w:r>
+              <w:rPr>
+                <w:rFonts w:ascii="Segoe UI" w:hAnsi="Segoe UI" w:cs="Segoe UI"/>
+                <w:b/>
+              </w:rPr>
+              <w:t>CSS3</w:t>
+            </w:r>
+          </w:p>
+          <w:p>
+            <w:pPr>
+              <w:pStyle w:val="ListParagraph"/>
+              <w:ind w:left="0"/>
+              <w:jc w:val="center"/>
+              <w:rPr>
+                <w:rFonts w:ascii="Segoe UI" w:hAnsi="Segoe UI" w:cs="Segoe UI"/>
+              </w:rPr>
+            </w:pPr>
+            <w:r>
+              <w:rPr>
+                <w:rFonts w:ascii="Segoe UI" w:hAnsi="Segoe UI" w:cs="Segoe UI"/>
+                <w:noProof/>
+              </w:rPr>
+              <w:drawing>
+                <wp:inline distT="0" distB="0" distL="0" distR="0">
+                  <wp:extent cx="432088" cy="609600"/>
+                  <wp:effectExtent l="0" t="0" r="6350" b="0"/>
+                  <wp:docPr id="6" name="Picture 6"/>
+                  <wp:cNvGraphicFramePr>
+                    <a:graphicFrameLocks xmlns:a="http://schemas.openxmlformats.org/drawingml/2006/main" noChangeAspect="1"/>
+                  </wp:cNvGraphicFramePr>
+                  <a:graphic xmlns:a="http://schemas.openxmlformats.org/drawingml/2006/main">
+                    <a:graphicData uri="http://schemas.openxmlformats.org/drawingml/2006/picture">
+                      <pic:pic xmlns:pic="http://schemas.openxmlformats.org/drawingml/2006/picture">
+                        <pic:nvPicPr>
+                          <pic:cNvPr id="6" name="css.png"/>
+                          <pic:cNvPicPr/>
+                        </pic:nvPicPr>
+                        <pic:blipFill>
+                          <a:blip r:embed="rId13" cstate="print">
+                            <a:extLst>
+                              <a:ext uri="{28A0092B-C50C-407E-A947-70E740481C1C}">
+                                <a14:useLocalDpi xmlns:a14="http://schemas.microsoft.com/office/drawing/2010/main" val="0"/>
+                              </a:ext>
+                            </a:extLst>
+                          </a:blip>
+                          <a:stretch>
+                            <a:fillRect/>
+                          </a:stretch>
+                        </pic:blipFill>
+                        <pic:spPr>
+                          <a:xfrm flipH="1">
+                            <a:off x="0" y="0"/>
+                            <a:ext cx="444156" cy="626626"/>
+                          </a:xfrm>
+                          <a:prstGeom prst="rect">
+                            <a:avLst/>
+                          </a:prstGeom>
+                        </pic:spPr>
+                      </pic:pic>
+                    </a:graphicData>
+                  </a:graphic>
+                </wp:inline>
+              </w:drawing>
+            </w:r>
+          </w:p>
+          <w:p>
+            <w:pPr>
+              <w:pStyle w:val="ListParagraph"/>
+              <w:ind w:left="0"/>
+              <w:jc w:val="center"/>
+              <w:rPr>
+                <w:rFonts w:ascii="Segoe UI" w:hAnsi="Segoe UI" w:cs="Segoe UI"/>
+              </w:rPr>
+            </w:pPr>
+          </w:p>
+        </w:tc>
+        <w:tc>
+          <w:tcPr>
+            <w:tcW w:w="4531" w:type="dxa"/>
+          </w:tcPr>
+          <w:p>
+            <w:pPr>
+              <w:pStyle w:val="ListParagraph"/>
+              <w:ind w:left="0"/>
+              <w:rPr>
+                <w:rFonts w:ascii="Segoe UI" w:hAnsi="Segoe UI" w:cs="Segoe UI"/>
+              </w:rPr>
+            </w:pPr>
+          </w:p>
+        </w:tc>
+      </w:tr>
+      <w:tr>
+        <w:tc>
+          <w:tcPr>
+            <w:tcW w:w="4531" w:type="dxa"/>
+          </w:tcPr>
+          <w:p>
+            <w:pPr>
+              <w:pStyle w:val="ListParagraph"/>
+              <w:ind w:left="0"/>
+              <w:rPr>
+                <w:rFonts w:ascii="Segoe UI" w:hAnsi="Segoe UI" w:cs="Segoe UI"/>
+              </w:rPr>
+            </w:pPr>
+          </w:p>
+        </w:tc>
+        <w:tc>
+          <w:tcPr>
+            <w:tcW w:w="4531" w:type="dxa"/>
+          </w:tcPr>
+          <w:p>
+            <w:pPr>
+              <w:pStyle w:val="ListParagraph"/>
+              <w:ind w:left="0"/>
+              <w:rPr>
+                <w:rFonts w:ascii="Segoe UI" w:hAnsi="Segoe UI" w:cs="Segoe UI"/>
+              </w:rPr>
+            </w:pPr>
+          </w:p>
+        </w:tc>
+      </w:tr>
+      <w:tr>
+        <w:tc>
+          <w:tcPr>
+            <w:tcW w:w="4531" w:type="dxa"/>
+          </w:tcPr>
+          <w:p>
+            <w:pPr>
+              <w:pStyle w:val="ListParagraph"/>
+              <w:ind w:left="0"/>
+              <w:rPr>
+                <w:rFonts w:ascii="Segoe UI" w:hAnsi="Segoe UI" w:cs="Segoe UI"/>
+              </w:rPr>
+            </w:pPr>
+          </w:p>
+        </w:tc>
+        <w:tc>
+          <w:tcPr>
+            <w:tcW w:w="4531" w:type="dxa"/>
+          </w:tcPr>
+          <w:p>
+            <w:pPr>
+              <w:pStyle w:val="ListParagraph"/>
+              <w:ind w:left="0"/>
+              <w:rPr>
+                <w:rFonts w:ascii="Segoe UI" w:hAnsi="Segoe UI" w:cs="Segoe UI"/>
+              </w:rPr>
+            </w:pPr>
+          </w:p>
+        </w:tc>
+      </w:tr>
+      <w:tr>
+        <w:tc>
+          <w:tcPr>
+            <w:tcW w:w="4531" w:type="dxa"/>
+          </w:tcPr>
+          <w:p>
+            <w:pPr>
+              <w:pStyle w:val="ListParagraph"/>
+              <w:ind w:left="0"/>
+              <w:rPr>
+                <w:rFonts w:ascii="Segoe UI" w:hAnsi="Segoe UI" w:cs="Segoe UI"/>
+              </w:rPr>
+            </w:pPr>
+          </w:p>
+        </w:tc>
+        <w:tc>
+          <w:tcPr>
+            <w:tcW w:w="4531" w:type="dxa"/>
+          </w:tcPr>
+          <w:p>
+            <w:pPr>
+              <w:pStyle w:val="ListParagraph"/>
+              <w:ind w:left="0"/>
+              <w:rPr>
+                <w:rFonts w:ascii="Segoe UI" w:hAnsi="Segoe UI" w:cs="Segoe UI"/>
+              </w:rPr>
+            </w:pPr>
+          </w:p>
+        </w:tc>
+      </w:tr>
+      <w:tr>
+        <w:tc>
+          <w:tcPr>
+            <w:tcW w:w="4531" w:type="dxa"/>
+          </w:tcPr>
+          <w:p>
+            <w:pPr>
+              <w:pStyle w:val="ListParagraph"/>
+              <w:ind w:left="0"/>
+              <w:rPr>
+                <w:rFonts w:ascii="Segoe UI" w:hAnsi="Segoe UI" w:cs="Segoe UI"/>
+              </w:rPr>
+            </w:pPr>
+          </w:p>
+        </w:tc>
+        <w:tc>
+          <w:tcPr>
+            <w:tcW w:w="4531" w:type="dxa"/>
+          </w:tcPr>
+          <w:p>
+            <w:pPr>
+              <w:pStyle w:val="ListParagraph"/>
+              <w:ind w:left="0"/>
+              <w:rPr>
+                <w:rFonts w:ascii="Segoe UI" w:hAnsi="Segoe UI" w:cs="Segoe UI"/>
+              </w:rPr>
+            </w:pPr>
+          </w:p>
+        </w:tc>
+      </w:tr>
+      <w:tr>
+        <w:tc>
+          <w:tcPr>
+            <w:tcW w:w="4531" w:type="dxa"/>
+          </w:tcPr>
+          <w:p>
+            <w:pPr>
+              <w:pStyle w:val="ListParagraph"/>
+              <w:ind w:left="0"/>
+              <w:rPr>
+                <w:rFonts w:ascii="Segoe UI" w:hAnsi="Segoe UI" w:cs="Segoe UI"/>
+              </w:rPr>
+            </w:pPr>
+          </w:p>
+        </w:tc>
+        <w:tc>
+          <w:tcPr>
+            <w:tcW w:w="4531" w:type="dxa"/>
+          </w:tcPr>
+          <w:p>
+            <w:pPr>
+              <w:pStyle w:val="ListParagraph"/>
+              <w:ind w:left="0"/>
+              <w:rPr>
+                <w:rFonts w:ascii="Segoe UI" w:hAnsi="Segoe UI" w:cs="Segoe UI"/>
+              </w:rPr>
+            </w:pPr>
+          </w:p>
+        </w:tc>
+      </w:tr>
+    </w:tbl>
+    <w:p>
+      <w:pPr>
+        <w:pStyle w:val="ListParagraph"/>
+        <w:ind w:left="1296"/>
+        <w:rPr>
+          <w:rFonts w:ascii="Segoe UI" w:hAnsi="Segoe UI" w:cs="Segoe UI"/>
         </w:rPr>
       </w:pPr>
     </w:p>
@@ -3451,6 +4632,95 @@
     </w:lvl>
   </w:abstractNum>
   <w:abstractNum w:abstractNumId="8" w15:restartNumberingAfterBreak="0">
+    <w:nsid w:val="1C830CEC"/>
+    <w:multiLevelType w:val="hybridMultilevel"/>
+    <w:tmpl w:val="BEA8E204"/>
+    <w:lvl w:ilvl="0" w:tplc="415006DE">
+      <w:start w:val="1"/>
+      <w:numFmt w:val="lowerLetter"/>
+      <w:lvlText w:val="%1."/>
+      <w:lvlJc w:val="left"/>
+      <w:pPr>
+        <w:ind w:left="1800" w:hanging="360"/>
+      </w:pPr>
+      <w:rPr>
+        <w:rFonts w:hint="default"/>
+      </w:rPr>
+    </w:lvl>
+    <w:lvl w:ilvl="1" w:tplc="040C0019" w:tentative="1">
+      <w:start w:val="1"/>
+      <w:numFmt w:val="lowerLetter"/>
+      <w:lvlText w:val="%2."/>
+      <w:lvlJc w:val="left"/>
+      <w:pPr>
+        <w:ind w:left="2520" w:hanging="360"/>
+      </w:pPr>
+    </w:lvl>
+    <w:lvl w:ilvl="2" w:tplc="040C001B" w:tentative="1">
+      <w:start w:val="1"/>
+      <w:numFmt w:val="lowerRoman"/>
+      <w:lvlText w:val="%3."/>
+      <w:lvlJc w:val="right"/>
+      <w:pPr>
+        <w:ind w:left="3240" w:hanging="180"/>
+      </w:pPr>
+    </w:lvl>
+    <w:lvl w:ilvl="3" w:tplc="040C000F" w:tentative="1">
+      <w:start w:val="1"/>
+      <w:numFmt w:val="decimal"/>
+      <w:lvlText w:val="%4."/>
+      <w:lvlJc w:val="left"/>
+      <w:pPr>
+        <w:ind w:left="3960" w:hanging="360"/>
+      </w:pPr>
+    </w:lvl>
+    <w:lvl w:ilvl="4" w:tplc="040C0019" w:tentative="1">
+      <w:start w:val="1"/>
+      <w:numFmt w:val="lowerLetter"/>
+      <w:lvlText w:val="%5."/>
+      <w:lvlJc w:val="left"/>
+      <w:pPr>
+        <w:ind w:left="4680" w:hanging="360"/>
+      </w:pPr>
+    </w:lvl>
+    <w:lvl w:ilvl="5" w:tplc="040C001B" w:tentative="1">
+      <w:start w:val="1"/>
+      <w:numFmt w:val="lowerRoman"/>
+      <w:lvlText w:val="%6."/>
+      <w:lvlJc w:val="right"/>
+      <w:pPr>
+        <w:ind w:left="5400" w:hanging="180"/>
+      </w:pPr>
+    </w:lvl>
+    <w:lvl w:ilvl="6" w:tplc="040C000F" w:tentative="1">
+      <w:start w:val="1"/>
+      <w:numFmt w:val="decimal"/>
+      <w:lvlText w:val="%7."/>
+      <w:lvlJc w:val="left"/>
+      <w:pPr>
+        <w:ind w:left="6120" w:hanging="360"/>
+      </w:pPr>
+    </w:lvl>
+    <w:lvl w:ilvl="7" w:tplc="040C0019" w:tentative="1">
+      <w:start w:val="1"/>
+      <w:numFmt w:val="lowerLetter"/>
+      <w:lvlText w:val="%8."/>
+      <w:lvlJc w:val="left"/>
+      <w:pPr>
+        <w:ind w:left="6840" w:hanging="360"/>
+      </w:pPr>
+    </w:lvl>
+    <w:lvl w:ilvl="8" w:tplc="040C001B" w:tentative="1">
+      <w:start w:val="1"/>
+      <w:numFmt w:val="lowerRoman"/>
+      <w:lvlText w:val="%9."/>
+      <w:lvlJc w:val="right"/>
+      <w:pPr>
+        <w:ind w:left="7560" w:hanging="180"/>
+      </w:pPr>
+    </w:lvl>
+  </w:abstractNum>
+  <w:abstractNum w:abstractNumId="9" w15:restartNumberingAfterBreak="0">
     <w:nsid w:val="239F4B77"/>
     <w:multiLevelType w:val="hybridMultilevel"/>
     <w:tmpl w:val="BC549604"/>
@@ -3536,7 +4806,7 @@
       </w:pPr>
     </w:lvl>
   </w:abstractNum>
-  <w:abstractNum w:abstractNumId="9" w15:restartNumberingAfterBreak="0">
+  <w:abstractNum w:abstractNumId="10" w15:restartNumberingAfterBreak="0">
     <w:nsid w:val="24B60184"/>
     <w:multiLevelType w:val="multilevel"/>
     <w:tmpl w:val="FCE0C304"/>
@@ -3655,7 +4925,7 @@
       </w:rPr>
     </w:lvl>
   </w:abstractNum>
-  <w:abstractNum w:abstractNumId="10" w15:restartNumberingAfterBreak="0">
+  <w:abstractNum w:abstractNumId="11" w15:restartNumberingAfterBreak="0">
     <w:nsid w:val="2A163BFE"/>
     <w:multiLevelType w:val="hybridMultilevel"/>
     <w:tmpl w:val="5EC883B0"/>
@@ -3768,7 +5038,7 @@
       </w:rPr>
     </w:lvl>
   </w:abstractNum>
-  <w:abstractNum w:abstractNumId="11" w15:restartNumberingAfterBreak="0">
+  <w:abstractNum w:abstractNumId="12" w15:restartNumberingAfterBreak="0">
     <w:nsid w:val="2C341211"/>
     <w:multiLevelType w:val="hybridMultilevel"/>
     <w:tmpl w:val="B1FE0B26"/>
@@ -3854,7 +5124,7 @@
       </w:pPr>
     </w:lvl>
   </w:abstractNum>
-  <w:abstractNum w:abstractNumId="12" w15:restartNumberingAfterBreak="0">
+  <w:abstractNum w:abstractNumId="13" w15:restartNumberingAfterBreak="0">
     <w:nsid w:val="327607C3"/>
     <w:multiLevelType w:val="hybridMultilevel"/>
     <w:tmpl w:val="06788006"/>
@@ -3940,7 +5210,7 @@
       </w:pPr>
     </w:lvl>
   </w:abstractNum>
-  <w:abstractNum w:abstractNumId="13" w15:restartNumberingAfterBreak="0">
+  <w:abstractNum w:abstractNumId="14" w15:restartNumberingAfterBreak="0">
     <w:nsid w:val="412E3D7A"/>
     <w:multiLevelType w:val="hybridMultilevel"/>
     <w:tmpl w:val="53CAFE70"/>
@@ -4026,7 +5296,7 @@
       </w:pPr>
     </w:lvl>
   </w:abstractNum>
-  <w:abstractNum w:abstractNumId="14" w15:restartNumberingAfterBreak="0">
+  <w:abstractNum w:abstractNumId="15" w15:restartNumberingAfterBreak="0">
     <w:nsid w:val="44EB3022"/>
     <w:multiLevelType w:val="hybridMultilevel"/>
     <w:tmpl w:val="9E00F05A"/>
@@ -4139,7 +5409,7 @@
       </w:rPr>
     </w:lvl>
   </w:abstractNum>
-  <w:abstractNum w:abstractNumId="15" w15:restartNumberingAfterBreak="0">
+  <w:abstractNum w:abstractNumId="16" w15:restartNumberingAfterBreak="0">
     <w:nsid w:val="4E920FCA"/>
     <w:multiLevelType w:val="hybridMultilevel"/>
     <w:tmpl w:val="EE2E2388"/>
@@ -4225,7 +5495,7 @@
       </w:pPr>
     </w:lvl>
   </w:abstractNum>
-  <w:abstractNum w:abstractNumId="16" w15:restartNumberingAfterBreak="0">
+  <w:abstractNum w:abstractNumId="17" w15:restartNumberingAfterBreak="0">
     <w:nsid w:val="56EE3200"/>
     <w:multiLevelType w:val="hybridMultilevel"/>
     <w:tmpl w:val="BD469752"/>
@@ -4311,7 +5581,96 @@
       </w:pPr>
     </w:lvl>
   </w:abstractNum>
-  <w:abstractNum w:abstractNumId="17" w15:restartNumberingAfterBreak="0">
+  <w:abstractNum w:abstractNumId="18" w15:restartNumberingAfterBreak="0">
+    <w:nsid w:val="58B85170"/>
+    <w:multiLevelType w:val="hybridMultilevel"/>
+    <w:tmpl w:val="9A8466B4"/>
+    <w:lvl w:ilvl="0" w:tplc="040A6EFE">
+      <w:start w:val="1"/>
+      <w:numFmt w:val="upperRoman"/>
+      <w:lvlText w:val="%1."/>
+      <w:lvlJc w:val="left"/>
+      <w:pPr>
+        <w:ind w:left="1080" w:hanging="720"/>
+      </w:pPr>
+      <w:rPr>
+        <w:rFonts w:hint="default"/>
+      </w:rPr>
+    </w:lvl>
+    <w:lvl w:ilvl="1" w:tplc="040C0019" w:tentative="1">
+      <w:start w:val="1"/>
+      <w:numFmt w:val="lowerLetter"/>
+      <w:lvlText w:val="%2."/>
+      <w:lvlJc w:val="left"/>
+      <w:pPr>
+        <w:ind w:left="1440" w:hanging="360"/>
+      </w:pPr>
+    </w:lvl>
+    <w:lvl w:ilvl="2" w:tplc="040C001B" w:tentative="1">
+      <w:start w:val="1"/>
+      <w:numFmt w:val="lowerRoman"/>
+      <w:lvlText w:val="%3."/>
+      <w:lvlJc w:val="right"/>
+      <w:pPr>
+        <w:ind w:left="2160" w:hanging="180"/>
+      </w:pPr>
+    </w:lvl>
+    <w:lvl w:ilvl="3" w:tplc="040C000F" w:tentative="1">
+      <w:start w:val="1"/>
+      <w:numFmt w:val="decimal"/>
+      <w:lvlText w:val="%4."/>
+      <w:lvlJc w:val="left"/>
+      <w:pPr>
+        <w:ind w:left="2880" w:hanging="360"/>
+      </w:pPr>
+    </w:lvl>
+    <w:lvl w:ilvl="4" w:tplc="040C0019" w:tentative="1">
+      <w:start w:val="1"/>
+      <w:numFmt w:val="lowerLetter"/>
+      <w:lvlText w:val="%5."/>
+      <w:lvlJc w:val="left"/>
+      <w:pPr>
+        <w:ind w:left="3600" w:hanging="360"/>
+      </w:pPr>
+    </w:lvl>
+    <w:lvl w:ilvl="5" w:tplc="040C001B" w:tentative="1">
+      <w:start w:val="1"/>
+      <w:numFmt w:val="lowerRoman"/>
+      <w:lvlText w:val="%6."/>
+      <w:lvlJc w:val="right"/>
+      <w:pPr>
+        <w:ind w:left="4320" w:hanging="180"/>
+      </w:pPr>
+    </w:lvl>
+    <w:lvl w:ilvl="6" w:tplc="040C000F" w:tentative="1">
+      <w:start w:val="1"/>
+      <w:numFmt w:val="decimal"/>
+      <w:lvlText w:val="%7."/>
+      <w:lvlJc w:val="left"/>
+      <w:pPr>
+        <w:ind w:left="5040" w:hanging="360"/>
+      </w:pPr>
+    </w:lvl>
+    <w:lvl w:ilvl="7" w:tplc="040C0019" w:tentative="1">
+      <w:start w:val="1"/>
+      <w:numFmt w:val="lowerLetter"/>
+      <w:lvlText w:val="%8."/>
+      <w:lvlJc w:val="left"/>
+      <w:pPr>
+        <w:ind w:left="5760" w:hanging="360"/>
+      </w:pPr>
+    </w:lvl>
+    <w:lvl w:ilvl="8" w:tplc="040C001B" w:tentative="1">
+      <w:start w:val="1"/>
+      <w:numFmt w:val="lowerRoman"/>
+      <w:lvlText w:val="%9."/>
+      <w:lvlJc w:val="right"/>
+      <w:pPr>
+        <w:ind w:left="6480" w:hanging="180"/>
+      </w:pPr>
+    </w:lvl>
+  </w:abstractNum>
+  <w:abstractNum w:abstractNumId="19" w15:restartNumberingAfterBreak="0">
     <w:nsid w:val="5F8E1025"/>
     <w:multiLevelType w:val="hybridMultilevel"/>
     <w:tmpl w:val="2DF6AF36"/>
@@ -4397,7 +5756,7 @@
       </w:pPr>
     </w:lvl>
   </w:abstractNum>
-  <w:abstractNum w:abstractNumId="18" w15:restartNumberingAfterBreak="0">
+  <w:abstractNum w:abstractNumId="20" w15:restartNumberingAfterBreak="0">
     <w:nsid w:val="5FF74B5B"/>
     <w:multiLevelType w:val="hybridMultilevel"/>
     <w:tmpl w:val="2E747806"/>
@@ -4483,7 +5842,7 @@
       </w:pPr>
     </w:lvl>
   </w:abstractNum>
-  <w:abstractNum w:abstractNumId="19" w15:restartNumberingAfterBreak="0">
+  <w:abstractNum w:abstractNumId="21" w15:restartNumberingAfterBreak="0">
     <w:nsid w:val="68D879D2"/>
     <w:multiLevelType w:val="hybridMultilevel"/>
     <w:tmpl w:val="752A4BC4"/>
@@ -4569,7 +5928,7 @@
       </w:pPr>
     </w:lvl>
   </w:abstractNum>
-  <w:abstractNum w:abstractNumId="20" w15:restartNumberingAfterBreak="0">
+  <w:abstractNum w:abstractNumId="22" w15:restartNumberingAfterBreak="0">
     <w:nsid w:val="6A657272"/>
     <w:multiLevelType w:val="hybridMultilevel"/>
     <w:tmpl w:val="B40EFCBE"/>
@@ -4682,7 +6041,7 @@
       </w:rPr>
     </w:lvl>
   </w:abstractNum>
-  <w:abstractNum w:abstractNumId="21" w15:restartNumberingAfterBreak="0">
+  <w:abstractNum w:abstractNumId="23" w15:restartNumberingAfterBreak="0">
     <w:nsid w:val="6DA5131E"/>
     <w:multiLevelType w:val="multilevel"/>
     <w:tmpl w:val="040C001F"/>
@@ -4768,7 +6127,7 @@
       </w:pPr>
     </w:lvl>
   </w:abstractNum>
-  <w:abstractNum w:abstractNumId="22" w15:restartNumberingAfterBreak="0">
+  <w:abstractNum w:abstractNumId="24" w15:restartNumberingAfterBreak="0">
     <w:nsid w:val="6F8E773C"/>
     <w:multiLevelType w:val="hybridMultilevel"/>
     <w:tmpl w:val="26D88806"/>
@@ -4854,7 +6213,7 @@
       </w:pPr>
     </w:lvl>
   </w:abstractNum>
-  <w:abstractNum w:abstractNumId="23" w15:restartNumberingAfterBreak="0">
+  <w:abstractNum w:abstractNumId="25" w15:restartNumberingAfterBreak="0">
     <w:nsid w:val="7015179B"/>
     <w:multiLevelType w:val="multilevel"/>
     <w:tmpl w:val="040C001F"/>
@@ -4940,7 +6299,7 @@
       </w:pPr>
     </w:lvl>
   </w:abstractNum>
-  <w:abstractNum w:abstractNumId="24" w15:restartNumberingAfterBreak="0">
+  <w:abstractNum w:abstractNumId="26" w15:restartNumberingAfterBreak="0">
     <w:nsid w:val="781939C1"/>
     <w:multiLevelType w:val="hybridMultilevel"/>
     <w:tmpl w:val="27B4A234"/>
@@ -5026,7 +6385,7 @@
       </w:pPr>
     </w:lvl>
   </w:abstractNum>
-  <w:abstractNum w:abstractNumId="25" w15:restartNumberingAfterBreak="0">
+  <w:abstractNum w:abstractNumId="27" w15:restartNumberingAfterBreak="0">
     <w:nsid w:val="79D7012D"/>
     <w:multiLevelType w:val="multilevel"/>
     <w:tmpl w:val="040C0025"/>
@@ -5121,23 +6480,112 @@
       </w:pPr>
     </w:lvl>
   </w:abstractNum>
+  <w:abstractNum w:abstractNumId="28" w15:restartNumberingAfterBreak="0">
+    <w:nsid w:val="7F065947"/>
+    <w:multiLevelType w:val="hybridMultilevel"/>
+    <w:tmpl w:val="D6D40962"/>
+    <w:lvl w:ilvl="0" w:tplc="CACA3FE6">
+      <w:start w:val="1"/>
+      <w:numFmt w:val="decimal"/>
+      <w:lvlText w:val="%1."/>
+      <w:lvlJc w:val="left"/>
+      <w:pPr>
+        <w:ind w:left="1440" w:hanging="360"/>
+      </w:pPr>
+      <w:rPr>
+        <w:rFonts w:hint="default"/>
+      </w:rPr>
+    </w:lvl>
+    <w:lvl w:ilvl="1" w:tplc="040C0019" w:tentative="1">
+      <w:start w:val="1"/>
+      <w:numFmt w:val="lowerLetter"/>
+      <w:lvlText w:val="%2."/>
+      <w:lvlJc w:val="left"/>
+      <w:pPr>
+        <w:ind w:left="2160" w:hanging="360"/>
+      </w:pPr>
+    </w:lvl>
+    <w:lvl w:ilvl="2" w:tplc="040C001B" w:tentative="1">
+      <w:start w:val="1"/>
+      <w:numFmt w:val="lowerRoman"/>
+      <w:lvlText w:val="%3."/>
+      <w:lvlJc w:val="right"/>
+      <w:pPr>
+        <w:ind w:left="2880" w:hanging="180"/>
+      </w:pPr>
+    </w:lvl>
+    <w:lvl w:ilvl="3" w:tplc="040C000F" w:tentative="1">
+      <w:start w:val="1"/>
+      <w:numFmt w:val="decimal"/>
+      <w:lvlText w:val="%4."/>
+      <w:lvlJc w:val="left"/>
+      <w:pPr>
+        <w:ind w:left="3600" w:hanging="360"/>
+      </w:pPr>
+    </w:lvl>
+    <w:lvl w:ilvl="4" w:tplc="040C0019" w:tentative="1">
+      <w:start w:val="1"/>
+      <w:numFmt w:val="lowerLetter"/>
+      <w:lvlText w:val="%5."/>
+      <w:lvlJc w:val="left"/>
+      <w:pPr>
+        <w:ind w:left="4320" w:hanging="360"/>
+      </w:pPr>
+    </w:lvl>
+    <w:lvl w:ilvl="5" w:tplc="040C001B" w:tentative="1">
+      <w:start w:val="1"/>
+      <w:numFmt w:val="lowerRoman"/>
+      <w:lvlText w:val="%6."/>
+      <w:lvlJc w:val="right"/>
+      <w:pPr>
+        <w:ind w:left="5040" w:hanging="180"/>
+      </w:pPr>
+    </w:lvl>
+    <w:lvl w:ilvl="6" w:tplc="040C000F" w:tentative="1">
+      <w:start w:val="1"/>
+      <w:numFmt w:val="decimal"/>
+      <w:lvlText w:val="%7."/>
+      <w:lvlJc w:val="left"/>
+      <w:pPr>
+        <w:ind w:left="5760" w:hanging="360"/>
+      </w:pPr>
+    </w:lvl>
+    <w:lvl w:ilvl="7" w:tplc="040C0019" w:tentative="1">
+      <w:start w:val="1"/>
+      <w:numFmt w:val="lowerLetter"/>
+      <w:lvlText w:val="%8."/>
+      <w:lvlJc w:val="left"/>
+      <w:pPr>
+        <w:ind w:left="6480" w:hanging="360"/>
+      </w:pPr>
+    </w:lvl>
+    <w:lvl w:ilvl="8" w:tplc="040C001B" w:tentative="1">
+      <w:start w:val="1"/>
+      <w:numFmt w:val="lowerRoman"/>
+      <w:lvlText w:val="%9."/>
+      <w:lvlJc w:val="right"/>
+      <w:pPr>
+        <w:ind w:left="7200" w:hanging="180"/>
+      </w:pPr>
+    </w:lvl>
+  </w:abstractNum>
   <w:num w:numId="1">
-    <w:abstractNumId w:val="20"/>
+    <w:abstractNumId w:val="22"/>
   </w:num>
   <w:num w:numId="2">
     <w:abstractNumId w:val="0"/>
   </w:num>
   <w:num w:numId="3">
-    <w:abstractNumId w:val="24"/>
+    <w:abstractNumId w:val="26"/>
   </w:num>
   <w:num w:numId="4">
-    <w:abstractNumId w:val="25"/>
+    <w:abstractNumId w:val="27"/>
   </w:num>
   <w:num w:numId="5">
-    <w:abstractNumId w:val="9"/>
+    <w:abstractNumId w:val="10"/>
   </w:num>
   <w:num w:numId="6">
-    <w:abstractNumId w:val="25"/>
+    <w:abstractNumId w:val="27"/>
     <w:lvlOverride w:ilvl="0">
       <w:startOverride w:val="1"/>
     </w:lvlOverride>
@@ -5173,49 +6621,49 @@
     <w:abstractNumId w:val="2"/>
   </w:num>
   <w:num w:numId="9">
-    <w:abstractNumId w:val="21"/>
+    <w:abstractNumId w:val="23"/>
   </w:num>
   <w:num w:numId="10">
-    <w:abstractNumId w:val="15"/>
+    <w:abstractNumId w:val="16"/>
   </w:num>
   <w:num w:numId="11">
     <w:abstractNumId w:val="4"/>
   </w:num>
   <w:num w:numId="12">
-    <w:abstractNumId w:val="17"/>
+    <w:abstractNumId w:val="19"/>
   </w:num>
   <w:num w:numId="13">
-    <w:abstractNumId w:val="12"/>
+    <w:abstractNumId w:val="13"/>
   </w:num>
   <w:num w:numId="14">
     <w:abstractNumId w:val="1"/>
   </w:num>
   <w:num w:numId="15">
-    <w:abstractNumId w:val="16"/>
+    <w:abstractNumId w:val="17"/>
   </w:num>
   <w:num w:numId="16">
-    <w:abstractNumId w:val="13"/>
+    <w:abstractNumId w:val="14"/>
   </w:num>
   <w:num w:numId="17">
-    <w:abstractNumId w:val="11"/>
+    <w:abstractNumId w:val="12"/>
   </w:num>
   <w:num w:numId="18">
-    <w:abstractNumId w:val="8"/>
+    <w:abstractNumId w:val="9"/>
   </w:num>
   <w:num w:numId="19">
-    <w:abstractNumId w:val="23"/>
+    <w:abstractNumId w:val="25"/>
   </w:num>
   <w:num w:numId="20">
-    <w:abstractNumId w:val="19"/>
+    <w:abstractNumId w:val="21"/>
   </w:num>
   <w:num w:numId="21">
     <w:abstractNumId w:val="3"/>
   </w:num>
   <w:num w:numId="22">
-    <w:abstractNumId w:val="22"/>
+    <w:abstractNumId w:val="24"/>
   </w:num>
   <w:num w:numId="23">
-    <w:abstractNumId w:val="18"/>
+    <w:abstractNumId w:val="20"/>
   </w:num>
   <w:num w:numId="24">
     <w:abstractNumId w:val="7"/>
@@ -5224,10 +6672,19 @@
     <w:abstractNumId w:val="5"/>
   </w:num>
   <w:num w:numId="26">
-    <w:abstractNumId w:val="14"/>
+    <w:abstractNumId w:val="15"/>
   </w:num>
   <w:num w:numId="27">
-    <w:abstractNumId w:val="10"/>
+    <w:abstractNumId w:val="11"/>
+  </w:num>
+  <w:num w:numId="28">
+    <w:abstractNumId w:val="18"/>
+  </w:num>
+  <w:num w:numId="29">
+    <w:abstractNumId w:val="28"/>
+  </w:num>
+  <w:num w:numId="30">
+    <w:abstractNumId w:val="8"/>
   </w:num>
 </w:numbering>
 </file>
@@ -6128,6 +7585,25 @@
       <w:bCs/>
     </w:rPr>
   </w:style>
+  <w:style w:type="table" w:styleId="TableGrid">
+    <w:name w:val="Table Grid"/>
+    <w:basedOn w:val="TableNormal"/>
+    <w:uiPriority w:val="39"/>
+    <w:rsid w:val="00BB0CE0"/>
+    <w:pPr>
+      <w:spacing w:after="0" w:line="240" w:lineRule="auto"/>
+    </w:pPr>
+    <w:tblPr>
+      <w:tblBorders>
+        <w:top w:val="single" w:sz="4" w:space="0" w:color="auto"/>
+        <w:left w:val="single" w:sz="4" w:space="0" w:color="auto"/>
+        <w:bottom w:val="single" w:sz="4" w:space="0" w:color="auto"/>
+        <w:right w:val="single" w:sz="4" w:space="0" w:color="auto"/>
+        <w:insideH w:val="single" w:sz="4" w:space="0" w:color="auto"/>
+        <w:insideV w:val="single" w:sz="4" w:space="0" w:color="auto"/>
+      </w:tblBorders>
+    </w:tblPr>
+  </w:style>
 </w:styles>
 </file>
 
@@ -6431,7 +7907,7 @@
 </file>
 
 <file path=customXml/itemProps1.xml><?xml version="1.0" encoding="utf-8"?>
-<ds:datastoreItem xmlns:ds="http://schemas.openxmlformats.org/officeDocument/2006/customXml" ds:itemID="{B5FE0239-B078-486C-AB2F-D31CA83C7011}">
+<ds:datastoreItem xmlns:ds="http://schemas.openxmlformats.org/officeDocument/2006/customXml" ds:itemID="{BDB010AF-81B9-4CA6-B014-DA7C3753070C}">
   <ds:schemaRefs>
     <ds:schemaRef ds:uri="http://schemas.openxmlformats.org/officeDocument/2006/bibliography"/>
   </ds:schemaRefs>

--- a/rapp/rapp.docx
+++ b/rapp/rapp.docx
@@ -3426,15 +3426,7 @@
           <w:color w:val="0D0D0D"/>
           <w:shd w:val="clear" w:color="auto" w:fill="FFFFFF"/>
         </w:rPr>
-        <w:t>Les besoins non fonctionnels sont des exigences qui définissent la qualité globale d'un système logiciel plutôt que ses fonctionnalités spécifiques. Contrairement aux besoins fonctionnels qui décrivent ce que le système doit faire, les besoins non fonctionnels se concentrent sur la manière dont le système doit fonctionner</w:t>
-      </w:r>
-      <w:r>
-        <w:rPr>
-          <w:rFonts w:ascii="Segoe UI" w:hAnsi="Segoe UI" w:cs="Segoe UI"/>
-          <w:color w:val="0D0D0D"/>
-          <w:shd w:val="clear" w:color="auto" w:fill="FFFFFF"/>
-        </w:rPr>
-        <w:t>.</w:t>
+        <w:t>Les besoins non fonctionnels sont des exigences qui définissent la qualité globale d'un système logiciel plutôt que ses fonctionnalités spécifiques. Contrairement aux besoins fonctionnels qui décrivent ce que le système doit faire, les besoins non fonctionnels se concentrent sur la manière dont le système doit fonctionner.</w:t>
       </w:r>
     </w:p>
     <w:p>
@@ -3571,21 +3563,7 @@
         <w:rPr>
           <w:rFonts w:ascii="Segoe UI" w:hAnsi="Segoe UI" w:cs="Segoe UI"/>
         </w:rPr>
-        <w:t xml:space="preserve">L'application garantit la sécurité en attribuant des rôles à chaque utilisateur pour gérer leurs activités, et en sécurisant les comptes des utilisateurs avec des mots de passe cryptés. De plus, elle utilise un mécanisme de vérification d'authentification par </w:t>
-      </w:r>
-      <w:proofErr w:type="spellStart"/>
-      <w:r>
-        <w:rPr>
-          <w:rFonts w:ascii="Segoe UI" w:hAnsi="Segoe UI" w:cs="Segoe UI"/>
-        </w:rPr>
-        <w:t>Token</w:t>
-      </w:r>
-      <w:proofErr w:type="spellEnd"/>
-      <w:r>
-        <w:rPr>
-          <w:rFonts w:ascii="Segoe UI" w:hAnsi="Segoe UI" w:cs="Segoe UI"/>
-        </w:rPr>
-        <w:t xml:space="preserve"> JWT pour chaque tentative de connexion.</w:t>
+        <w:t>L'application garantit la sécurité en attribuant des rôles à chaque utilisateur pour gérer leurs activités, et en sécurisant les comptes des utilisateurs avec des mots de passe cryptés. De plus, elle utilise un mécanisme de vérification d'authentification par Token JWT pour chaque tentative de connexion.</w:t>
       </w:r>
     </w:p>
     <w:p>
@@ -3739,17 +3717,7 @@
           <w:bdr w:val="single" w:sz="2" w:space="0" w:color="E3E3E3" w:frame="1"/>
           <w:shd w:val="clear" w:color="auto" w:fill="FFFFFF"/>
         </w:rPr>
-        <w:t>Robustesse</w:t>
-      </w:r>
-      <w:r>
-        <w:rPr>
-          <w:rStyle w:val="Strong"/>
-          <w:rFonts w:ascii="Segoe UI" w:hAnsi="Segoe UI" w:cs="Segoe UI"/>
-          <w:color w:val="0D0D0D"/>
-          <w:bdr w:val="single" w:sz="2" w:space="0" w:color="E3E3E3" w:frame="1"/>
-          <w:shd w:val="clear" w:color="auto" w:fill="FFFFFF"/>
-        </w:rPr>
-        <w:t> :</w:t>
+        <w:t>Robustesse :</w:t>
       </w:r>
       <w:r>
         <w:rPr>
@@ -5583,16 +5551,7 @@
           <w:color w:val="0D0D0D"/>
           <w:shd w:val="clear" w:color="auto" w:fill="FFFFFF"/>
         </w:rPr>
-        <w:t xml:space="preserve">    </w:t>
-      </w:r>
-      <w:r>
-        <w:rPr>
-          <w:rFonts w:ascii="Segoe UI" w:hAnsi="Segoe UI" w:cs="Segoe UI"/>
-          <w:b/>
-          <w:color w:val="0D0D0D"/>
-          <w:shd w:val="clear" w:color="auto" w:fill="FFFFFF"/>
-        </w:rPr>
-        <w:t>SOA visant à :</w:t>
+        <w:t xml:space="preserve">    SOA visant à :</w:t>
       </w:r>
     </w:p>
     <w:p>
@@ -6808,19 +6767,159 @@
           <w:shd w:val="clear" w:color="auto" w:fill="FFFFFF"/>
         </w:rPr>
       </w:pPr>
-      <w:bookmarkStart w:id="0" w:name="_GoBack"/>
-      <w:bookmarkEnd w:id="0"/>
+      <w:r>
+        <w:rPr>
+          <w:rFonts w:ascii="Segoe UI" w:hAnsi="Segoe UI" w:cs="Segoe UI"/>
+          <w:b/>
+          <w:color w:val="0D0D0D"/>
+          <w:shd w:val="clear" w:color="auto" w:fill="FFFFFF"/>
+        </w:rPr>
+        <w:t>▪ Principe de JWT :</w:t>
+      </w:r>
     </w:p>
     <w:p>
       <w:pPr>
         <w:ind w:left="1416"/>
         <w:rPr>
           <w:rFonts w:ascii="Segoe UI" w:hAnsi="Segoe UI" w:cs="Segoe UI"/>
+          <w:color w:val="0D0D0D"/>
+          <w:shd w:val="clear" w:color="auto" w:fill="FFFFFF"/>
+        </w:rPr>
+      </w:pPr>
+      <w:r>
+        <w:rPr>
+          <w:rFonts w:ascii="Segoe UI" w:hAnsi="Segoe UI" w:cs="Segoe UI"/>
+          <w:color w:val="0D0D0D"/>
+          <w:shd w:val="clear" w:color="auto" w:fill="FFFFFF"/>
+        </w:rPr>
+        <w:t>Le principe de JWT (JSON Web Token) repose sur l'utilisation de jetons numériques pour l'authentification et l'autorisation des requêtes dans les applications web et les services API.</w:t>
+      </w:r>
+    </w:p>
+    <w:p>
+      <w:pPr>
+        <w:ind w:left="1416"/>
+        <w:rPr>
+          <w:rFonts w:ascii="Segoe UI" w:hAnsi="Segoe UI" w:cs="Segoe UI"/>
+          <w:color w:val="0D0D0D"/>
+          <w:shd w:val="clear" w:color="auto" w:fill="FFFFFF"/>
+        </w:rPr>
+      </w:pPr>
+      <w:r>
+        <w:rPr>
+          <w:rFonts w:ascii="Segoe UI" w:hAnsi="Segoe UI" w:cs="Segoe UI"/>
+          <w:color w:val="0D0D0D"/>
+          <w:shd w:val="clear" w:color="auto" w:fill="FFFFFF"/>
+        </w:rPr>
+        <w:t>JWT est couramment utilisé pour authentifier les utilisateurs après une connexion réussie, permettant ainsi à chaque requête d'être accompagnée du jeton pour prouver l'identité de l'utilisateur. De plus, il peut servir à l'autorisation en incluant des informations sur les rôles ou les autorisations spécifiques dans la charge utile du jeton.</w:t>
+      </w:r>
+    </w:p>
+    <w:p>
+      <w:pPr>
+        <w:pStyle w:val="ListParagraph"/>
+        <w:numPr>
+          <w:ilvl w:val="0"/>
+          <w:numId w:val="41"/>
+        </w:numPr>
+        <w:rPr>
+          <w:rFonts w:ascii="Segoe UI" w:hAnsi="Segoe UI" w:cs="Segoe UI"/>
           <w:b/>
           <w:color w:val="0D0D0D"/>
           <w:shd w:val="clear" w:color="auto" w:fill="FFFFFF"/>
         </w:rPr>
       </w:pPr>
+      <w:r>
+        <w:rPr>
+          <w:rFonts w:ascii="Segoe UI" w:hAnsi="Segoe UI" w:cs="Segoe UI"/>
+          <w:color w:val="0D0D0D"/>
+          <w:shd w:val="clear" w:color="auto" w:fill="FFFFFF"/>
+        </w:rPr>
+        <w:t>En résumé, JWT offre une solution sécurisée et efficace pour gérer l'authentification et l'autorisation dans les applications web modernes.</w:t>
+      </w:r>
+    </w:p>
+    <w:p>
+      <w:pPr>
+        <w:pStyle w:val="ListParagraph"/>
+        <w:ind w:left="2196"/>
+        <w:rPr>
+          <w:rFonts w:ascii="Segoe UI" w:hAnsi="Segoe UI" w:cs="Segoe UI"/>
+          <w:b/>
+          <w:color w:val="0D0D0D"/>
+          <w:shd w:val="clear" w:color="auto" w:fill="FFFFFF"/>
+        </w:rPr>
+      </w:pPr>
+    </w:p>
+    <w:p>
+      <w:pPr>
+        <w:pStyle w:val="ListParagraph"/>
+        <w:ind w:left="2196"/>
+        <w:rPr>
+          <w:rFonts w:ascii="Segoe UI" w:hAnsi="Segoe UI" w:cs="Segoe UI"/>
+          <w:b/>
+          <w:color w:val="0D0D0D"/>
+          <w:shd w:val="clear" w:color="auto" w:fill="FFFFFF"/>
+        </w:rPr>
+      </w:pPr>
+    </w:p>
+    <w:p>
+      <w:pPr>
+        <w:ind w:left="708"/>
+        <w:rPr>
+          <w:rFonts w:ascii="Segoe UI" w:hAnsi="Segoe UI" w:cs="Segoe UI"/>
+          <w:b/>
+          <w:color w:val="0D0D0D"/>
+          <w:shd w:val="clear" w:color="auto" w:fill="FFFFFF"/>
+        </w:rPr>
+      </w:pPr>
+      <w:r>
+        <w:rPr>
+          <w:rFonts w:ascii="Segoe UI" w:hAnsi="Segoe UI" w:cs="Segoe UI"/>
+          <w:b/>
+          <w:noProof/>
+          <w:color w:val="0D0D0D"/>
+          <w:shd w:val="clear" w:color="auto" w:fill="FFFFFF"/>
+        </w:rPr>
+        <w:drawing>
+          <wp:inline distT="0" distB="0" distL="0" distR="0" wp14:anchorId="6FECF3B1" wp14:editId="0AA2CCCB">
+            <wp:extent cx="5760720" cy="2905125"/>
+            <wp:effectExtent l="0" t="0" r="0" b="9525"/>
+            <wp:docPr id="28" name="Picture 28"/>
+            <wp:cNvGraphicFramePr>
+              <a:graphicFrameLocks xmlns:a="http://schemas.openxmlformats.org/drawingml/2006/main" noChangeAspect="1"/>
+            </wp:cNvGraphicFramePr>
+            <a:graphic xmlns:a="http://schemas.openxmlformats.org/drawingml/2006/main">
+              <a:graphicData uri="http://schemas.openxmlformats.org/drawingml/2006/picture">
+                <pic:pic xmlns:pic="http://schemas.openxmlformats.org/drawingml/2006/picture">
+                  <pic:nvPicPr>
+                    <pic:cNvPr id="28" name="JWT_tokens_FR-1.png"/>
+                    <pic:cNvPicPr/>
+                  </pic:nvPicPr>
+                  <pic:blipFill>
+                    <a:blip r:embed="rId17">
+                      <a:extLst>
+                        <a:ext uri="{28A0092B-C50C-407E-A947-70E740481C1C}">
+                          <a14:useLocalDpi xmlns:a14="http://schemas.microsoft.com/office/drawing/2010/main" val="0"/>
+                        </a:ext>
+                      </a:extLst>
+                    </a:blip>
+                    <a:stretch>
+                      <a:fillRect/>
+                    </a:stretch>
+                  </pic:blipFill>
+                  <pic:spPr>
+                    <a:xfrm>
+                      <a:off x="0" y="0"/>
+                      <a:ext cx="5760720" cy="2905125"/>
+                    </a:xfrm>
+                    <a:prstGeom prst="rect">
+                      <a:avLst/>
+                    </a:prstGeom>
+                  </pic:spPr>
+                </pic:pic>
+              </a:graphicData>
+            </a:graphic>
+          </wp:inline>
+        </w:drawing>
+      </w:r>
     </w:p>
     <w:p>
       <w:pPr>
@@ -6832,45 +6931,374 @@
           <w:shd w:val="clear" w:color="auto" w:fill="FFFFFF"/>
         </w:rPr>
       </w:pPr>
-      <w:r>
-        <w:rPr>
-          <w:rFonts w:ascii="Segoe UI" w:hAnsi="Segoe UI" w:cs="Segoe UI"/>
-          <w:color w:val="0D0D0D"/>
-          <w:shd w:val="clear" w:color="auto" w:fill="FFFFFF"/>
-        </w:rPr>
-        <w:t xml:space="preserve">L'environnement de développement fait référence à l'ensemble des outils, des </w:t>
+    </w:p>
+    <w:p>
+      <w:pPr>
+        <w:pStyle w:val="ListParagraph"/>
+        <w:ind w:left="1296"/>
+        <w:rPr>
+          <w:rFonts w:ascii="Segoe UI" w:hAnsi="Segoe UI" w:cs="Segoe UI"/>
+          <w:color w:val="0D0D0D"/>
+          <w:shd w:val="clear" w:color="auto" w:fill="FFFFFF"/>
+        </w:rPr>
+      </w:pPr>
+    </w:p>
+    <w:p>
+      <w:pPr>
+        <w:pStyle w:val="ListParagraph"/>
+        <w:ind w:left="1296"/>
+        <w:rPr>
+          <w:rFonts w:ascii="Segoe UI" w:hAnsi="Segoe UI" w:cs="Segoe UI"/>
+          <w:b/>
+          <w:color w:val="0D0D0D"/>
+          <w:shd w:val="clear" w:color="auto" w:fill="FFFFFF"/>
+        </w:rPr>
+      </w:pPr>
+      <w:r>
+        <w:rPr>
+          <w:rFonts w:ascii="Segoe UI" w:hAnsi="Segoe UI" w:cs="Segoe UI"/>
+          <w:b/>
+          <w:color w:val="0D0D0D"/>
+          <w:shd w:val="clear" w:color="auto" w:fill="FFFFFF"/>
+        </w:rPr>
+        <w:t>▪ Structure de JWT :</w:t>
+      </w:r>
+    </w:p>
+    <w:p>
+      <w:pPr>
+        <w:pStyle w:val="ListParagraph"/>
+        <w:ind w:left="1296"/>
+        <w:rPr>
+          <w:rFonts w:ascii="Segoe UI" w:hAnsi="Segoe UI" w:cs="Segoe UI"/>
+          <w:b/>
+          <w:color w:val="0D0D0D"/>
+          <w:shd w:val="clear" w:color="auto" w:fill="FFFFFF"/>
+        </w:rPr>
+      </w:pPr>
+    </w:p>
+    <w:p>
+      <w:pPr>
+        <w:pStyle w:val="ListParagraph"/>
+        <w:ind w:left="1296"/>
+        <w:rPr>
+          <w:rFonts w:ascii="Segoe UI" w:hAnsi="Segoe UI" w:cs="Segoe UI"/>
+          <w:color w:val="0D0D0D"/>
+          <w:shd w:val="clear" w:color="auto" w:fill="FFFFFF"/>
+        </w:rPr>
+      </w:pPr>
+      <w:r>
+        <w:rPr>
+          <w:rFonts w:ascii="Segoe UI" w:hAnsi="Segoe UI" w:cs="Segoe UI"/>
+          <w:color w:val="0D0D0D"/>
+          <w:shd w:val="clear" w:color="auto" w:fill="FFFFFF"/>
+        </w:rPr>
+        <w:t xml:space="preserve">Un JSON Web Token (JWT) est composé de trois parties distinctes qui en définissent la structure. </w:t>
+      </w:r>
+    </w:p>
+    <w:p>
+      <w:pPr>
+        <w:pStyle w:val="ListParagraph"/>
+        <w:ind w:left="1296"/>
+        <w:rPr>
+          <w:rFonts w:ascii="Segoe UI" w:hAnsi="Segoe UI" w:cs="Segoe UI"/>
+          <w:color w:val="0D0D0D"/>
+          <w:shd w:val="clear" w:color="auto" w:fill="FFFFFF"/>
+        </w:rPr>
+      </w:pPr>
+      <w:r>
+        <w:rPr>
+          <w:rFonts w:ascii="Segoe UI" w:hAnsi="Segoe UI" w:cs="Segoe UI"/>
+          <w:color w:val="0D0D0D"/>
+          <w:shd w:val="clear" w:color="auto" w:fill="FFFFFF"/>
+        </w:rPr>
+        <w:t>Tout d'abord, l'en-tête (</w:t>
+      </w:r>
+      <w:r>
+        <w:rPr>
+          <w:rFonts w:ascii="Segoe UI" w:hAnsi="Segoe UI" w:cs="Segoe UI"/>
+          <w:b/>
+          <w:color w:val="0D0D0D"/>
+          <w:shd w:val="clear" w:color="auto" w:fill="FFFFFF"/>
+        </w:rPr>
+        <w:t>header</w:t>
+      </w:r>
+      <w:r>
+        <w:rPr>
+          <w:rFonts w:ascii="Segoe UI" w:hAnsi="Segoe UI" w:cs="Segoe UI"/>
+          <w:color w:val="0D0D0D"/>
+          <w:shd w:val="clear" w:color="auto" w:fill="FFFFFF"/>
+        </w:rPr>
+        <w:t>) contient des métadonnées telles que le type de token (typ) et l'algorithme de signature utilisé (alg).</w:t>
+      </w:r>
+    </w:p>
+    <w:p>
+      <w:pPr>
+        <w:pStyle w:val="ListParagraph"/>
+        <w:ind w:left="1296"/>
+        <w:rPr>
+          <w:rFonts w:ascii="Segoe UI" w:hAnsi="Segoe UI" w:cs="Segoe UI"/>
+          <w:color w:val="0D0D0D"/>
+          <w:shd w:val="clear" w:color="auto" w:fill="FFFFFF"/>
+        </w:rPr>
+      </w:pPr>
+      <w:r>
+        <w:rPr>
+          <w:rFonts w:ascii="Segoe UI" w:hAnsi="Segoe UI" w:cs="Segoe UI"/>
+          <w:color w:val="0D0D0D"/>
+          <w:shd w:val="clear" w:color="auto" w:fill="FFFFFF"/>
+        </w:rPr>
+        <w:t xml:space="preserve"> Ensuite, la charge utile (</w:t>
+      </w:r>
+      <w:r>
+        <w:rPr>
+          <w:rFonts w:ascii="Segoe UI" w:hAnsi="Segoe UI" w:cs="Segoe UI"/>
+          <w:b/>
+          <w:shd w:val="clear" w:color="auto" w:fill="FFFFFF"/>
+        </w:rPr>
+        <w:t>payload</w:t>
+      </w:r>
+      <w:r>
+        <w:rPr>
+          <w:rFonts w:ascii="Segoe UI" w:hAnsi="Segoe UI" w:cs="Segoe UI"/>
+          <w:color w:val="0D0D0D"/>
+          <w:shd w:val="clear" w:color="auto" w:fill="FFFFFF"/>
+        </w:rPr>
+        <w:t>) transporte les données d'authentification ou d'autorisation, telles que l'identifiant de l'utilisateur, les rôles ou les autorisations.</w:t>
+      </w:r>
+    </w:p>
+    <w:p>
+      <w:pPr>
+        <w:pStyle w:val="ListParagraph"/>
+        <w:ind w:left="1296"/>
+        <w:rPr>
+          <w:rFonts w:ascii="Segoe UI" w:hAnsi="Segoe UI" w:cs="Segoe UI"/>
+          <w:color w:val="0D0D0D"/>
+          <w:shd w:val="clear" w:color="auto" w:fill="FFFFFF"/>
+        </w:rPr>
+      </w:pPr>
+      <w:r>
+        <w:rPr>
+          <w:rFonts w:ascii="Segoe UI" w:hAnsi="Segoe UI" w:cs="Segoe UI"/>
+          <w:color w:val="0D0D0D"/>
+          <w:shd w:val="clear" w:color="auto" w:fill="FFFFFF"/>
+        </w:rPr>
+        <w:lastRenderedPageBreak/>
+        <w:t xml:space="preserve"> Enfin, la </w:t>
+      </w:r>
+      <w:r>
+        <w:rPr>
+          <w:rFonts w:ascii="Segoe UI" w:hAnsi="Segoe UI" w:cs="Segoe UI"/>
+          <w:b/>
+          <w:shd w:val="clear" w:color="auto" w:fill="FFFFFF"/>
+        </w:rPr>
+        <w:t>signature</w:t>
+      </w:r>
+      <w:r>
+        <w:rPr>
+          <w:rFonts w:ascii="Segoe UI" w:hAnsi="Segoe UI" w:cs="Segoe UI"/>
+          <w:shd w:val="clear" w:color="auto" w:fill="FFFFFF"/>
+        </w:rPr>
+        <w:t xml:space="preserve"> </w:t>
+      </w:r>
+      <w:r>
+        <w:rPr>
+          <w:rFonts w:ascii="Segoe UI" w:hAnsi="Segoe UI" w:cs="Segoe UI"/>
+          <w:color w:val="0D0D0D"/>
+          <w:shd w:val="clear" w:color="auto" w:fill="FFFFFF"/>
+        </w:rPr>
+        <w:t>garantit l'intégrité du token en combinant de manière sécurisée l'en-tête et la charge utile avec une clé secrète, générant ainsi un hash unique.</w:t>
+      </w:r>
+    </w:p>
+    <w:p>
+      <w:pPr>
+        <w:pStyle w:val="ListParagraph"/>
+        <w:ind w:left="1296"/>
+        <w:rPr>
+          <w:rFonts w:ascii="Segoe UI" w:hAnsi="Segoe UI" w:cs="Segoe UI"/>
+          <w:b/>
+          <w:color w:val="0D0D0D"/>
+          <w:shd w:val="clear" w:color="auto" w:fill="FFFFFF"/>
+        </w:rPr>
+      </w:pPr>
+      <w:r>
+        <w:rPr>
+          <w:rFonts w:ascii="Segoe UI" w:hAnsi="Segoe UI" w:cs="Segoe UI"/>
+          <w:color w:val="0D0D0D"/>
+          <w:shd w:val="clear" w:color="auto" w:fill="FFFFFF"/>
+        </w:rPr>
+        <w:t xml:space="preserve"> La structure complète du JWT se présente sous la forme suivante</w:t>
+      </w:r>
+      <w:r>
+        <w:rPr>
+          <w:rFonts w:ascii="Segoe UI" w:hAnsi="Segoe UI" w:cs="Segoe UI"/>
+          <w:color w:val="0D0D0D"/>
+          <w:shd w:val="clear" w:color="auto" w:fill="FFFFFF"/>
+        </w:rPr>
+        <w:t> :</w:t>
+      </w:r>
+      <w:r>
+        <w:rPr>
+          <w:rFonts w:ascii="Segoe UI" w:hAnsi="Segoe UI" w:cs="Segoe UI"/>
+          <w:color w:val="0D0D0D"/>
+          <w:shd w:val="clear" w:color="auto" w:fill="FFFFFF"/>
+        </w:rPr>
+        <w:t xml:space="preserve"> </w:t>
       </w:r>
       <w:proofErr w:type="gramStart"/>
       <w:r>
         <w:rPr>
           <w:rFonts w:ascii="Segoe UI" w:hAnsi="Segoe UI" w:cs="Segoe UI"/>
-          <w:color w:val="0D0D0D"/>
-          <w:shd w:val="clear" w:color="auto" w:fill="FFFFFF"/>
-        </w:rPr>
-        <w:t>ressources</w:t>
+          <w:b/>
+          <w:color w:val="0D0D0D"/>
+          <w:shd w:val="clear" w:color="auto" w:fill="FFFFFF"/>
+        </w:rPr>
+        <w:t>header.payload</w:t>
       </w:r>
       <w:proofErr w:type="gramEnd"/>
       <w:r>
         <w:rPr>
           <w:rFonts w:ascii="Segoe UI" w:hAnsi="Segoe UI" w:cs="Segoe UI"/>
-          <w:color w:val="0D0D0D"/>
-          <w:shd w:val="clear" w:color="auto" w:fill="FFFFFF"/>
-        </w:rPr>
-        <w:t xml:space="preserve"> et des configurations utilisés pour concevoir, coder, tester et déployer des logiciels. Cela inclut l'environnement logiciel ainsi que les technologies et langages </w:t>
-      </w:r>
-      <w:proofErr w:type="gramStart"/>
-      <w:r>
-        <w:rPr>
-          <w:rFonts w:ascii="Segoe UI" w:hAnsi="Segoe UI" w:cs="Segoe UI"/>
-          <w:color w:val="0D0D0D"/>
-          <w:shd w:val="clear" w:color="auto" w:fill="FFFFFF"/>
-        </w:rPr>
-        <w:t>utilisés .</w:t>
-      </w:r>
-      <w:proofErr w:type="gramEnd"/>
-    </w:p>
-    <w:p>
-      <w:pPr>
+          <w:b/>
+          <w:color w:val="0D0D0D"/>
+          <w:shd w:val="clear" w:color="auto" w:fill="FFFFFF"/>
+        </w:rPr>
+        <w:t>.signature.</w:t>
+      </w:r>
+    </w:p>
+    <w:p>
+      <w:pPr>
+        <w:pStyle w:val="ListParagraph"/>
+        <w:ind w:left="1296"/>
+        <w:rPr>
+          <w:rFonts w:ascii="Segoe UI" w:hAnsi="Segoe UI" w:cs="Segoe UI"/>
+          <w:color w:val="0D0D0D"/>
+          <w:shd w:val="clear" w:color="auto" w:fill="FFFFFF"/>
+        </w:rPr>
+      </w:pPr>
+    </w:p>
+    <w:p>
+      <w:pPr>
+        <w:pStyle w:val="ListParagraph"/>
+        <w:ind w:left="1296"/>
+        <w:rPr>
+          <w:rFonts w:ascii="Segoe UI" w:hAnsi="Segoe UI" w:cs="Segoe UI"/>
+          <w:color w:val="0D0D0D"/>
+          <w:shd w:val="clear" w:color="auto" w:fill="FFFFFF"/>
+        </w:rPr>
+      </w:pPr>
+    </w:p>
+    <w:p>
+      <w:pPr>
+        <w:pStyle w:val="ListParagraph"/>
+        <w:ind w:left="1296"/>
+        <w:rPr>
+          <w:rFonts w:ascii="Segoe UI" w:hAnsi="Segoe UI" w:cs="Segoe UI"/>
+          <w:color w:val="0D0D0D"/>
+          <w:shd w:val="clear" w:color="auto" w:fill="FFFFFF"/>
+        </w:rPr>
+      </w:pPr>
+      <w:r>
+        <w:rPr>
+          <w:rFonts w:ascii="Segoe UI" w:hAnsi="Segoe UI" w:cs="Segoe UI"/>
+          <w:noProof/>
+          <w:color w:val="0D0D0D"/>
+          <w:shd w:val="clear" w:color="auto" w:fill="FFFFFF"/>
+        </w:rPr>
+        <w:drawing>
+          <wp:inline distT="0" distB="0" distL="0" distR="0" wp14:anchorId="311B5C24" wp14:editId="0B52C714">
+            <wp:extent cx="4224760" cy="3959315"/>
+            <wp:effectExtent l="0" t="0" r="4445" b="3175"/>
+            <wp:docPr id="29" name="Picture 29"/>
+            <wp:cNvGraphicFramePr>
+              <a:graphicFrameLocks xmlns:a="http://schemas.openxmlformats.org/drawingml/2006/main" noChangeAspect="1"/>
+            </wp:cNvGraphicFramePr>
+            <a:graphic xmlns:a="http://schemas.openxmlformats.org/drawingml/2006/main">
+              <a:graphicData uri="http://schemas.openxmlformats.org/drawingml/2006/picture">
+                <pic:pic xmlns:pic="http://schemas.openxmlformats.org/drawingml/2006/picture">
+                  <pic:nvPicPr>
+                    <pic:cNvPr id="29" name="181SqnZGTOIXsZUF1s1iVVQ.png"/>
+                    <pic:cNvPicPr/>
+                  </pic:nvPicPr>
+                  <pic:blipFill>
+                    <a:blip r:embed="rId18" cstate="print">
+                      <a:extLst>
+                        <a:ext uri="{28A0092B-C50C-407E-A947-70E740481C1C}">
+                          <a14:useLocalDpi xmlns:a14="http://schemas.microsoft.com/office/drawing/2010/main" val="0"/>
+                        </a:ext>
+                      </a:extLst>
+                    </a:blip>
+                    <a:stretch>
+                      <a:fillRect/>
+                    </a:stretch>
+                  </pic:blipFill>
+                  <pic:spPr>
+                    <a:xfrm>
+                      <a:off x="0" y="0"/>
+                      <a:ext cx="4231535" cy="3965664"/>
+                    </a:xfrm>
+                    <a:prstGeom prst="rect">
+                      <a:avLst/>
+                    </a:prstGeom>
+                  </pic:spPr>
+                </pic:pic>
+              </a:graphicData>
+            </a:graphic>
+          </wp:inline>
+        </w:drawing>
+      </w:r>
+    </w:p>
+    <w:p>
+      <w:pPr>
+        <w:pStyle w:val="ListParagraph"/>
+        <w:ind w:left="1296"/>
+        <w:rPr>
+          <w:rFonts w:ascii="Segoe UI" w:hAnsi="Segoe UI" w:cs="Segoe UI"/>
+          <w:color w:val="0D0D0D"/>
+          <w:shd w:val="clear" w:color="auto" w:fill="FFFFFF"/>
+        </w:rPr>
+      </w:pPr>
+    </w:p>
+    <w:p>
+      <w:pPr>
+        <w:pStyle w:val="ListParagraph"/>
+        <w:numPr>
+          <w:ilvl w:val="0"/>
+          <w:numId w:val="42"/>
+        </w:numPr>
+        <w:rPr>
+          <w:rFonts w:ascii="Segoe UI" w:hAnsi="Segoe UI" w:cs="Segoe UI"/>
+          <w:color w:val="0D0D0D"/>
+          <w:shd w:val="clear" w:color="auto" w:fill="FFFFFF"/>
+        </w:rPr>
+      </w:pPr>
+      <w:r>
+        <w:rPr>
+          <w:rFonts w:ascii="Segoe UI" w:hAnsi="Segoe UI" w:cs="Segoe UI"/>
+          <w:color w:val="0D0D0D"/>
+          <w:shd w:val="clear" w:color="auto" w:fill="FFFFFF"/>
+        </w:rPr>
+        <w:t xml:space="preserve">La figure suivante montre </w:t>
+      </w:r>
+      <w:r>
+        <w:rPr>
+          <w:rFonts w:ascii="Segoe UI" w:hAnsi="Segoe UI" w:cs="Segoe UI"/>
+          <w:color w:val="0D0D0D"/>
+          <w:shd w:val="clear" w:color="auto" w:fill="FFFFFF"/>
+        </w:rPr>
+        <w:t>un JWT qui a le Header et le Payload précédents et il est signé avec un</w:t>
+      </w:r>
+      <w:r>
+        <w:rPr>
+          <w:rFonts w:ascii="Segoe UI" w:hAnsi="Segoe UI" w:cs="Segoe UI"/>
+          <w:color w:val="0D0D0D"/>
+          <w:shd w:val="clear" w:color="auto" w:fill="FFFFFF"/>
+        </w:rPr>
+        <w:t xml:space="preserve"> secret :</w:t>
+      </w:r>
+    </w:p>
+    <w:p>
+      <w:pPr>
+        <w:pStyle w:val="ListParagraph"/>
         <w:ind w:left="1656"/>
         <w:rPr>
           <w:rFonts w:ascii="Segoe UI" w:hAnsi="Segoe UI" w:cs="Segoe UI"/>
@@ -6878,6 +7306,160 @@
           <w:shd w:val="clear" w:color="auto" w:fill="FFFFFF"/>
         </w:rPr>
       </w:pPr>
+    </w:p>
+    <w:p>
+      <w:pPr>
+        <w:pStyle w:val="ListParagraph"/>
+        <w:ind w:left="0"/>
+        <w:rPr>
+          <w:rFonts w:ascii="Segoe UI" w:hAnsi="Segoe UI" w:cs="Segoe UI"/>
+          <w:color w:val="0D0D0D"/>
+          <w:shd w:val="clear" w:color="auto" w:fill="FFFFFF"/>
+        </w:rPr>
+      </w:pPr>
+      <w:r>
+        <w:rPr>
+          <w:rFonts w:ascii="Segoe UI" w:hAnsi="Segoe UI" w:cs="Segoe UI"/>
+          <w:noProof/>
+          <w:color w:val="0D0D0D"/>
+          <w:shd w:val="clear" w:color="auto" w:fill="FFFFFF"/>
+        </w:rPr>
+        <w:lastRenderedPageBreak/>
+        <w:drawing>
+          <wp:inline distT="0" distB="0" distL="0" distR="0" wp14:anchorId="3B246D6B" wp14:editId="1865EE7F">
+            <wp:extent cx="5760720" cy="4077335"/>
+            <wp:effectExtent l="0" t="0" r="0" b="0"/>
+            <wp:docPr id="30" name="Picture 30"/>
+            <wp:cNvGraphicFramePr>
+              <a:graphicFrameLocks xmlns:a="http://schemas.openxmlformats.org/drawingml/2006/main" noChangeAspect="1"/>
+            </wp:cNvGraphicFramePr>
+            <a:graphic xmlns:a="http://schemas.openxmlformats.org/drawingml/2006/main">
+              <a:graphicData uri="http://schemas.openxmlformats.org/drawingml/2006/picture">
+                <pic:pic xmlns:pic="http://schemas.openxmlformats.org/drawingml/2006/picture">
+                  <pic:nvPicPr>
+                    <pic:cNvPr id="30" name="jwt2.png"/>
+                    <pic:cNvPicPr/>
+                  </pic:nvPicPr>
+                  <pic:blipFill>
+                    <a:blip r:embed="rId19">
+                      <a:extLst>
+                        <a:ext uri="{28A0092B-C50C-407E-A947-70E740481C1C}">
+                          <a14:useLocalDpi xmlns:a14="http://schemas.microsoft.com/office/drawing/2010/main" val="0"/>
+                        </a:ext>
+                      </a:extLst>
+                    </a:blip>
+                    <a:stretch>
+                      <a:fillRect/>
+                    </a:stretch>
+                  </pic:blipFill>
+                  <pic:spPr>
+                    <a:xfrm>
+                      <a:off x="0" y="0"/>
+                      <a:ext cx="5760720" cy="4077335"/>
+                    </a:xfrm>
+                    <a:prstGeom prst="rect">
+                      <a:avLst/>
+                    </a:prstGeom>
+                  </pic:spPr>
+                </pic:pic>
+              </a:graphicData>
+            </a:graphic>
+          </wp:inline>
+        </w:drawing>
+      </w:r>
+    </w:p>
+    <w:p>
+      <w:pPr>
+        <w:pStyle w:val="ListParagraph"/>
+        <w:ind w:left="1296"/>
+        <w:rPr>
+          <w:rFonts w:ascii="Segoe UI" w:hAnsi="Segoe UI" w:cs="Segoe UI"/>
+          <w:color w:val="0D0D0D"/>
+          <w:shd w:val="clear" w:color="auto" w:fill="FFFFFF"/>
+        </w:rPr>
+      </w:pPr>
+    </w:p>
+    <w:p>
+      <w:pPr>
+        <w:pStyle w:val="ListParagraph"/>
+        <w:ind w:left="1296"/>
+        <w:rPr>
+          <w:rFonts w:ascii="Segoe UI" w:hAnsi="Segoe UI" w:cs="Segoe UI"/>
+          <w:color w:val="0D0D0D"/>
+          <w:shd w:val="clear" w:color="auto" w:fill="FFFFFF"/>
+        </w:rPr>
+      </w:pPr>
+    </w:p>
+    <w:p>
+      <w:pPr>
+        <w:pStyle w:val="ListParagraph"/>
+        <w:ind w:left="1296"/>
+        <w:rPr>
+          <w:rFonts w:ascii="Segoe UI" w:hAnsi="Segoe UI" w:cs="Segoe UI"/>
+          <w:color w:val="0D0D0D"/>
+          <w:shd w:val="clear" w:color="auto" w:fill="FFFFFF"/>
+        </w:rPr>
+      </w:pPr>
+    </w:p>
+    <w:p>
+      <w:pPr>
+        <w:pStyle w:val="ListParagraph"/>
+        <w:numPr>
+          <w:ilvl w:val="0"/>
+          <w:numId w:val="11"/>
+        </w:numPr>
+        <w:rPr>
+          <w:rFonts w:ascii="Segoe UI" w:hAnsi="Segoe UI" w:cs="Segoe UI"/>
+          <w:color w:val="0D0D0D"/>
+          <w:shd w:val="clear" w:color="auto" w:fill="FFFFFF"/>
+        </w:rPr>
+      </w:pPr>
+      <w:r>
+        <w:rPr>
+          <w:rFonts w:ascii="Segoe UI" w:hAnsi="Segoe UI" w:cs="Segoe UI"/>
+          <w:color w:val="0D0D0D"/>
+          <w:shd w:val="clear" w:color="auto" w:fill="FFFFFF"/>
+        </w:rPr>
+        <w:t>Choix de la méthodologie et formalisme adoptés</w:t>
+      </w:r>
+      <w:r>
+        <w:rPr>
+          <w:rFonts w:ascii="Segoe UI" w:hAnsi="Segoe UI" w:cs="Segoe UI"/>
+          <w:color w:val="0D0D0D"/>
+          <w:shd w:val="clear" w:color="auto" w:fill="FFFFFF"/>
+        </w:rPr>
+        <w:t> :</w:t>
+      </w:r>
+    </w:p>
+    <w:p>
+      <w:pPr>
+        <w:pStyle w:val="ListParagraph"/>
+        <w:ind w:left="1296"/>
+        <w:rPr>
+          <w:rFonts w:ascii="Segoe UI" w:hAnsi="Segoe UI" w:cs="Segoe UI"/>
+          <w:color w:val="0D0D0D"/>
+          <w:shd w:val="clear" w:color="auto" w:fill="FFFFFF"/>
+        </w:rPr>
+      </w:pPr>
+    </w:p>
+    <w:p>
+      <w:pPr>
+        <w:pStyle w:val="ListParagraph"/>
+        <w:ind w:left="1296"/>
+        <w:rPr>
+          <w:rFonts w:ascii="Segoe UI" w:hAnsi="Segoe UI" w:cs="Segoe UI"/>
+          <w:color w:val="0D0D0D"/>
+          <w:shd w:val="clear" w:color="auto" w:fill="FFFFFF"/>
+        </w:rPr>
+      </w:pPr>
+      <w:r>
+        <w:rPr>
+          <w:rFonts w:ascii="Segoe UI" w:hAnsi="Segoe UI" w:cs="Segoe UI"/>
+          <w:color w:val="0D0D0D"/>
+          <w:shd w:val="clear" w:color="auto" w:fill="FFFFFF"/>
+        </w:rPr>
+        <w:t>Pour assurer un développement performant en termes de productivité et de qualité, le choix de la méthodologie de développement est crucial. Avec la complexité croissante des systèmes, le génie logiciel propose des démarches structurées et des étapes précises. Ces méthodologies fournissent un cadre méthodique pour planifier, exécuter et évaluer les projets, améliorant ainsi l'efficacité des équipes et la qualité des produits logiciels livrés.</w:t>
+      </w:r>
     </w:p>
     <w:p>
       <w:pPr>
@@ -6895,23 +7477,4373 @@
         <w:pStyle w:val="ListParagraph"/>
         <w:numPr>
           <w:ilvl w:val="1"/>
-          <w:numId w:val="3"/>
+          <w:numId w:val="11"/>
         </w:numPr>
         <w:rPr>
           <w:rFonts w:ascii="Segoe UI" w:hAnsi="Segoe UI" w:cs="Segoe UI"/>
-        </w:rPr>
-      </w:pPr>
-      <w:r>
-        <w:rPr>
-          <w:rFonts w:ascii="Segoe UI" w:hAnsi="Segoe UI" w:cs="Segoe UI"/>
-        </w:rPr>
-        <w:t>Outils de conception</w:t>
-      </w:r>
-      <w:r>
-        <w:rPr>
-          <w:rFonts w:ascii="Segoe UI" w:hAnsi="Segoe UI" w:cs="Segoe UI"/>
+          <w:color w:val="0D0D0D"/>
+          <w:shd w:val="clear" w:color="auto" w:fill="FFFFFF"/>
+        </w:rPr>
+      </w:pPr>
+      <w:r>
+        <w:rPr>
+          <w:rFonts w:ascii="Segoe UI" w:hAnsi="Segoe UI" w:cs="Segoe UI"/>
+          <w:color w:val="0D0D0D"/>
+          <w:shd w:val="clear" w:color="auto" w:fill="FFFFFF"/>
+        </w:rPr>
+        <w:t>Choix de la méthodologie</w:t>
+      </w:r>
+      <w:r>
+        <w:rPr>
+          <w:rFonts w:ascii="Segoe UI" w:hAnsi="Segoe UI" w:cs="Segoe UI"/>
+          <w:color w:val="0D0D0D"/>
+          <w:shd w:val="clear" w:color="auto" w:fill="FFFFFF"/>
         </w:rPr>
         <w:t> :</w:t>
+      </w:r>
+    </w:p>
+    <w:p>
+      <w:pPr>
+        <w:pStyle w:val="ListParagraph"/>
+        <w:ind w:left="2832"/>
+        <w:rPr>
+          <w:rFonts w:ascii="Segoe UI" w:hAnsi="Segoe UI" w:cs="Segoe UI"/>
+          <w:color w:val="0D0D0D"/>
+          <w:shd w:val="clear" w:color="auto" w:fill="FFFFFF"/>
+        </w:rPr>
+      </w:pPr>
+    </w:p>
+    <w:p>
+      <w:pPr>
+        <w:ind w:left="1416"/>
+        <w:rPr>
+          <w:rFonts w:ascii="Segoe UI" w:hAnsi="Segoe UI" w:cs="Segoe UI"/>
+          <w:color w:val="0D0D0D"/>
+          <w:shd w:val="clear" w:color="auto" w:fill="FFFFFF"/>
+        </w:rPr>
+      </w:pPr>
+      <w:r>
+        <w:rPr>
+          <w:rFonts w:ascii="Segoe UI" w:hAnsi="Segoe UI" w:cs="Segoe UI"/>
+          <w:color w:val="0D0D0D"/>
+          <w:shd w:val="clear" w:color="auto" w:fill="FFFFFF"/>
+        </w:rPr>
+        <w:t>Le choix de la méthode de développement dépend du type de projet. Pour des projets avec des exigences claires dès le départ, comme ceux dans des domaines bien compris, la méthode en cascade peut suffire. En revanche, pour des projets où les besoins évoluent ou sont incomplets, comme souvent dans les projets actuels, les méthodes agiles, plus flexibles et itératives, sont recommandées. Cela permet d'ajuster le travail au fur et à mesure, en collaboration avec les parties prenantes, pour des résultats adaptés et de qualité.</w:t>
+      </w:r>
+    </w:p>
+    <w:p>
+      <w:pPr>
+        <w:ind w:left="1416"/>
+        <w:rPr>
+          <w:rFonts w:ascii="Segoe UI" w:hAnsi="Segoe UI" w:cs="Segoe UI"/>
+          <w:color w:val="0D0D0D"/>
+          <w:shd w:val="clear" w:color="auto" w:fill="FFFFFF"/>
+        </w:rPr>
+      </w:pPr>
+      <w:r>
+        <w:rPr>
+          <w:rFonts w:ascii="Segoe UI" w:hAnsi="Segoe UI" w:cs="Segoe UI"/>
+          <w:color w:val="0D0D0D"/>
+          <w:shd w:val="clear" w:color="auto" w:fill="FFFFFF"/>
+        </w:rPr>
+        <w:lastRenderedPageBreak/>
+        <w:t>Une méthode Agile</w:t>
+      </w:r>
+      <w:r>
+        <w:rPr>
+          <w:rFonts w:ascii="Segoe UI" w:hAnsi="Segoe UI" w:cs="Segoe UI"/>
+          <w:color w:val="0D0D0D"/>
+          <w:shd w:val="clear" w:color="auto" w:fill="FFFFFF"/>
+        </w:rPr>
+        <w:t xml:space="preserve"> </w:t>
+      </w:r>
+      <w:r>
+        <w:rPr>
+          <w:rFonts w:ascii="Segoe UI" w:hAnsi="Segoe UI" w:cs="Segoe UI"/>
+          <w:color w:val="0D0D0D"/>
+          <w:shd w:val="clear" w:color="auto" w:fill="FFFFFF"/>
+        </w:rPr>
+        <w:t>garantit une meilleure qualité de communication avec l’utilisateur, une meilleure visibilité du</w:t>
+      </w:r>
+      <w:r>
+        <w:rPr>
+          <w:rFonts w:ascii="Segoe UI" w:hAnsi="Segoe UI" w:cs="Segoe UI"/>
+          <w:color w:val="0D0D0D"/>
+          <w:shd w:val="clear" w:color="auto" w:fill="FFFFFF"/>
+        </w:rPr>
+        <w:t xml:space="preserve"> </w:t>
+      </w:r>
+      <w:r>
+        <w:rPr>
+          <w:rFonts w:ascii="Segoe UI" w:hAnsi="Segoe UI" w:cs="Segoe UI"/>
+          <w:color w:val="0D0D0D"/>
+          <w:shd w:val="clear" w:color="auto" w:fill="FFFFFF"/>
+        </w:rPr>
+        <w:t>client sur l’avancement des travaux, un meilleur contrôle de qualité par le fait que les tests sont</w:t>
+      </w:r>
+      <w:r>
+        <w:rPr>
+          <w:rFonts w:ascii="Segoe UI" w:hAnsi="Segoe UI" w:cs="Segoe UI"/>
+          <w:color w:val="0D0D0D"/>
+          <w:shd w:val="clear" w:color="auto" w:fill="FFFFFF"/>
+        </w:rPr>
+        <w:t xml:space="preserve"> </w:t>
+      </w:r>
+      <w:r>
+        <w:rPr>
+          <w:rFonts w:ascii="Segoe UI" w:hAnsi="Segoe UI" w:cs="Segoe UI"/>
+          <w:color w:val="0D0D0D"/>
+          <w:shd w:val="clear" w:color="auto" w:fill="FFFFFF"/>
+        </w:rPr>
+        <w:t>effectués en continu, ce qui permet de détecter rapidement les problèmes. Elle intègre aussi la</w:t>
+      </w:r>
+      <w:r>
+        <w:rPr>
+          <w:rFonts w:ascii="Segoe UI" w:hAnsi="Segoe UI" w:cs="Segoe UI"/>
+          <w:color w:val="0D0D0D"/>
+          <w:shd w:val="clear" w:color="auto" w:fill="FFFFFF"/>
+        </w:rPr>
+        <w:t xml:space="preserve"> </w:t>
+      </w:r>
+      <w:r>
+        <w:rPr>
+          <w:rFonts w:ascii="Segoe UI" w:hAnsi="Segoe UI" w:cs="Segoe UI"/>
+          <w:color w:val="0D0D0D"/>
+          <w:shd w:val="clear" w:color="auto" w:fill="FFFFFF"/>
+        </w:rPr>
+        <w:t>notion de travail en équipe [</w:t>
+      </w:r>
+      <w:r>
+        <w:rPr>
+          <w:rFonts w:ascii="Segoe UI" w:hAnsi="Segoe UI" w:cs="Segoe UI"/>
+          <w:color w:val="0D0D0D"/>
+          <w:shd w:val="clear" w:color="auto" w:fill="FFFFFF"/>
+        </w:rPr>
+        <w:t>6</w:t>
+      </w:r>
+      <w:r>
+        <w:rPr>
+          <w:rFonts w:ascii="Segoe UI" w:hAnsi="Segoe UI" w:cs="Segoe UI"/>
+          <w:color w:val="0D0D0D"/>
+          <w:shd w:val="clear" w:color="auto" w:fill="FFFFFF"/>
+        </w:rPr>
+        <w:t>].</w:t>
+      </w:r>
+    </w:p>
+    <w:p>
+      <w:pPr>
+        <w:pStyle w:val="ListParagraph"/>
+        <w:ind w:left="1416"/>
+        <w:rPr>
+          <w:rFonts w:ascii="Segoe UI" w:hAnsi="Segoe UI" w:cs="Segoe UI"/>
+          <w:color w:val="0D0D0D"/>
+          <w:shd w:val="clear" w:color="auto" w:fill="FFFFFF"/>
+        </w:rPr>
+      </w:pPr>
+      <w:r>
+        <w:rPr>
+          <w:rFonts w:ascii="Segoe UI" w:hAnsi="Segoe UI" w:cs="Segoe UI"/>
+          <w:color w:val="0D0D0D"/>
+          <w:shd w:val="clear" w:color="auto" w:fill="FFFFFF"/>
+        </w:rPr>
+        <w:t xml:space="preserve">Parmi les méthodes Agiles, nous utilisons « </w:t>
+      </w:r>
+      <w:r>
+        <w:rPr>
+          <w:rFonts w:ascii="Segoe UI" w:hAnsi="Segoe UI" w:cs="Segoe UI"/>
+          <w:b/>
+          <w:shd w:val="clear" w:color="auto" w:fill="FFFFFF"/>
+        </w:rPr>
+        <w:t>SCRUM</w:t>
+      </w:r>
+      <w:r>
+        <w:rPr>
+          <w:rFonts w:ascii="Segoe UI" w:hAnsi="Segoe UI" w:cs="Segoe UI"/>
+          <w:shd w:val="clear" w:color="auto" w:fill="FFFFFF"/>
+        </w:rPr>
+        <w:t xml:space="preserve"> </w:t>
+      </w:r>
+      <w:r>
+        <w:rPr>
+          <w:rFonts w:ascii="Segoe UI" w:hAnsi="Segoe UI" w:cs="Segoe UI"/>
+          <w:color w:val="0D0D0D"/>
+          <w:shd w:val="clear" w:color="auto" w:fill="FFFFFF"/>
+        </w:rPr>
+        <w:t xml:space="preserve">» pour la réalisation de notre projet. </w:t>
+      </w:r>
+    </w:p>
+    <w:p>
+      <w:pPr>
+        <w:pStyle w:val="ListParagraph"/>
+        <w:ind w:left="1416"/>
+        <w:rPr>
+          <w:rFonts w:ascii="Segoe UI" w:hAnsi="Segoe UI" w:cs="Segoe UI"/>
+          <w:color w:val="0D0D0D"/>
+          <w:shd w:val="clear" w:color="auto" w:fill="FFFFFF"/>
+        </w:rPr>
+      </w:pPr>
+      <w:r>
+        <w:rPr>
+          <w:rFonts w:ascii="Segoe UI" w:hAnsi="Segoe UI" w:cs="Segoe UI"/>
+          <w:color w:val="0D0D0D"/>
+          <w:shd w:val="clear" w:color="auto" w:fill="FFFFFF"/>
+        </w:rPr>
+        <w:t>En</w:t>
+      </w:r>
+      <w:r>
+        <w:rPr>
+          <w:rFonts w:ascii="Segoe UI" w:hAnsi="Segoe UI" w:cs="Segoe UI"/>
+          <w:color w:val="0D0D0D"/>
+          <w:shd w:val="clear" w:color="auto" w:fill="FFFFFF"/>
+        </w:rPr>
+        <w:t xml:space="preserve"> </w:t>
+      </w:r>
+      <w:r>
+        <w:rPr>
+          <w:rFonts w:ascii="Segoe UI" w:hAnsi="Segoe UI" w:cs="Segoe UI"/>
+          <w:color w:val="0D0D0D"/>
+          <w:shd w:val="clear" w:color="auto" w:fill="FFFFFF"/>
+        </w:rPr>
+        <w:t>effet, nous travaillons en équipe et le produit est livré à chaque terminaison d’une tâche. En plus le client est toujours intervenant dans le test de la solution.</w:t>
+      </w:r>
+    </w:p>
+    <w:p>
+      <w:pPr>
+        <w:pStyle w:val="ListParagraph"/>
+        <w:ind w:left="1416"/>
+        <w:rPr>
+          <w:rFonts w:ascii="Segoe UI" w:hAnsi="Segoe UI" w:cs="Segoe UI"/>
+          <w:color w:val="0D0D0D"/>
+          <w:shd w:val="clear" w:color="auto" w:fill="FFFFFF"/>
+        </w:rPr>
+      </w:pPr>
+    </w:p>
+    <w:p>
+      <w:pPr>
+        <w:pStyle w:val="ListParagraph"/>
+        <w:numPr>
+          <w:ilvl w:val="0"/>
+          <w:numId w:val="42"/>
+        </w:numPr>
+        <w:rPr>
+          <w:rFonts w:ascii="Segoe UI" w:hAnsi="Segoe UI" w:cs="Segoe UI"/>
+          <w:color w:val="0D0D0D"/>
+          <w:shd w:val="clear" w:color="auto" w:fill="FFFFFF"/>
+        </w:rPr>
+      </w:pPr>
+      <w:r>
+        <w:rPr>
+          <w:rFonts w:ascii="Segoe UI" w:hAnsi="Segoe UI" w:cs="Segoe UI"/>
+          <w:color w:val="0D0D0D"/>
+          <w:shd w:val="clear" w:color="auto" w:fill="FFFFFF"/>
+        </w:rPr>
+        <w:t xml:space="preserve">Pour la gestion de la maintenance assistée par ordinateur (GMAO), nous avons opté pour la méthodologie agile Scrum. Cette approche nous permet de travailler en équipe de manière collaborative, avec des livraisons fréquentes à chaque étape de la réalisation des tâches. De plus, nous impliquons activement </w:t>
+      </w:r>
+      <w:r>
+        <w:rPr>
+          <w:rFonts w:ascii="Segoe UI" w:hAnsi="Segoe UI" w:cs="Segoe UI"/>
+          <w:color w:val="0D0D0D"/>
+          <w:shd w:val="clear" w:color="auto" w:fill="FFFFFF"/>
+        </w:rPr>
+        <w:t>l‘admin</w:t>
+      </w:r>
+      <w:r>
+        <w:rPr>
+          <w:rFonts w:ascii="Segoe UI" w:hAnsi="Segoe UI" w:cs="Segoe UI"/>
+          <w:color w:val="0D0D0D"/>
+          <w:shd w:val="clear" w:color="auto" w:fill="FFFFFF"/>
+        </w:rPr>
+        <w:t xml:space="preserve"> dans le processus de test de la solution, assurant ainsi une adaptation continue aux besoins et une qualité optimale du produit final.</w:t>
+      </w:r>
+    </w:p>
+    <w:p>
+      <w:pPr>
+        <w:pStyle w:val="ListParagraph"/>
+        <w:ind w:left="1296"/>
+        <w:rPr>
+          <w:rFonts w:ascii="Segoe UI" w:hAnsi="Segoe UI" w:cs="Segoe UI"/>
+          <w:color w:val="0D0D0D"/>
+          <w:shd w:val="clear" w:color="auto" w:fill="FFFFFF"/>
+        </w:rPr>
+      </w:pPr>
+    </w:p>
+    <w:p>
+      <w:pPr>
+        <w:pStyle w:val="ListParagraph"/>
+        <w:numPr>
+          <w:ilvl w:val="1"/>
+          <w:numId w:val="11"/>
+        </w:numPr>
+        <w:rPr>
+          <w:rFonts w:ascii="Segoe UI" w:hAnsi="Segoe UI" w:cs="Segoe UI"/>
+          <w:color w:val="0D0D0D"/>
+          <w:shd w:val="clear" w:color="auto" w:fill="FFFFFF"/>
+        </w:rPr>
+      </w:pPr>
+      <w:r>
+        <w:rPr>
+          <w:rFonts w:ascii="Segoe UI" w:hAnsi="Segoe UI" w:cs="Segoe UI"/>
+          <w:color w:val="0D0D0D"/>
+          <w:shd w:val="clear" w:color="auto" w:fill="FFFFFF"/>
+        </w:rPr>
+        <w:t>Définition du Scrum</w:t>
+      </w:r>
+      <w:r>
+        <w:rPr>
+          <w:rFonts w:ascii="Segoe UI" w:hAnsi="Segoe UI" w:cs="Segoe UI"/>
+          <w:color w:val="0D0D0D"/>
+          <w:shd w:val="clear" w:color="auto" w:fill="FFFFFF"/>
+        </w:rPr>
+        <w:t> :</w:t>
+      </w:r>
+    </w:p>
+    <w:p>
+      <w:pPr>
+        <w:pStyle w:val="ListParagraph"/>
+        <w:ind w:left="1656"/>
+        <w:rPr>
+          <w:rFonts w:ascii="Segoe UI" w:hAnsi="Segoe UI" w:cs="Segoe UI"/>
+          <w:color w:val="0D0D0D"/>
+          <w:shd w:val="clear" w:color="auto" w:fill="FFFFFF"/>
+        </w:rPr>
+      </w:pPr>
+    </w:p>
+    <w:p>
+      <w:pPr>
+        <w:pStyle w:val="ListParagraph"/>
+        <w:ind w:left="1296"/>
+        <w:rPr>
+          <w:rFonts w:ascii="Segoe UI" w:hAnsi="Segoe UI" w:cs="Segoe UI"/>
+          <w:color w:val="0D0D0D"/>
+          <w:shd w:val="clear" w:color="auto" w:fill="FFFFFF"/>
+        </w:rPr>
+      </w:pPr>
+      <w:r>
+        <w:rPr>
+          <w:rFonts w:ascii="Segoe UI" w:hAnsi="Segoe UI" w:cs="Segoe UI"/>
+          <w:color w:val="0D0D0D"/>
+          <w:shd w:val="clear" w:color="auto" w:fill="FFFFFF"/>
+        </w:rPr>
+        <w:t>Son principe est d’accuser et de donner le choix d’organisation à</w:t>
+      </w:r>
+    </w:p>
+    <w:p>
+      <w:pPr>
+        <w:pStyle w:val="ListParagraph"/>
+        <w:ind w:left="1296"/>
+        <w:rPr>
+          <w:rFonts w:ascii="Segoe UI" w:hAnsi="Segoe UI" w:cs="Segoe UI"/>
+          <w:color w:val="0D0D0D"/>
+          <w:shd w:val="clear" w:color="auto" w:fill="FFFFFF"/>
+        </w:rPr>
+      </w:pPr>
+      <w:proofErr w:type="gramStart"/>
+      <w:r>
+        <w:rPr>
+          <w:rFonts w:ascii="Segoe UI" w:hAnsi="Segoe UI" w:cs="Segoe UI"/>
+          <w:color w:val="0D0D0D"/>
+          <w:shd w:val="clear" w:color="auto" w:fill="FFFFFF"/>
+        </w:rPr>
+        <w:t>une</w:t>
+      </w:r>
+      <w:proofErr w:type="gramEnd"/>
+      <w:r>
+        <w:rPr>
+          <w:rFonts w:ascii="Segoe UI" w:hAnsi="Segoe UI" w:cs="Segoe UI"/>
+          <w:color w:val="0D0D0D"/>
+          <w:shd w:val="clear" w:color="auto" w:fill="FFFFFF"/>
+        </w:rPr>
+        <w:t xml:space="preserve"> équipe qui est livrée d’élaborer un produit utilisable lors d’itérations dans une durée bien</w:t>
+      </w:r>
+      <w:r>
+        <w:rPr>
+          <w:rFonts w:ascii="Segoe UI" w:hAnsi="Segoe UI" w:cs="Segoe UI"/>
+          <w:color w:val="0D0D0D"/>
+          <w:shd w:val="clear" w:color="auto" w:fill="FFFFFF"/>
+        </w:rPr>
+        <w:t xml:space="preserve"> </w:t>
+      </w:r>
+      <w:r>
+        <w:rPr>
+          <w:rFonts w:ascii="Segoe UI" w:hAnsi="Segoe UI" w:cs="Segoe UI"/>
+          <w:color w:val="0D0D0D"/>
+          <w:shd w:val="clear" w:color="auto" w:fill="FFFFFF"/>
+        </w:rPr>
+        <w:t>déterminée. Scrum se base sur un petit jeu de pratiques et quelques rôles. Cette méthode peut</w:t>
+      </w:r>
+      <w:r>
+        <w:rPr>
+          <w:rFonts w:ascii="Segoe UI" w:hAnsi="Segoe UI" w:cs="Segoe UI"/>
+          <w:color w:val="0D0D0D"/>
+          <w:shd w:val="clear" w:color="auto" w:fill="FFFFFF"/>
+        </w:rPr>
+        <w:t xml:space="preserve"> </w:t>
+      </w:r>
+      <w:r>
+        <w:rPr>
+          <w:rFonts w:ascii="Segoe UI" w:hAnsi="Segoe UI" w:cs="Segoe UI"/>
+          <w:color w:val="0D0D0D"/>
+          <w:shd w:val="clear" w:color="auto" w:fill="FFFFFF"/>
+        </w:rPr>
+        <w:t>être utilisée dans n’importe quelle condition ou un groupe de personnes ont besoin de travailler</w:t>
+      </w:r>
+    </w:p>
+    <w:p>
+      <w:pPr>
+        <w:pStyle w:val="ListParagraph"/>
+        <w:ind w:left="1296"/>
+        <w:rPr>
+          <w:rFonts w:ascii="Segoe UI" w:hAnsi="Segoe UI" w:cs="Segoe UI"/>
+          <w:color w:val="0D0D0D"/>
+          <w:shd w:val="clear" w:color="auto" w:fill="FFFFFF"/>
+        </w:rPr>
+      </w:pPr>
+      <w:proofErr w:type="gramStart"/>
+      <w:r>
+        <w:rPr>
+          <w:rFonts w:ascii="Segoe UI" w:hAnsi="Segoe UI" w:cs="Segoe UI"/>
+          <w:color w:val="0D0D0D"/>
+          <w:shd w:val="clear" w:color="auto" w:fill="FFFFFF"/>
+        </w:rPr>
+        <w:t>ensemble</w:t>
+      </w:r>
+      <w:proofErr w:type="gramEnd"/>
+      <w:r>
+        <w:rPr>
+          <w:rFonts w:ascii="Segoe UI" w:hAnsi="Segoe UI" w:cs="Segoe UI"/>
+          <w:color w:val="0D0D0D"/>
+          <w:shd w:val="clear" w:color="auto" w:fill="FFFFFF"/>
+        </w:rPr>
+        <w:t xml:space="preserve"> pour atteindre un but commun.[</w:t>
+      </w:r>
+      <w:r>
+        <w:rPr>
+          <w:rFonts w:ascii="Segoe UI" w:hAnsi="Segoe UI" w:cs="Segoe UI"/>
+          <w:color w:val="0D0D0D"/>
+          <w:shd w:val="clear" w:color="auto" w:fill="FFFFFF"/>
+        </w:rPr>
+        <w:t>7</w:t>
+      </w:r>
+      <w:r>
+        <w:rPr>
+          <w:rFonts w:ascii="Segoe UI" w:hAnsi="Segoe UI" w:cs="Segoe UI"/>
+          <w:color w:val="0D0D0D"/>
+          <w:shd w:val="clear" w:color="auto" w:fill="FFFFFF"/>
+        </w:rPr>
+        <w:t>]</w:t>
+      </w:r>
+    </w:p>
+    <w:p>
+      <w:pPr>
+        <w:pStyle w:val="ListParagraph"/>
+        <w:ind w:left="1296"/>
+        <w:rPr>
+          <w:rFonts w:ascii="Segoe UI" w:hAnsi="Segoe UI" w:cs="Segoe UI"/>
+          <w:color w:val="0D0D0D"/>
+          <w:shd w:val="clear" w:color="auto" w:fill="FFFFFF"/>
+        </w:rPr>
+      </w:pPr>
+    </w:p>
+    <w:p>
+      <w:pPr>
+        <w:pStyle w:val="ListParagraph"/>
+        <w:numPr>
+          <w:ilvl w:val="1"/>
+          <w:numId w:val="11"/>
+        </w:numPr>
+        <w:rPr>
+          <w:rFonts w:ascii="Segoe UI" w:hAnsi="Segoe UI" w:cs="Segoe UI"/>
+          <w:color w:val="0D0D0D"/>
+          <w:shd w:val="clear" w:color="auto" w:fill="FFFFFF"/>
+        </w:rPr>
+      </w:pPr>
+      <w:r>
+        <w:rPr>
+          <w:rFonts w:ascii="Segoe UI" w:hAnsi="Segoe UI" w:cs="Segoe UI"/>
+          <w:color w:val="0D0D0D"/>
+          <w:shd w:val="clear" w:color="auto" w:fill="FFFFFF"/>
+        </w:rPr>
+        <w:t>Cycle de vie de la méthode S</w:t>
+      </w:r>
+      <w:r>
+        <w:rPr>
+          <w:rFonts w:ascii="Segoe UI" w:hAnsi="Segoe UI" w:cs="Segoe UI"/>
+          <w:color w:val="0D0D0D"/>
+          <w:shd w:val="clear" w:color="auto" w:fill="FFFFFF"/>
+        </w:rPr>
+        <w:t>crum :</w:t>
+      </w:r>
+    </w:p>
+    <w:p>
+      <w:pPr>
+        <w:ind w:left="1416"/>
+        <w:rPr>
+          <w:rFonts w:ascii="Segoe UI" w:hAnsi="Segoe UI" w:cs="Segoe UI"/>
+          <w:color w:val="0D0D0D"/>
+          <w:shd w:val="clear" w:color="auto" w:fill="FFFFFF"/>
+        </w:rPr>
+      </w:pPr>
+      <w:r>
+        <w:rPr>
+          <w:rFonts w:ascii="Segoe UI" w:hAnsi="Segoe UI" w:cs="Segoe UI"/>
+          <w:noProof/>
+          <w:color w:val="0D0D0D"/>
+          <w:shd w:val="clear" w:color="auto" w:fill="FFFFFF"/>
+        </w:rPr>
+        <mc:AlternateContent>
+          <mc:Choice Requires="wps">
+            <w:drawing>
+              <wp:anchor distT="45720" distB="45720" distL="114300" distR="114300" simplePos="0" relativeHeight="251665408" behindDoc="0" locked="0" layoutInCell="1" allowOverlap="1" wp14:anchorId="4F82BC6E" wp14:editId="22605DF9">
+                <wp:simplePos x="0" y="0"/>
+                <wp:positionH relativeFrom="margin">
+                  <wp:posOffset>916940</wp:posOffset>
+                </wp:positionH>
+                <wp:positionV relativeFrom="paragraph">
+                  <wp:posOffset>685800</wp:posOffset>
+                </wp:positionV>
+                <wp:extent cx="4826000" cy="1404620"/>
+                <wp:effectExtent l="0" t="0" r="12700" b="27305"/>
+                <wp:wrapSquare wrapText="bothSides"/>
+                <wp:docPr id="31" name="Text Box 2"/>
+                <wp:cNvGraphicFramePr>
+                  <a:graphicFrameLocks xmlns:a="http://schemas.openxmlformats.org/drawingml/2006/main"/>
+                </wp:cNvGraphicFramePr>
+                <a:graphic xmlns:a="http://schemas.openxmlformats.org/drawingml/2006/main">
+                  <a:graphicData uri="http://schemas.microsoft.com/office/word/2010/wordprocessingShape">
+                    <wps:wsp>
+                      <wps:cNvSpPr txBox="1">
+                        <a:spLocks noChangeArrowheads="1"/>
+                      </wps:cNvSpPr>
+                      <wps:spPr bwMode="auto">
+                        <a:xfrm>
+                          <a:off x="0" y="0"/>
+                          <a:ext cx="4826000" cy="1404620"/>
+                        </a:xfrm>
+                        <a:prstGeom prst="rect">
+                          <a:avLst/>
+                        </a:prstGeom>
+                        <a:solidFill>
+                          <a:srgbClr val="FFFFFF"/>
+                        </a:solidFill>
+                        <a:ln w="9525">
+                          <a:solidFill>
+                            <a:srgbClr val="000000"/>
+                          </a:solidFill>
+                          <a:miter lim="800000"/>
+                          <a:headEnd/>
+                          <a:tailEnd/>
+                        </a:ln>
+                      </wps:spPr>
+                      <wps:txbx>
+                        <w:txbxContent>
+                          <w:p>
+                            <w:pPr>
+                              <w:pStyle w:val="ListParagraph"/>
+                              <w:numPr>
+                                <w:ilvl w:val="0"/>
+                                <w:numId w:val="43"/>
+                              </w:numPr>
+                            </w:pPr>
+                            <w:r>
+                              <w:rPr>
+                                <w:b/>
+                              </w:rPr>
+                              <w:t>Product Owner (PO) :</w:t>
+                            </w:r>
+                            <w:r>
+                              <w:t xml:space="preserve"> I</w:t>
+                            </w:r>
+                            <w:r>
+                              <w:t>l est l'un des acteurs clés du processus scrum.</w:t>
+                            </w:r>
+                          </w:p>
+                          <w:p>
+                            <w:r>
+                              <w:t xml:space="preserve">Son rôle </w:t>
+                            </w:r>
+                            <w:r>
+                              <w:t>est de faire le pont entre la partie métier et la partie technique du projet. Il est donc le relai entre le client et l’équipe de développement.</w:t>
+                            </w:r>
+                          </w:p>
+                          <w:p>
+                            <w:r>
+                              <w:t xml:space="preserve"> Le Product Owner porte la vision du produit scrum. </w:t>
+                            </w:r>
+                          </w:p>
+                          <w:p>
+                            <w:r>
+                              <w:t>I</w:t>
+                            </w:r>
+                            <w:r>
+                              <w:t xml:space="preserve">l est responsable de la rédaction des user stories et chargé de maintenir le Product </w:t>
+                            </w:r>
+                            <w:proofErr w:type="spellStart"/>
+                            <w:r>
+                              <w:t>Backlog</w:t>
+                            </w:r>
+                            <w:proofErr w:type="spellEnd"/>
+                            <w:r>
+                              <w:t xml:space="preserve"> à </w:t>
+                            </w:r>
+                            <w:proofErr w:type="gramStart"/>
+                            <w:r>
+                              <w:t>jour.</w:t>
+                            </w:r>
+                            <w:r>
+                              <w:t>[</w:t>
+                            </w:r>
+                            <w:proofErr w:type="gramEnd"/>
+                            <w:r>
+                              <w:t>8]</w:t>
+                            </w:r>
+                          </w:p>
+                        </w:txbxContent>
+                      </wps:txbx>
+                      <wps:bodyPr rot="0" vert="horz" wrap="square" lIns="91440" tIns="45720" rIns="91440" bIns="45720" anchor="t" anchorCtr="0">
+                        <a:spAutoFit/>
+                      </wps:bodyPr>
+                    </wps:wsp>
+                  </a:graphicData>
+                </a:graphic>
+                <wp14:sizeRelH relativeFrom="margin">
+                  <wp14:pctWidth>0</wp14:pctWidth>
+                </wp14:sizeRelH>
+                <wp14:sizeRelV relativeFrom="margin">
+                  <wp14:pctHeight>20000</wp14:pctHeight>
+                </wp14:sizeRelV>
+              </wp:anchor>
+            </w:drawing>
+          </mc:Choice>
+          <mc:Fallback>
+            <w:pict>
+              <v:shapetype w14:anchorId="4F82BC6E" id="_x0000_t202" coordsize="21600,21600" o:spt="202" path="m,l,21600r21600,l21600,xe">
+                <v:stroke joinstyle="miter"/>
+                <v:path gradientshapeok="t" o:connecttype="rect"/>
+              </v:shapetype>
+              <v:shape id="Text Box 2" o:spid="_x0000_s1026" type="#_x0000_t202" style="position:absolute;left:0;text-align:left;margin-left:72.2pt;margin-top:54pt;width:380pt;height:110.6pt;z-index:251665408;visibility:visible;mso-wrap-style:square;mso-width-percent:0;mso-height-percent:200;mso-wrap-distance-left:9pt;mso-wrap-distance-top:3.6pt;mso-wrap-distance-right:9pt;mso-wrap-distance-bottom:3.6pt;mso-position-horizontal:absolute;mso-position-horizontal-relative:margin;mso-position-vertical:absolute;mso-position-vertical-relative:text;mso-width-percent:0;mso-height-percent:200;mso-width-relative:margin;mso-height-relative:margin;v-text-anchor:top" o:gfxdata="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">
+                <v:textbox style="mso-fit-shape-to-text:t">
+                  <w:txbxContent>
+                    <w:p>
+                      <w:pPr>
+                        <w:pStyle w:val="ListParagraph"/>
+                        <w:numPr>
+                          <w:ilvl w:val="0"/>
+                          <w:numId w:val="43"/>
+                        </w:numPr>
+                      </w:pPr>
+                      <w:r>
+                        <w:rPr>
+                          <w:b/>
+                        </w:rPr>
+                        <w:t>Product Owner (PO) :</w:t>
+                      </w:r>
+                      <w:r>
+                        <w:t xml:space="preserve"> I</w:t>
+                      </w:r>
+                      <w:r>
+                        <w:t>l est l'un des acteurs clés du processus scrum.</w:t>
+                      </w:r>
+                    </w:p>
+                    <w:p>
+                      <w:r>
+                        <w:t xml:space="preserve">Son rôle </w:t>
+                      </w:r>
+                      <w:r>
+                        <w:t>est de faire le pont entre la partie métier et la partie technique du projet. Il est donc le relai entre le client et l’équipe de développement.</w:t>
+                      </w:r>
+                    </w:p>
+                    <w:p>
+                      <w:r>
+                        <w:t xml:space="preserve"> Le Product Owner porte la vision du produit scrum. </w:t>
+                      </w:r>
+                    </w:p>
+                    <w:p>
+                      <w:r>
+                        <w:t>I</w:t>
+                      </w:r>
+                      <w:r>
+                        <w:t xml:space="preserve">l est responsable de la rédaction des user stories et chargé de maintenir le Product </w:t>
+                      </w:r>
+                      <w:proofErr w:type="spellStart"/>
+                      <w:r>
+                        <w:t>Backlog</w:t>
+                      </w:r>
+                      <w:proofErr w:type="spellEnd"/>
+                      <w:r>
+                        <w:t xml:space="preserve"> à </w:t>
+                      </w:r>
+                      <w:proofErr w:type="gramStart"/>
+                      <w:r>
+                        <w:t>jour.</w:t>
+                      </w:r>
+                      <w:r>
+                        <w:t>[</w:t>
+                      </w:r>
+                      <w:proofErr w:type="gramEnd"/>
+                      <w:r>
+                        <w:t>8]</w:t>
+                      </w:r>
+                    </w:p>
+                  </w:txbxContent>
+                </v:textbox>
+                <w10:wrap type="square" anchorx="margin"/>
+              </v:shape>
+            </w:pict>
+          </mc:Fallback>
+        </mc:AlternateContent>
+      </w:r>
+      <w:r>
+        <w:rPr>
+          <w:rFonts w:ascii="Segoe UI" w:hAnsi="Segoe UI" w:cs="Segoe UI"/>
+          <w:color w:val="0D0D0D"/>
+          <w:shd w:val="clear" w:color="auto" w:fill="FFFFFF"/>
+        </w:rPr>
+        <w:t xml:space="preserve">Elle est composée </w:t>
+      </w:r>
+      <w:r>
+        <w:rPr>
+          <w:rFonts w:ascii="Segoe UI" w:hAnsi="Segoe UI" w:cs="Segoe UI"/>
+          <w:color w:val="0D0D0D"/>
+          <w:shd w:val="clear" w:color="auto" w:fill="FFFFFF"/>
+        </w:rPr>
+        <w:t>d’un Scrum Master, d’un Product Owner et d’équipe de développement.</w:t>
+      </w:r>
+    </w:p>
+    <w:p>
+      <w:pPr>
+        <w:rPr>
+          <w:rFonts w:ascii="Segoe UI" w:hAnsi="Segoe UI" w:cs="Segoe UI"/>
+          <w:color w:val="0D0D0D"/>
+          <w:shd w:val="clear" w:color="auto" w:fill="FFFFFF"/>
+        </w:rPr>
+      </w:pPr>
+    </w:p>
+    <w:p>
+      <w:pPr>
+        <w:ind w:left="1416"/>
+        <w:rPr>
+          <w:rFonts w:ascii="Segoe UI" w:hAnsi="Segoe UI" w:cs="Segoe UI"/>
+          <w:color w:val="0D0D0D"/>
+          <w:shd w:val="clear" w:color="auto" w:fill="FFFFFF"/>
+        </w:rPr>
+      </w:pPr>
+    </w:p>
+    <w:p>
+      <w:pPr>
+        <w:ind w:left="1416"/>
+        <w:rPr>
+          <w:rFonts w:ascii="Segoe UI" w:hAnsi="Segoe UI" w:cs="Segoe UI"/>
+          <w:color w:val="0D0D0D"/>
+          <w:shd w:val="clear" w:color="auto" w:fill="FFFFFF"/>
+        </w:rPr>
+      </w:pPr>
+    </w:p>
+    <w:p>
+      <w:pPr>
+        <w:pStyle w:val="ListParagraph"/>
+        <w:ind w:left="1296"/>
+        <w:rPr>
+          <w:rFonts w:ascii="Segoe UI" w:hAnsi="Segoe UI" w:cs="Segoe UI"/>
+          <w:color w:val="0D0D0D"/>
+          <w:shd w:val="clear" w:color="auto" w:fill="FFFFFF"/>
+        </w:rPr>
+      </w:pPr>
+      <w:r>
+        <w:rPr>
+          <w:rFonts w:ascii="Segoe UI" w:hAnsi="Segoe UI" w:cs="Segoe UI"/>
+          <w:noProof/>
+          <w:color w:val="0D0D0D"/>
+          <w:shd w:val="clear" w:color="auto" w:fill="FFFFFF"/>
+        </w:rPr>
+        <w:lastRenderedPageBreak/>
+        <mc:AlternateContent>
+          <mc:Choice Requires="wps">
+            <w:drawing>
+              <wp:anchor distT="45720" distB="45720" distL="114300" distR="114300" simplePos="0" relativeHeight="251669504" behindDoc="0" locked="0" layoutInCell="1" allowOverlap="1" wp14:anchorId="563F1650" wp14:editId="334612E5">
+                <wp:simplePos x="0" y="0"/>
+                <wp:positionH relativeFrom="margin">
+                  <wp:align>right</wp:align>
+                </wp:positionH>
+                <wp:positionV relativeFrom="paragraph">
+                  <wp:posOffset>1518285</wp:posOffset>
+                </wp:positionV>
+                <wp:extent cx="4813935" cy="1064895"/>
+                <wp:effectExtent l="0" t="0" r="24765" b="20955"/>
+                <wp:wrapSquare wrapText="bothSides"/>
+                <wp:docPr id="34" name="Text Box 2"/>
+                <wp:cNvGraphicFramePr>
+                  <a:graphicFrameLocks xmlns:a="http://schemas.openxmlformats.org/drawingml/2006/main"/>
+                </wp:cNvGraphicFramePr>
+                <a:graphic xmlns:a="http://schemas.openxmlformats.org/drawingml/2006/main">
+                  <a:graphicData uri="http://schemas.microsoft.com/office/word/2010/wordprocessingShape">
+                    <wps:wsp>
+                      <wps:cNvSpPr txBox="1">
+                        <a:spLocks noChangeArrowheads="1"/>
+                      </wps:cNvSpPr>
+                      <wps:spPr bwMode="auto">
+                        <a:xfrm>
+                          <a:off x="0" y="0"/>
+                          <a:ext cx="4813935" cy="1064895"/>
+                        </a:xfrm>
+                        <a:prstGeom prst="rect">
+                          <a:avLst/>
+                        </a:prstGeom>
+                        <a:solidFill>
+                          <a:srgbClr val="FFFFFF"/>
+                        </a:solidFill>
+                        <a:ln w="9525">
+                          <a:solidFill>
+                            <a:srgbClr val="000000"/>
+                          </a:solidFill>
+                          <a:miter lim="800000"/>
+                          <a:headEnd/>
+                          <a:tailEnd/>
+                        </a:ln>
+                      </wps:spPr>
+                      <wps:txbx>
+                        <w:txbxContent>
+                          <w:p>
+                            <w:pPr>
+                              <w:pStyle w:val="ListParagraph"/>
+                              <w:numPr>
+                                <w:ilvl w:val="0"/>
+                                <w:numId w:val="45"/>
+                              </w:numPr>
+                              <w:rPr>
+                                <w:rFonts w:ascii="Segoe UI" w:hAnsi="Segoe UI" w:cs="Segoe UI"/>
+                              </w:rPr>
+                            </w:pPr>
+                            <w:r>
+                              <w:rPr>
+                                <w:rFonts w:ascii="Segoe UI" w:hAnsi="Segoe UI" w:cs="Segoe UI"/>
+                                <w:b/>
+                              </w:rPr>
+                              <w:t>Équipe Scrum (l’équipe de développement) :</w:t>
+                            </w:r>
+                            <w:r>
+                              <w:t xml:space="preserve"> </w:t>
+                            </w:r>
+                            <w:r>
+                              <w:rPr>
+                                <w:rFonts w:ascii="Segoe UI" w:hAnsi="Segoe UI" w:cs="Segoe UI"/>
+                              </w:rPr>
+                              <w:t>cette équipe se compose de trois à dix</w:t>
+                            </w:r>
+                            <w:r>
+                              <w:rPr>
+                                <w:rFonts w:ascii="Segoe UI" w:hAnsi="Segoe UI" w:cs="Segoe UI"/>
+                              </w:rPr>
+                              <w:t xml:space="preserve"> </w:t>
+                            </w:r>
+                            <w:r>
+                              <w:rPr>
+                                <w:rFonts w:ascii="Segoe UI" w:hAnsi="Segoe UI" w:cs="Segoe UI"/>
+                              </w:rPr>
+                              <w:t>développeurs. Elle est responsable de la mise en œuvre des solutions techniques et de</w:t>
+                            </w:r>
+                            <w:r>
+                              <w:rPr>
+                                <w:rFonts w:ascii="Segoe UI" w:hAnsi="Segoe UI" w:cs="Segoe UI"/>
+                              </w:rPr>
+                              <w:t xml:space="preserve"> </w:t>
+                            </w:r>
+                            <w:r>
+                              <w:rPr>
+                                <w:rFonts w:ascii="Segoe UI" w:hAnsi="Segoe UI" w:cs="Segoe UI"/>
+                              </w:rPr>
+                              <w:t>la réalisation des tâches de développement [8].</w:t>
+                            </w:r>
+                          </w:p>
+                        </w:txbxContent>
+                      </wps:txbx>
+                      <wps:bodyPr rot="0" vert="horz" wrap="square" lIns="91440" tIns="45720" rIns="91440" bIns="45720" anchor="t" anchorCtr="0">
+                        <a:noAutofit/>
+                      </wps:bodyPr>
+                    </wps:wsp>
+                  </a:graphicData>
+                </a:graphic>
+                <wp14:sizeRelH relativeFrom="margin">
+                  <wp14:pctWidth>0</wp14:pctWidth>
+                </wp14:sizeRelH>
+                <wp14:sizeRelV relativeFrom="margin">
+                  <wp14:pctHeight>0</wp14:pctHeight>
+                </wp14:sizeRelV>
+              </wp:anchor>
+            </w:drawing>
+          </mc:Choice>
+          <mc:Fallback>
+            <w:pict>
+              <v:shape w14:anchorId="563F1650" id="_x0000_s1027" type="#_x0000_t202" style="position:absolute;left:0;text-align:left;margin-left:327.85pt;margin-top:119.55pt;width:379.05pt;height:83.85pt;z-index:251669504;visibility:visible;mso-wrap-style:square;mso-width-percent:0;mso-height-percent:0;mso-wrap-distance-left:9pt;mso-wrap-distance-top:3.6pt;mso-wrap-distance-right:9pt;mso-wrap-distance-bottom:3.6pt;mso-position-horizontal:right;mso-position-horizontal-relative:margin;mso-position-vertical:absolute;mso-position-vertical-relative:text;mso-width-percent:0;mso-height-percent:0;mso-width-relative:margin;mso-height-relative:margin;v-text-anchor:top" o:gfxdata="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">
+                <v:textbox>
+                  <w:txbxContent>
+                    <w:p>
+                      <w:pPr>
+                        <w:pStyle w:val="ListParagraph"/>
+                        <w:numPr>
+                          <w:ilvl w:val="0"/>
+                          <w:numId w:val="45"/>
+                        </w:numPr>
+                        <w:rPr>
+                          <w:rFonts w:ascii="Segoe UI" w:hAnsi="Segoe UI" w:cs="Segoe UI"/>
+                        </w:rPr>
+                      </w:pPr>
+                      <w:r>
+                        <w:rPr>
+                          <w:rFonts w:ascii="Segoe UI" w:hAnsi="Segoe UI" w:cs="Segoe UI"/>
+                          <w:b/>
+                        </w:rPr>
+                        <w:t>Équipe Scrum (l’équipe de développement) :</w:t>
+                      </w:r>
+                      <w:r>
+                        <w:t xml:space="preserve"> </w:t>
+                      </w:r>
+                      <w:r>
+                        <w:rPr>
+                          <w:rFonts w:ascii="Segoe UI" w:hAnsi="Segoe UI" w:cs="Segoe UI"/>
+                        </w:rPr>
+                        <w:t>cette équipe se compose de trois à dix</w:t>
+                      </w:r>
+                      <w:r>
+                        <w:rPr>
+                          <w:rFonts w:ascii="Segoe UI" w:hAnsi="Segoe UI" w:cs="Segoe UI"/>
+                        </w:rPr>
+                        <w:t xml:space="preserve"> </w:t>
+                      </w:r>
+                      <w:r>
+                        <w:rPr>
+                          <w:rFonts w:ascii="Segoe UI" w:hAnsi="Segoe UI" w:cs="Segoe UI"/>
+                        </w:rPr>
+                        <w:t>développeurs. Elle est responsable de la mise en œuvre des solutions techniques et de</w:t>
+                      </w:r>
+                      <w:r>
+                        <w:rPr>
+                          <w:rFonts w:ascii="Segoe UI" w:hAnsi="Segoe UI" w:cs="Segoe UI"/>
+                        </w:rPr>
+                        <w:t xml:space="preserve"> </w:t>
+                      </w:r>
+                      <w:r>
+                        <w:rPr>
+                          <w:rFonts w:ascii="Segoe UI" w:hAnsi="Segoe UI" w:cs="Segoe UI"/>
+                        </w:rPr>
+                        <w:t>la réalisation des tâches de développement [8].</w:t>
+                      </w:r>
+                    </w:p>
+                  </w:txbxContent>
+                </v:textbox>
+                <w10:wrap type="square" anchorx="margin"/>
+              </v:shape>
+            </w:pict>
+          </mc:Fallback>
+        </mc:AlternateContent>
+      </w:r>
+      <w:r>
+        <w:rPr>
+          <w:rFonts w:ascii="Segoe UI" w:hAnsi="Segoe UI" w:cs="Segoe UI"/>
+          <w:noProof/>
+          <w:color w:val="0D0D0D"/>
+          <w:shd w:val="clear" w:color="auto" w:fill="FFFFFF"/>
+        </w:rPr>
+        <mc:AlternateContent>
+          <mc:Choice Requires="wps">
+            <w:drawing>
+              <wp:anchor distT="45720" distB="45720" distL="114300" distR="114300" simplePos="0" relativeHeight="251667456" behindDoc="0" locked="0" layoutInCell="1" allowOverlap="1" wp14:anchorId="60BA7552" wp14:editId="546111A8">
+                <wp:simplePos x="0" y="0"/>
+                <wp:positionH relativeFrom="margin">
+                  <wp:align>right</wp:align>
+                </wp:positionH>
+                <wp:positionV relativeFrom="paragraph">
+                  <wp:posOffset>202565</wp:posOffset>
+                </wp:positionV>
+                <wp:extent cx="4827270" cy="1318895"/>
+                <wp:effectExtent l="0" t="0" r="11430" b="14605"/>
+                <wp:wrapSquare wrapText="bothSides"/>
+                <wp:docPr id="32" name="Text Box 2"/>
+                <wp:cNvGraphicFramePr>
+                  <a:graphicFrameLocks xmlns:a="http://schemas.openxmlformats.org/drawingml/2006/main"/>
+                </wp:cNvGraphicFramePr>
+                <a:graphic xmlns:a="http://schemas.openxmlformats.org/drawingml/2006/main">
+                  <a:graphicData uri="http://schemas.microsoft.com/office/word/2010/wordprocessingShape">
+                    <wps:wsp>
+                      <wps:cNvSpPr txBox="1">
+                        <a:spLocks noChangeArrowheads="1"/>
+                      </wps:cNvSpPr>
+                      <wps:spPr bwMode="auto">
+                        <a:xfrm>
+                          <a:off x="0" y="0"/>
+                          <a:ext cx="4827270" cy="1319514"/>
+                        </a:xfrm>
+                        <a:prstGeom prst="rect">
+                          <a:avLst/>
+                        </a:prstGeom>
+                        <a:solidFill>
+                          <a:srgbClr val="FFFFFF"/>
+                        </a:solidFill>
+                        <a:ln w="9525">
+                          <a:solidFill>
+                            <a:srgbClr val="000000"/>
+                          </a:solidFill>
+                          <a:miter lim="800000"/>
+                          <a:headEnd/>
+                          <a:tailEnd/>
+                        </a:ln>
+                      </wps:spPr>
+                      <wps:txbx>
+                        <w:txbxContent>
+                          <w:p>
+                            <w:pPr>
+                              <w:pStyle w:val="ListParagraph"/>
+                              <w:numPr>
+                                <w:ilvl w:val="0"/>
+                                <w:numId w:val="44"/>
+                              </w:numPr>
+                              <w:rPr>
+                                <w:rFonts w:ascii="Segoe UI" w:hAnsi="Segoe UI" w:cs="Segoe UI"/>
+                              </w:rPr>
+                            </w:pPr>
+                            <w:r>
+                              <w:rPr>
+                                <w:rFonts w:ascii="Segoe UI" w:hAnsi="Segoe UI" w:cs="Segoe UI"/>
+                                <w:b/>
+                              </w:rPr>
+                              <w:t>Scrum master (SM) :</w:t>
+                            </w:r>
+                            <w:r>
+                              <w:t xml:space="preserve"> </w:t>
+                            </w:r>
+                            <w:r>
+                              <w:rPr>
+                                <w:rFonts w:ascii="Segoe UI" w:hAnsi="Segoe UI" w:cs="Segoe UI"/>
+                              </w:rPr>
+                              <w:t>C’est un facilitateur et un coach plus qu’un superviseur.</w:t>
+                            </w:r>
+                          </w:p>
+                          <w:p>
+                            <w:pPr>
+                              <w:pStyle w:val="ListParagraph"/>
+                              <w:rPr>
+                                <w:rFonts w:ascii="Segoe UI" w:hAnsi="Segoe UI" w:cs="Segoe UI"/>
+                                <w:b/>
+                              </w:rPr>
+                            </w:pPr>
+                            <w:r>
+                              <w:rPr>
+                                <w:rStyle w:val="Heading1Char"/>
+                                <w:rFonts w:ascii="Segoe UI" w:hAnsi="Segoe UI" w:cs="Segoe UI"/>
+                                <w:color w:val="000000"/>
+                                <w:sz w:val="22"/>
+                                <w:szCs w:val="22"/>
+                                <w:bdr w:val="none" w:sz="0" w:space="0" w:color="auto" w:frame="1"/>
+                                <w:shd w:val="clear" w:color="auto" w:fill="FFFFFF"/>
+                              </w:rPr>
+                              <w:t>Il</w:t>
+                            </w:r>
+                            <w:r>
+                              <w:rPr>
+                                <w:rFonts w:ascii="Segoe UI" w:hAnsi="Segoe UI" w:cs="Segoe UI"/>
+                                <w:color w:val="000000"/>
+                                <w:shd w:val="clear" w:color="auto" w:fill="FFFFFF"/>
+                              </w:rPr>
+                              <w:t xml:space="preserve"> a comme rôle d’aider l’équipe à mettre un cadre Scrum adapté au contexte de l’équipe. </w:t>
+                            </w:r>
+                          </w:p>
+                          <w:p>
+                            <w:pPr>
+                              <w:pStyle w:val="ListParagraph"/>
+                              <w:rPr>
+                                <w:rFonts w:ascii="Segoe UI" w:hAnsi="Segoe UI" w:cs="Segoe UI"/>
+                              </w:rPr>
+                            </w:pPr>
+                            <w:r>
+                              <w:rPr>
+                                <w:rFonts w:ascii="Segoe UI" w:hAnsi="Segoe UI" w:cs="Segoe UI"/>
+                              </w:rPr>
+                              <w:t>Il protège l’équipe des éléments perturbateurs, ainsi que des</w:t>
+                            </w:r>
+                          </w:p>
+                          <w:p>
+                            <w:pPr>
+                              <w:pStyle w:val="ListParagraph"/>
+                              <w:rPr>
+                                <w:rFonts w:ascii="Segoe UI" w:hAnsi="Segoe UI" w:cs="Segoe UI"/>
+                              </w:rPr>
+                            </w:pPr>
+                            <w:proofErr w:type="gramStart"/>
+                            <w:r>
+                              <w:rPr>
+                                <w:rFonts w:ascii="Segoe UI" w:hAnsi="Segoe UI" w:cs="Segoe UI"/>
+                              </w:rPr>
+                              <w:t>problèmes</w:t>
+                            </w:r>
+                            <w:proofErr w:type="gramEnd"/>
+                            <w:r>
+                              <w:rPr>
+                                <w:rFonts w:ascii="Segoe UI" w:hAnsi="Segoe UI" w:cs="Segoe UI"/>
+                              </w:rPr>
+                              <w:t xml:space="preserve"> non techniques.</w:t>
+                            </w:r>
+                          </w:p>
+                        </w:txbxContent>
+                      </wps:txbx>
+                      <wps:bodyPr rot="0" vert="horz" wrap="square" lIns="91440" tIns="45720" rIns="91440" bIns="45720" anchor="t" anchorCtr="0">
+                        <a:noAutofit/>
+                      </wps:bodyPr>
+                    </wps:wsp>
+                  </a:graphicData>
+                </a:graphic>
+                <wp14:sizeRelH relativeFrom="margin">
+                  <wp14:pctWidth>0</wp14:pctWidth>
+                </wp14:sizeRelH>
+                <wp14:sizeRelV relativeFrom="margin">
+                  <wp14:pctHeight>0</wp14:pctHeight>
+                </wp14:sizeRelV>
+              </wp:anchor>
+            </w:drawing>
+          </mc:Choice>
+          <mc:Fallback>
+            <w:pict>
+              <v:shape w14:anchorId="60BA7552" id="_x0000_s1028" type="#_x0000_t202" style="position:absolute;left:0;text-align:left;margin-left:328.9pt;margin-top:15.95pt;width:380.1pt;height:103.85pt;z-index:251667456;visibility:visible;mso-wrap-style:square;mso-width-percent:0;mso-height-percent:0;mso-wrap-distance-left:9pt;mso-wrap-distance-top:3.6pt;mso-wrap-distance-right:9pt;mso-wrap-distance-bottom:3.6pt;mso-position-horizontal:right;mso-position-horizontal-relative:margin;mso-position-vertical:absolute;mso-position-vertical-relative:text;mso-width-percent:0;mso-height-percent:0;mso-width-relative:margin;mso-height-relative:margin;v-text-anchor:top" o:gfxdata="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">
+                <v:textbox>
+                  <w:txbxContent>
+                    <w:p>
+                      <w:pPr>
+                        <w:pStyle w:val="ListParagraph"/>
+                        <w:numPr>
+                          <w:ilvl w:val="0"/>
+                          <w:numId w:val="44"/>
+                        </w:numPr>
+                        <w:rPr>
+                          <w:rFonts w:ascii="Segoe UI" w:hAnsi="Segoe UI" w:cs="Segoe UI"/>
+                        </w:rPr>
+                      </w:pPr>
+                      <w:r>
+                        <w:rPr>
+                          <w:rFonts w:ascii="Segoe UI" w:hAnsi="Segoe UI" w:cs="Segoe UI"/>
+                          <w:b/>
+                        </w:rPr>
+                        <w:t>Scrum master (SM) :</w:t>
+                      </w:r>
+                      <w:r>
+                        <w:t xml:space="preserve"> </w:t>
+                      </w:r>
+                      <w:r>
+                        <w:rPr>
+                          <w:rFonts w:ascii="Segoe UI" w:hAnsi="Segoe UI" w:cs="Segoe UI"/>
+                        </w:rPr>
+                        <w:t>C’est un facilitateur et un coach plus qu’un superviseur.</w:t>
+                      </w:r>
+                    </w:p>
+                    <w:p>
+                      <w:pPr>
+                        <w:pStyle w:val="ListParagraph"/>
+                        <w:rPr>
+                          <w:rFonts w:ascii="Segoe UI" w:hAnsi="Segoe UI" w:cs="Segoe UI"/>
+                          <w:b/>
+                        </w:rPr>
+                      </w:pPr>
+                      <w:r>
+                        <w:rPr>
+                          <w:rStyle w:val="Heading1Char"/>
+                          <w:rFonts w:ascii="Segoe UI" w:hAnsi="Segoe UI" w:cs="Segoe UI"/>
+                          <w:color w:val="000000"/>
+                          <w:sz w:val="22"/>
+                          <w:szCs w:val="22"/>
+                          <w:bdr w:val="none" w:sz="0" w:space="0" w:color="auto" w:frame="1"/>
+                          <w:shd w:val="clear" w:color="auto" w:fill="FFFFFF"/>
+                        </w:rPr>
+                        <w:t>Il</w:t>
+                      </w:r>
+                      <w:r>
+                        <w:rPr>
+                          <w:rFonts w:ascii="Segoe UI" w:hAnsi="Segoe UI" w:cs="Segoe UI"/>
+                          <w:color w:val="000000"/>
+                          <w:shd w:val="clear" w:color="auto" w:fill="FFFFFF"/>
+                        </w:rPr>
+                        <w:t xml:space="preserve"> a comme rôle d’aider l’équipe à mettre un cadre Scrum adapté au contexte de l’équipe. </w:t>
+                      </w:r>
+                    </w:p>
+                    <w:p>
+                      <w:pPr>
+                        <w:pStyle w:val="ListParagraph"/>
+                        <w:rPr>
+                          <w:rFonts w:ascii="Segoe UI" w:hAnsi="Segoe UI" w:cs="Segoe UI"/>
+                        </w:rPr>
+                      </w:pPr>
+                      <w:r>
+                        <w:rPr>
+                          <w:rFonts w:ascii="Segoe UI" w:hAnsi="Segoe UI" w:cs="Segoe UI"/>
+                        </w:rPr>
+                        <w:t>Il protège l’équipe des éléments perturbateurs, ainsi que des</w:t>
+                      </w:r>
+                    </w:p>
+                    <w:p>
+                      <w:pPr>
+                        <w:pStyle w:val="ListParagraph"/>
+                        <w:rPr>
+                          <w:rFonts w:ascii="Segoe UI" w:hAnsi="Segoe UI" w:cs="Segoe UI"/>
+                        </w:rPr>
+                      </w:pPr>
+                      <w:proofErr w:type="gramStart"/>
+                      <w:r>
+                        <w:rPr>
+                          <w:rFonts w:ascii="Segoe UI" w:hAnsi="Segoe UI" w:cs="Segoe UI"/>
+                        </w:rPr>
+                        <w:t>problèmes</w:t>
+                      </w:r>
+                      <w:proofErr w:type="gramEnd"/>
+                      <w:r>
+                        <w:rPr>
+                          <w:rFonts w:ascii="Segoe UI" w:hAnsi="Segoe UI" w:cs="Segoe UI"/>
+                        </w:rPr>
+                        <w:t xml:space="preserve"> non techniques.</w:t>
+                      </w:r>
+                    </w:p>
+                  </w:txbxContent>
+                </v:textbox>
+                <w10:wrap type="square" anchorx="margin"/>
+              </v:shape>
+            </w:pict>
+          </mc:Fallback>
+        </mc:AlternateContent>
+      </w:r>
+    </w:p>
+    <w:p>
+      <w:pPr>
+        <w:pStyle w:val="ListParagraph"/>
+        <w:ind w:left="1296"/>
+        <w:rPr>
+          <w:rFonts w:ascii="Segoe UI" w:hAnsi="Segoe UI" w:cs="Segoe UI"/>
+          <w:color w:val="0D0D0D"/>
+          <w:shd w:val="clear" w:color="auto" w:fill="FFFFFF"/>
+        </w:rPr>
+      </w:pPr>
+    </w:p>
+    <w:p>
+      <w:pPr>
+        <w:pStyle w:val="ListParagraph"/>
+        <w:ind w:left="1296"/>
+        <w:rPr>
+          <w:rFonts w:ascii="Segoe UI" w:hAnsi="Segoe UI" w:cs="Segoe UI"/>
+          <w:color w:val="0D0D0D"/>
+          <w:shd w:val="clear" w:color="auto" w:fill="FFFFFF"/>
+        </w:rPr>
+      </w:pPr>
+    </w:p>
+    <w:p>
+      <w:pPr>
+        <w:pStyle w:val="ListParagraph"/>
+        <w:ind w:left="1296"/>
+        <w:rPr>
+          <w:rFonts w:ascii="Segoe UI" w:hAnsi="Segoe UI" w:cs="Segoe UI"/>
+          <w:color w:val="0D0D0D"/>
+          <w:shd w:val="clear" w:color="auto" w:fill="FFFFFF"/>
+        </w:rPr>
+      </w:pPr>
+    </w:p>
+    <w:p>
+      <w:pPr>
+        <w:pStyle w:val="ListParagraph"/>
+        <w:ind w:left="1296"/>
+        <w:rPr>
+          <w:rFonts w:ascii="Segoe UI" w:hAnsi="Segoe UI" w:cs="Segoe UI"/>
+          <w:color w:val="0D0D0D"/>
+          <w:shd w:val="clear" w:color="auto" w:fill="FFFFFF"/>
+        </w:rPr>
+      </w:pPr>
+      <w:r>
+        <w:rPr>
+          <w:rFonts w:ascii="Segoe UI" w:hAnsi="Segoe UI" w:cs="Segoe UI"/>
+          <w:color w:val="0D0D0D"/>
+          <w:shd w:val="clear" w:color="auto" w:fill="FFFFFF"/>
+        </w:rPr>
+        <w:t xml:space="preserve">La figure </w:t>
+      </w:r>
+      <w:r>
+        <w:rPr>
+          <w:rFonts w:ascii="Segoe UI" w:hAnsi="Segoe UI" w:cs="Segoe UI"/>
+          <w:color w:val="0D0D0D"/>
+          <w:shd w:val="clear" w:color="auto" w:fill="FFFFFF"/>
+        </w:rPr>
+        <w:t>suivante</w:t>
+      </w:r>
+      <w:r>
+        <w:rPr>
+          <w:rFonts w:ascii="Segoe UI" w:hAnsi="Segoe UI" w:cs="Segoe UI"/>
+          <w:color w:val="0D0D0D"/>
+          <w:shd w:val="clear" w:color="auto" w:fill="FFFFFF"/>
+        </w:rPr>
+        <w:t xml:space="preserve"> représente la zone d'intersection des responsabilités des divers acteurs impliqués dans un </w:t>
+      </w:r>
+      <w:r>
+        <w:rPr>
+          <w:rFonts w:ascii="Segoe UI" w:hAnsi="Segoe UI" w:cs="Segoe UI"/>
+          <w:color w:val="0D0D0D"/>
+          <w:shd w:val="clear" w:color="auto" w:fill="FFFFFF"/>
+        </w:rPr>
+        <w:t>Framework</w:t>
+      </w:r>
+      <w:r>
+        <w:rPr>
+          <w:rFonts w:ascii="Segoe UI" w:hAnsi="Segoe UI" w:cs="Segoe UI"/>
+          <w:color w:val="0D0D0D"/>
+          <w:shd w:val="clear" w:color="auto" w:fill="FFFFFF"/>
+        </w:rPr>
+        <w:t xml:space="preserve"> Scrum</w:t>
+      </w:r>
+      <w:r>
+        <w:rPr>
+          <w:rFonts w:ascii="Segoe UI" w:hAnsi="Segoe UI" w:cs="Segoe UI"/>
+          <w:color w:val="0D0D0D"/>
+          <w:shd w:val="clear" w:color="auto" w:fill="FFFFFF"/>
+        </w:rPr>
+        <w:t> :</w:t>
+      </w:r>
+    </w:p>
+    <w:p>
+      <w:pPr>
+        <w:pStyle w:val="ListParagraph"/>
+        <w:ind w:left="1296"/>
+        <w:rPr>
+          <w:rFonts w:ascii="Segoe UI" w:hAnsi="Segoe UI" w:cs="Segoe UI"/>
+          <w:color w:val="0D0D0D"/>
+          <w:shd w:val="clear" w:color="auto" w:fill="FFFFFF"/>
+        </w:rPr>
+      </w:pPr>
+    </w:p>
+    <w:p>
+      <w:pPr>
+        <w:pStyle w:val="ListParagraph"/>
+        <w:ind w:left="1296"/>
+        <w:rPr>
+          <w:rFonts w:ascii="Segoe UI" w:hAnsi="Segoe UI" w:cs="Segoe UI"/>
+          <w:color w:val="0D0D0D"/>
+          <w:shd w:val="clear" w:color="auto" w:fill="FFFFFF"/>
+        </w:rPr>
+      </w:pPr>
+    </w:p>
+    <w:p>
+      <w:pPr>
+        <w:pStyle w:val="ListParagraph"/>
+        <w:ind w:left="708"/>
+        <w:rPr>
+          <w:rFonts w:ascii="Segoe UI" w:hAnsi="Segoe UI" w:cs="Segoe UI"/>
+          <w:color w:val="0D0D0D"/>
+          <w:shd w:val="clear" w:color="auto" w:fill="FFFFFF"/>
+        </w:rPr>
+      </w:pPr>
+      <w:r>
+        <w:rPr>
+          <w:rFonts w:ascii="Segoe UI" w:hAnsi="Segoe UI" w:cs="Segoe UI"/>
+          <w:noProof/>
+          <w:color w:val="0D0D0D"/>
+          <w:shd w:val="clear" w:color="auto" w:fill="FFFFFF"/>
+        </w:rPr>
+        <w:drawing>
+          <wp:inline distT="0" distB="0" distL="0" distR="0" wp14:anchorId="22E86E3D" wp14:editId="7AFA90AB">
+            <wp:extent cx="5760720" cy="3851275"/>
+            <wp:effectExtent l="0" t="0" r="0" b="0"/>
+            <wp:docPr id="35" name="Picture 35"/>
+            <wp:cNvGraphicFramePr>
+              <a:graphicFrameLocks xmlns:a="http://schemas.openxmlformats.org/drawingml/2006/main" noChangeAspect="1"/>
+            </wp:cNvGraphicFramePr>
+            <a:graphic xmlns:a="http://schemas.openxmlformats.org/drawingml/2006/main">
+              <a:graphicData uri="http://schemas.openxmlformats.org/drawingml/2006/picture">
+                <pic:pic xmlns:pic="http://schemas.openxmlformats.org/drawingml/2006/picture">
+                  <pic:nvPicPr>
+                    <pic:cNvPr id="35" name="scrum2-0.png"/>
+                    <pic:cNvPicPr/>
+                  </pic:nvPicPr>
+                  <pic:blipFill>
+                    <a:blip r:embed="rId20">
+                      <a:extLst>
+                        <a:ext uri="{28A0092B-C50C-407E-A947-70E740481C1C}">
+                          <a14:useLocalDpi xmlns:a14="http://schemas.microsoft.com/office/drawing/2010/main" val="0"/>
+                        </a:ext>
+                      </a:extLst>
+                    </a:blip>
+                    <a:stretch>
+                      <a:fillRect/>
+                    </a:stretch>
+                  </pic:blipFill>
+                  <pic:spPr>
+                    <a:xfrm>
+                      <a:off x="0" y="0"/>
+                      <a:ext cx="5760720" cy="3851275"/>
+                    </a:xfrm>
+                    <a:prstGeom prst="rect">
+                      <a:avLst/>
+                    </a:prstGeom>
+                  </pic:spPr>
+                </pic:pic>
+              </a:graphicData>
+            </a:graphic>
+          </wp:inline>
+        </w:drawing>
+      </w:r>
+    </w:p>
+    <w:p>
+      <w:pPr>
+        <w:pStyle w:val="ListParagraph"/>
+        <w:ind w:left="1296"/>
+        <w:rPr>
+          <w:rFonts w:ascii="Segoe UI" w:hAnsi="Segoe UI" w:cs="Segoe UI"/>
+          <w:color w:val="0D0D0D"/>
+          <w:shd w:val="clear" w:color="auto" w:fill="FFFFFF"/>
+        </w:rPr>
+      </w:pPr>
+    </w:p>
+    <w:p>
+      <w:pPr>
+        <w:pStyle w:val="ListParagraph"/>
+        <w:ind w:left="1296"/>
+        <w:rPr>
+          <w:rFonts w:ascii="Segoe UI" w:hAnsi="Segoe UI" w:cs="Segoe UI"/>
+          <w:color w:val="0D0D0D"/>
+          <w:shd w:val="clear" w:color="auto" w:fill="FFFFFF"/>
+        </w:rPr>
+      </w:pPr>
+    </w:p>
+    <w:p>
+      <w:pPr>
+        <w:rPr>
+          <w:rFonts w:ascii="Segoe UI" w:hAnsi="Segoe UI" w:cs="Segoe UI"/>
+          <w:color w:val="0D0D0D"/>
+          <w:shd w:val="clear" w:color="auto" w:fill="FFFFFF"/>
+        </w:rPr>
+      </w:pPr>
+    </w:p>
+    <w:p>
+      <w:pPr>
+        <w:pStyle w:val="ListParagraph"/>
+        <w:ind w:left="1296"/>
+        <w:rPr>
+          <w:rFonts w:ascii="Segoe UI" w:hAnsi="Segoe UI" w:cs="Segoe UI"/>
+          <w:color w:val="0D0D0D"/>
+          <w:shd w:val="clear" w:color="auto" w:fill="FFFFFF"/>
+        </w:rPr>
+      </w:pPr>
+      <w:r>
+        <w:rPr>
+          <w:rFonts w:ascii="Segoe UI" w:hAnsi="Segoe UI" w:cs="Segoe UI"/>
+          <w:color w:val="0D0D0D"/>
+          <w:shd w:val="clear" w:color="auto" w:fill="FFFFFF"/>
+        </w:rPr>
+        <w:lastRenderedPageBreak/>
+        <w:t>Le tableau 1 met en perspective le Framework Scrum par rapport à notre projet. Il détaille les intervenants impliqués, leurs fonctions respectives, ainsi que les tâches qui leur incombent.</w:t>
+      </w:r>
+    </w:p>
+    <w:p>
+      <w:pPr>
+        <w:pStyle w:val="ListParagraph"/>
+        <w:ind w:left="1296"/>
+        <w:rPr>
+          <w:rFonts w:ascii="Segoe UI" w:hAnsi="Segoe UI" w:cs="Segoe UI"/>
+          <w:color w:val="0D0D0D"/>
+          <w:shd w:val="clear" w:color="auto" w:fill="FFFFFF"/>
+        </w:rPr>
+      </w:pPr>
+    </w:p>
+    <w:p>
+      <w:pPr>
+        <w:pStyle w:val="ListParagraph"/>
+        <w:ind w:left="1296"/>
+        <w:rPr>
+          <w:rFonts w:ascii="Segoe UI" w:hAnsi="Segoe UI" w:cs="Segoe UI"/>
+          <w:color w:val="0D0D0D"/>
+          <w:shd w:val="clear" w:color="auto" w:fill="FFFFFF"/>
+        </w:rPr>
+      </w:pPr>
+    </w:p>
+    <w:p>
+      <w:pPr>
+        <w:pStyle w:val="ListParagraph"/>
+        <w:ind w:left="708"/>
+        <w:rPr>
+          <w:rFonts w:ascii="Segoe UI" w:hAnsi="Segoe UI" w:cs="Segoe UI"/>
+          <w:color w:val="0D0D0D"/>
+          <w:shd w:val="clear" w:color="auto" w:fill="FFFFFF"/>
+        </w:rPr>
+      </w:pPr>
+    </w:p>
+    <w:tbl>
+      <w:tblPr>
+        <w:tblStyle w:val="TableGrid"/>
+        <w:tblW w:w="8238" w:type="dxa"/>
+        <w:tblInd w:w="595" w:type="dxa"/>
+        <w:tblLook w:val="04A0" w:firstRow="1" w:lastRow="0" w:firstColumn="1" w:lastColumn="0" w:noHBand="0" w:noVBand="1"/>
+      </w:tblPr>
+      <w:tblGrid>
+        <w:gridCol w:w="1928"/>
+        <w:gridCol w:w="3524"/>
+        <w:gridCol w:w="2786"/>
+      </w:tblGrid>
+      <w:tr>
+        <w:trPr>
+          <w:trHeight w:val="534"/>
+        </w:trPr>
+        <w:tc>
+          <w:tcPr>
+            <w:tcW w:w="1928" w:type="dxa"/>
+          </w:tcPr>
+          <w:p>
+            <w:pPr>
+              <w:pStyle w:val="ListParagraph"/>
+              <w:ind w:left="0"/>
+              <w:jc w:val="center"/>
+              <w:rPr>
+                <w:rFonts w:ascii="Segoe UI" w:hAnsi="Segoe UI" w:cs="Segoe UI"/>
+                <w:color w:val="0D0D0D"/>
+                <w:shd w:val="clear" w:color="auto" w:fill="FFFFFF"/>
+              </w:rPr>
+            </w:pPr>
+            <w:r>
+              <w:rPr>
+                <w:rFonts w:ascii="Segoe UI" w:hAnsi="Segoe UI" w:cs="Segoe UI"/>
+                <w:color w:val="0D0D0D"/>
+                <w:shd w:val="clear" w:color="auto" w:fill="FFFFFF"/>
+              </w:rPr>
+              <w:t>Rôle</w:t>
+            </w:r>
+          </w:p>
+        </w:tc>
+        <w:tc>
+          <w:tcPr>
+            <w:tcW w:w="3524" w:type="dxa"/>
+          </w:tcPr>
+          <w:p>
+            <w:pPr>
+              <w:pStyle w:val="ListParagraph"/>
+              <w:ind w:left="0"/>
+              <w:jc w:val="center"/>
+              <w:rPr>
+                <w:rFonts w:ascii="Segoe UI" w:hAnsi="Segoe UI" w:cs="Segoe UI"/>
+                <w:color w:val="0D0D0D"/>
+                <w:shd w:val="clear" w:color="auto" w:fill="FFFFFF"/>
+              </w:rPr>
+            </w:pPr>
+            <w:r>
+              <w:rPr>
+                <w:rFonts w:ascii="Segoe UI" w:hAnsi="Segoe UI" w:cs="Segoe UI"/>
+                <w:color w:val="0D0D0D"/>
+                <w:shd w:val="clear" w:color="auto" w:fill="FFFFFF"/>
+              </w:rPr>
+              <w:t>Mission</w:t>
+            </w:r>
+          </w:p>
+        </w:tc>
+        <w:tc>
+          <w:tcPr>
+            <w:tcW w:w="2786" w:type="dxa"/>
+          </w:tcPr>
+          <w:p>
+            <w:pPr>
+              <w:pStyle w:val="ListParagraph"/>
+              <w:ind w:left="0"/>
+              <w:jc w:val="center"/>
+              <w:rPr>
+                <w:rFonts w:ascii="Segoe UI" w:hAnsi="Segoe UI" w:cs="Segoe UI"/>
+                <w:color w:val="0D0D0D"/>
+                <w:shd w:val="clear" w:color="auto" w:fill="FFFFFF"/>
+              </w:rPr>
+            </w:pPr>
+            <w:r>
+              <w:rPr>
+                <w:rFonts w:ascii="Segoe UI" w:hAnsi="Segoe UI" w:cs="Segoe UI"/>
+                <w:color w:val="0D0D0D"/>
+                <w:shd w:val="clear" w:color="auto" w:fill="FFFFFF"/>
+              </w:rPr>
+              <w:t>Acteur(s)</w:t>
+            </w:r>
+          </w:p>
+        </w:tc>
+      </w:tr>
+      <w:tr>
+        <w:trPr>
+          <w:trHeight w:val="799"/>
+        </w:trPr>
+        <w:tc>
+          <w:tcPr>
+            <w:tcW w:w="1928" w:type="dxa"/>
+          </w:tcPr>
+          <w:p>
+            <w:pPr>
+              <w:pStyle w:val="ListParagraph"/>
+              <w:ind w:left="0"/>
+              <w:rPr>
+                <w:rFonts w:ascii="Segoe UI" w:hAnsi="Segoe UI" w:cs="Segoe UI"/>
+                <w:color w:val="0D0D0D"/>
+                <w:shd w:val="clear" w:color="auto" w:fill="FFFFFF"/>
+              </w:rPr>
+            </w:pPr>
+            <w:r>
+              <w:rPr>
+                <w:rFonts w:ascii="Segoe UI" w:hAnsi="Segoe UI" w:cs="Segoe UI"/>
+                <w:color w:val="0D0D0D"/>
+                <w:shd w:val="clear" w:color="auto" w:fill="FFFFFF"/>
+              </w:rPr>
+              <w:t>Scrum team</w:t>
+            </w:r>
+          </w:p>
+        </w:tc>
+        <w:tc>
+          <w:tcPr>
+            <w:tcW w:w="3524" w:type="dxa"/>
+          </w:tcPr>
+          <w:p>
+            <w:pPr>
+              <w:rPr>
+                <w:rFonts w:ascii="Segoe UI" w:hAnsi="Segoe UI" w:cs="Segoe UI"/>
+                <w:color w:val="0D0D0D"/>
+                <w:shd w:val="clear" w:color="auto" w:fill="FFFFFF"/>
+              </w:rPr>
+            </w:pPr>
+            <w:r>
+              <w:rPr>
+                <w:rFonts w:ascii="Segoe UI" w:hAnsi="Segoe UI" w:cs="Segoe UI"/>
+                <w:color w:val="0D0D0D"/>
+                <w:shd w:val="clear" w:color="auto" w:fill="FFFFFF"/>
+              </w:rPr>
+              <w:t>Conception, développement, test et</w:t>
+            </w:r>
+            <w:r>
+              <w:rPr>
+                <w:rFonts w:ascii="Segoe UI" w:hAnsi="Segoe UI" w:cs="Segoe UI"/>
+                <w:color w:val="0D0D0D"/>
+                <w:shd w:val="clear" w:color="auto" w:fill="FFFFFF"/>
+              </w:rPr>
+              <w:t xml:space="preserve"> </w:t>
+            </w:r>
+            <w:r>
+              <w:rPr>
+                <w:rFonts w:ascii="Segoe UI" w:hAnsi="Segoe UI" w:cs="Segoe UI"/>
+                <w:color w:val="0D0D0D"/>
+                <w:shd w:val="clear" w:color="auto" w:fill="FFFFFF"/>
+              </w:rPr>
+              <w:t>Validation, déploiement</w:t>
+            </w:r>
+          </w:p>
+        </w:tc>
+        <w:tc>
+          <w:tcPr>
+            <w:tcW w:w="2786" w:type="dxa"/>
+          </w:tcPr>
+          <w:p>
+            <w:pPr>
+              <w:pStyle w:val="ListParagraph"/>
+              <w:ind w:left="0"/>
+              <w:rPr>
+                <w:rFonts w:ascii="Segoe UI" w:hAnsi="Segoe UI" w:cs="Segoe UI"/>
+                <w:color w:val="0D0D0D"/>
+                <w:shd w:val="clear" w:color="auto" w:fill="FFFFFF"/>
+              </w:rPr>
+            </w:pPr>
+            <w:r>
+              <w:rPr>
+                <w:rFonts w:ascii="Segoe UI" w:hAnsi="Segoe UI" w:cs="Segoe UI"/>
+                <w:color w:val="0D0D0D"/>
+                <w:shd w:val="clear" w:color="auto" w:fill="FFFFFF"/>
+              </w:rPr>
+              <w:t>Houimel Oumaima+</w:t>
+            </w:r>
+          </w:p>
+          <w:p>
+            <w:pPr>
+              <w:pStyle w:val="ListParagraph"/>
+              <w:ind w:left="0"/>
+              <w:rPr>
+                <w:rFonts w:ascii="Segoe UI" w:hAnsi="Segoe UI" w:cs="Segoe UI"/>
+                <w:color w:val="0D0D0D"/>
+                <w:shd w:val="clear" w:color="auto" w:fill="FFFFFF"/>
+              </w:rPr>
+            </w:pPr>
+            <w:r>
+              <w:rPr>
+                <w:rFonts w:ascii="Segoe UI" w:hAnsi="Segoe UI" w:cs="Segoe UI"/>
+                <w:color w:val="0D0D0D"/>
+                <w:shd w:val="clear" w:color="auto" w:fill="FFFFFF"/>
+              </w:rPr>
+              <w:t>Mahjoub Ali</w:t>
+            </w:r>
+          </w:p>
+        </w:tc>
+      </w:tr>
+      <w:tr>
+        <w:trPr>
+          <w:trHeight w:val="712"/>
+        </w:trPr>
+        <w:tc>
+          <w:tcPr>
+            <w:tcW w:w="1928" w:type="dxa"/>
+          </w:tcPr>
+          <w:p>
+            <w:pPr>
+              <w:rPr>
+                <w:rFonts w:ascii="Segoe UI" w:hAnsi="Segoe UI" w:cs="Segoe UI"/>
+                <w:color w:val="0D0D0D"/>
+                <w:shd w:val="clear" w:color="auto" w:fill="FFFFFF"/>
+              </w:rPr>
+            </w:pPr>
+            <w:r>
+              <w:rPr>
+                <w:rFonts w:ascii="Segoe UI" w:hAnsi="Segoe UI" w:cs="Segoe UI"/>
+                <w:color w:val="0D0D0D"/>
+                <w:shd w:val="clear" w:color="auto" w:fill="FFFFFF"/>
+              </w:rPr>
+              <w:t>Product</w:t>
+            </w:r>
+            <w:r>
+              <w:rPr>
+                <w:rFonts w:ascii="Segoe UI" w:hAnsi="Segoe UI" w:cs="Segoe UI"/>
+                <w:color w:val="0D0D0D"/>
+                <w:shd w:val="clear" w:color="auto" w:fill="FFFFFF"/>
+              </w:rPr>
+              <w:t xml:space="preserve"> O</w:t>
+            </w:r>
+            <w:r>
+              <w:rPr>
+                <w:rFonts w:ascii="Segoe UI" w:hAnsi="Segoe UI" w:cs="Segoe UI"/>
+                <w:color w:val="0D0D0D"/>
+                <w:shd w:val="clear" w:color="auto" w:fill="FFFFFF"/>
+              </w:rPr>
+              <w:t>wner</w:t>
+            </w:r>
+          </w:p>
+        </w:tc>
+        <w:tc>
+          <w:tcPr>
+            <w:tcW w:w="3524" w:type="dxa"/>
+          </w:tcPr>
+          <w:p>
+            <w:pPr>
+              <w:pStyle w:val="ListParagraph"/>
+              <w:ind w:left="0"/>
+              <w:rPr>
+                <w:rFonts w:ascii="Segoe UI" w:hAnsi="Segoe UI" w:cs="Segoe UI"/>
+                <w:color w:val="0D0D0D"/>
+                <w:shd w:val="clear" w:color="auto" w:fill="FFFFFF"/>
+              </w:rPr>
+            </w:pPr>
+            <w:r>
+              <w:rPr>
+                <w:rFonts w:ascii="Segoe UI" w:hAnsi="Segoe UI" w:cs="Segoe UI"/>
+                <w:color w:val="0D0D0D"/>
+                <w:shd w:val="clear" w:color="auto" w:fill="FFFFFF"/>
+              </w:rPr>
+              <w:t>Définition des besoins du système</w:t>
+            </w:r>
+          </w:p>
+        </w:tc>
+        <w:tc>
+          <w:tcPr>
+            <w:tcW w:w="2786" w:type="dxa"/>
+          </w:tcPr>
+          <w:p>
+            <w:pPr>
+              <w:pStyle w:val="ListParagraph"/>
+              <w:ind w:left="0"/>
+              <w:rPr>
+                <w:rFonts w:ascii="Segoe UI" w:hAnsi="Segoe UI" w:cs="Segoe UI"/>
+                <w:color w:val="0D0D0D"/>
+                <w:shd w:val="clear" w:color="auto" w:fill="FFFFFF"/>
+              </w:rPr>
+            </w:pPr>
+            <w:r>
+              <w:rPr>
+                <w:rFonts w:ascii="Segoe UI" w:hAnsi="Segoe UI" w:cs="Segoe UI"/>
+                <w:color w:val="0D0D0D"/>
+                <w:shd w:val="clear" w:color="auto" w:fill="FFFFFF"/>
+              </w:rPr>
+              <w:t xml:space="preserve">Mr </w:t>
+            </w:r>
+            <w:proofErr w:type="spellStart"/>
+            <w:r>
+              <w:rPr>
+                <w:rFonts w:ascii="Segoe UI" w:hAnsi="Segoe UI" w:cs="Segoe UI"/>
+                <w:color w:val="0D0D0D"/>
+                <w:shd w:val="clear" w:color="auto" w:fill="FFFFFF"/>
+              </w:rPr>
+              <w:t>Rochdi</w:t>
+            </w:r>
+            <w:proofErr w:type="spellEnd"/>
+            <w:r>
+              <w:rPr>
+                <w:rFonts w:ascii="Segoe UI" w:hAnsi="Segoe UI" w:cs="Segoe UI"/>
+                <w:color w:val="0D0D0D"/>
+                <w:shd w:val="clear" w:color="auto" w:fill="FFFFFF"/>
+              </w:rPr>
+              <w:t xml:space="preserve"> </w:t>
+            </w:r>
+            <w:proofErr w:type="spellStart"/>
+            <w:r>
+              <w:rPr>
+                <w:rFonts w:ascii="Segoe UI" w:hAnsi="Segoe UI" w:cs="Segoe UI"/>
+                <w:color w:val="0D0D0D"/>
+                <w:shd w:val="clear" w:color="auto" w:fill="FFFFFF"/>
+              </w:rPr>
+              <w:t>Jedidi</w:t>
+            </w:r>
+            <w:proofErr w:type="spellEnd"/>
+          </w:p>
+        </w:tc>
+      </w:tr>
+      <w:tr>
+        <w:trPr>
+          <w:trHeight w:val="500"/>
+        </w:trPr>
+        <w:tc>
+          <w:tcPr>
+            <w:tcW w:w="1928" w:type="dxa"/>
+          </w:tcPr>
+          <w:p>
+            <w:pPr>
+              <w:pStyle w:val="ListParagraph"/>
+              <w:ind w:left="0"/>
+              <w:rPr>
+                <w:rFonts w:ascii="Segoe UI" w:hAnsi="Segoe UI" w:cs="Segoe UI"/>
+                <w:color w:val="0D0D0D"/>
+                <w:shd w:val="clear" w:color="auto" w:fill="FFFFFF"/>
+              </w:rPr>
+            </w:pPr>
+            <w:r>
+              <w:rPr>
+                <w:rFonts w:ascii="Segoe UI" w:hAnsi="Segoe UI" w:cs="Segoe UI"/>
+                <w:color w:val="0D0D0D"/>
+                <w:shd w:val="clear" w:color="auto" w:fill="FFFFFF"/>
+              </w:rPr>
+              <w:t>Scrum Master</w:t>
+            </w:r>
+          </w:p>
+        </w:tc>
+        <w:tc>
+          <w:tcPr>
+            <w:tcW w:w="3524" w:type="dxa"/>
+          </w:tcPr>
+          <w:p>
+            <w:pPr>
+              <w:pStyle w:val="ListParagraph"/>
+              <w:ind w:left="0"/>
+              <w:rPr>
+                <w:rFonts w:ascii="Segoe UI" w:hAnsi="Segoe UI" w:cs="Segoe UI"/>
+                <w:color w:val="0D0D0D"/>
+                <w:shd w:val="clear" w:color="auto" w:fill="FFFFFF"/>
+              </w:rPr>
+            </w:pPr>
+            <w:r>
+              <w:rPr>
+                <w:rFonts w:ascii="Segoe UI" w:hAnsi="Segoe UI" w:cs="Segoe UI"/>
+                <w:color w:val="0D0D0D"/>
+                <w:shd w:val="clear" w:color="auto" w:fill="FFFFFF"/>
+              </w:rPr>
+              <w:t>Admission du projet</w:t>
+            </w:r>
+          </w:p>
+        </w:tc>
+        <w:tc>
+          <w:tcPr>
+            <w:tcW w:w="2786" w:type="dxa"/>
+          </w:tcPr>
+          <w:p>
+            <w:pPr>
+              <w:pStyle w:val="ListParagraph"/>
+              <w:ind w:left="0"/>
+              <w:rPr>
+                <w:rFonts w:ascii="Segoe UI" w:hAnsi="Segoe UI" w:cs="Segoe UI"/>
+                <w:color w:val="0D0D0D"/>
+                <w:shd w:val="clear" w:color="auto" w:fill="FFFFFF"/>
+              </w:rPr>
+            </w:pPr>
+            <w:r>
+              <w:rPr>
+                <w:rFonts w:ascii="Segoe UI" w:hAnsi="Segoe UI" w:cs="Segoe UI"/>
+                <w:color w:val="0D0D0D"/>
+                <w:shd w:val="clear" w:color="auto" w:fill="FFFFFF"/>
+              </w:rPr>
+              <w:t xml:space="preserve">Mme </w:t>
+            </w:r>
+            <w:r>
+              <w:rPr>
+                <w:rFonts w:ascii="Segoe UI" w:hAnsi="Segoe UI" w:cs="Segoe UI"/>
+                <w:color w:val="0D0D0D"/>
+                <w:shd w:val="clear" w:color="auto" w:fill="FFFFFF"/>
+              </w:rPr>
+              <w:t>Bouzid Emna</w:t>
+            </w:r>
+          </w:p>
+        </w:tc>
+      </w:tr>
+    </w:tbl>
+    <w:p>
+      <w:pPr>
+        <w:pStyle w:val="ListParagraph"/>
+        <w:ind w:left="1296"/>
+        <w:rPr>
+          <w:rFonts w:ascii="Segoe UI" w:hAnsi="Segoe UI" w:cs="Segoe UI"/>
+          <w:color w:val="0D0D0D"/>
+          <w:shd w:val="clear" w:color="auto" w:fill="FFFFFF"/>
+        </w:rPr>
+      </w:pPr>
+    </w:p>
+    <w:p>
+      <w:pPr>
+        <w:pStyle w:val="ListParagraph"/>
+        <w:ind w:left="1296"/>
+        <w:rPr>
+          <w:rFonts w:ascii="Segoe UI" w:hAnsi="Segoe UI" w:cs="Segoe UI"/>
+          <w:color w:val="0D0D0D"/>
+          <w:shd w:val="clear" w:color="auto" w:fill="FFFFFF"/>
+        </w:rPr>
+      </w:pPr>
+    </w:p>
+    <w:p>
+      <w:pPr>
+        <w:pStyle w:val="ListParagraph"/>
+        <w:ind w:left="1296"/>
+        <w:rPr>
+          <w:rFonts w:ascii="Segoe UI" w:hAnsi="Segoe UI" w:cs="Segoe UI"/>
+          <w:color w:val="0D0D0D"/>
+          <w:shd w:val="clear" w:color="auto" w:fill="FFFFFF"/>
+        </w:rPr>
+      </w:pPr>
+    </w:p>
+    <w:p>
+      <w:pPr>
+        <w:pStyle w:val="ListParagraph"/>
+        <w:ind w:left="1296"/>
+        <w:rPr>
+          <w:rFonts w:ascii="Segoe UI" w:hAnsi="Segoe UI" w:cs="Segoe UI"/>
+          <w:color w:val="0D0D0D"/>
+          <w:shd w:val="clear" w:color="auto" w:fill="FFFFFF"/>
+        </w:rPr>
+      </w:pPr>
+    </w:p>
+    <w:p>
+      <w:pPr>
+        <w:pStyle w:val="ListParagraph"/>
+        <w:ind w:left="0"/>
+        <w:rPr>
+          <w:rFonts w:ascii="Segoe UI" w:hAnsi="Segoe UI" w:cs="Segoe UI"/>
+          <w:color w:val="0D0D0D"/>
+          <w:shd w:val="clear" w:color="auto" w:fill="FFFFFF"/>
+        </w:rPr>
+      </w:pPr>
+      <w:r>
+        <w:rPr>
+          <w:rFonts w:ascii="Segoe UI" w:hAnsi="Segoe UI" w:cs="Segoe UI"/>
+          <w:noProof/>
+          <w:color w:val="0D0D0D"/>
+          <w:shd w:val="clear" w:color="auto" w:fill="FFFFFF"/>
+        </w:rPr>
+        <w:drawing>
+          <wp:inline distT="0" distB="0" distL="0" distR="0" wp14:anchorId="5D27A077" wp14:editId="7C0D81D3">
+            <wp:extent cx="5949388" cy="4340063"/>
+            <wp:effectExtent l="0" t="0" r="0" b="3810"/>
+            <wp:docPr id="36" name="Picture 36"/>
+            <wp:cNvGraphicFramePr>
+              <a:graphicFrameLocks xmlns:a="http://schemas.openxmlformats.org/drawingml/2006/main" noChangeAspect="1"/>
+            </wp:cNvGraphicFramePr>
+            <a:graphic xmlns:a="http://schemas.openxmlformats.org/drawingml/2006/main">
+              <a:graphicData uri="http://schemas.openxmlformats.org/drawingml/2006/picture">
+                <pic:pic xmlns:pic="http://schemas.openxmlformats.org/drawingml/2006/picture">
+                  <pic:nvPicPr>
+                    <pic:cNvPr id="36" name="image-25-1024x747.jpeg"/>
+                    <pic:cNvPicPr/>
+                  </pic:nvPicPr>
+                  <pic:blipFill>
+                    <a:blip r:embed="rId21">
+                      <a:extLst>
+                        <a:ext uri="{28A0092B-C50C-407E-A947-70E740481C1C}">
+                          <a14:useLocalDpi xmlns:a14="http://schemas.microsoft.com/office/drawing/2010/main" val="0"/>
+                        </a:ext>
+                      </a:extLst>
+                    </a:blip>
+                    <a:stretch>
+                      <a:fillRect/>
+                    </a:stretch>
+                  </pic:blipFill>
+                  <pic:spPr>
+                    <a:xfrm>
+                      <a:off x="0" y="0"/>
+                      <a:ext cx="5959700" cy="4347586"/>
+                    </a:xfrm>
+                    <a:prstGeom prst="rect">
+                      <a:avLst/>
+                    </a:prstGeom>
+                  </pic:spPr>
+                </pic:pic>
+              </a:graphicData>
+            </a:graphic>
+          </wp:inline>
+        </w:drawing>
+      </w:r>
+    </w:p>
+    <w:p>
+      <w:pPr>
+        <w:pStyle w:val="ListParagraph"/>
+        <w:ind w:left="0"/>
+        <w:rPr>
+          <w:rFonts w:ascii="Segoe UI" w:hAnsi="Segoe UI" w:cs="Segoe UI"/>
+          <w:color w:val="0D0D0D"/>
+          <w:shd w:val="clear" w:color="auto" w:fill="FFFFFF"/>
+        </w:rPr>
+      </w:pPr>
+    </w:p>
+    <w:p>
+      <w:pPr>
+        <w:pStyle w:val="ListParagraph"/>
+        <w:ind w:left="0"/>
+        <w:rPr>
+          <w:rFonts w:ascii="Segoe UI" w:hAnsi="Segoe UI" w:cs="Segoe UI"/>
+          <w:color w:val="0D0D0D"/>
+          <w:shd w:val="clear" w:color="auto" w:fill="FFFFFF"/>
+        </w:rPr>
+      </w:pPr>
+    </w:p>
+    <w:p>
+      <w:pPr>
+        <w:pStyle w:val="ListParagraph"/>
+        <w:ind w:left="0"/>
+        <w:rPr>
+          <w:rFonts w:ascii="Segoe UI" w:hAnsi="Segoe UI" w:cs="Segoe UI"/>
+          <w:color w:val="0D0D0D"/>
+          <w:shd w:val="clear" w:color="auto" w:fill="FFFFFF"/>
+        </w:rPr>
+      </w:pPr>
+    </w:p>
+    <w:p>
+      <w:pPr>
+        <w:pStyle w:val="ListParagraph"/>
+        <w:ind w:left="0"/>
+        <w:rPr>
+          <w:rFonts w:ascii="Segoe UI" w:hAnsi="Segoe UI" w:cs="Segoe UI"/>
+          <w:color w:val="0D0D0D"/>
+          <w:shd w:val="clear" w:color="auto" w:fill="FFFFFF"/>
+        </w:rPr>
+      </w:pPr>
+    </w:p>
+    <w:p>
+      <w:pPr>
+        <w:pStyle w:val="ListParagraph"/>
+        <w:ind w:left="0"/>
+        <w:rPr>
+          <w:rFonts w:ascii="Segoe UI" w:hAnsi="Segoe UI" w:cs="Segoe UI"/>
+          <w:color w:val="0D0D0D"/>
+          <w:sz w:val="24"/>
+          <w:szCs w:val="24"/>
+          <w:shd w:val="clear" w:color="auto" w:fill="FFFFFF"/>
+        </w:rPr>
+      </w:pPr>
+      <w:r>
+        <w:rPr>
+          <w:rFonts w:ascii="Segoe UI Symbol" w:hAnsi="Segoe UI Symbol" w:cs="Segoe UI Symbol"/>
+          <w:color w:val="0D0D0D"/>
+          <w:sz w:val="24"/>
+          <w:szCs w:val="24"/>
+          <w:shd w:val="clear" w:color="auto" w:fill="FFFFFF"/>
+        </w:rPr>
+        <w:lastRenderedPageBreak/>
+        <w:t>➢</w:t>
+      </w:r>
+      <w:r>
+        <w:rPr>
+          <w:rFonts w:ascii="Segoe UI" w:hAnsi="Segoe UI" w:cs="Segoe UI"/>
+          <w:color w:val="0D0D0D"/>
+          <w:sz w:val="24"/>
+          <w:szCs w:val="24"/>
+          <w:shd w:val="clear" w:color="auto" w:fill="FFFFFF"/>
+        </w:rPr>
+        <w:t xml:space="preserve"> Démarrage du projet avec Scrum :</w:t>
+      </w:r>
+    </w:p>
+    <w:p>
+      <w:pPr>
+        <w:pStyle w:val="ListParagraph"/>
+        <w:rPr>
+          <w:rFonts w:ascii="Segoe UI" w:hAnsi="Segoe UI" w:cs="Segoe UI"/>
+          <w:color w:val="0D0D0D"/>
+          <w:sz w:val="24"/>
+          <w:szCs w:val="24"/>
+          <w:shd w:val="clear" w:color="auto" w:fill="FFFFFF"/>
+        </w:rPr>
+      </w:pPr>
+      <w:r>
+        <w:rPr>
+          <w:rFonts w:ascii="Segoe UI" w:hAnsi="Segoe UI" w:cs="Segoe UI"/>
+          <w:color w:val="0D0D0D"/>
+          <w:sz w:val="24"/>
+          <w:szCs w:val="24"/>
+          <w:shd w:val="clear" w:color="auto" w:fill="FFFFFF"/>
+        </w:rPr>
+        <w:t xml:space="preserve">Le Product Owner est responsable de l’entretien du Product </w:t>
+      </w:r>
+      <w:proofErr w:type="spellStart"/>
+      <w:r>
+        <w:rPr>
+          <w:rFonts w:ascii="Segoe UI" w:hAnsi="Segoe UI" w:cs="Segoe UI"/>
+          <w:color w:val="0D0D0D"/>
+          <w:sz w:val="24"/>
+          <w:szCs w:val="24"/>
+          <w:shd w:val="clear" w:color="auto" w:fill="FFFFFF"/>
+        </w:rPr>
+        <w:t>Backlog</w:t>
+      </w:r>
+      <w:proofErr w:type="spellEnd"/>
+      <w:r>
+        <w:rPr>
+          <w:rFonts w:ascii="Segoe UI" w:hAnsi="Segoe UI" w:cs="Segoe UI"/>
+          <w:color w:val="0D0D0D"/>
+          <w:sz w:val="24"/>
+          <w:szCs w:val="24"/>
+          <w:shd w:val="clear" w:color="auto" w:fill="FFFFFF"/>
+        </w:rPr>
+        <w:t>. Il s’agit de la liste des</w:t>
+      </w:r>
+      <w:r>
+        <w:rPr>
+          <w:rFonts w:ascii="Segoe UI" w:hAnsi="Segoe UI" w:cs="Segoe UI"/>
+          <w:color w:val="0D0D0D"/>
+          <w:sz w:val="24"/>
+          <w:szCs w:val="24"/>
+          <w:shd w:val="clear" w:color="auto" w:fill="FFFFFF"/>
+        </w:rPr>
+        <w:t xml:space="preserve"> </w:t>
+      </w:r>
+      <w:proofErr w:type="spellStart"/>
+      <w:r>
+        <w:rPr>
+          <w:rFonts w:ascii="Segoe UI" w:hAnsi="Segoe UI" w:cs="Segoe UI"/>
+          <w:color w:val="0D0D0D"/>
+          <w:sz w:val="24"/>
+          <w:szCs w:val="24"/>
+          <w:shd w:val="clear" w:color="auto" w:fill="FFFFFF"/>
+        </w:rPr>
+        <w:t>foncionnalités</w:t>
+      </w:r>
+      <w:proofErr w:type="spellEnd"/>
+      <w:r>
+        <w:rPr>
+          <w:rFonts w:ascii="Segoe UI" w:hAnsi="Segoe UI" w:cs="Segoe UI"/>
+          <w:color w:val="0D0D0D"/>
+          <w:sz w:val="24"/>
+          <w:szCs w:val="24"/>
+          <w:shd w:val="clear" w:color="auto" w:fill="FFFFFF"/>
+        </w:rPr>
+        <w:t xml:space="preserve"> du produit à </w:t>
+      </w:r>
+      <w:proofErr w:type="spellStart"/>
+      <w:r>
+        <w:rPr>
+          <w:rFonts w:ascii="Segoe UI" w:hAnsi="Segoe UI" w:cs="Segoe UI"/>
+          <w:color w:val="0D0D0D"/>
+          <w:sz w:val="24"/>
+          <w:szCs w:val="24"/>
+          <w:shd w:val="clear" w:color="auto" w:fill="FFFFFF"/>
+        </w:rPr>
+        <w:t>developper</w:t>
+      </w:r>
+      <w:proofErr w:type="spellEnd"/>
+      <w:r>
+        <w:rPr>
+          <w:rFonts w:ascii="Segoe UI" w:hAnsi="Segoe UI" w:cs="Segoe UI"/>
+          <w:color w:val="0D0D0D"/>
+          <w:sz w:val="24"/>
+          <w:szCs w:val="24"/>
+          <w:shd w:val="clear" w:color="auto" w:fill="FFFFFF"/>
+        </w:rPr>
+        <w:t xml:space="preserve">. Le Product </w:t>
+      </w:r>
+      <w:proofErr w:type="spellStart"/>
+      <w:r>
+        <w:rPr>
+          <w:rFonts w:ascii="Segoe UI" w:hAnsi="Segoe UI" w:cs="Segoe UI"/>
+          <w:color w:val="0D0D0D"/>
+          <w:sz w:val="24"/>
+          <w:szCs w:val="24"/>
+          <w:shd w:val="clear" w:color="auto" w:fill="FFFFFF"/>
+        </w:rPr>
+        <w:t>Backlog</w:t>
+      </w:r>
+      <w:proofErr w:type="spellEnd"/>
+      <w:r>
+        <w:rPr>
+          <w:rFonts w:ascii="Segoe UI" w:hAnsi="Segoe UI" w:cs="Segoe UI"/>
+          <w:color w:val="0D0D0D"/>
+          <w:sz w:val="24"/>
+          <w:szCs w:val="24"/>
+          <w:shd w:val="clear" w:color="auto" w:fill="FFFFFF"/>
+        </w:rPr>
+        <w:t xml:space="preserve"> est une liste ordonnée par priorité</w:t>
+      </w:r>
+      <w:r>
+        <w:rPr>
+          <w:rFonts w:ascii="Segoe UI" w:hAnsi="Segoe UI" w:cs="Segoe UI"/>
+          <w:color w:val="0D0D0D"/>
+          <w:sz w:val="24"/>
+          <w:szCs w:val="24"/>
+          <w:shd w:val="clear" w:color="auto" w:fill="FFFFFF"/>
+        </w:rPr>
+        <w:t xml:space="preserve"> </w:t>
+      </w:r>
+      <w:r>
+        <w:rPr>
+          <w:rFonts w:ascii="Segoe UI" w:hAnsi="Segoe UI" w:cs="Segoe UI"/>
+          <w:color w:val="0D0D0D"/>
+          <w:sz w:val="24"/>
+          <w:szCs w:val="24"/>
+          <w:shd w:val="clear" w:color="auto" w:fill="FFFFFF"/>
+        </w:rPr>
+        <w:t>des besoins fonctionnels et exigences de l’utilisateur qui sont appelées des histoires utilisateurs</w:t>
+      </w:r>
+      <w:r>
+        <w:rPr>
+          <w:rFonts w:ascii="Segoe UI" w:hAnsi="Segoe UI" w:cs="Segoe UI"/>
+          <w:color w:val="0D0D0D"/>
+          <w:sz w:val="24"/>
+          <w:szCs w:val="24"/>
+          <w:shd w:val="clear" w:color="auto" w:fill="FFFFFF"/>
+        </w:rPr>
+        <w:t xml:space="preserve"> </w:t>
+      </w:r>
+      <w:r>
+        <w:rPr>
+          <w:rFonts w:ascii="Segoe UI" w:hAnsi="Segoe UI" w:cs="Segoe UI"/>
+          <w:color w:val="0D0D0D"/>
+          <w:sz w:val="24"/>
+          <w:szCs w:val="24"/>
+          <w:shd w:val="clear" w:color="auto" w:fill="FFFFFF"/>
+        </w:rPr>
+        <w:t xml:space="preserve">(User Stories). </w:t>
+      </w:r>
+    </w:p>
+    <w:p>
+      <w:pPr>
+        <w:pStyle w:val="ListParagraph"/>
+        <w:rPr>
+          <w:rFonts w:ascii="Segoe UI" w:hAnsi="Segoe UI" w:cs="Segoe UI"/>
+          <w:color w:val="0D0D0D"/>
+          <w:sz w:val="24"/>
+          <w:szCs w:val="24"/>
+          <w:shd w:val="clear" w:color="auto" w:fill="FFFFFF"/>
+        </w:rPr>
+      </w:pPr>
+      <w:r>
+        <w:rPr>
+          <w:rFonts w:ascii="Segoe UI" w:hAnsi="Segoe UI" w:cs="Segoe UI"/>
+          <w:color w:val="0D0D0D"/>
+          <w:sz w:val="24"/>
+          <w:szCs w:val="24"/>
+          <w:shd w:val="clear" w:color="auto" w:fill="FFFFFF"/>
+        </w:rPr>
+        <w:t>Ces dernières sont une description courte de l’exigence fonctionnelle formulée</w:t>
+      </w:r>
+    </w:p>
+    <w:p>
+      <w:pPr>
+        <w:pStyle w:val="ListParagraph"/>
+        <w:rPr>
+          <w:rFonts w:ascii="Segoe UI" w:hAnsi="Segoe UI" w:cs="Segoe UI"/>
+          <w:color w:val="0D0D0D"/>
+          <w:sz w:val="24"/>
+          <w:szCs w:val="24"/>
+          <w:shd w:val="clear" w:color="auto" w:fill="FFFFFF"/>
+        </w:rPr>
+      </w:pPr>
+      <w:proofErr w:type="gramStart"/>
+      <w:r>
+        <w:rPr>
+          <w:rFonts w:ascii="Segoe UI" w:hAnsi="Segoe UI" w:cs="Segoe UI"/>
+          <w:color w:val="0D0D0D"/>
+          <w:sz w:val="24"/>
+          <w:szCs w:val="24"/>
+          <w:shd w:val="clear" w:color="auto" w:fill="FFFFFF"/>
+        </w:rPr>
+        <w:t>en</w:t>
+      </w:r>
+      <w:proofErr w:type="gramEnd"/>
+      <w:r>
+        <w:rPr>
+          <w:rFonts w:ascii="Segoe UI" w:hAnsi="Segoe UI" w:cs="Segoe UI"/>
+          <w:color w:val="0D0D0D"/>
+          <w:sz w:val="24"/>
+          <w:szCs w:val="24"/>
+          <w:shd w:val="clear" w:color="auto" w:fill="FFFFFF"/>
+        </w:rPr>
+        <w:t xml:space="preserve"> une phrase sous la forme : « En tant que "acteur", je veux "un service" ». Dans notre rapport,</w:t>
+      </w:r>
+      <w:r>
+        <w:rPr>
+          <w:rFonts w:ascii="Segoe UI" w:hAnsi="Segoe UI" w:cs="Segoe UI"/>
+          <w:color w:val="0D0D0D"/>
+          <w:sz w:val="24"/>
+          <w:szCs w:val="24"/>
+          <w:shd w:val="clear" w:color="auto" w:fill="FFFFFF"/>
+        </w:rPr>
+        <w:t xml:space="preserve"> </w:t>
+      </w:r>
+      <w:r>
+        <w:rPr>
+          <w:rFonts w:ascii="Segoe UI" w:hAnsi="Segoe UI" w:cs="Segoe UI"/>
+          <w:color w:val="0D0D0D"/>
+          <w:sz w:val="24"/>
+          <w:szCs w:val="24"/>
+          <w:shd w:val="clear" w:color="auto" w:fill="FFFFFF"/>
+        </w:rPr>
+        <w:t xml:space="preserve">le </w:t>
+      </w:r>
+      <w:proofErr w:type="spellStart"/>
+      <w:r>
+        <w:rPr>
+          <w:rFonts w:ascii="Segoe UI" w:hAnsi="Segoe UI" w:cs="Segoe UI"/>
+          <w:color w:val="0D0D0D"/>
+          <w:sz w:val="24"/>
+          <w:szCs w:val="24"/>
+          <w:shd w:val="clear" w:color="auto" w:fill="FFFFFF"/>
+        </w:rPr>
+        <w:t>Backlog</w:t>
+      </w:r>
+      <w:proofErr w:type="spellEnd"/>
+      <w:r>
+        <w:rPr>
+          <w:rFonts w:ascii="Segoe UI" w:hAnsi="Segoe UI" w:cs="Segoe UI"/>
+          <w:color w:val="0D0D0D"/>
+          <w:sz w:val="24"/>
+          <w:szCs w:val="24"/>
+          <w:shd w:val="clear" w:color="auto" w:fill="FFFFFF"/>
+        </w:rPr>
+        <w:t xml:space="preserve"> du produit comprennent les champs suivants :</w:t>
+      </w:r>
+    </w:p>
+    <w:p>
+      <w:pPr>
+        <w:pStyle w:val="ListParagraph"/>
+        <w:rPr>
+          <w:rFonts w:ascii="Segoe UI" w:hAnsi="Segoe UI" w:cs="Segoe UI"/>
+          <w:color w:val="0D0D0D"/>
+          <w:sz w:val="24"/>
+          <w:szCs w:val="24"/>
+          <w:shd w:val="clear" w:color="auto" w:fill="FFFFFF"/>
+        </w:rPr>
+      </w:pPr>
+    </w:p>
+    <w:p>
+      <w:pPr>
+        <w:pStyle w:val="ListParagraph"/>
+        <w:rPr>
+          <w:rFonts w:ascii="Segoe UI" w:hAnsi="Segoe UI" w:cs="Segoe UI"/>
+          <w:color w:val="0D0D0D"/>
+          <w:sz w:val="24"/>
+          <w:szCs w:val="24"/>
+          <w:shd w:val="clear" w:color="auto" w:fill="FFFFFF"/>
+        </w:rPr>
+      </w:pPr>
+      <w:r>
+        <w:rPr>
+          <w:rFonts w:ascii="Segoe UI" w:hAnsi="Segoe UI" w:cs="Segoe UI"/>
+          <w:color w:val="0D0D0D"/>
+          <w:sz w:val="24"/>
+          <w:szCs w:val="24"/>
+          <w:shd w:val="clear" w:color="auto" w:fill="FFFFFF"/>
+        </w:rPr>
+        <w:t>• Thème : représente le thème du user story.</w:t>
+      </w:r>
+    </w:p>
+    <w:p>
+      <w:pPr>
+        <w:pStyle w:val="ListParagraph"/>
+        <w:rPr>
+          <w:rFonts w:ascii="Segoe UI" w:hAnsi="Segoe UI" w:cs="Segoe UI"/>
+          <w:color w:val="0D0D0D"/>
+          <w:sz w:val="24"/>
+          <w:szCs w:val="24"/>
+          <w:shd w:val="clear" w:color="auto" w:fill="FFFFFF"/>
+        </w:rPr>
+      </w:pPr>
+      <w:r>
+        <w:rPr>
+          <w:rFonts w:ascii="Segoe UI" w:hAnsi="Segoe UI" w:cs="Segoe UI"/>
+          <w:color w:val="0D0D0D"/>
+          <w:sz w:val="24"/>
+          <w:szCs w:val="24"/>
+          <w:shd w:val="clear" w:color="auto" w:fill="FFFFFF"/>
+        </w:rPr>
+        <w:t>• ID : représente l’identifiant de chaque story</w:t>
+      </w:r>
+    </w:p>
+    <w:p>
+      <w:pPr>
+        <w:pStyle w:val="ListParagraph"/>
+        <w:rPr>
+          <w:rFonts w:ascii="Segoe UI" w:hAnsi="Segoe UI" w:cs="Segoe UI"/>
+          <w:color w:val="0D0D0D"/>
+          <w:sz w:val="24"/>
+          <w:szCs w:val="24"/>
+          <w:shd w:val="clear" w:color="auto" w:fill="FFFFFF"/>
+        </w:rPr>
+      </w:pPr>
+      <w:r>
+        <w:rPr>
+          <w:rFonts w:ascii="Segoe UI" w:hAnsi="Segoe UI" w:cs="Segoe UI"/>
+          <w:color w:val="0D0D0D"/>
+          <w:sz w:val="24"/>
+          <w:szCs w:val="24"/>
+          <w:shd w:val="clear" w:color="auto" w:fill="FFFFFF"/>
+        </w:rPr>
+        <w:t>• User story : représente le besoin fonctionnel désiré par l’utilisateur</w:t>
+      </w:r>
+    </w:p>
+    <w:p>
+      <w:pPr>
+        <w:pStyle w:val="ListParagraph"/>
+        <w:rPr>
+          <w:rFonts w:ascii="Segoe UI" w:hAnsi="Segoe UI" w:cs="Segoe UI"/>
+          <w:color w:val="0D0D0D"/>
+          <w:sz w:val="24"/>
+          <w:szCs w:val="24"/>
+          <w:shd w:val="clear" w:color="auto" w:fill="FFFFFF"/>
+        </w:rPr>
+      </w:pPr>
+      <w:r>
+        <w:rPr>
+          <w:rFonts w:ascii="Segoe UI" w:hAnsi="Segoe UI" w:cs="Segoe UI"/>
+          <w:color w:val="0D0D0D"/>
+          <w:sz w:val="24"/>
+          <w:szCs w:val="24"/>
+          <w:shd w:val="clear" w:color="auto" w:fill="FFFFFF"/>
+        </w:rPr>
+        <w:t>• Importance : définit par la méthode "</w:t>
+      </w:r>
+      <w:proofErr w:type="spellStart"/>
+      <w:r>
+        <w:rPr>
+          <w:rFonts w:ascii="Segoe UI" w:hAnsi="Segoe UI" w:cs="Segoe UI"/>
+          <w:color w:val="0D0D0D"/>
+          <w:sz w:val="24"/>
+          <w:szCs w:val="24"/>
+          <w:shd w:val="clear" w:color="auto" w:fill="FFFFFF"/>
+        </w:rPr>
+        <w:t>MoSCow</w:t>
+      </w:r>
+      <w:proofErr w:type="spellEnd"/>
+      <w:r>
+        <w:rPr>
+          <w:rFonts w:ascii="Segoe UI" w:hAnsi="Segoe UI" w:cs="Segoe UI"/>
+          <w:color w:val="0D0D0D"/>
+          <w:sz w:val="24"/>
+          <w:szCs w:val="24"/>
+          <w:shd w:val="clear" w:color="auto" w:fill="FFFFFF"/>
+        </w:rPr>
+        <w:t>" dans laquelle chaque user story</w:t>
+      </w:r>
+    </w:p>
+    <w:p>
+      <w:pPr>
+        <w:pStyle w:val="ListParagraph"/>
+        <w:rPr>
+          <w:rFonts w:ascii="Segoe UI" w:hAnsi="Segoe UI" w:cs="Segoe UI"/>
+          <w:color w:val="0D0D0D"/>
+          <w:sz w:val="24"/>
+          <w:szCs w:val="24"/>
+          <w:shd w:val="clear" w:color="auto" w:fill="FFFFFF"/>
+        </w:rPr>
+      </w:pPr>
+      <w:proofErr w:type="spellStart"/>
+      <w:proofErr w:type="gramStart"/>
+      <w:r>
+        <w:rPr>
+          <w:rFonts w:ascii="Segoe UI" w:hAnsi="Segoe UI" w:cs="Segoe UI"/>
+          <w:color w:val="0D0D0D"/>
+          <w:sz w:val="24"/>
+          <w:szCs w:val="24"/>
+          <w:shd w:val="clear" w:color="auto" w:fill="FFFFFF"/>
+        </w:rPr>
+        <w:t>estpriorisée</w:t>
+      </w:r>
+      <w:proofErr w:type="spellEnd"/>
+      <w:proofErr w:type="gramEnd"/>
+      <w:r>
+        <w:rPr>
+          <w:rFonts w:ascii="Segoe UI" w:hAnsi="Segoe UI" w:cs="Segoe UI"/>
+          <w:color w:val="0D0D0D"/>
+          <w:sz w:val="24"/>
+          <w:szCs w:val="24"/>
+          <w:shd w:val="clear" w:color="auto" w:fill="FFFFFF"/>
+        </w:rPr>
+        <w:t xml:space="preserve"> comme suivant :</w:t>
+      </w:r>
+    </w:p>
+    <w:p>
+      <w:pPr>
+        <w:pStyle w:val="ListParagraph"/>
+        <w:rPr>
+          <w:rFonts w:ascii="Segoe UI" w:hAnsi="Segoe UI" w:cs="Segoe UI"/>
+          <w:color w:val="0D0D0D"/>
+          <w:sz w:val="24"/>
+          <w:szCs w:val="24"/>
+          <w:shd w:val="clear" w:color="auto" w:fill="FFFFFF"/>
+        </w:rPr>
+      </w:pPr>
+    </w:p>
+    <w:p>
+      <w:pPr>
+        <w:pStyle w:val="ListParagraph"/>
+        <w:ind w:left="1416"/>
+        <w:rPr>
+          <w:rFonts w:ascii="Segoe UI" w:hAnsi="Segoe UI" w:cs="Segoe UI"/>
+          <w:color w:val="0D0D0D"/>
+          <w:sz w:val="24"/>
+          <w:szCs w:val="24"/>
+          <w:shd w:val="clear" w:color="auto" w:fill="FFFFFF"/>
+        </w:rPr>
+      </w:pPr>
+      <w:r>
+        <w:rPr>
+          <w:rFonts w:ascii="Segoe UI Symbol" w:hAnsi="Segoe UI Symbol" w:cs="Segoe UI Symbol"/>
+          <w:color w:val="0D0D0D"/>
+          <w:sz w:val="24"/>
+          <w:szCs w:val="24"/>
+          <w:shd w:val="clear" w:color="auto" w:fill="FFFFFF"/>
+        </w:rPr>
+        <w:t>✓</w:t>
+      </w:r>
+      <w:r>
+        <w:rPr>
+          <w:rFonts w:ascii="Segoe UI" w:hAnsi="Segoe UI" w:cs="Segoe UI"/>
+          <w:color w:val="0D0D0D"/>
+          <w:sz w:val="24"/>
+          <w:szCs w:val="24"/>
+          <w:shd w:val="clear" w:color="auto" w:fill="FFFFFF"/>
+        </w:rPr>
+        <w:t xml:space="preserve"> Must : la fonctionnalité doit être absolument réalisée</w:t>
+      </w:r>
+    </w:p>
+    <w:p>
+      <w:pPr>
+        <w:pStyle w:val="ListParagraph"/>
+        <w:ind w:left="1416"/>
+        <w:rPr>
+          <w:rFonts w:ascii="Segoe UI" w:hAnsi="Segoe UI" w:cs="Segoe UI"/>
+          <w:color w:val="0D0D0D"/>
+          <w:sz w:val="24"/>
+          <w:szCs w:val="24"/>
+          <w:shd w:val="clear" w:color="auto" w:fill="FFFFFF"/>
+        </w:rPr>
+      </w:pPr>
+      <w:r>
+        <w:rPr>
+          <w:rFonts w:ascii="Segoe UI Symbol" w:hAnsi="Segoe UI Symbol" w:cs="Segoe UI Symbol"/>
+          <w:color w:val="0D0D0D"/>
+          <w:sz w:val="24"/>
+          <w:szCs w:val="24"/>
+          <w:shd w:val="clear" w:color="auto" w:fill="FFFFFF"/>
+        </w:rPr>
+        <w:t>✓</w:t>
+      </w:r>
+      <w:r>
+        <w:rPr>
+          <w:rFonts w:ascii="Segoe UI" w:hAnsi="Segoe UI" w:cs="Segoe UI"/>
+          <w:color w:val="0D0D0D"/>
+          <w:sz w:val="24"/>
+          <w:szCs w:val="24"/>
+          <w:shd w:val="clear" w:color="auto" w:fill="FFFFFF"/>
+        </w:rPr>
+        <w:t xml:space="preserve"> </w:t>
+      </w:r>
+      <w:proofErr w:type="spellStart"/>
+      <w:r>
+        <w:rPr>
+          <w:rFonts w:ascii="Segoe UI" w:hAnsi="Segoe UI" w:cs="Segoe UI"/>
+          <w:color w:val="0D0D0D"/>
+          <w:sz w:val="24"/>
+          <w:szCs w:val="24"/>
+          <w:shd w:val="clear" w:color="auto" w:fill="FFFFFF"/>
+        </w:rPr>
+        <w:t>Should</w:t>
+      </w:r>
+      <w:proofErr w:type="spellEnd"/>
+      <w:r>
+        <w:rPr>
+          <w:rFonts w:ascii="Segoe UI" w:hAnsi="Segoe UI" w:cs="Segoe UI"/>
+          <w:color w:val="0D0D0D"/>
+          <w:sz w:val="24"/>
+          <w:szCs w:val="24"/>
+          <w:shd w:val="clear" w:color="auto" w:fill="FFFFFF"/>
+        </w:rPr>
+        <w:t xml:space="preserve"> : la fonctionnalité doit être réalisée s’il est possible</w:t>
+      </w:r>
+    </w:p>
+    <w:p>
+      <w:pPr>
+        <w:pStyle w:val="ListParagraph"/>
+        <w:ind w:left="696" w:firstLine="708"/>
+        <w:rPr>
+          <w:rFonts w:ascii="Segoe UI" w:hAnsi="Segoe UI" w:cs="Segoe UI"/>
+          <w:color w:val="0D0D0D"/>
+          <w:sz w:val="24"/>
+          <w:szCs w:val="24"/>
+          <w:shd w:val="clear" w:color="auto" w:fill="FFFFFF"/>
+        </w:rPr>
+      </w:pPr>
+      <w:r>
+        <w:rPr>
+          <w:rFonts w:ascii="Segoe UI Symbol" w:hAnsi="Segoe UI Symbol" w:cs="Segoe UI Symbol"/>
+          <w:color w:val="0D0D0D"/>
+          <w:sz w:val="24"/>
+          <w:szCs w:val="24"/>
+          <w:shd w:val="clear" w:color="auto" w:fill="FFFFFF"/>
+        </w:rPr>
+        <w:t>✓</w:t>
+      </w:r>
+      <w:r>
+        <w:rPr>
+          <w:rFonts w:ascii="Segoe UI" w:hAnsi="Segoe UI" w:cs="Segoe UI"/>
+          <w:color w:val="0D0D0D"/>
+          <w:sz w:val="24"/>
+          <w:szCs w:val="24"/>
+          <w:shd w:val="clear" w:color="auto" w:fill="FFFFFF"/>
+        </w:rPr>
+        <w:t xml:space="preserve"> </w:t>
+      </w:r>
+      <w:proofErr w:type="spellStart"/>
+      <w:r>
+        <w:rPr>
+          <w:rFonts w:ascii="Segoe UI" w:hAnsi="Segoe UI" w:cs="Segoe UI"/>
+          <w:color w:val="0D0D0D"/>
+          <w:sz w:val="24"/>
+          <w:szCs w:val="24"/>
+          <w:shd w:val="clear" w:color="auto" w:fill="FFFFFF"/>
+        </w:rPr>
+        <w:t>Could</w:t>
+      </w:r>
+      <w:proofErr w:type="spellEnd"/>
+      <w:r>
+        <w:rPr>
+          <w:rFonts w:ascii="Segoe UI" w:hAnsi="Segoe UI" w:cs="Segoe UI"/>
+          <w:color w:val="0D0D0D"/>
+          <w:sz w:val="24"/>
+          <w:szCs w:val="24"/>
+          <w:shd w:val="clear" w:color="auto" w:fill="FFFFFF"/>
+        </w:rPr>
+        <w:t xml:space="preserve"> : la fonctionnalité peut être réalisée</w:t>
+      </w:r>
+    </w:p>
+    <w:p>
+      <w:pPr>
+        <w:pStyle w:val="ListParagraph"/>
+        <w:ind w:left="1416"/>
+        <w:rPr>
+          <w:rFonts w:ascii="Segoe UI" w:hAnsi="Segoe UI" w:cs="Segoe UI"/>
+          <w:color w:val="0D0D0D"/>
+          <w:sz w:val="24"/>
+          <w:szCs w:val="24"/>
+          <w:shd w:val="clear" w:color="auto" w:fill="FFFFFF"/>
+        </w:rPr>
+      </w:pPr>
+      <w:r>
+        <w:rPr>
+          <w:rFonts w:ascii="Segoe UI Symbol" w:hAnsi="Segoe UI Symbol" w:cs="Segoe UI Symbol"/>
+          <w:color w:val="0D0D0D"/>
+          <w:sz w:val="24"/>
+          <w:szCs w:val="24"/>
+          <w:shd w:val="clear" w:color="auto" w:fill="FFFFFF"/>
+        </w:rPr>
+        <w:t>✓</w:t>
+      </w:r>
+      <w:r>
+        <w:rPr>
+          <w:rFonts w:ascii="Segoe UI" w:hAnsi="Segoe UI" w:cs="Segoe UI"/>
+          <w:color w:val="0D0D0D"/>
+          <w:sz w:val="24"/>
+          <w:szCs w:val="24"/>
+          <w:shd w:val="clear" w:color="auto" w:fill="FFFFFF"/>
+        </w:rPr>
+        <w:t xml:space="preserve"> </w:t>
+      </w:r>
+      <w:proofErr w:type="spellStart"/>
+      <w:r>
+        <w:rPr>
+          <w:rFonts w:ascii="Segoe UI" w:hAnsi="Segoe UI" w:cs="Segoe UI"/>
+          <w:color w:val="0D0D0D"/>
+          <w:sz w:val="24"/>
+          <w:szCs w:val="24"/>
+          <w:shd w:val="clear" w:color="auto" w:fill="FFFFFF"/>
+        </w:rPr>
+        <w:t>Maybe</w:t>
+      </w:r>
+      <w:proofErr w:type="spellEnd"/>
+      <w:r>
+        <w:rPr>
+          <w:rFonts w:ascii="Segoe UI" w:hAnsi="Segoe UI" w:cs="Segoe UI"/>
+          <w:color w:val="0D0D0D"/>
+          <w:sz w:val="24"/>
+          <w:szCs w:val="24"/>
+          <w:shd w:val="clear" w:color="auto" w:fill="FFFFFF"/>
+        </w:rPr>
+        <w:t xml:space="preserve"> : la fonctionnalité peut être réalisée si elle n’a pas d’impact sur les </w:t>
+      </w:r>
+      <w:r>
+        <w:rPr>
+          <w:rFonts w:ascii="Segoe UI" w:hAnsi="Segoe UI" w:cs="Segoe UI"/>
+          <w:color w:val="0D0D0D"/>
+          <w:sz w:val="24"/>
+          <w:szCs w:val="24"/>
+          <w:shd w:val="clear" w:color="auto" w:fill="FFFFFF"/>
+        </w:rPr>
+        <w:t xml:space="preserve">    </w:t>
+      </w:r>
+      <w:r>
+        <w:rPr>
+          <w:rFonts w:ascii="Segoe UI" w:hAnsi="Segoe UI" w:cs="Segoe UI"/>
+          <w:color w:val="0D0D0D"/>
+          <w:sz w:val="24"/>
+          <w:szCs w:val="24"/>
+          <w:shd w:val="clear" w:color="auto" w:fill="FFFFFF"/>
+        </w:rPr>
+        <w:t>autres</w:t>
+      </w:r>
+      <w:r>
+        <w:rPr>
+          <w:rFonts w:ascii="Segoe UI" w:hAnsi="Segoe UI" w:cs="Segoe UI"/>
+          <w:color w:val="0D0D0D"/>
+          <w:sz w:val="24"/>
+          <w:szCs w:val="24"/>
+          <w:shd w:val="clear" w:color="auto" w:fill="FFFFFF"/>
+        </w:rPr>
+        <w:t xml:space="preserve"> </w:t>
+      </w:r>
+      <w:r>
+        <w:rPr>
+          <w:rFonts w:ascii="Segoe UI" w:hAnsi="Segoe UI" w:cs="Segoe UI"/>
+          <w:color w:val="0D0D0D"/>
+          <w:sz w:val="24"/>
+          <w:szCs w:val="24"/>
+          <w:shd w:val="clear" w:color="auto" w:fill="FFFFFF"/>
+        </w:rPr>
+        <w:t>tâches</w:t>
+      </w:r>
+    </w:p>
+    <w:p>
+      <w:pPr>
+        <w:pStyle w:val="ListParagraph"/>
+        <w:ind w:left="696" w:firstLine="708"/>
+        <w:rPr>
+          <w:rFonts w:ascii="Segoe UI" w:hAnsi="Segoe UI" w:cs="Segoe UI"/>
+          <w:color w:val="0D0D0D"/>
+          <w:sz w:val="24"/>
+          <w:szCs w:val="24"/>
+          <w:shd w:val="clear" w:color="auto" w:fill="FFFFFF"/>
+        </w:rPr>
+      </w:pPr>
+      <w:r>
+        <w:rPr>
+          <w:rFonts w:ascii="Segoe UI Symbol" w:hAnsi="Segoe UI Symbol" w:cs="Segoe UI Symbol"/>
+          <w:color w:val="0D0D0D"/>
+          <w:sz w:val="24"/>
+          <w:szCs w:val="24"/>
+          <w:shd w:val="clear" w:color="auto" w:fill="FFFFFF"/>
+        </w:rPr>
+        <w:t>✓</w:t>
+      </w:r>
+      <w:r>
+        <w:rPr>
+          <w:rFonts w:ascii="Segoe UI" w:hAnsi="Segoe UI" w:cs="Segoe UI"/>
+          <w:color w:val="0D0D0D"/>
+          <w:sz w:val="24"/>
+          <w:szCs w:val="24"/>
+          <w:shd w:val="clear" w:color="auto" w:fill="FFFFFF"/>
+        </w:rPr>
+        <w:t xml:space="preserve"> </w:t>
+      </w:r>
+      <w:proofErr w:type="spellStart"/>
+      <w:r>
+        <w:rPr>
+          <w:rFonts w:ascii="Segoe UI" w:hAnsi="Segoe UI" w:cs="Segoe UI"/>
+          <w:color w:val="0D0D0D"/>
+          <w:sz w:val="24"/>
+          <w:szCs w:val="24"/>
+          <w:shd w:val="clear" w:color="auto" w:fill="FFFFFF"/>
+        </w:rPr>
+        <w:t>Won’t</w:t>
+      </w:r>
+      <w:proofErr w:type="spellEnd"/>
+      <w:r>
+        <w:rPr>
+          <w:rFonts w:ascii="Segoe UI" w:hAnsi="Segoe UI" w:cs="Segoe UI"/>
+          <w:color w:val="0D0D0D"/>
+          <w:sz w:val="24"/>
+          <w:szCs w:val="24"/>
+          <w:shd w:val="clear" w:color="auto" w:fill="FFFFFF"/>
+        </w:rPr>
+        <w:t xml:space="preserve"> : la fonctionnalité sera réalisée plus tard</w:t>
+      </w:r>
+    </w:p>
+    <w:p>
+      <w:pPr>
+        <w:pStyle w:val="ListParagraph"/>
+        <w:ind w:left="696" w:firstLine="708"/>
+        <w:rPr>
+          <w:rFonts w:ascii="Segoe UI" w:hAnsi="Segoe UI" w:cs="Segoe UI"/>
+          <w:color w:val="0D0D0D"/>
+          <w:sz w:val="24"/>
+          <w:szCs w:val="24"/>
+          <w:shd w:val="clear" w:color="auto" w:fill="FFFFFF"/>
+        </w:rPr>
+      </w:pPr>
+    </w:p>
+    <w:p>
+      <w:pPr>
+        <w:ind w:left="696"/>
+        <w:rPr>
+          <w:rFonts w:ascii="Segoe UI" w:hAnsi="Segoe UI" w:cs="Segoe UI"/>
+          <w:color w:val="0D0D0D"/>
+          <w:sz w:val="24"/>
+          <w:szCs w:val="24"/>
+          <w:shd w:val="clear" w:color="auto" w:fill="FFFFFF"/>
+        </w:rPr>
+      </w:pPr>
+      <w:r>
+        <w:rPr>
+          <w:rFonts w:ascii="Segoe UI" w:hAnsi="Segoe UI" w:cs="Segoe UI"/>
+          <w:color w:val="0D0D0D"/>
+          <w:sz w:val="24"/>
+          <w:szCs w:val="24"/>
+          <w:shd w:val="clear" w:color="auto" w:fill="FFFFFF"/>
+        </w:rPr>
+        <w:t xml:space="preserve">L’estimation du contenu du Product </w:t>
+      </w:r>
+      <w:proofErr w:type="spellStart"/>
+      <w:r>
+        <w:rPr>
+          <w:rFonts w:ascii="Segoe UI" w:hAnsi="Segoe UI" w:cs="Segoe UI"/>
+          <w:color w:val="0D0D0D"/>
+          <w:sz w:val="24"/>
+          <w:szCs w:val="24"/>
+          <w:shd w:val="clear" w:color="auto" w:fill="FFFFFF"/>
+        </w:rPr>
+        <w:t>Backlog</w:t>
+      </w:r>
+      <w:proofErr w:type="spellEnd"/>
+      <w:r>
+        <w:rPr>
+          <w:rFonts w:ascii="Segoe UI" w:hAnsi="Segoe UI" w:cs="Segoe UI"/>
+          <w:color w:val="0D0D0D"/>
+          <w:sz w:val="24"/>
+          <w:szCs w:val="24"/>
+          <w:shd w:val="clear" w:color="auto" w:fill="FFFFFF"/>
+        </w:rPr>
+        <w:t xml:space="preserve"> se fait par l’équipe pendant la réunion de</w:t>
+      </w:r>
+    </w:p>
+    <w:p>
+      <w:pPr>
+        <w:ind w:left="696"/>
+        <w:rPr>
+          <w:rFonts w:ascii="Segoe UI" w:hAnsi="Segoe UI" w:cs="Segoe UI"/>
+          <w:color w:val="0D0D0D"/>
+          <w:sz w:val="24"/>
+          <w:szCs w:val="24"/>
+          <w:shd w:val="clear" w:color="auto" w:fill="FFFFFF"/>
+        </w:rPr>
+      </w:pPr>
+      <w:proofErr w:type="gramStart"/>
+      <w:r>
+        <w:rPr>
+          <w:rFonts w:ascii="Segoe UI" w:hAnsi="Segoe UI" w:cs="Segoe UI"/>
+          <w:color w:val="0D0D0D"/>
+          <w:sz w:val="24"/>
+          <w:szCs w:val="24"/>
+          <w:shd w:val="clear" w:color="auto" w:fill="FFFFFF"/>
+        </w:rPr>
+        <w:t>planification</w:t>
+      </w:r>
+      <w:proofErr w:type="gramEnd"/>
+      <w:r>
+        <w:rPr>
+          <w:rFonts w:ascii="Segoe UI" w:hAnsi="Segoe UI" w:cs="Segoe UI"/>
+          <w:color w:val="0D0D0D"/>
+          <w:sz w:val="24"/>
+          <w:szCs w:val="24"/>
+          <w:shd w:val="clear" w:color="auto" w:fill="FFFFFF"/>
+        </w:rPr>
+        <w:t xml:space="preserve"> de la prochaine itération (Sprint Planning Meeting). Donc, le Product</w:t>
+      </w:r>
+      <w:r>
+        <w:rPr>
+          <w:rFonts w:ascii="Segoe UI" w:hAnsi="Segoe UI" w:cs="Segoe UI"/>
+          <w:color w:val="0D0D0D"/>
+          <w:sz w:val="24"/>
+          <w:szCs w:val="24"/>
+          <w:shd w:val="clear" w:color="auto" w:fill="FFFFFF"/>
+        </w:rPr>
+        <w:t xml:space="preserve"> </w:t>
+      </w:r>
+      <w:r>
+        <w:rPr>
+          <w:rFonts w:ascii="Segoe UI" w:hAnsi="Segoe UI" w:cs="Segoe UI"/>
+          <w:color w:val="0D0D0D"/>
+          <w:sz w:val="24"/>
+          <w:szCs w:val="24"/>
+          <w:shd w:val="clear" w:color="auto" w:fill="FFFFFF"/>
+        </w:rPr>
+        <w:t>Owner</w:t>
+      </w:r>
+      <w:r>
+        <w:rPr>
+          <w:rFonts w:ascii="Segoe UI" w:hAnsi="Segoe UI" w:cs="Segoe UI"/>
+          <w:color w:val="0D0D0D"/>
+          <w:sz w:val="24"/>
+          <w:szCs w:val="24"/>
+          <w:shd w:val="clear" w:color="auto" w:fill="FFFFFF"/>
+        </w:rPr>
+        <w:t xml:space="preserve"> </w:t>
+      </w:r>
+      <w:r>
+        <w:rPr>
+          <w:rFonts w:ascii="Segoe UI" w:hAnsi="Segoe UI" w:cs="Segoe UI"/>
+          <w:color w:val="0D0D0D"/>
+          <w:sz w:val="24"/>
+          <w:szCs w:val="24"/>
+          <w:shd w:val="clear" w:color="auto" w:fill="FFFFFF"/>
+        </w:rPr>
+        <w:t>identifie les tâches destinées à développer lors de la prochaine itération en identifiant la priorité</w:t>
+      </w:r>
+      <w:r>
+        <w:rPr>
+          <w:rFonts w:ascii="Segoe UI" w:hAnsi="Segoe UI" w:cs="Segoe UI"/>
+          <w:color w:val="0D0D0D"/>
+          <w:sz w:val="24"/>
+          <w:szCs w:val="24"/>
+          <w:shd w:val="clear" w:color="auto" w:fill="FFFFFF"/>
+        </w:rPr>
+        <w:t xml:space="preserve"> </w:t>
+      </w:r>
+      <w:r>
+        <w:rPr>
+          <w:rFonts w:ascii="Segoe UI" w:hAnsi="Segoe UI" w:cs="Segoe UI"/>
+          <w:color w:val="0D0D0D"/>
+          <w:sz w:val="24"/>
+          <w:szCs w:val="24"/>
+          <w:shd w:val="clear" w:color="auto" w:fill="FFFFFF"/>
+        </w:rPr>
+        <w:t>des fonctionnalités. Le contour opérationnel réalisé lors d’itération est transformé par l’équipe</w:t>
+      </w:r>
+      <w:r>
+        <w:rPr>
+          <w:rFonts w:ascii="Segoe UI" w:hAnsi="Segoe UI" w:cs="Segoe UI"/>
+          <w:color w:val="0D0D0D"/>
+          <w:sz w:val="24"/>
+          <w:szCs w:val="24"/>
+          <w:shd w:val="clear" w:color="auto" w:fill="FFFFFF"/>
+        </w:rPr>
+        <w:t xml:space="preserve"> </w:t>
+      </w:r>
+      <w:r>
+        <w:rPr>
+          <w:rFonts w:ascii="Segoe UI" w:hAnsi="Segoe UI" w:cs="Segoe UI"/>
+          <w:color w:val="0D0D0D"/>
+          <w:sz w:val="24"/>
+          <w:szCs w:val="24"/>
+          <w:shd w:val="clear" w:color="auto" w:fill="FFFFFF"/>
+        </w:rPr>
+        <w:t xml:space="preserve">en tâches estimées dans le Sprint </w:t>
+      </w:r>
+      <w:proofErr w:type="spellStart"/>
+      <w:r>
+        <w:rPr>
+          <w:rFonts w:ascii="Segoe UI" w:hAnsi="Segoe UI" w:cs="Segoe UI"/>
+          <w:color w:val="0D0D0D"/>
+          <w:sz w:val="24"/>
+          <w:szCs w:val="24"/>
+          <w:shd w:val="clear" w:color="auto" w:fill="FFFFFF"/>
+        </w:rPr>
+        <w:t>Backlog</w:t>
+      </w:r>
+      <w:proofErr w:type="spellEnd"/>
+      <w:r>
+        <w:rPr>
+          <w:rFonts w:ascii="Segoe UI" w:hAnsi="Segoe UI" w:cs="Segoe UI"/>
+          <w:color w:val="0D0D0D"/>
+          <w:sz w:val="24"/>
+          <w:szCs w:val="24"/>
+          <w:shd w:val="clear" w:color="auto" w:fill="FFFFFF"/>
+        </w:rPr>
+        <w:t>.</w:t>
+      </w:r>
+    </w:p>
+    <w:p>
+      <w:pPr>
+        <w:ind w:left="696"/>
+        <w:rPr>
+          <w:rFonts w:ascii="Segoe UI" w:hAnsi="Segoe UI" w:cs="Segoe UI"/>
+          <w:color w:val="0D0D0D"/>
+          <w:sz w:val="24"/>
+          <w:szCs w:val="24"/>
+          <w:shd w:val="clear" w:color="auto" w:fill="FFFFFF"/>
+        </w:rPr>
+      </w:pPr>
+      <w:r>
+        <w:rPr>
+          <w:rFonts w:ascii="Segoe UI" w:hAnsi="Segoe UI" w:cs="Segoe UI"/>
+          <w:color w:val="0D0D0D"/>
+          <w:sz w:val="24"/>
+          <w:szCs w:val="24"/>
+          <w:shd w:val="clear" w:color="auto" w:fill="FFFFFF"/>
+        </w:rPr>
+        <w:t xml:space="preserve">Le sprint est une itération dans laquelle se réalise le développement des fonctionnalités </w:t>
+      </w:r>
+      <w:proofErr w:type="spellStart"/>
+      <w:r>
+        <w:rPr>
+          <w:rFonts w:ascii="Segoe UI" w:hAnsi="Segoe UI" w:cs="Segoe UI"/>
+          <w:color w:val="0D0D0D"/>
+          <w:sz w:val="24"/>
+          <w:szCs w:val="24"/>
+          <w:shd w:val="clear" w:color="auto" w:fill="FFFFFF"/>
+        </w:rPr>
+        <w:t>définipar</w:t>
+      </w:r>
+      <w:proofErr w:type="spellEnd"/>
+      <w:r>
+        <w:rPr>
+          <w:rFonts w:ascii="Segoe UI" w:hAnsi="Segoe UI" w:cs="Segoe UI"/>
+          <w:color w:val="0D0D0D"/>
+          <w:sz w:val="24"/>
+          <w:szCs w:val="24"/>
+          <w:shd w:val="clear" w:color="auto" w:fill="FFFFFF"/>
+        </w:rPr>
+        <w:t xml:space="preserve"> le Sprint </w:t>
+      </w:r>
+      <w:proofErr w:type="spellStart"/>
+      <w:r>
+        <w:rPr>
+          <w:rFonts w:ascii="Segoe UI" w:hAnsi="Segoe UI" w:cs="Segoe UI"/>
+          <w:color w:val="0D0D0D"/>
+          <w:sz w:val="24"/>
+          <w:szCs w:val="24"/>
+          <w:shd w:val="clear" w:color="auto" w:fill="FFFFFF"/>
+        </w:rPr>
+        <w:t>Backlog</w:t>
+      </w:r>
+      <w:proofErr w:type="spellEnd"/>
+      <w:r>
+        <w:rPr>
+          <w:rFonts w:ascii="Segoe UI" w:hAnsi="Segoe UI" w:cs="Segoe UI"/>
+          <w:color w:val="0D0D0D"/>
+          <w:sz w:val="24"/>
+          <w:szCs w:val="24"/>
+          <w:shd w:val="clear" w:color="auto" w:fill="FFFFFF"/>
+        </w:rPr>
+        <w:t xml:space="preserve"> petit à petit.</w:t>
+      </w:r>
+    </w:p>
+    <w:p>
+      <w:pPr>
+        <w:ind w:left="696"/>
+        <w:rPr>
+          <w:rFonts w:ascii="Segoe UI" w:hAnsi="Segoe UI" w:cs="Segoe UI"/>
+          <w:color w:val="0D0D0D"/>
+          <w:sz w:val="24"/>
+          <w:szCs w:val="24"/>
+          <w:shd w:val="clear" w:color="auto" w:fill="FFFFFF"/>
+        </w:rPr>
+      </w:pPr>
+      <w:r>
+        <w:rPr>
+          <w:rFonts w:ascii="Segoe UI" w:hAnsi="Segoe UI" w:cs="Segoe UI"/>
+          <w:color w:val="0D0D0D"/>
+          <w:sz w:val="24"/>
+          <w:szCs w:val="24"/>
+          <w:shd w:val="clear" w:color="auto" w:fill="FFFFFF"/>
+        </w:rPr>
+        <w:t>La mêlée quotidienne : est une courte réunion dans laquelle participent le Scrum Master et</w:t>
+      </w:r>
+      <w:r>
+        <w:rPr>
+          <w:rFonts w:ascii="Segoe UI" w:hAnsi="Segoe UI" w:cs="Segoe UI"/>
+          <w:color w:val="0D0D0D"/>
+          <w:sz w:val="24"/>
+          <w:szCs w:val="24"/>
+          <w:shd w:val="clear" w:color="auto" w:fill="FFFFFF"/>
+        </w:rPr>
+        <w:t xml:space="preserve"> </w:t>
+      </w:r>
+      <w:r>
+        <w:rPr>
+          <w:rFonts w:ascii="Segoe UI" w:hAnsi="Segoe UI" w:cs="Segoe UI"/>
+          <w:color w:val="0D0D0D"/>
+          <w:sz w:val="24"/>
+          <w:szCs w:val="24"/>
+          <w:shd w:val="clear" w:color="auto" w:fill="FFFFFF"/>
+        </w:rPr>
+        <w:t>l’équipe dans le but de répondre à trois questions pour contrôler la réalisation des tâches du</w:t>
+      </w:r>
+      <w:r>
+        <w:rPr>
+          <w:rFonts w:ascii="Segoe UI" w:hAnsi="Segoe UI" w:cs="Segoe UI"/>
+          <w:color w:val="0D0D0D"/>
+          <w:sz w:val="24"/>
+          <w:szCs w:val="24"/>
+          <w:shd w:val="clear" w:color="auto" w:fill="FFFFFF"/>
+        </w:rPr>
+        <w:t xml:space="preserve"> </w:t>
+      </w:r>
+      <w:r>
+        <w:rPr>
+          <w:rFonts w:ascii="Segoe UI" w:hAnsi="Segoe UI" w:cs="Segoe UI"/>
+          <w:color w:val="0D0D0D"/>
+          <w:sz w:val="24"/>
+          <w:szCs w:val="24"/>
+          <w:shd w:val="clear" w:color="auto" w:fill="FFFFFF"/>
+        </w:rPr>
+        <w:t>projet. Les questions sont : Qu’est-ce que vous avez fait hier ? Que vas-tu faire aujourd’hui</w:t>
+      </w:r>
+      <w:proofErr w:type="gramStart"/>
+      <w:r>
+        <w:rPr>
+          <w:rFonts w:ascii="Segoe UI" w:hAnsi="Segoe UI" w:cs="Segoe UI"/>
+          <w:color w:val="0D0D0D"/>
+          <w:sz w:val="24"/>
+          <w:szCs w:val="24"/>
+          <w:shd w:val="clear" w:color="auto" w:fill="FFFFFF"/>
+        </w:rPr>
+        <w:t xml:space="preserve"> ?Y</w:t>
+      </w:r>
+      <w:r>
+        <w:rPr>
+          <w:rFonts w:ascii="Segoe UI" w:hAnsi="Segoe UI" w:cs="Segoe UI"/>
+          <w:color w:val="0D0D0D"/>
+          <w:sz w:val="24"/>
+          <w:szCs w:val="24"/>
+          <w:shd w:val="clear" w:color="auto" w:fill="FFFFFF"/>
+        </w:rPr>
+        <w:t>’</w:t>
+      </w:r>
+      <w:r>
+        <w:rPr>
+          <w:rFonts w:ascii="Segoe UI" w:hAnsi="Segoe UI" w:cs="Segoe UI"/>
+          <w:color w:val="0D0D0D"/>
+          <w:sz w:val="24"/>
+          <w:szCs w:val="24"/>
+          <w:shd w:val="clear" w:color="auto" w:fill="FFFFFF"/>
+        </w:rPr>
+        <w:t>a</w:t>
+      </w:r>
+      <w:proofErr w:type="gramEnd"/>
+      <w:r>
+        <w:rPr>
+          <w:rFonts w:ascii="Segoe UI" w:hAnsi="Segoe UI" w:cs="Segoe UI"/>
+          <w:color w:val="0D0D0D"/>
+          <w:sz w:val="24"/>
+          <w:szCs w:val="24"/>
+          <w:shd w:val="clear" w:color="auto" w:fill="FFFFFF"/>
+        </w:rPr>
+        <w:t>-t-il des obstacles qui empêchent la réalisation d’une tâche ?</w:t>
+      </w:r>
+    </w:p>
+    <w:p>
+      <w:pPr>
+        <w:ind w:left="696"/>
+        <w:rPr>
+          <w:rFonts w:ascii="Segoe UI" w:hAnsi="Segoe UI" w:cs="Segoe UI"/>
+          <w:color w:val="0D0D0D"/>
+          <w:sz w:val="24"/>
+          <w:szCs w:val="24"/>
+          <w:shd w:val="clear" w:color="auto" w:fill="FFFFFF"/>
+        </w:rPr>
+      </w:pPr>
+      <w:r>
+        <w:rPr>
+          <w:rFonts w:ascii="Segoe UI" w:hAnsi="Segoe UI" w:cs="Segoe UI"/>
+          <w:color w:val="0D0D0D"/>
+          <w:sz w:val="24"/>
+          <w:szCs w:val="24"/>
+          <w:shd w:val="clear" w:color="auto" w:fill="FFFFFF"/>
+        </w:rPr>
+        <w:lastRenderedPageBreak/>
+        <w:t xml:space="preserve">Le Sprint </w:t>
+      </w:r>
+      <w:proofErr w:type="spellStart"/>
+      <w:r>
+        <w:rPr>
+          <w:rFonts w:ascii="Segoe UI" w:hAnsi="Segoe UI" w:cs="Segoe UI"/>
+          <w:color w:val="0D0D0D"/>
+          <w:sz w:val="24"/>
+          <w:szCs w:val="24"/>
+          <w:shd w:val="clear" w:color="auto" w:fill="FFFFFF"/>
+        </w:rPr>
+        <w:t>Review</w:t>
+      </w:r>
+      <w:proofErr w:type="spellEnd"/>
+      <w:r>
+        <w:rPr>
+          <w:rFonts w:ascii="Segoe UI" w:hAnsi="Segoe UI" w:cs="Segoe UI"/>
+          <w:color w:val="0D0D0D"/>
+          <w:sz w:val="24"/>
+          <w:szCs w:val="24"/>
+          <w:shd w:val="clear" w:color="auto" w:fill="FFFFFF"/>
+        </w:rPr>
+        <w:t xml:space="preserve"> Meeting est une réunion de fin de sprint dans laquelle l’équipe </w:t>
+      </w:r>
+      <w:r>
+        <w:rPr>
+          <w:rFonts w:ascii="Segoe UI" w:hAnsi="Segoe UI" w:cs="Segoe UI"/>
+          <w:color w:val="0D0D0D"/>
+          <w:sz w:val="24"/>
+          <w:szCs w:val="24"/>
+          <w:shd w:val="clear" w:color="auto" w:fill="FFFFFF"/>
+        </w:rPr>
+        <w:t xml:space="preserve">   </w:t>
+      </w:r>
+      <w:r>
+        <w:rPr>
+          <w:rFonts w:ascii="Segoe UI" w:hAnsi="Segoe UI" w:cs="Segoe UI"/>
+          <w:color w:val="0D0D0D"/>
+          <w:sz w:val="24"/>
+          <w:szCs w:val="24"/>
+          <w:shd w:val="clear" w:color="auto" w:fill="FFFFFF"/>
+        </w:rPr>
+        <w:t>présente au</w:t>
+      </w:r>
+      <w:r>
+        <w:rPr>
+          <w:rFonts w:ascii="Segoe UI" w:hAnsi="Segoe UI" w:cs="Segoe UI"/>
+          <w:color w:val="0D0D0D"/>
+          <w:sz w:val="24"/>
+          <w:szCs w:val="24"/>
+          <w:shd w:val="clear" w:color="auto" w:fill="FFFFFF"/>
+        </w:rPr>
+        <w:t xml:space="preserve"> </w:t>
+      </w:r>
+      <w:proofErr w:type="spellStart"/>
+      <w:r>
+        <w:rPr>
+          <w:rFonts w:ascii="Segoe UI" w:hAnsi="Segoe UI" w:cs="Segoe UI"/>
+          <w:color w:val="0D0D0D"/>
+          <w:sz w:val="24"/>
+          <w:szCs w:val="24"/>
+          <w:shd w:val="clear" w:color="auto" w:fill="FFFFFF"/>
+        </w:rPr>
+        <w:t>product</w:t>
+      </w:r>
+      <w:proofErr w:type="spellEnd"/>
+      <w:r>
+        <w:rPr>
+          <w:rFonts w:ascii="Segoe UI" w:hAnsi="Segoe UI" w:cs="Segoe UI"/>
+          <w:color w:val="0D0D0D"/>
+          <w:sz w:val="24"/>
+          <w:szCs w:val="24"/>
+          <w:shd w:val="clear" w:color="auto" w:fill="FFFFFF"/>
+        </w:rPr>
+        <w:t xml:space="preserve"> </w:t>
+      </w:r>
+      <w:proofErr w:type="spellStart"/>
+      <w:r>
+        <w:rPr>
+          <w:rFonts w:ascii="Segoe UI" w:hAnsi="Segoe UI" w:cs="Segoe UI"/>
+          <w:color w:val="0D0D0D"/>
+          <w:sz w:val="24"/>
+          <w:szCs w:val="24"/>
+          <w:shd w:val="clear" w:color="auto" w:fill="FFFFFF"/>
+        </w:rPr>
+        <w:t>owner</w:t>
+      </w:r>
+      <w:proofErr w:type="spellEnd"/>
+      <w:r>
+        <w:rPr>
+          <w:rFonts w:ascii="Segoe UI" w:hAnsi="Segoe UI" w:cs="Segoe UI"/>
+          <w:color w:val="0D0D0D"/>
+          <w:sz w:val="24"/>
+          <w:szCs w:val="24"/>
+          <w:shd w:val="clear" w:color="auto" w:fill="FFFFFF"/>
+        </w:rPr>
+        <w:t xml:space="preserve"> une démonstration du produit et précise ce qui est fini et ce qui ne l’est pas.</w:t>
+      </w:r>
+    </w:p>
+    <w:p>
+      <w:pPr>
+        <w:ind w:left="696" w:firstLine="12"/>
+        <w:rPr>
+          <w:rFonts w:ascii="Segoe UI" w:hAnsi="Segoe UI" w:cs="Segoe UI"/>
+          <w:color w:val="0D0D0D"/>
+          <w:sz w:val="24"/>
+          <w:szCs w:val="24"/>
+          <w:shd w:val="clear" w:color="auto" w:fill="FFFFFF"/>
+        </w:rPr>
+      </w:pPr>
+      <w:r>
+        <w:rPr>
+          <w:rFonts w:ascii="Segoe UI" w:hAnsi="Segoe UI" w:cs="Segoe UI"/>
+          <w:color w:val="0D0D0D"/>
+          <w:sz w:val="24"/>
+          <w:szCs w:val="24"/>
+          <w:shd w:val="clear" w:color="auto" w:fill="FFFFFF"/>
+        </w:rPr>
+        <w:t>Lors de Sprint Rétrospective Meeting, l’équipe est occupée de planifier les moyens pour</w:t>
+      </w:r>
+      <w:r>
+        <w:rPr>
+          <w:rFonts w:ascii="Segoe UI" w:hAnsi="Segoe UI" w:cs="Segoe UI"/>
+          <w:color w:val="0D0D0D"/>
+          <w:sz w:val="24"/>
+          <w:szCs w:val="24"/>
+          <w:shd w:val="clear" w:color="auto" w:fill="FFFFFF"/>
+        </w:rPr>
+        <w:t xml:space="preserve"> </w:t>
+      </w:r>
+      <w:r>
+        <w:rPr>
+          <w:rFonts w:ascii="Segoe UI" w:hAnsi="Segoe UI" w:cs="Segoe UI"/>
+          <w:color w:val="0D0D0D"/>
+          <w:sz w:val="24"/>
+          <w:szCs w:val="24"/>
+          <w:shd w:val="clear" w:color="auto" w:fill="FFFFFF"/>
+        </w:rPr>
+        <w:t>améliorer sa qualité et son efficacité pour la prochaine itération.</w:t>
+      </w:r>
+    </w:p>
+    <w:p>
+      <w:pPr>
+        <w:ind w:left="696"/>
+        <w:rPr>
+          <w:rFonts w:ascii="Segoe UI" w:hAnsi="Segoe UI" w:cs="Segoe UI"/>
+          <w:color w:val="0D0D0D"/>
+          <w:sz w:val="24"/>
+          <w:szCs w:val="24"/>
+          <w:shd w:val="clear" w:color="auto" w:fill="FFFFFF"/>
+        </w:rPr>
+      </w:pPr>
+    </w:p>
+    <w:p>
+      <w:pPr>
+        <w:ind w:left="696"/>
+        <w:rPr>
+          <w:rFonts w:ascii="Segoe UI" w:hAnsi="Segoe UI" w:cs="Segoe UI"/>
+          <w:color w:val="0D0D0D"/>
+          <w:sz w:val="24"/>
+          <w:szCs w:val="24"/>
+          <w:shd w:val="clear" w:color="auto" w:fill="FFFFFF"/>
+        </w:rPr>
+      </w:pPr>
+      <w:r>
+        <w:rPr>
+          <w:rFonts w:ascii="Segoe UI" w:hAnsi="Segoe UI" w:cs="Segoe UI"/>
+          <w:color w:val="0D0D0D"/>
+          <w:sz w:val="24"/>
+          <w:szCs w:val="24"/>
+          <w:shd w:val="clear" w:color="auto" w:fill="FFFFFF"/>
+        </w:rPr>
+        <w:t xml:space="preserve">▪ </w:t>
+      </w:r>
+      <w:proofErr w:type="spellStart"/>
+      <w:r>
+        <w:rPr>
+          <w:rFonts w:ascii="Segoe UI" w:hAnsi="Segoe UI" w:cs="Segoe UI"/>
+          <w:color w:val="0D0D0D"/>
+          <w:sz w:val="24"/>
+          <w:szCs w:val="24"/>
+          <w:shd w:val="clear" w:color="auto" w:fill="FFFFFF"/>
+        </w:rPr>
+        <w:t>Backlog</w:t>
+      </w:r>
+      <w:proofErr w:type="spellEnd"/>
+      <w:r>
+        <w:rPr>
+          <w:rFonts w:ascii="Segoe UI" w:hAnsi="Segoe UI" w:cs="Segoe UI"/>
+          <w:color w:val="0D0D0D"/>
+          <w:sz w:val="24"/>
+          <w:szCs w:val="24"/>
+          <w:shd w:val="clear" w:color="auto" w:fill="FFFFFF"/>
+        </w:rPr>
+        <w:t xml:space="preserve"> Produit Global</w:t>
+      </w:r>
+    </w:p>
+    <w:p>
+      <w:pPr>
+        <w:ind w:left="696"/>
+        <w:rPr>
+          <w:rFonts w:ascii="Segoe UI" w:hAnsi="Segoe UI" w:cs="Segoe UI"/>
+          <w:color w:val="0D0D0D"/>
+          <w:sz w:val="24"/>
+          <w:szCs w:val="24"/>
+          <w:shd w:val="clear" w:color="auto" w:fill="FFFFFF"/>
+        </w:rPr>
+      </w:pPr>
+      <w:r>
+        <w:rPr>
+          <w:rFonts w:ascii="Segoe UI" w:hAnsi="Segoe UI" w:cs="Segoe UI"/>
+          <w:color w:val="0D0D0D"/>
+          <w:sz w:val="24"/>
+          <w:szCs w:val="24"/>
+          <w:shd w:val="clear" w:color="auto" w:fill="FFFFFF"/>
+        </w:rPr>
+        <w:t xml:space="preserve">Le tableau 2 résume le </w:t>
+      </w:r>
+      <w:proofErr w:type="spellStart"/>
+      <w:r>
+        <w:rPr>
+          <w:rFonts w:ascii="Segoe UI" w:hAnsi="Segoe UI" w:cs="Segoe UI"/>
+          <w:color w:val="0D0D0D"/>
+          <w:sz w:val="24"/>
+          <w:szCs w:val="24"/>
+          <w:shd w:val="clear" w:color="auto" w:fill="FFFFFF"/>
+        </w:rPr>
+        <w:t>backlog</w:t>
+      </w:r>
+      <w:proofErr w:type="spellEnd"/>
+      <w:r>
+        <w:rPr>
+          <w:rFonts w:ascii="Segoe UI" w:hAnsi="Segoe UI" w:cs="Segoe UI"/>
+          <w:color w:val="0D0D0D"/>
+          <w:sz w:val="24"/>
+          <w:szCs w:val="24"/>
+          <w:shd w:val="clear" w:color="auto" w:fill="FFFFFF"/>
+        </w:rPr>
+        <w:t xml:space="preserve"> de produit global de notre application. Chaque thème de ce</w:t>
+      </w:r>
+      <w:r>
+        <w:rPr>
+          <w:rFonts w:ascii="Segoe UI" w:hAnsi="Segoe UI" w:cs="Segoe UI"/>
+          <w:color w:val="0D0D0D"/>
+          <w:sz w:val="24"/>
+          <w:szCs w:val="24"/>
+          <w:shd w:val="clear" w:color="auto" w:fill="FFFFFF"/>
+        </w:rPr>
+        <w:t xml:space="preserve"> </w:t>
+      </w:r>
+      <w:r>
+        <w:rPr>
+          <w:rFonts w:ascii="Segoe UI" w:hAnsi="Segoe UI" w:cs="Segoe UI"/>
+          <w:color w:val="0D0D0D"/>
+          <w:sz w:val="24"/>
+          <w:szCs w:val="24"/>
+          <w:shd w:val="clear" w:color="auto" w:fill="FFFFFF"/>
+        </w:rPr>
+        <w:t>back- log est constitué d’un ou plusieurs user</w:t>
+      </w:r>
+    </w:p>
+    <w:p>
+      <w:pPr>
+        <w:ind w:left="696"/>
+        <w:rPr>
+          <w:rFonts w:ascii="Segoe UI" w:hAnsi="Segoe UI" w:cs="Segoe UI"/>
+          <w:color w:val="0D0D0D"/>
+          <w:sz w:val="24"/>
+          <w:szCs w:val="24"/>
+          <w:shd w:val="clear" w:color="auto" w:fill="FFFFFF"/>
+        </w:rPr>
+      </w:pPr>
+    </w:p>
+    <w:p>
+      <w:pPr>
+        <w:ind w:left="696"/>
+        <w:rPr>
+          <w:rFonts w:ascii="Segoe UI" w:hAnsi="Segoe UI" w:cs="Segoe UI"/>
+          <w:color w:val="0D0D0D"/>
+          <w:sz w:val="24"/>
+          <w:szCs w:val="24"/>
+          <w:shd w:val="clear" w:color="auto" w:fill="FFFFFF"/>
+        </w:rPr>
+      </w:pPr>
+    </w:p>
+    <w:p>
+      <w:pPr>
+        <w:ind w:left="696"/>
+        <w:rPr>
+          <w:rFonts w:ascii="Segoe UI" w:hAnsi="Segoe UI" w:cs="Segoe UI"/>
+          <w:color w:val="0D0D0D"/>
+          <w:sz w:val="24"/>
+          <w:szCs w:val="24"/>
+          <w:shd w:val="clear" w:color="auto" w:fill="FFFFFF"/>
+        </w:rPr>
+      </w:pPr>
+    </w:p>
+    <w:p>
+      <w:pPr>
+        <w:ind w:left="696"/>
+        <w:rPr>
+          <w:rFonts w:ascii="Segoe UI" w:hAnsi="Segoe UI" w:cs="Segoe UI"/>
+          <w:color w:val="0D0D0D"/>
+          <w:sz w:val="24"/>
+          <w:szCs w:val="24"/>
+          <w:shd w:val="clear" w:color="auto" w:fill="FFFFFF"/>
+        </w:rPr>
+      </w:pPr>
+    </w:p>
+    <w:p>
+      <w:pPr>
+        <w:ind w:left="696"/>
+        <w:rPr>
+          <w:rFonts w:ascii="Segoe UI" w:hAnsi="Segoe UI" w:cs="Segoe UI"/>
+          <w:color w:val="0D0D0D"/>
+          <w:sz w:val="24"/>
+          <w:szCs w:val="24"/>
+          <w:shd w:val="clear" w:color="auto" w:fill="FFFFFF"/>
+        </w:rPr>
+      </w:pPr>
+    </w:p>
+    <w:p>
+      <w:pPr>
+        <w:ind w:left="696"/>
+        <w:rPr>
+          <w:rFonts w:ascii="Segoe UI" w:hAnsi="Segoe UI" w:cs="Segoe UI"/>
+          <w:color w:val="0D0D0D"/>
+          <w:sz w:val="24"/>
+          <w:szCs w:val="24"/>
+          <w:shd w:val="clear" w:color="auto" w:fill="FFFFFF"/>
+        </w:rPr>
+      </w:pPr>
+    </w:p>
+    <w:p>
+      <w:pPr>
+        <w:ind w:left="696"/>
+        <w:rPr>
+          <w:rFonts w:ascii="Segoe UI" w:hAnsi="Segoe UI" w:cs="Segoe UI"/>
+          <w:color w:val="0D0D0D"/>
+          <w:sz w:val="24"/>
+          <w:szCs w:val="24"/>
+          <w:shd w:val="clear" w:color="auto" w:fill="FFFFFF"/>
+        </w:rPr>
+      </w:pPr>
+    </w:p>
+    <w:p>
+      <w:pPr>
+        <w:ind w:left="696"/>
+        <w:rPr>
+          <w:rFonts w:ascii="Segoe UI" w:hAnsi="Segoe UI" w:cs="Segoe UI"/>
+          <w:color w:val="0D0D0D"/>
+          <w:sz w:val="24"/>
+          <w:szCs w:val="24"/>
+          <w:shd w:val="clear" w:color="auto" w:fill="FFFFFF"/>
+        </w:rPr>
+      </w:pPr>
+    </w:p>
+    <w:p>
+      <w:pPr>
+        <w:ind w:left="696"/>
+        <w:rPr>
+          <w:rFonts w:ascii="Segoe UI" w:hAnsi="Segoe UI" w:cs="Segoe UI"/>
+          <w:color w:val="0D0D0D"/>
+          <w:sz w:val="24"/>
+          <w:szCs w:val="24"/>
+          <w:shd w:val="clear" w:color="auto" w:fill="FFFFFF"/>
+        </w:rPr>
+      </w:pPr>
+    </w:p>
+    <w:p>
+      <w:pPr>
+        <w:ind w:left="696"/>
+        <w:rPr>
+          <w:rFonts w:ascii="Segoe UI" w:hAnsi="Segoe UI" w:cs="Segoe UI"/>
+          <w:color w:val="0D0D0D"/>
+          <w:sz w:val="24"/>
+          <w:szCs w:val="24"/>
+          <w:shd w:val="clear" w:color="auto" w:fill="FFFFFF"/>
+        </w:rPr>
+      </w:pPr>
+    </w:p>
+    <w:p>
+      <w:pPr>
+        <w:ind w:left="696"/>
+        <w:rPr>
+          <w:rFonts w:ascii="Segoe UI" w:hAnsi="Segoe UI" w:cs="Segoe UI"/>
+          <w:color w:val="0D0D0D"/>
+          <w:sz w:val="24"/>
+          <w:szCs w:val="24"/>
+          <w:shd w:val="clear" w:color="auto" w:fill="FFFFFF"/>
+        </w:rPr>
+      </w:pPr>
+    </w:p>
+    <w:p>
+      <w:pPr>
+        <w:ind w:left="696"/>
+        <w:rPr>
+          <w:rFonts w:ascii="Segoe UI" w:hAnsi="Segoe UI" w:cs="Segoe UI"/>
+          <w:color w:val="0D0D0D"/>
+          <w:sz w:val="24"/>
+          <w:szCs w:val="24"/>
+          <w:shd w:val="clear" w:color="auto" w:fill="FFFFFF"/>
+        </w:rPr>
+      </w:pPr>
+    </w:p>
+    <w:p>
+      <w:pPr>
+        <w:ind w:left="696"/>
+        <w:rPr>
+          <w:rFonts w:ascii="Segoe UI" w:hAnsi="Segoe UI" w:cs="Segoe UI"/>
+          <w:color w:val="0D0D0D"/>
+          <w:sz w:val="24"/>
+          <w:szCs w:val="24"/>
+          <w:shd w:val="clear" w:color="auto" w:fill="FFFFFF"/>
+        </w:rPr>
+      </w:pPr>
+    </w:p>
+    <w:p>
+      <w:pPr>
+        <w:ind w:left="696"/>
+        <w:rPr>
+          <w:rFonts w:ascii="Segoe UI" w:hAnsi="Segoe UI" w:cs="Segoe UI"/>
+          <w:color w:val="0D0D0D"/>
+          <w:sz w:val="24"/>
+          <w:szCs w:val="24"/>
+          <w:shd w:val="clear" w:color="auto" w:fill="FFFFFF"/>
+        </w:rPr>
+      </w:pPr>
+    </w:p>
+    <w:p>
+      <w:pPr>
+        <w:ind w:left="696"/>
+        <w:rPr>
+          <w:rFonts w:ascii="Segoe UI" w:hAnsi="Segoe UI" w:cs="Segoe UI"/>
+          <w:color w:val="0D0D0D"/>
+          <w:sz w:val="24"/>
+          <w:szCs w:val="24"/>
+          <w:shd w:val="clear" w:color="auto" w:fill="FFFFFF"/>
+        </w:rPr>
+      </w:pPr>
+    </w:p>
+    <w:p>
+      <w:pPr>
+        <w:ind w:left="696"/>
+        <w:rPr>
+          <w:rFonts w:ascii="Segoe UI" w:hAnsi="Segoe UI" w:cs="Segoe UI"/>
+          <w:color w:val="0D0D0D"/>
+          <w:sz w:val="24"/>
+          <w:szCs w:val="24"/>
+          <w:shd w:val="clear" w:color="auto" w:fill="FFFFFF"/>
+        </w:rPr>
+      </w:pPr>
+    </w:p>
+    <w:p>
+      <w:pPr>
+        <w:ind w:left="696"/>
+        <w:rPr>
+          <w:rFonts w:ascii="Segoe UI" w:hAnsi="Segoe UI" w:cs="Segoe UI"/>
+          <w:color w:val="0D0D0D"/>
+          <w:sz w:val="24"/>
+          <w:szCs w:val="24"/>
+          <w:shd w:val="clear" w:color="auto" w:fill="FFFFFF"/>
+        </w:rPr>
+      </w:pPr>
+    </w:p>
+    <w:p>
+      <w:pPr>
+        <w:ind w:left="696"/>
+        <w:rPr>
+          <w:rFonts w:ascii="Segoe UI" w:hAnsi="Segoe UI" w:cs="Segoe UI"/>
+          <w:color w:val="0D0D0D"/>
+          <w:sz w:val="24"/>
+          <w:szCs w:val="24"/>
+          <w:shd w:val="clear" w:color="auto" w:fill="FFFFFF"/>
+        </w:rPr>
+      </w:pPr>
+    </w:p>
+    <w:p>
+      <w:pPr>
+        <w:ind w:left="696"/>
+        <w:rPr>
+          <w:rFonts w:ascii="Segoe UI" w:hAnsi="Segoe UI" w:cs="Segoe UI"/>
+          <w:color w:val="0D0D0D"/>
+          <w:sz w:val="24"/>
+          <w:szCs w:val="24"/>
+          <w:shd w:val="clear" w:color="auto" w:fill="FFFFFF"/>
+        </w:rPr>
+      </w:pPr>
+    </w:p>
+    <w:p>
+      <w:pPr>
+        <w:ind w:left="696"/>
+        <w:rPr>
+          <w:rFonts w:ascii="Segoe UI" w:hAnsi="Segoe UI" w:cs="Segoe UI"/>
+          <w:color w:val="0D0D0D"/>
+          <w:sz w:val="24"/>
+          <w:szCs w:val="24"/>
+          <w:shd w:val="clear" w:color="auto" w:fill="FFFFFF"/>
+        </w:rPr>
+      </w:pPr>
+    </w:p>
+    <w:p>
+      <w:pPr>
+        <w:ind w:left="696"/>
+        <w:rPr>
+          <w:rFonts w:ascii="Segoe UI" w:hAnsi="Segoe UI" w:cs="Segoe UI"/>
+          <w:color w:val="0D0D0D"/>
+          <w:sz w:val="24"/>
+          <w:szCs w:val="24"/>
+          <w:shd w:val="clear" w:color="auto" w:fill="FFFFFF"/>
+        </w:rPr>
+      </w:pPr>
+    </w:p>
+    <w:p>
+      <w:pPr>
+        <w:pStyle w:val="ListParagraph"/>
+        <w:numPr>
+          <w:ilvl w:val="0"/>
+          <w:numId w:val="11"/>
+        </w:numPr>
+        <w:rPr>
+          <w:rFonts w:ascii="Segoe UI" w:hAnsi="Segoe UI" w:cs="Segoe UI"/>
+          <w:color w:val="0D0D0D"/>
+          <w:sz w:val="24"/>
+          <w:szCs w:val="24"/>
+          <w:shd w:val="clear" w:color="auto" w:fill="FFFFFF"/>
+        </w:rPr>
+      </w:pPr>
+      <w:r>
+        <w:rPr>
+          <w:rFonts w:ascii="Segoe UI" w:hAnsi="Segoe UI" w:cs="Segoe UI"/>
+          <w:color w:val="0D0D0D"/>
+          <w:sz w:val="24"/>
+          <w:szCs w:val="24"/>
+          <w:shd w:val="clear" w:color="auto" w:fill="FFFFFF"/>
+        </w:rPr>
+        <w:t>Diagramme de cas d’utilisation global :</w:t>
+      </w:r>
+    </w:p>
+    <w:p>
+      <w:pPr>
+        <w:pStyle w:val="ListParagraph"/>
+        <w:ind w:left="1296"/>
+        <w:rPr>
+          <w:rFonts w:ascii="Segoe UI" w:hAnsi="Segoe UI" w:cs="Segoe UI"/>
+          <w:color w:val="0D0D0D"/>
+          <w:sz w:val="24"/>
+          <w:szCs w:val="24"/>
+          <w:shd w:val="clear" w:color="auto" w:fill="FFFFFF"/>
+        </w:rPr>
+      </w:pPr>
+    </w:p>
+    <w:p>
+      <w:pPr>
+        <w:pStyle w:val="ListParagraph"/>
+        <w:ind w:left="1296"/>
+        <w:rPr>
+          <w:rFonts w:ascii="Segoe UI" w:hAnsi="Segoe UI" w:cs="Segoe UI"/>
+          <w:color w:val="0D0D0D"/>
+          <w:sz w:val="24"/>
+          <w:szCs w:val="24"/>
+          <w:shd w:val="clear" w:color="auto" w:fill="FFFFFF"/>
+        </w:rPr>
+      </w:pPr>
+      <w:r>
+        <w:rPr>
+          <w:rFonts w:ascii="Segoe UI" w:hAnsi="Segoe UI" w:cs="Segoe UI"/>
+          <w:color w:val="0D0D0D"/>
+          <w:sz w:val="24"/>
+          <w:szCs w:val="24"/>
+          <w:shd w:val="clear" w:color="auto" w:fill="FFFFFF"/>
+        </w:rPr>
+        <w:t>Cette section vise à décrire le comportement global attendu des acteurs de l'application. Pour cela, nous allons présenter les actions générales que peuvent effectuer les utilisateurs et les administrateurs de cette application à travers un diagramme de cas d'utilisation, utilisant le langage de modélisation UML.</w:t>
+      </w:r>
+    </w:p>
+    <w:p>
+      <w:pPr>
+        <w:pStyle w:val="ListParagraph"/>
+        <w:ind w:left="1296"/>
+        <w:rPr>
+          <w:rFonts w:ascii="Segoe UI" w:hAnsi="Segoe UI" w:cs="Segoe UI"/>
+          <w:color w:val="0D0D0D"/>
+          <w:sz w:val="24"/>
+          <w:szCs w:val="24"/>
+          <w:shd w:val="clear" w:color="auto" w:fill="FFFFFF"/>
+        </w:rPr>
+      </w:pPr>
+    </w:p>
+    <w:p>
+      <w:pPr>
+        <w:pStyle w:val="ListParagraph"/>
+        <w:ind w:left="1296"/>
+        <w:rPr>
+          <w:rFonts w:ascii="Segoe UI" w:hAnsi="Segoe UI" w:cs="Segoe UI"/>
+          <w:color w:val="0D0D0D"/>
+          <w:sz w:val="24"/>
+          <w:szCs w:val="24"/>
+          <w:shd w:val="clear" w:color="auto" w:fill="FFFFFF"/>
+        </w:rPr>
+      </w:pPr>
+      <w:r>
+        <w:rPr>
+          <w:rFonts w:ascii="Segoe UI" w:hAnsi="Segoe UI" w:cs="Segoe UI"/>
+          <w:color w:val="0D0D0D"/>
+          <w:sz w:val="24"/>
+          <w:szCs w:val="24"/>
+          <w:shd w:val="clear" w:color="auto" w:fill="FFFFFF"/>
+        </w:rPr>
+        <w:t xml:space="preserve">Le diagramme de cas d’utilisation est un diagramme UML (Unified Modeling </w:t>
+      </w:r>
+      <w:proofErr w:type="spellStart"/>
+      <w:r>
+        <w:rPr>
+          <w:rFonts w:ascii="Segoe UI" w:hAnsi="Segoe UI" w:cs="Segoe UI"/>
+          <w:color w:val="0D0D0D"/>
+          <w:sz w:val="24"/>
+          <w:szCs w:val="24"/>
+          <w:shd w:val="clear" w:color="auto" w:fill="FFFFFF"/>
+        </w:rPr>
+        <w:t>Language</w:t>
+      </w:r>
+      <w:proofErr w:type="spellEnd"/>
+      <w:r>
+        <w:rPr>
+          <w:rFonts w:ascii="Segoe UI" w:hAnsi="Segoe UI" w:cs="Segoe UI"/>
+          <w:color w:val="0D0D0D"/>
+          <w:sz w:val="24"/>
+          <w:szCs w:val="24"/>
+          <w:shd w:val="clear" w:color="auto" w:fill="FFFFFF"/>
+        </w:rPr>
+        <w:t>) qui</w:t>
+      </w:r>
+      <w:r>
+        <w:rPr>
+          <w:rFonts w:ascii="Segoe UI" w:hAnsi="Segoe UI" w:cs="Segoe UI"/>
+          <w:color w:val="0D0D0D"/>
+          <w:sz w:val="24"/>
+          <w:szCs w:val="24"/>
+          <w:shd w:val="clear" w:color="auto" w:fill="FFFFFF"/>
+        </w:rPr>
+        <w:t xml:space="preserve"> </w:t>
+      </w:r>
+      <w:r>
+        <w:rPr>
+          <w:rFonts w:ascii="Segoe UI" w:hAnsi="Segoe UI" w:cs="Segoe UI"/>
+          <w:color w:val="0D0D0D"/>
+          <w:sz w:val="24"/>
+          <w:szCs w:val="24"/>
+          <w:shd w:val="clear" w:color="auto" w:fill="FFFFFF"/>
+        </w:rPr>
+        <w:t>présente le comportement fonctionnel d’un système logiciel. Il est utile pour des présentations</w:t>
+      </w:r>
+      <w:r>
+        <w:rPr>
+          <w:rFonts w:ascii="Segoe UI" w:hAnsi="Segoe UI" w:cs="Segoe UI"/>
+          <w:color w:val="0D0D0D"/>
+          <w:sz w:val="24"/>
+          <w:szCs w:val="24"/>
+          <w:shd w:val="clear" w:color="auto" w:fill="FFFFFF"/>
+        </w:rPr>
+        <w:t xml:space="preserve"> </w:t>
+      </w:r>
+      <w:r>
+        <w:rPr>
+          <w:rFonts w:ascii="Segoe UI" w:hAnsi="Segoe UI" w:cs="Segoe UI"/>
+          <w:color w:val="0D0D0D"/>
+          <w:sz w:val="24"/>
+          <w:szCs w:val="24"/>
+          <w:shd w:val="clear" w:color="auto" w:fill="FFFFFF"/>
+        </w:rPr>
+        <w:t>auprès de la direction ou des acteurs d’un projet. Pour le développement, les cas d’utilisation</w:t>
+      </w:r>
+      <w:r>
+        <w:rPr>
+          <w:rFonts w:ascii="Segoe UI" w:hAnsi="Segoe UI" w:cs="Segoe UI"/>
+          <w:color w:val="0D0D0D"/>
+          <w:sz w:val="24"/>
+          <w:szCs w:val="24"/>
+          <w:shd w:val="clear" w:color="auto" w:fill="FFFFFF"/>
+        </w:rPr>
+        <w:t xml:space="preserve"> </w:t>
+      </w:r>
+      <w:r>
+        <w:rPr>
+          <w:rFonts w:ascii="Segoe UI" w:hAnsi="Segoe UI" w:cs="Segoe UI"/>
+          <w:color w:val="0D0D0D"/>
+          <w:sz w:val="24"/>
+          <w:szCs w:val="24"/>
+          <w:shd w:val="clear" w:color="auto" w:fill="FFFFFF"/>
+        </w:rPr>
+        <w:t>sont plus appropriés. En effet, un cas d’utilisation (use case) représente une unité discrète</w:t>
+      </w:r>
+      <w:r>
+        <w:rPr>
+          <w:rFonts w:ascii="Segoe UI" w:hAnsi="Segoe UI" w:cs="Segoe UI"/>
+          <w:color w:val="0D0D0D"/>
+          <w:sz w:val="24"/>
+          <w:szCs w:val="24"/>
+          <w:shd w:val="clear" w:color="auto" w:fill="FFFFFF"/>
+        </w:rPr>
+        <w:t xml:space="preserve"> </w:t>
+      </w:r>
+      <w:r>
+        <w:rPr>
+          <w:rFonts w:ascii="Segoe UI" w:hAnsi="Segoe UI" w:cs="Segoe UI"/>
+          <w:color w:val="0D0D0D"/>
+          <w:sz w:val="24"/>
+          <w:szCs w:val="24"/>
+          <w:shd w:val="clear" w:color="auto" w:fill="FFFFFF"/>
+        </w:rPr>
+        <w:t>d’interaction entre un utilisateur (humain ou machine) et un système [</w:t>
+      </w:r>
+      <w:r>
+        <w:rPr>
+          <w:rFonts w:ascii="Segoe UI" w:hAnsi="Segoe UI" w:cs="Segoe UI"/>
+          <w:color w:val="0D0D0D"/>
+          <w:sz w:val="24"/>
+          <w:szCs w:val="24"/>
+          <w:shd w:val="clear" w:color="auto" w:fill="FFFFFF"/>
+        </w:rPr>
+        <w:t>10</w:t>
+      </w:r>
+      <w:r>
+        <w:rPr>
+          <w:rFonts w:ascii="Segoe UI" w:hAnsi="Segoe UI" w:cs="Segoe UI"/>
+          <w:color w:val="0D0D0D"/>
+          <w:sz w:val="24"/>
+          <w:szCs w:val="24"/>
+          <w:shd w:val="clear" w:color="auto" w:fill="FFFFFF"/>
+        </w:rPr>
+        <w:t>].</w:t>
+      </w:r>
+    </w:p>
+    <w:p>
+      <w:pPr>
+        <w:pStyle w:val="ListParagraph"/>
+        <w:ind w:left="1296"/>
+        <w:rPr>
+          <w:rFonts w:ascii="Segoe UI" w:hAnsi="Segoe UI" w:cs="Segoe UI"/>
+          <w:color w:val="0D0D0D"/>
+          <w:sz w:val="24"/>
+          <w:szCs w:val="24"/>
+          <w:shd w:val="clear" w:color="auto" w:fill="FFFFFF"/>
+        </w:rPr>
+      </w:pPr>
+      <w:r>
+        <w:rPr>
+          <w:rFonts w:ascii="Segoe UI" w:hAnsi="Segoe UI" w:cs="Segoe UI"/>
+          <w:color w:val="0D0D0D"/>
+          <w:sz w:val="24"/>
+          <w:szCs w:val="24"/>
+          <w:shd w:val="clear" w:color="auto" w:fill="FFFFFF"/>
+        </w:rPr>
+        <w:t>Le diagramme 12 illustre les diverses activités et rôles sous la gestion et le contrôle de l'administrateur, ainsi que les diverses fonctionnalités proposées aux utilisateurs.</w:t>
+      </w:r>
+    </w:p>
+    <w:p>
+      <w:pPr>
+        <w:ind w:left="696"/>
+        <w:rPr>
+          <w:rFonts w:ascii="Segoe UI" w:hAnsi="Segoe UI" w:cs="Segoe UI"/>
+          <w:color w:val="0D0D0D"/>
+          <w:sz w:val="24"/>
+          <w:szCs w:val="24"/>
+          <w:shd w:val="clear" w:color="auto" w:fill="FFFFFF"/>
+        </w:rPr>
+      </w:pPr>
+      <w:r>
+        <w:rPr>
+          <w:rFonts w:ascii="Segoe UI" w:hAnsi="Segoe UI" w:cs="Segoe UI"/>
+          <w:color w:val="0D0D0D"/>
+          <w:shd w:val="clear" w:color="auto" w:fill="FFFFFF"/>
+        </w:rPr>
+        <w:tab/>
+      </w:r>
+      <w:r>
+        <w:rPr>
+          <w:rFonts w:ascii="Segoe UI" w:hAnsi="Segoe UI" w:cs="Segoe UI"/>
+          <w:color w:val="0D0D0D"/>
+          <w:shd w:val="clear" w:color="auto" w:fill="FFFFFF"/>
+        </w:rPr>
+        <w:tab/>
+      </w:r>
+    </w:p>
+    <w:p>
+      <w:pPr>
+        <w:pStyle w:val="ListParagraph"/>
+        <w:numPr>
+          <w:ilvl w:val="0"/>
+          <w:numId w:val="11"/>
+        </w:numPr>
+        <w:rPr>
+          <w:rFonts w:ascii="Segoe UI" w:hAnsi="Segoe UI" w:cs="Segoe UI"/>
+          <w:color w:val="0D0D0D"/>
+          <w:sz w:val="24"/>
+          <w:szCs w:val="24"/>
+          <w:shd w:val="clear" w:color="auto" w:fill="FFFFFF"/>
+        </w:rPr>
+      </w:pPr>
+      <w:r>
+        <w:rPr>
+          <w:rFonts w:ascii="Segoe UI" w:hAnsi="Segoe UI" w:cs="Segoe UI"/>
+          <w:color w:val="0D0D0D"/>
+          <w:sz w:val="24"/>
+          <w:szCs w:val="24"/>
+          <w:shd w:val="clear" w:color="auto" w:fill="FFFFFF"/>
+        </w:rPr>
+        <w:t>Diagramme de classes :</w:t>
+      </w:r>
+    </w:p>
+    <w:p>
+      <w:pPr>
+        <w:pStyle w:val="ListParagraph"/>
+        <w:ind w:left="1296"/>
+        <w:rPr>
+          <w:rFonts w:ascii="Segoe UI" w:hAnsi="Segoe UI" w:cs="Segoe UI"/>
+          <w:color w:val="0D0D0D"/>
+          <w:sz w:val="24"/>
+          <w:szCs w:val="24"/>
+          <w:shd w:val="clear" w:color="auto" w:fill="FFFFFF"/>
+        </w:rPr>
+      </w:pPr>
+      <w:r>
+        <w:rPr>
+          <w:rFonts w:ascii="Segoe UI" w:hAnsi="Segoe UI" w:cs="Segoe UI"/>
+          <w:color w:val="0D0D0D"/>
+          <w:sz w:val="24"/>
+          <w:szCs w:val="24"/>
+          <w:shd w:val="clear" w:color="auto" w:fill="FFFFFF"/>
+        </w:rPr>
+        <w:t>Pour cette section, nous illustrons l’aspect statique de notre application en présentant le</w:t>
+      </w:r>
+      <w:r>
+        <w:rPr>
+          <w:rFonts w:ascii="Segoe UI" w:hAnsi="Segoe UI" w:cs="Segoe UI"/>
+          <w:color w:val="0D0D0D"/>
+          <w:sz w:val="24"/>
+          <w:szCs w:val="24"/>
+          <w:shd w:val="clear" w:color="auto" w:fill="FFFFFF"/>
+        </w:rPr>
+        <w:t xml:space="preserve"> </w:t>
+      </w:r>
+      <w:r>
+        <w:rPr>
+          <w:rFonts w:ascii="Segoe UI" w:hAnsi="Segoe UI" w:cs="Segoe UI"/>
+          <w:color w:val="0D0D0D"/>
+          <w:sz w:val="24"/>
+          <w:szCs w:val="24"/>
+          <w:shd w:val="clear" w:color="auto" w:fill="FFFFFF"/>
+        </w:rPr>
+        <w:t>diagramme de classes.</w:t>
+      </w:r>
+    </w:p>
+    <w:p>
+      <w:pPr>
+        <w:pStyle w:val="ListParagraph"/>
+        <w:ind w:left="1296"/>
+        <w:rPr>
+          <w:rFonts w:ascii="Segoe UI" w:hAnsi="Segoe UI" w:cs="Segoe UI"/>
+          <w:color w:val="0D0D0D"/>
+          <w:shd w:val="clear" w:color="auto" w:fill="FFFFFF"/>
+        </w:rPr>
+      </w:pPr>
+    </w:p>
+    <w:p>
+      <w:pPr>
+        <w:pStyle w:val="ListParagraph"/>
+        <w:ind w:left="1296"/>
+        <w:rPr>
+          <w:rFonts w:ascii="Segoe UI" w:hAnsi="Segoe UI" w:cs="Segoe UI"/>
+          <w:color w:val="0D0D0D"/>
+          <w:shd w:val="clear" w:color="auto" w:fill="FFFFFF"/>
+        </w:rPr>
+      </w:pPr>
+      <w:r>
+        <w:rPr>
+          <w:rFonts w:ascii="Segoe UI" w:hAnsi="Segoe UI" w:cs="Segoe UI"/>
+          <w:color w:val="0D0D0D"/>
+          <w:shd w:val="clear" w:color="auto" w:fill="FFFFFF"/>
+        </w:rPr>
+        <w:t>Les diagrammes de classes sont l'un des types de diagrammes UML les plus utiles, car ils décrivent clairement la structure d’un système particulier en modélisant ses classes, ses attributs, ses opérations et les relations entre ses objets [11].</w:t>
+      </w:r>
+    </w:p>
+    <w:p>
+      <w:pPr>
+        <w:pStyle w:val="ListParagraph"/>
+        <w:ind w:left="1296"/>
+        <w:rPr>
+          <w:rFonts w:ascii="Segoe UI" w:hAnsi="Segoe UI" w:cs="Segoe UI"/>
+          <w:color w:val="0D0D0D"/>
+          <w:sz w:val="24"/>
+          <w:szCs w:val="24"/>
+          <w:shd w:val="clear" w:color="auto" w:fill="FFFFFF"/>
+        </w:rPr>
+      </w:pPr>
+    </w:p>
+    <w:p>
+      <w:pPr>
+        <w:pStyle w:val="ListParagraph"/>
+        <w:numPr>
+          <w:ilvl w:val="0"/>
+          <w:numId w:val="11"/>
+        </w:numPr>
+        <w:rPr>
+          <w:rFonts w:ascii="Segoe UI" w:hAnsi="Segoe UI" w:cs="Segoe UI"/>
+          <w:color w:val="0D0D0D"/>
+          <w:sz w:val="24"/>
+          <w:szCs w:val="24"/>
+          <w:shd w:val="clear" w:color="auto" w:fill="FFFFFF"/>
+        </w:rPr>
+      </w:pPr>
+      <w:r>
+        <w:rPr>
+          <w:rFonts w:ascii="Segoe UI" w:hAnsi="Segoe UI" w:cs="Segoe UI"/>
+          <w:color w:val="0D0D0D"/>
+          <w:sz w:val="24"/>
+          <w:szCs w:val="24"/>
+          <w:shd w:val="clear" w:color="auto" w:fill="FFFFFF"/>
+        </w:rPr>
+        <w:t>Diagramme de Gantt :</w:t>
+      </w:r>
+    </w:p>
+    <w:p>
+      <w:pPr>
+        <w:pStyle w:val="ListParagraph"/>
+        <w:ind w:left="1296"/>
+        <w:rPr>
+          <w:rFonts w:ascii="Segoe UI" w:hAnsi="Segoe UI" w:cs="Segoe UI"/>
+          <w:color w:val="0D0D0D"/>
+          <w:sz w:val="24"/>
+          <w:szCs w:val="24"/>
+          <w:shd w:val="clear" w:color="auto" w:fill="FFFFFF"/>
+        </w:rPr>
+      </w:pPr>
+    </w:p>
+    <w:p>
+      <w:pPr>
+        <w:pStyle w:val="ListParagraph"/>
+        <w:ind w:left="1296"/>
+        <w:rPr>
+          <w:rFonts w:ascii="Segoe UI" w:hAnsi="Segoe UI" w:cs="Segoe UI"/>
+          <w:color w:val="0D0D0D"/>
+          <w:sz w:val="24"/>
+          <w:szCs w:val="24"/>
+          <w:shd w:val="clear" w:color="auto" w:fill="FFFFFF"/>
+        </w:rPr>
+      </w:pPr>
+      <w:r>
+        <w:rPr>
+          <w:rFonts w:ascii="Segoe UI" w:hAnsi="Segoe UI" w:cs="Segoe UI"/>
+          <w:color w:val="0D0D0D"/>
+          <w:sz w:val="24"/>
+          <w:szCs w:val="24"/>
+          <w:shd w:val="clear" w:color="auto" w:fill="FFFFFF"/>
+        </w:rPr>
+        <w:t>Le projet s'est étendu sur une période de 16 semaines. Pour assurer sa réussite, nous avons suivi l'organisation définie par le diagramme de Gantt présenté dans la figure 2.4, avec une répartition temporelle adéquate pour chaque tâche.</w:t>
+      </w:r>
+    </w:p>
+    <w:p>
+      <w:pPr>
+        <w:pStyle w:val="ListParagraph"/>
+        <w:ind w:left="1296"/>
+        <w:rPr>
+          <w:rFonts w:ascii="Segoe UI" w:hAnsi="Segoe UI" w:cs="Segoe UI"/>
+          <w:color w:val="0D0D0D"/>
+          <w:sz w:val="24"/>
+          <w:szCs w:val="24"/>
+          <w:shd w:val="clear" w:color="auto" w:fill="FFFFFF"/>
+        </w:rPr>
+      </w:pPr>
+    </w:p>
+    <w:p>
+      <w:pPr>
+        <w:pStyle w:val="ListParagraph"/>
+        <w:ind w:left="1296"/>
+        <w:rPr>
+          <w:rFonts w:ascii="Segoe UI" w:hAnsi="Segoe UI" w:cs="Segoe UI"/>
+          <w:color w:val="0D0D0D"/>
+          <w:sz w:val="24"/>
+          <w:szCs w:val="24"/>
+          <w:shd w:val="clear" w:color="auto" w:fill="FFFFFF"/>
+        </w:rPr>
+      </w:pPr>
+    </w:p>
+    <w:p>
+      <w:pPr>
+        <w:pStyle w:val="ListParagraph"/>
+        <w:ind w:left="1296"/>
+        <w:rPr>
+          <w:rFonts w:ascii="Segoe UI" w:hAnsi="Segoe UI" w:cs="Segoe UI"/>
+          <w:color w:val="0D0D0D"/>
+          <w:sz w:val="24"/>
+          <w:szCs w:val="24"/>
+          <w:shd w:val="clear" w:color="auto" w:fill="FFFFFF"/>
+        </w:rPr>
+      </w:pPr>
+    </w:p>
+    <w:p>
+      <w:pPr>
+        <w:pStyle w:val="ListParagraph"/>
+        <w:ind w:left="1296"/>
+        <w:rPr>
+          <w:rFonts w:ascii="Segoe UI" w:hAnsi="Segoe UI" w:cs="Segoe UI"/>
+          <w:color w:val="0D0D0D"/>
+          <w:sz w:val="28"/>
+          <w:szCs w:val="28"/>
+          <w:shd w:val="clear" w:color="auto" w:fill="FFFFFF"/>
+        </w:rPr>
+      </w:pPr>
+    </w:p>
+    <w:p>
+      <w:pPr>
+        <w:pStyle w:val="ListParagraph"/>
+        <w:ind w:left="1296"/>
+        <w:rPr>
+          <w:rFonts w:ascii="Segoe UI" w:hAnsi="Segoe UI" w:cs="Segoe UI"/>
+          <w:color w:val="0D0D0D"/>
+          <w:sz w:val="28"/>
+          <w:szCs w:val="28"/>
+          <w:shd w:val="clear" w:color="auto" w:fill="FFFFFF"/>
+        </w:rPr>
+      </w:pPr>
+    </w:p>
+    <w:p>
+      <w:pPr>
+        <w:pStyle w:val="ListParagraph"/>
+        <w:ind w:left="1296"/>
+        <w:rPr>
+          <w:rFonts w:ascii="Segoe UI" w:hAnsi="Segoe UI" w:cs="Segoe UI"/>
+          <w:color w:val="0D0D0D"/>
+          <w:sz w:val="28"/>
+          <w:szCs w:val="28"/>
+          <w:shd w:val="clear" w:color="auto" w:fill="FFFFFF"/>
+        </w:rPr>
+      </w:pPr>
+    </w:p>
+    <w:p>
+      <w:pPr>
+        <w:pStyle w:val="ListParagraph"/>
+        <w:ind w:left="1296"/>
+        <w:rPr>
+          <w:rFonts w:ascii="Segoe UI" w:hAnsi="Segoe UI" w:cs="Segoe UI"/>
+          <w:color w:val="0D0D0D"/>
+          <w:sz w:val="28"/>
+          <w:szCs w:val="28"/>
+          <w:shd w:val="clear" w:color="auto" w:fill="FFFFFF"/>
+        </w:rPr>
+      </w:pPr>
+    </w:p>
+    <w:p>
+      <w:pPr>
+        <w:pStyle w:val="ListParagraph"/>
+        <w:numPr>
+          <w:ilvl w:val="0"/>
+          <w:numId w:val="11"/>
+        </w:numPr>
+        <w:rPr>
+          <w:rFonts w:ascii="Segoe UI" w:hAnsi="Segoe UI" w:cs="Segoe UI"/>
+          <w:color w:val="0D0D0D"/>
+          <w:sz w:val="28"/>
+          <w:szCs w:val="28"/>
+          <w:shd w:val="clear" w:color="auto" w:fill="FFFFFF"/>
+        </w:rPr>
+      </w:pPr>
+      <w:r>
+        <w:rPr>
+          <w:rFonts w:ascii="Segoe UI" w:hAnsi="Segoe UI" w:cs="Segoe UI"/>
+          <w:color w:val="0D0D0D"/>
+          <w:sz w:val="28"/>
+          <w:szCs w:val="28"/>
+          <w:shd w:val="clear" w:color="auto" w:fill="FFFFFF"/>
+        </w:rPr>
+        <w:t>L'environnement de développement</w:t>
+      </w:r>
+      <w:r>
+        <w:rPr>
+          <w:rFonts w:ascii="Segoe UI" w:hAnsi="Segoe UI" w:cs="Segoe UI"/>
+          <w:color w:val="0D0D0D"/>
+          <w:sz w:val="28"/>
+          <w:szCs w:val="28"/>
+          <w:shd w:val="clear" w:color="auto" w:fill="FFFFFF"/>
+        </w:rPr>
+        <w:t> :</w:t>
+      </w:r>
+    </w:p>
+    <w:p>
+      <w:pPr>
+        <w:pStyle w:val="ListParagraph"/>
+        <w:ind w:left="1296"/>
+        <w:rPr>
+          <w:rFonts w:ascii="Segoe UI" w:hAnsi="Segoe UI" w:cs="Segoe UI"/>
+          <w:color w:val="0D0D0D"/>
+          <w:sz w:val="28"/>
+          <w:szCs w:val="28"/>
+          <w:shd w:val="clear" w:color="auto" w:fill="FFFFFF"/>
+        </w:rPr>
+      </w:pPr>
+    </w:p>
+    <w:p>
+      <w:pPr>
+        <w:pStyle w:val="ListParagraph"/>
+        <w:ind w:left="1296"/>
+        <w:rPr>
+          <w:rFonts w:ascii="Segoe UI" w:hAnsi="Segoe UI" w:cs="Segoe UI"/>
+          <w:color w:val="0D0D0D"/>
+          <w:sz w:val="28"/>
+          <w:szCs w:val="28"/>
+          <w:shd w:val="clear" w:color="auto" w:fill="FFFFFF"/>
+        </w:rPr>
+      </w:pPr>
+      <w:r>
+        <w:rPr>
+          <w:rFonts w:ascii="Segoe UI" w:hAnsi="Segoe UI" w:cs="Segoe UI"/>
+          <w:color w:val="0D0D0D"/>
+          <w:sz w:val="28"/>
+          <w:szCs w:val="28"/>
+          <w:shd w:val="clear" w:color="auto" w:fill="FFFFFF"/>
+        </w:rPr>
+        <w:t xml:space="preserve">L'environnement de développement fait référence à l'ensemble des outils, des ressources et des configurations utilisés pour concevoir, coder, tester et déployer des logiciels. Cela inclut l'environnement logiciel ainsi que les technologies et langages </w:t>
+      </w:r>
+      <w:proofErr w:type="gramStart"/>
+      <w:r>
+        <w:rPr>
+          <w:rFonts w:ascii="Segoe UI" w:hAnsi="Segoe UI" w:cs="Segoe UI"/>
+          <w:color w:val="0D0D0D"/>
+          <w:sz w:val="28"/>
+          <w:szCs w:val="28"/>
+          <w:shd w:val="clear" w:color="auto" w:fill="FFFFFF"/>
+        </w:rPr>
+        <w:t>utilisés .</w:t>
+      </w:r>
+      <w:proofErr w:type="gramEnd"/>
+    </w:p>
+    <w:p>
+      <w:pPr>
+        <w:ind w:left="1656"/>
+        <w:rPr>
+          <w:rFonts w:ascii="Segoe UI" w:hAnsi="Segoe UI" w:cs="Segoe UI"/>
+          <w:color w:val="0D0D0D"/>
+          <w:shd w:val="clear" w:color="auto" w:fill="FFFFFF"/>
+        </w:rPr>
+      </w:pPr>
+    </w:p>
+    <w:p>
+      <w:pPr>
+        <w:pStyle w:val="ListParagraph"/>
+        <w:ind w:left="1296"/>
+        <w:rPr>
+          <w:rFonts w:ascii="Segoe UI" w:hAnsi="Segoe UI" w:cs="Segoe UI"/>
+          <w:color w:val="0D0D0D"/>
+          <w:shd w:val="clear" w:color="auto" w:fill="FFFFFF"/>
+        </w:rPr>
+      </w:pPr>
+    </w:p>
+    <w:p>
+      <w:pPr>
+        <w:pStyle w:val="ListParagraph"/>
+        <w:ind w:left="1296"/>
+        <w:rPr>
+          <w:rFonts w:ascii="Segoe UI" w:hAnsi="Segoe UI" w:cs="Segoe UI"/>
+          <w:color w:val="0D0D0D"/>
+          <w:sz w:val="28"/>
+          <w:szCs w:val="28"/>
+          <w:shd w:val="clear" w:color="auto" w:fill="FFFFFF"/>
+        </w:rPr>
+      </w:pPr>
+    </w:p>
+    <w:p>
+      <w:pPr>
+        <w:pStyle w:val="ListParagraph"/>
+        <w:numPr>
+          <w:ilvl w:val="1"/>
+          <w:numId w:val="11"/>
+        </w:numPr>
+        <w:rPr>
+          <w:rFonts w:ascii="Segoe UI" w:hAnsi="Segoe UI" w:cs="Segoe UI"/>
+          <w:sz w:val="28"/>
+          <w:szCs w:val="28"/>
+        </w:rPr>
+      </w:pPr>
+      <w:r>
+        <w:rPr>
+          <w:rFonts w:ascii="Segoe UI" w:hAnsi="Segoe UI" w:cs="Segoe UI"/>
+          <w:sz w:val="28"/>
+          <w:szCs w:val="28"/>
+        </w:rPr>
+        <w:t>Outils de conception :</w:t>
       </w:r>
     </w:p>
     <w:p>
@@ -6929,7 +11861,7 @@
         <w:tblW w:w="8636" w:type="dxa"/>
         <w:tblInd w:w="1296" w:type="dxa"/>
         <w:tblLook w:val="04A0" w:firstRow="1" w:lastRow="0" w:firstColumn="1" w:lastColumn="0" w:noHBand="0" w:noVBand="1"/>
-        <w:tblPrChange w:id="1" w:author="Oumaima Houimel" w:date="2024-04-12T16:03:00Z">
+        <w:tblPrChange w:id="0" w:author="Oumaima Houimel" w:date="2024-04-12T16:03:00Z">
           <w:tblPr>
             <w:tblStyle w:val="TableGrid"/>
             <w:tblW w:w="8636" w:type="dxa"/>
@@ -6941,7 +11873,7 @@
       <w:tblGrid>
         <w:gridCol w:w="4262"/>
         <w:gridCol w:w="4374"/>
-        <w:tblGridChange w:id="2">
+        <w:tblGridChange w:id="1">
           <w:tblGrid>
             <w:gridCol w:w="4262"/>
             <w:gridCol w:w="4374"/>
@@ -6951,7 +11883,7 @@
       <w:tr>
         <w:trPr>
           <w:trHeight w:val="739"/>
-          <w:trPrChange w:id="3" w:author="Oumaima Houimel" w:date="2024-04-12T16:03:00Z">
+          <w:trPrChange w:id="2" w:author="Oumaima Houimel" w:date="2024-04-12T16:03:00Z">
             <w:trPr>
               <w:trHeight w:val="739"/>
             </w:trPr>
@@ -6960,7 +11892,7 @@
         <w:tc>
           <w:tcPr>
             <w:tcW w:w="4262" w:type="dxa"/>
-            <w:tcPrChange w:id="4" w:author="Oumaima Houimel" w:date="2024-04-12T16:03:00Z">
+            <w:tcPrChange w:id="3" w:author="Oumaima Houimel" w:date="2024-04-12T16:03:00Z">
               <w:tcPr>
                 <w:tcW w:w="4262" w:type="dxa"/>
               </w:tcPr>
@@ -6988,7 +11920,7 @@
         <w:tc>
           <w:tcPr>
             <w:tcW w:w="4374" w:type="dxa"/>
-            <w:tcPrChange w:id="5" w:author="Oumaima Houimel" w:date="2024-04-12T16:03:00Z">
+            <w:tcPrChange w:id="4" w:author="Oumaima Houimel" w:date="2024-04-12T16:03:00Z">
               <w:tcPr>
                 <w:tcW w:w="4374" w:type="dxa"/>
               </w:tcPr>
@@ -7014,8 +11946,8 @@
       </w:tr>
       <w:tr>
         <w:trPr>
-          <w:trHeight w:val="739"/>
-          <w:trPrChange w:id="6" w:author="Oumaima Houimel" w:date="2024-04-12T16:03:00Z">
+          <w:trHeight w:val="1797"/>
+          <w:trPrChange w:id="5" w:author="Oumaima Houimel" w:date="2024-04-12T16:03:00Z">
             <w:trPr>
               <w:trHeight w:val="739"/>
             </w:trPr>
@@ -7024,7 +11956,7 @@
         <w:tc>
           <w:tcPr>
             <w:tcW w:w="4262" w:type="dxa"/>
-            <w:tcPrChange w:id="7" w:author="Oumaima Houimel" w:date="2024-04-12T16:03:00Z">
+            <w:tcPrChange w:id="6" w:author="Oumaima Houimel" w:date="2024-04-12T16:03:00Z">
               <w:tcPr>
                 <w:tcW w:w="4262" w:type="dxa"/>
               </w:tcPr>
@@ -7092,7 +12024,7 @@
                           <pic:cNvPicPr/>
                         </pic:nvPicPr>
                         <pic:blipFill>
-                          <a:blip r:embed="rId17" cstate="print">
+                          <a:blip r:embed="rId22" cstate="print">
                             <a:extLst>
                               <a:ext uri="{28A0092B-C50C-407E-A947-70E740481C1C}">
                                 <a14:useLocalDpi xmlns:a14="http://schemas.microsoft.com/office/drawing/2010/main" val="0"/>
@@ -7133,7 +12065,7 @@
         <w:tc>
           <w:tcPr>
             <w:tcW w:w="4374" w:type="dxa"/>
-            <w:tcPrChange w:id="8" w:author="Oumaima Houimel" w:date="2024-04-12T16:03:00Z">
+            <w:tcPrChange w:id="7" w:author="Oumaima Houimel" w:date="2024-04-12T16:03:00Z">
               <w:tcPr>
                 <w:tcW w:w="4374" w:type="dxa"/>
               </w:tcPr>
@@ -7145,19 +12077,17 @@
               <w:ind w:left="0"/>
               <w:rPr>
                 <w:rFonts w:ascii="Segoe UI" w:hAnsi="Segoe UI" w:cs="Segoe UI"/>
+                <w:sz w:val="28"/>
+                <w:szCs w:val="28"/>
               </w:rPr>
             </w:pPr>
             <w:r>
               <w:rPr>
                 <w:rFonts w:ascii="Segoe UI" w:hAnsi="Segoe UI" w:cs="Segoe UI"/>
+                <w:sz w:val="28"/>
+                <w:szCs w:val="28"/>
               </w:rPr>
-              <w:t>Est</w:t>
-            </w:r>
-            <w:r>
-              <w:rPr>
-                <w:rFonts w:ascii="Segoe UI" w:hAnsi="Segoe UI" w:cs="Segoe UI"/>
-              </w:rPr>
-              <w:t xml:space="preserve"> un logiciel de modélisation et de conception visuelle pour le développement logiciel et la gestion de projets.</w:t>
+              <w:t>Est un logiciel de modélisation et de conception visuelle pour le développement logiciel et la gestion de projets.</w:t>
             </w:r>
           </w:p>
         </w:tc>
@@ -7165,7 +12095,7 @@
       <w:tr>
         <w:trPr>
           <w:trHeight w:val="739"/>
-          <w:trPrChange w:id="9" w:author="Oumaima Houimel" w:date="2024-04-12T16:03:00Z">
+          <w:trPrChange w:id="8" w:author="Oumaima Houimel" w:date="2024-04-12T16:03:00Z">
             <w:trPr>
               <w:trHeight w:val="739"/>
             </w:trPr>
@@ -7174,7 +12104,7 @@
         <w:tc>
           <w:tcPr>
             <w:tcW w:w="4262" w:type="dxa"/>
-            <w:tcPrChange w:id="10" w:author="Oumaima Houimel" w:date="2024-04-12T16:03:00Z">
+            <w:tcPrChange w:id="9" w:author="Oumaima Houimel" w:date="2024-04-12T16:03:00Z">
               <w:tcPr>
                 <w:tcW w:w="4262" w:type="dxa"/>
               </w:tcPr>
@@ -7232,7 +12162,7 @@
                           <pic:cNvPicPr/>
                         </pic:nvPicPr>
                         <pic:blipFill>
-                          <a:blip r:embed="rId18" cstate="print">
+                          <a:blip r:embed="rId23" cstate="print">
                             <a:extLst>
                               <a:ext uri="{28A0092B-C50C-407E-A947-70E740481C1C}">
                                 <a14:useLocalDpi xmlns:a14="http://schemas.microsoft.com/office/drawing/2010/main" val="0"/>
@@ -7263,7 +12193,7 @@
         <w:tc>
           <w:tcPr>
             <w:tcW w:w="4374" w:type="dxa"/>
-            <w:tcPrChange w:id="11" w:author="Oumaima Houimel" w:date="2024-04-12T16:03:00Z">
+            <w:tcPrChange w:id="10" w:author="Oumaima Houimel" w:date="2024-04-12T16:03:00Z">
               <w:tcPr>
                 <w:tcW w:w="4374" w:type="dxa"/>
               </w:tcPr>
@@ -7275,19 +12205,17 @@
               <w:ind w:left="0"/>
               <w:rPr>
                 <w:rFonts w:ascii="Segoe UI" w:hAnsi="Segoe UI" w:cs="Segoe UI"/>
+                <w:sz w:val="28"/>
+                <w:szCs w:val="28"/>
               </w:rPr>
             </w:pPr>
             <w:r>
               <w:rPr>
                 <w:rFonts w:ascii="Segoe UI" w:hAnsi="Segoe UI" w:cs="Segoe UI"/>
+                <w:sz w:val="28"/>
+                <w:szCs w:val="28"/>
               </w:rPr>
-              <w:t>Est</w:t>
-            </w:r>
-            <w:r>
-              <w:rPr>
-                <w:rFonts w:ascii="Segoe UI" w:hAnsi="Segoe UI" w:cs="Segoe UI"/>
-              </w:rPr>
-              <w:t xml:space="preserve"> un logiciel de traitement de texte par Microsoft, idéal pour créer et éditer des documents.</w:t>
+              <w:t>Est un logiciel de traitement de texte par Microsoft, idéal pour créer et éditer des documents.</w:t>
             </w:r>
           </w:p>
         </w:tc>
@@ -7295,6 +12223,13 @@
     </w:tbl>
     <w:p>
       <w:pPr>
+        <w:rPr>
+          <w:rFonts w:ascii="Segoe UI" w:hAnsi="Segoe UI" w:cs="Segoe UI"/>
+        </w:rPr>
+      </w:pPr>
+    </w:p>
+    <w:p>
+      <w:pPr>
         <w:pStyle w:val="ListParagraph"/>
         <w:ind w:left="1296"/>
         <w:rPr>
@@ -7313,55 +12248,57 @@
     </w:p>
     <w:p>
       <w:pPr>
+        <w:rPr>
+          <w:rFonts w:ascii="Segoe UI" w:hAnsi="Segoe UI" w:cs="Segoe UI"/>
+          <w:sz w:val="24"/>
+          <w:szCs w:val="24"/>
+        </w:rPr>
+      </w:pPr>
+    </w:p>
+    <w:p>
+      <w:pPr>
+        <w:rPr>
+          <w:rFonts w:ascii="Segoe UI" w:hAnsi="Segoe UI" w:cs="Segoe UI"/>
+          <w:sz w:val="24"/>
+          <w:szCs w:val="24"/>
+        </w:rPr>
+      </w:pPr>
+    </w:p>
+    <w:p>
+      <w:pPr>
+        <w:rPr>
+          <w:rFonts w:ascii="Segoe UI" w:hAnsi="Segoe UI" w:cs="Segoe UI"/>
+          <w:sz w:val="24"/>
+          <w:szCs w:val="24"/>
+        </w:rPr>
+      </w:pPr>
+    </w:p>
+    <w:p>
+      <w:pPr>
+        <w:rPr>
+          <w:rFonts w:ascii="Segoe UI" w:hAnsi="Segoe UI" w:cs="Segoe UI"/>
+          <w:sz w:val="24"/>
+          <w:szCs w:val="24"/>
+        </w:rPr>
+      </w:pPr>
+    </w:p>
+    <w:p>
+      <w:pPr>
+        <w:rPr>
+          <w:rFonts w:ascii="Segoe UI" w:hAnsi="Segoe UI" w:cs="Segoe UI"/>
+          <w:sz w:val="24"/>
+          <w:szCs w:val="24"/>
+        </w:rPr>
+      </w:pPr>
+    </w:p>
+    <w:p>
+      <w:pPr>
         <w:pStyle w:val="ListParagraph"/>
         <w:ind w:left="1296"/>
         <w:rPr>
           <w:rFonts w:ascii="Segoe UI" w:hAnsi="Segoe UI" w:cs="Segoe UI"/>
-        </w:rPr>
-      </w:pPr>
-    </w:p>
-    <w:p>
-      <w:pPr>
-        <w:pStyle w:val="ListParagraph"/>
-        <w:ind w:left="1296"/>
-        <w:rPr>
-          <w:rFonts w:ascii="Segoe UI" w:hAnsi="Segoe UI" w:cs="Segoe UI"/>
-        </w:rPr>
-      </w:pPr>
-    </w:p>
-    <w:p>
-      <w:pPr>
-        <w:pStyle w:val="ListParagraph"/>
-        <w:ind w:left="1296"/>
-        <w:rPr>
-          <w:rFonts w:ascii="Segoe UI" w:hAnsi="Segoe UI" w:cs="Segoe UI"/>
-        </w:rPr>
-      </w:pPr>
-    </w:p>
-    <w:p>
-      <w:pPr>
-        <w:pStyle w:val="ListParagraph"/>
-        <w:ind w:left="1296"/>
-        <w:rPr>
-          <w:rFonts w:ascii="Segoe UI" w:hAnsi="Segoe UI" w:cs="Segoe UI"/>
-        </w:rPr>
-      </w:pPr>
-    </w:p>
-    <w:p>
-      <w:pPr>
-        <w:pStyle w:val="ListParagraph"/>
-        <w:ind w:left="1296"/>
-        <w:rPr>
-          <w:rFonts w:ascii="Segoe UI" w:hAnsi="Segoe UI" w:cs="Segoe UI"/>
-        </w:rPr>
-      </w:pPr>
-    </w:p>
-    <w:p>
-      <w:pPr>
-        <w:pStyle w:val="ListParagraph"/>
-        <w:ind w:left="1296"/>
-        <w:rPr>
-          <w:rFonts w:ascii="Segoe UI" w:hAnsi="Segoe UI" w:cs="Segoe UI"/>
+          <w:sz w:val="24"/>
+          <w:szCs w:val="24"/>
         </w:rPr>
       </w:pPr>
     </w:p>
@@ -7370,23 +12307,21 @@
         <w:pStyle w:val="ListParagraph"/>
         <w:numPr>
           <w:ilvl w:val="1"/>
-          <w:numId w:val="3"/>
+          <w:numId w:val="11"/>
         </w:numPr>
         <w:rPr>
           <w:rFonts w:ascii="Segoe UI" w:hAnsi="Segoe UI" w:cs="Segoe UI"/>
-        </w:rPr>
-      </w:pPr>
-      <w:r>
-        <w:rPr>
-          <w:rFonts w:ascii="Segoe UI" w:hAnsi="Segoe UI" w:cs="Segoe UI"/>
-        </w:rPr>
-        <w:t>Outils de développement</w:t>
-      </w:r>
-      <w:r>
-        <w:rPr>
-          <w:rFonts w:ascii="Segoe UI" w:hAnsi="Segoe UI" w:cs="Segoe UI"/>
-        </w:rPr>
-        <w:t> :</w:t>
+          <w:sz w:val="24"/>
+          <w:szCs w:val="24"/>
+        </w:rPr>
+      </w:pPr>
+      <w:r>
+        <w:rPr>
+          <w:rFonts w:ascii="Segoe UI" w:hAnsi="Segoe UI" w:cs="Segoe UI"/>
+          <w:sz w:val="24"/>
+          <w:szCs w:val="24"/>
+        </w:rPr>
+        <w:t>Outils de développement :</w:t>
       </w:r>
     </w:p>
     <w:p>
@@ -7404,7 +12339,7 @@
         <w:tblW w:w="0" w:type="auto"/>
         <w:tblInd w:w="1296" w:type="dxa"/>
         <w:tblLook w:val="04A0" w:firstRow="1" w:lastRow="0" w:firstColumn="1" w:lastColumn="0" w:noHBand="0" w:noVBand="1"/>
-        <w:tblPrChange w:id="12" w:author="Oumaima Houimel" w:date="2024-04-12T16:03:00Z">
+        <w:tblPrChange w:id="11" w:author="Oumaima Houimel" w:date="2024-04-12T16:03:00Z">
           <w:tblPr>
             <w:tblStyle w:val="TableGrid"/>
             <w:tblW w:w="0" w:type="auto"/>
@@ -7416,7 +12351,7 @@
       <w:tblGrid>
         <w:gridCol w:w="2952"/>
         <w:gridCol w:w="4814"/>
-        <w:tblGridChange w:id="13">
+        <w:tblGridChange w:id="12">
           <w:tblGrid>
             <w:gridCol w:w="2952"/>
             <w:gridCol w:w="4814"/>
@@ -7426,7 +12361,7 @@
       <w:tr>
         <w:trPr>
           <w:trHeight w:val="594"/>
-          <w:trPrChange w:id="14" w:author="Oumaima Houimel" w:date="2024-04-12T16:03:00Z">
+          <w:trPrChange w:id="13" w:author="Oumaima Houimel" w:date="2024-04-12T16:03:00Z">
             <w:trPr>
               <w:trHeight w:val="594"/>
             </w:trPr>
@@ -7435,7 +12370,7 @@
         <w:tc>
           <w:tcPr>
             <w:tcW w:w="2952" w:type="dxa"/>
-            <w:tcPrChange w:id="15" w:author="Oumaima Houimel" w:date="2024-04-12T16:03:00Z">
+            <w:tcPrChange w:id="14" w:author="Oumaima Houimel" w:date="2024-04-12T16:03:00Z">
               <w:tcPr>
                 <w:tcW w:w="2952" w:type="dxa"/>
               </w:tcPr>
@@ -7461,7 +12396,7 @@
         <w:tc>
           <w:tcPr>
             <w:tcW w:w="4814" w:type="dxa"/>
-            <w:tcPrChange w:id="16" w:author="Oumaima Houimel" w:date="2024-04-12T16:03:00Z">
+            <w:tcPrChange w:id="15" w:author="Oumaima Houimel" w:date="2024-04-12T16:03:00Z">
               <w:tcPr>
                 <w:tcW w:w="4814" w:type="dxa"/>
               </w:tcPr>
@@ -7488,7 +12423,7 @@
       <w:tr>
         <w:trPr>
           <w:trHeight w:val="594"/>
-          <w:trPrChange w:id="17" w:author="Oumaima Houimel" w:date="2024-04-12T16:03:00Z">
+          <w:trPrChange w:id="16" w:author="Oumaima Houimel" w:date="2024-04-12T16:03:00Z">
             <w:trPr>
               <w:trHeight w:val="594"/>
             </w:trPr>
@@ -7497,7 +12432,7 @@
         <w:tc>
           <w:tcPr>
             <w:tcW w:w="2952" w:type="dxa"/>
-            <w:tcPrChange w:id="18" w:author="Oumaima Houimel" w:date="2024-04-12T16:03:00Z">
+            <w:tcPrChange w:id="17" w:author="Oumaima Houimel" w:date="2024-04-12T16:03:00Z">
               <w:tcPr>
                 <w:tcW w:w="2952" w:type="dxa"/>
               </w:tcPr>
@@ -7551,7 +12486,7 @@
                           <pic:cNvPicPr/>
                         </pic:nvPicPr>
                         <pic:blipFill>
-                          <a:blip r:embed="rId19" cstate="print">
+                          <a:blip r:embed="rId24" cstate="print">
                             <a:extLst>
                               <a:ext uri="{28A0092B-C50C-407E-A947-70E740481C1C}">
                                 <a14:useLocalDpi xmlns:a14="http://schemas.microsoft.com/office/drawing/2010/main" val="0"/>
@@ -7582,7 +12517,7 @@
         <w:tc>
           <w:tcPr>
             <w:tcW w:w="4814" w:type="dxa"/>
-            <w:tcPrChange w:id="19" w:author="Oumaima Houimel" w:date="2024-04-12T16:03:00Z">
+            <w:tcPrChange w:id="18" w:author="Oumaima Houimel" w:date="2024-04-12T16:03:00Z">
               <w:tcPr>
                 <w:tcW w:w="4814" w:type="dxa"/>
               </w:tcPr>
@@ -7594,12 +12529,16 @@
               <w:ind w:left="0"/>
               <w:rPr>
                 <w:rFonts w:ascii="Segoe UI" w:hAnsi="Segoe UI" w:cs="Segoe UI"/>
+                <w:sz w:val="24"/>
+                <w:szCs w:val="24"/>
               </w:rPr>
             </w:pPr>
             <w:r>
               <w:rPr>
                 <w:rFonts w:ascii="Segoe UI" w:hAnsi="Segoe UI" w:cs="Segoe UI"/>
                 <w:color w:val="0D0D0D"/>
+                <w:sz w:val="24"/>
+                <w:szCs w:val="24"/>
                 <w:shd w:val="clear" w:color="auto" w:fill="FFFFFF"/>
               </w:rPr>
               <w:t>Est un éditeur de code source léger, extensible et multiplateforme</w:t>
@@ -7611,7 +12550,7 @@
         <w:tc>
           <w:tcPr>
             <w:tcW w:w="2952" w:type="dxa"/>
-            <w:tcPrChange w:id="20" w:author="Oumaima Houimel" w:date="2024-04-12T16:03:00Z">
+            <w:tcPrChange w:id="19" w:author="Oumaima Houimel" w:date="2024-04-12T16:03:00Z">
               <w:tcPr>
                 <w:tcW w:w="2952" w:type="dxa"/>
               </w:tcPr>
@@ -7656,7 +12595,6 @@
                 <w:rFonts w:ascii="Segoe UI" w:hAnsi="Segoe UI" w:cs="Segoe UI"/>
                 <w:noProof/>
               </w:rPr>
-              <w:lastRenderedPageBreak/>
               <w:drawing>
                 <wp:inline distT="0" distB="0" distL="0" distR="0" wp14:anchorId="271F38B2" wp14:editId="73CEDE93">
                   <wp:extent cx="571500" cy="571500"/>
@@ -7673,7 +12611,7 @@
                           <pic:cNvPicPr/>
                         </pic:nvPicPr>
                         <pic:blipFill>
-                          <a:blip r:embed="rId20" cstate="print">
+                          <a:blip r:embed="rId25" cstate="print">
                             <a:extLst>
                               <a:ext uri="{28A0092B-C50C-407E-A947-70E740481C1C}">
                                 <a14:useLocalDpi xmlns:a14="http://schemas.microsoft.com/office/drawing/2010/main" val="0"/>
@@ -7714,7 +12652,7 @@
         <w:tc>
           <w:tcPr>
             <w:tcW w:w="4814" w:type="dxa"/>
-            <w:tcPrChange w:id="21" w:author="Oumaima Houimel" w:date="2024-04-12T16:03:00Z">
+            <w:tcPrChange w:id="20" w:author="Oumaima Houimel" w:date="2024-04-12T16:03:00Z">
               <w:tcPr>
                 <w:tcW w:w="4814" w:type="dxa"/>
               </w:tcPr>
@@ -7726,13 +12664,16 @@
               <w:ind w:left="0"/>
               <w:rPr>
                 <w:rFonts w:ascii="Segoe UI" w:hAnsi="Segoe UI" w:cs="Segoe UI"/>
+                <w:sz w:val="24"/>
+                <w:szCs w:val="24"/>
               </w:rPr>
             </w:pPr>
             <w:r>
               <w:rPr>
                 <w:rFonts w:ascii="Segoe UI" w:hAnsi="Segoe UI" w:cs="Segoe UI"/>
+                <w:sz w:val="24"/>
+                <w:szCs w:val="24"/>
               </w:rPr>
-              <w:lastRenderedPageBreak/>
               <w:t>C’est un langage qui permet de composer des pages web.</w:t>
             </w:r>
           </w:p>
@@ -7742,9 +12683,16 @@
                 <w:tab w:val="left" w:pos="1125"/>
               </w:tabs>
               <w:jc w:val="both"/>
+              <w:rPr>
+                <w:sz w:val="24"/>
+                <w:szCs w:val="24"/>
+              </w:rPr>
             </w:pPr>
             <w:r>
-              <w:lastRenderedPageBreak/>
+              <w:rPr>
+                <w:sz w:val="24"/>
+                <w:szCs w:val="24"/>
+              </w:rPr>
               <w:tab/>
             </w:r>
           </w:p>
@@ -7754,7 +12702,7 @@
         <w:tc>
           <w:tcPr>
             <w:tcW w:w="2952" w:type="dxa"/>
-            <w:tcPrChange w:id="22" w:author="Oumaima Houimel" w:date="2024-04-12T16:03:00Z">
+            <w:tcPrChange w:id="21" w:author="Oumaima Houimel" w:date="2024-04-12T16:03:00Z">
               <w:tcPr>
                 <w:tcW w:w="2952" w:type="dxa"/>
               </w:tcPr>
@@ -7775,7 +12723,6 @@
                 <w:rFonts w:ascii="Segoe UI" w:hAnsi="Segoe UI" w:cs="Segoe UI"/>
                 <w:b/>
               </w:rPr>
-              <w:lastRenderedPageBreak/>
               <w:t>CSS3</w:t>
             </w:r>
           </w:p>
@@ -7809,7 +12756,7 @@
                           <pic:cNvPicPr/>
                         </pic:nvPicPr>
                         <pic:blipFill>
-                          <a:blip r:embed="rId21" cstate="print">
+                          <a:blip r:embed="rId26" cstate="print">
                             <a:extLst>
                               <a:ext uri="{28A0092B-C50C-407E-A947-70E740481C1C}">
                                 <a14:useLocalDpi xmlns:a14="http://schemas.microsoft.com/office/drawing/2010/main" val="0"/>
@@ -7850,7 +12797,7 @@
         <w:tc>
           <w:tcPr>
             <w:tcW w:w="4814" w:type="dxa"/>
-            <w:tcPrChange w:id="23" w:author="Oumaima Houimel" w:date="2024-04-12T16:03:00Z">
+            <w:tcPrChange w:id="22" w:author="Oumaima Houimel" w:date="2024-04-12T16:03:00Z">
               <w:tcPr>
                 <w:tcW w:w="4814" w:type="dxa"/>
               </w:tcPr>
@@ -7862,12 +12809,16 @@
               <w:ind w:left="0"/>
               <w:rPr>
                 <w:rFonts w:ascii="Segoe UI" w:hAnsi="Segoe UI" w:cs="Segoe UI"/>
+                <w:sz w:val="24"/>
+                <w:szCs w:val="24"/>
               </w:rPr>
             </w:pPr>
             <w:r>
               <w:rPr>
                 <w:rFonts w:ascii="Segoe UI" w:hAnsi="Segoe UI" w:cs="Segoe UI"/>
                 <w:color w:val="0D0D0D"/>
+                <w:sz w:val="24"/>
+                <w:szCs w:val="24"/>
                 <w:shd w:val="clear" w:color="auto" w:fill="FFFFFF"/>
               </w:rPr>
               <w:t>Est un langage de style qui contrôle la manière dont les documents HTML sont présentés, incluant des aspects comme les polices, les couleurs, et les marges.</w:t>
@@ -7876,10 +12827,13 @@
         </w:tc>
       </w:tr>
       <w:tr>
+        <w:trPr>
+          <w:trHeight w:val="1488"/>
+        </w:trPr>
         <w:tc>
           <w:tcPr>
             <w:tcW w:w="2952" w:type="dxa"/>
-            <w:tcPrChange w:id="24" w:author="Oumaima Houimel" w:date="2024-04-12T16:03:00Z">
+            <w:tcPrChange w:id="23" w:author="Oumaima Houimel" w:date="2024-04-12T16:03:00Z">
               <w:tcPr>
                 <w:tcW w:w="2952" w:type="dxa"/>
               </w:tcPr>
@@ -7933,7 +12887,7 @@
                           <pic:cNvPicPr/>
                         </pic:nvPicPr>
                         <pic:blipFill>
-                          <a:blip r:embed="rId22" cstate="print">
+                          <a:blip r:embed="rId27" cstate="print">
                             <a:extLst>
                               <a:ext uri="{28A0092B-C50C-407E-A947-70E740481C1C}">
                                 <a14:useLocalDpi xmlns:a14="http://schemas.microsoft.com/office/drawing/2010/main" val="0"/>
@@ -7974,7 +12928,7 @@
         <w:tc>
           <w:tcPr>
             <w:tcW w:w="4814" w:type="dxa"/>
-            <w:tcPrChange w:id="25" w:author="Oumaima Houimel" w:date="2024-04-12T16:03:00Z">
+            <w:tcPrChange w:id="24" w:author="Oumaima Houimel" w:date="2024-04-12T16:03:00Z">
               <w:tcPr>
                 <w:tcW w:w="4814" w:type="dxa"/>
               </w:tcPr>
@@ -7986,24 +12940,24 @@
               <w:ind w:left="0"/>
               <w:rPr>
                 <w:rFonts w:ascii="Segoe UI" w:hAnsi="Segoe UI" w:cs="Segoe UI"/>
+                <w:sz w:val="24"/>
+                <w:szCs w:val="24"/>
               </w:rPr>
             </w:pPr>
             <w:r>
               <w:rPr>
                 <w:rFonts w:ascii="Segoe UI" w:hAnsi="Segoe UI" w:cs="Segoe UI"/>
+                <w:sz w:val="24"/>
+                <w:szCs w:val="24"/>
               </w:rPr>
-              <w:t>E</w:t>
-            </w:r>
-            <w:r>
-              <w:rPr>
-                <w:rFonts w:ascii="Segoe UI" w:hAnsi="Segoe UI" w:cs="Segoe UI"/>
-              </w:rPr>
-              <w:t xml:space="preserve">st un </w:t>
+              <w:t xml:space="preserve">Est un </w:t>
             </w:r>
             <w:proofErr w:type="spellStart"/>
             <w:r>
               <w:rPr>
                 <w:rFonts w:ascii="Segoe UI" w:hAnsi="Segoe UI" w:cs="Segoe UI"/>
+                <w:sz w:val="24"/>
+                <w:szCs w:val="24"/>
               </w:rPr>
               <w:t>framework</w:t>
             </w:r>
@@ -8011,6 +12965,8 @@
             <w:r>
               <w:rPr>
                 <w:rFonts w:ascii="Segoe UI" w:hAnsi="Segoe UI" w:cs="Segoe UI"/>
+                <w:sz w:val="24"/>
+                <w:szCs w:val="24"/>
               </w:rPr>
               <w:t xml:space="preserve"> front-end pour le développement web, offrant des outils et des modèles prêts à l'emploi pour créer des sites réactifs et mobiles.</w:t>
             </w:r>
@@ -8018,10 +12974,13 @@
         </w:tc>
       </w:tr>
       <w:tr>
+        <w:trPr>
+          <w:trHeight w:val="1963"/>
+        </w:trPr>
         <w:tc>
           <w:tcPr>
             <w:tcW w:w="2952" w:type="dxa"/>
-            <w:tcPrChange w:id="26" w:author="Oumaima Houimel" w:date="2024-04-12T16:03:00Z">
+            <w:tcPrChange w:id="25" w:author="Oumaima Houimel" w:date="2024-04-12T16:03:00Z">
               <w:tcPr>
                 <w:tcW w:w="2952" w:type="dxa"/>
               </w:tcPr>
@@ -8075,7 +13034,7 @@
                           <pic:cNvPicPr/>
                         </pic:nvPicPr>
                         <pic:blipFill>
-                          <a:blip r:embed="rId23" cstate="print">
+                          <a:blip r:embed="rId28" cstate="print">
                             <a:extLst>
                               <a:ext uri="{28A0092B-C50C-407E-A947-70E740481C1C}">
                                 <a14:useLocalDpi xmlns:a14="http://schemas.microsoft.com/office/drawing/2010/main" val="0"/>
@@ -8116,7 +13075,7 @@
         <w:tc>
           <w:tcPr>
             <w:tcW w:w="4814" w:type="dxa"/>
-            <w:tcPrChange w:id="27" w:author="Oumaima Houimel" w:date="2024-04-12T16:03:00Z">
+            <w:tcPrChange w:id="26" w:author="Oumaima Houimel" w:date="2024-04-12T16:03:00Z">
               <w:tcPr>
                 <w:tcW w:w="4814" w:type="dxa"/>
               </w:tcPr>
@@ -8128,11 +13087,15 @@
               <w:ind w:left="0"/>
               <w:rPr>
                 <w:rFonts w:ascii="Segoe UI" w:hAnsi="Segoe UI" w:cs="Segoe UI"/>
+                <w:sz w:val="24"/>
+                <w:szCs w:val="24"/>
               </w:rPr>
             </w:pPr>
             <w:r>
               <w:rPr>
                 <w:rFonts w:ascii="Segoe UI" w:hAnsi="Segoe UI" w:cs="Segoe UI"/>
+                <w:sz w:val="24"/>
+                <w:szCs w:val="24"/>
               </w:rPr>
               <w:t>Les applications modernes reposent largement sur des APIs. Celle-ci est considérée comme l'API la plus complète, bénéficiant de l'adhésion de plus de 100 000 entreprises à travers le monde.</w:t>
             </w:r>
@@ -8140,10 +13103,13 @@
         </w:tc>
       </w:tr>
       <w:tr>
+        <w:trPr>
+          <w:trHeight w:val="2402"/>
+        </w:trPr>
         <w:tc>
           <w:tcPr>
             <w:tcW w:w="2952" w:type="dxa"/>
-            <w:tcPrChange w:id="28" w:author="Oumaima Houimel" w:date="2024-04-12T16:03:00Z">
+            <w:tcPrChange w:id="27" w:author="Oumaima Houimel" w:date="2024-04-12T16:03:00Z">
               <w:tcPr>
                 <w:tcW w:w="2952" w:type="dxa"/>
               </w:tcPr>
@@ -8197,7 +13163,7 @@
                           <pic:cNvPicPr/>
                         </pic:nvPicPr>
                         <pic:blipFill>
-                          <a:blip r:embed="rId24" cstate="print">
+                          <a:blip r:embed="rId29" cstate="print">
                             <a:extLst>
                               <a:ext uri="{28A0092B-C50C-407E-A947-70E740481C1C}">
                                 <a14:useLocalDpi xmlns:a14="http://schemas.microsoft.com/office/drawing/2010/main" val="0"/>
@@ -8228,7 +13194,7 @@
         <w:tc>
           <w:tcPr>
             <w:tcW w:w="4814" w:type="dxa"/>
-            <w:tcPrChange w:id="29" w:author="Oumaima Houimel" w:date="2024-04-12T16:03:00Z">
+            <w:tcPrChange w:id="28" w:author="Oumaima Houimel" w:date="2024-04-12T16:03:00Z">
               <w:tcPr>
                 <w:tcW w:w="4814" w:type="dxa"/>
               </w:tcPr>
@@ -8240,11 +13206,15 @@
               <w:ind w:left="0"/>
               <w:rPr>
                 <w:rFonts w:ascii="Segoe UI" w:hAnsi="Segoe UI" w:cs="Segoe UI"/>
+                <w:sz w:val="24"/>
+                <w:szCs w:val="24"/>
               </w:rPr>
             </w:pPr>
             <w:r>
               <w:rPr>
                 <w:rFonts w:ascii="Segoe UI" w:hAnsi="Segoe UI" w:cs="Segoe UI"/>
+                <w:sz w:val="24"/>
+                <w:szCs w:val="24"/>
               </w:rPr>
               <w:t>C'est une application Web de gestion pour les bases de données MySQL, développée en PHP et distribuée sous licence GPL. Elle est réputée comme l'une des interfaces les plus populaires pour gérer efficacement une base de données MySQL sur un serveur PHP.</w:t>
             </w:r>
@@ -8255,7 +13225,7 @@
         <w:tc>
           <w:tcPr>
             <w:tcW w:w="2952" w:type="dxa"/>
-            <w:tcPrChange w:id="30" w:author="Oumaima Houimel" w:date="2024-04-12T16:03:00Z">
+            <w:tcPrChange w:id="29" w:author="Oumaima Houimel" w:date="2024-04-12T16:03:00Z">
               <w:tcPr>
                 <w:tcW w:w="2952" w:type="dxa"/>
               </w:tcPr>
@@ -8311,7 +13281,7 @@
                           <pic:cNvPicPr/>
                         </pic:nvPicPr>
                         <pic:blipFill>
-                          <a:blip r:embed="rId25" cstate="print">
+                          <a:blip r:embed="rId30" cstate="print">
                             <a:extLst>
                               <a:ext uri="{28A0092B-C50C-407E-A947-70E740481C1C}">
                                 <a14:useLocalDpi xmlns:a14="http://schemas.microsoft.com/office/drawing/2010/main" val="0"/>
@@ -8351,7 +13321,7 @@
         <w:tc>
           <w:tcPr>
             <w:tcW w:w="4814" w:type="dxa"/>
-            <w:tcPrChange w:id="31" w:author="Oumaima Houimel" w:date="2024-04-12T16:03:00Z">
+            <w:tcPrChange w:id="30" w:author="Oumaima Houimel" w:date="2024-04-12T16:03:00Z">
               <w:tcPr>
                 <w:tcW w:w="4814" w:type="dxa"/>
               </w:tcPr>
@@ -8363,19 +13333,17 @@
               <w:ind w:left="0"/>
               <w:rPr>
                 <w:rFonts w:ascii="Segoe UI" w:hAnsi="Segoe UI" w:cs="Segoe UI"/>
+                <w:sz w:val="24"/>
+                <w:szCs w:val="24"/>
               </w:rPr>
             </w:pPr>
             <w:r>
               <w:rPr>
                 <w:rFonts w:ascii="Segoe UI" w:hAnsi="Segoe UI" w:cs="Segoe UI"/>
+                <w:sz w:val="24"/>
+                <w:szCs w:val="24"/>
               </w:rPr>
-              <w:t>Est</w:t>
-            </w:r>
-            <w:r>
-              <w:rPr>
-                <w:rFonts w:ascii="Segoe UI" w:hAnsi="Segoe UI" w:cs="Segoe UI"/>
-              </w:rPr>
-              <w:t xml:space="preserve"> un logiciel libre et gratuit qui facilite la création et la gestion de serveurs web locaux.</w:t>
+              <w:t>Est un logiciel libre et gratuit qui facilite la création et la gestion de serveurs web locaux.</w:t>
             </w:r>
           </w:p>
         </w:tc>
@@ -8383,7 +13351,7 @@
       <w:tr>
         <w:trPr>
           <w:trHeight w:val="1023"/>
-          <w:trPrChange w:id="32" w:author="Oumaima Houimel" w:date="2024-04-12T16:03:00Z">
+          <w:trPrChange w:id="31" w:author="Oumaima Houimel" w:date="2024-04-12T16:03:00Z">
             <w:trPr>
               <w:trHeight w:val="1023"/>
             </w:trPr>
@@ -8392,7 +13360,7 @@
         <w:tc>
           <w:tcPr>
             <w:tcW w:w="2952" w:type="dxa"/>
-            <w:tcPrChange w:id="33" w:author="Oumaima Houimel" w:date="2024-04-12T16:03:00Z">
+            <w:tcPrChange w:id="32" w:author="Oumaima Houimel" w:date="2024-04-12T16:03:00Z">
               <w:tcPr>
                 <w:tcW w:w="2952" w:type="dxa"/>
               </w:tcPr>
@@ -8414,6 +13382,7 @@
                 <w:rFonts w:ascii="Segoe UI" w:hAnsi="Segoe UI" w:cs="Segoe UI"/>
                 <w:b/>
               </w:rPr>
+              <w:lastRenderedPageBreak/>
               <w:t>PowerBI</w:t>
             </w:r>
             <w:proofErr w:type="spellEnd"/>
@@ -8448,7 +13417,7 @@
                           <pic:cNvPicPr/>
                         </pic:nvPicPr>
                         <pic:blipFill>
-                          <a:blip r:embed="rId26" cstate="print">
+                          <a:blip r:embed="rId31" cstate="print">
                             <a:extLst>
                               <a:ext uri="{28A0092B-C50C-407E-A947-70E740481C1C}">
                                 <a14:useLocalDpi xmlns:a14="http://schemas.microsoft.com/office/drawing/2010/main" val="0"/>
@@ -8489,7 +13458,7 @@
         <w:tc>
           <w:tcPr>
             <w:tcW w:w="4814" w:type="dxa"/>
-            <w:tcPrChange w:id="34" w:author="Oumaima Houimel" w:date="2024-04-12T16:03:00Z">
+            <w:tcPrChange w:id="33" w:author="Oumaima Houimel" w:date="2024-04-12T16:03:00Z">
               <w:tcPr>
                 <w:tcW w:w="4814" w:type="dxa"/>
               </w:tcPr>
@@ -8501,11 +13470,15 @@
               <w:ind w:left="0"/>
               <w:rPr>
                 <w:rFonts w:ascii="Segoe UI" w:hAnsi="Segoe UI" w:cs="Segoe UI"/>
+                <w:sz w:val="24"/>
+                <w:szCs w:val="24"/>
               </w:rPr>
             </w:pPr>
             <w:r>
               <w:rPr>
                 <w:rFonts w:ascii="Segoe UI" w:hAnsi="Segoe UI" w:cs="Segoe UI"/>
+                <w:sz w:val="24"/>
+                <w:szCs w:val="24"/>
               </w:rPr>
               <w:t>Power BI est une suite d'outils d'analyse de données et de visualisation développée par Microsoft.</w:t>
             </w:r>
@@ -8528,6 +13501,8 @@
         <w:ind w:left="1296"/>
         <w:rPr>
           <w:rFonts w:ascii="Segoe UI" w:hAnsi="Segoe UI" w:cs="Segoe UI"/>
+          <w:sz w:val="24"/>
+          <w:szCs w:val="24"/>
         </w:rPr>
       </w:pPr>
     </w:p>
@@ -8538,11 +13513,15 @@
         <w:jc w:val="both"/>
         <w:rPr>
           <w:rFonts w:ascii="Segoe UI" w:hAnsi="Segoe UI" w:cs="Segoe UI"/>
-        </w:rPr>
-      </w:pPr>
-      <w:r>
-        <w:rPr>
-          <w:rFonts w:ascii="Segoe UI" w:hAnsi="Segoe UI" w:cs="Segoe UI"/>
+          <w:sz w:val="24"/>
+          <w:szCs w:val="24"/>
+        </w:rPr>
+      </w:pPr>
+      <w:r>
+        <w:rPr>
+          <w:rFonts w:ascii="Segoe UI" w:hAnsi="Segoe UI" w:cs="Segoe UI"/>
+          <w:sz w:val="24"/>
+          <w:szCs w:val="24"/>
         </w:rPr>
         <w:t>Dans la suite, nous donnerons plus de détails sur les principales technologies utilisées, à savoir</w:t>
       </w:r>
@@ -8554,34 +13533,68 @@
         <w:jc w:val="both"/>
         <w:rPr>
           <w:rFonts w:ascii="Segoe UI" w:hAnsi="Segoe UI" w:cs="Segoe UI"/>
-        </w:rPr>
-      </w:pPr>
-      <w:proofErr w:type="spellStart"/>
-      <w:r>
-        <w:rPr>
-          <w:rFonts w:ascii="Segoe UI" w:hAnsi="Segoe UI" w:cs="Segoe UI"/>
-        </w:rPr>
-        <w:t>Angular</w:t>
-      </w:r>
-      <w:proofErr w:type="spellEnd"/>
-      <w:r>
-        <w:rPr>
-          <w:rFonts w:ascii="Segoe UI" w:hAnsi="Segoe UI" w:cs="Segoe UI"/>
-        </w:rPr>
-        <w:t xml:space="preserve"> </w:t>
-      </w:r>
-      <w:r>
-        <w:rPr>
-          <w:rFonts w:ascii="Segoe UI" w:hAnsi="Segoe UI" w:cs="Segoe UI"/>
-        </w:rPr>
-        <w:t>17</w:t>
-      </w:r>
-      <w:r>
-        <w:rPr>
-          <w:rFonts w:ascii="Segoe UI" w:hAnsi="Segoe UI" w:cs="Segoe UI"/>
-        </w:rPr>
-        <w:t>, Laravel.</w:t>
-      </w:r>
+          <w:sz w:val="24"/>
+          <w:szCs w:val="24"/>
+        </w:rPr>
+      </w:pPr>
+      <w:r>
+        <w:rPr>
+          <w:rFonts w:ascii="Segoe UI" w:hAnsi="Segoe UI" w:cs="Segoe UI"/>
+          <w:sz w:val="24"/>
+          <w:szCs w:val="24"/>
+        </w:rPr>
+        <w:t>Angular 17, Laravel.</w:t>
+      </w:r>
+    </w:p>
+    <w:p>
+      <w:pPr>
+        <w:pStyle w:val="ListParagraph"/>
+        <w:ind w:left="1296"/>
+        <w:rPr>
+          <w:rFonts w:ascii="Segoe UI" w:hAnsi="Segoe UI" w:cs="Segoe UI"/>
+          <w:lang w:val="en-US"/>
+        </w:rPr>
+      </w:pPr>
+    </w:p>
+    <w:p>
+      <w:pPr>
+        <w:pStyle w:val="ListParagraph"/>
+        <w:ind w:left="1296"/>
+        <w:rPr>
+          <w:rFonts w:ascii="Segoe UI" w:hAnsi="Segoe UI" w:cs="Segoe UI"/>
+          <w:lang w:val="en-US"/>
+        </w:rPr>
+      </w:pPr>
+    </w:p>
+    <w:p>
+      <w:pPr>
+        <w:pStyle w:val="ListParagraph"/>
+        <w:ind w:left="1296"/>
+        <w:rPr>
+          <w:rFonts w:ascii="Segoe UI" w:hAnsi="Segoe UI" w:cs="Segoe UI"/>
+          <w:lang w:val="en-US"/>
+        </w:rPr>
+      </w:pPr>
+    </w:p>
+    <w:p>
+      <w:pPr>
+        <w:pStyle w:val="ListParagraph"/>
+        <w:ind w:left="1296"/>
+        <w:rPr>
+          <w:rFonts w:ascii="Segoe UI" w:hAnsi="Segoe UI" w:cs="Segoe UI"/>
+          <w:lang w:val="en-US"/>
+        </w:rPr>
+      </w:pPr>
+    </w:p>
+    <w:p>
+      <w:pPr>
+        <w:pStyle w:val="ListParagraph"/>
+        <w:ind w:left="1296"/>
+        <w:rPr>
+          <w:rFonts w:ascii="Segoe UI" w:hAnsi="Segoe UI" w:cs="Segoe UI"/>
+          <w:lang w:val="en-US"/>
+        </w:rPr>
+      </w:pPr>
     </w:p>
     <w:p>
       <w:pPr>
@@ -8598,23 +13611,21 @@
         <w:pStyle w:val="ListParagraph"/>
         <w:numPr>
           <w:ilvl w:val="1"/>
-          <w:numId w:val="3"/>
+          <w:numId w:val="11"/>
         </w:numPr>
         <w:rPr>
           <w:rFonts w:ascii="Segoe UI" w:hAnsi="Segoe UI" w:cs="Segoe UI"/>
-        </w:rPr>
-      </w:pPr>
-      <w:r>
-        <w:rPr>
-          <w:rFonts w:ascii="Segoe UI" w:hAnsi="Segoe UI" w:cs="Segoe UI"/>
-        </w:rPr>
-        <w:t xml:space="preserve"> Environnements de développement utilisés</w:t>
-      </w:r>
-      <w:r>
-        <w:rPr>
-          <w:rFonts w:ascii="Segoe UI" w:hAnsi="Segoe UI" w:cs="Segoe UI"/>
-        </w:rPr>
-        <w:t> :</w:t>
+          <w:sz w:val="32"/>
+          <w:szCs w:val="32"/>
+        </w:rPr>
+      </w:pPr>
+      <w:r>
+        <w:rPr>
+          <w:rFonts w:ascii="Segoe UI" w:hAnsi="Segoe UI" w:cs="Segoe UI"/>
+          <w:sz w:val="32"/>
+          <w:szCs w:val="32"/>
+        </w:rPr>
+        <w:t xml:space="preserve"> Environnements de développement utilisés :</w:t>
       </w:r>
     </w:p>
     <w:p>
@@ -8622,30 +13633,29 @@
         <w:pStyle w:val="ListParagraph"/>
         <w:ind w:left="1296"/>
         <w:rPr>
-          <w:ins w:id="35" w:author="Oumaima Houimel" w:date="2024-04-12T16:03:00Z"/>
-          <w:rFonts w:ascii="Segoe UI" w:hAnsi="Segoe UI" w:cs="Segoe UI"/>
-        </w:rPr>
-      </w:pPr>
-      <w:ins w:id="36" w:author="Oumaima Houimel" w:date="2024-04-12T16:03:00Z">
+          <w:ins w:id="34" w:author="Oumaima Houimel" w:date="2024-04-12T16:03:00Z"/>
+          <w:rFonts w:ascii="Segoe UI" w:hAnsi="Segoe UI" w:cs="Segoe UI"/>
+        </w:rPr>
+      </w:pPr>
+      <w:ins w:id="35" w:author="Oumaima Houimel" w:date="2024-04-12T16:03:00Z">
         <w:r>
           <w:rPr>
             <w:rFonts w:ascii="Segoe UI" w:hAnsi="Segoe UI" w:cs="Segoe UI"/>
             <w:noProof/>
           </w:rPr>
-          <w:lastRenderedPageBreak/>
           <mc:AlternateContent>
             <mc:Choice Requires="wps">
               <w:drawing>
-                <wp:anchor distT="45720" distB="45720" distL="114300" distR="114300" simplePos="0" relativeHeight="251662336" behindDoc="0" locked="0" layoutInCell="1" allowOverlap="1" wp14:anchorId="764E483E" wp14:editId="343670A1">
+                <wp:anchor distT="45720" distB="45720" distL="114300" distR="114300" simplePos="0" relativeHeight="251662336" behindDoc="0" locked="0" layoutInCell="1" allowOverlap="1" wp14:anchorId="764E483E" wp14:editId="3D681C18">
                   <wp:simplePos x="0" y="0"/>
                   <wp:positionH relativeFrom="margin">
-                    <wp:align>center</wp:align>
+                    <wp:posOffset>1727200</wp:posOffset>
                   </wp:positionH>
                   <wp:positionV relativeFrom="paragraph">
-                    <wp:posOffset>154940</wp:posOffset>
+                    <wp:posOffset>161290</wp:posOffset>
                   </wp:positionV>
-                  <wp:extent cx="2360930" cy="1404620"/>
-                  <wp:effectExtent l="0" t="0" r="0" b="0"/>
+                  <wp:extent cx="4585970" cy="1901190"/>
+                  <wp:effectExtent l="0" t="0" r="0" b="3810"/>
                   <wp:wrapSquare wrapText="bothSides"/>
                   <wp:docPr id="14" name="Text Box 2"/>
                   <wp:cNvGraphicFramePr>
@@ -8660,7 +13670,7 @@
                         <wps:spPr bwMode="auto">
                           <a:xfrm>
                             <a:off x="0" y="0"/>
-                            <a:ext cx="2360930" cy="1404620"/>
+                            <a:ext cx="4585970" cy="1901190"/>
                           </a:xfrm>
                           <a:prstGeom prst="rect">
                             <a:avLst/>
@@ -8686,88 +13696,288 @@
                         </wps:style>
                         <wps:txbx>
                           <w:txbxContent>
-                            <w:customXmlInsRangeStart w:id="37" w:author="Oumaima Houimel" w:date="2024-04-12T16:03:00Z"/>
-                            <w:sdt>
-                              <w:sdtPr>
-                                <w:id w:val="-1677252090"/>
-                                <w:temporary/>
-                                <w:showingPlcHdr/>
-                                <w15:appearance w15:val="hidden"/>
-                              </w:sdtPr>
-                              <w:sdtEndPr/>
-                              <w:sdtContent>
-                                <w:customXmlInsRangeEnd w:id="37"/>
-                                <w:p>
-                                  <w:pPr>
-                                    <w:rPr>
-                                      <w:ins w:id="38" w:author="Oumaima Houimel" w:date="2024-04-12T16:03:00Z"/>
-                                      <w:lang w:val="en-US"/>
-                                    </w:rPr>
-                                  </w:pPr>
-                                  <w:ins w:id="39" w:author="Oumaima Houimel" w:date="2024-04-12T16:03:00Z">
-                                    <w:r>
-                                      <w:t>[Grab your reader’s attention with a great quote from the document or use this space to emphasize a key point. To place this text box anywhere on the page, just drag it.]</w:t>
-                                    </w:r>
-                                  </w:ins>
-                                </w:p>
-                                <w:customXmlInsRangeStart w:id="40" w:author="Oumaima Houimel" w:date="2024-04-12T16:03:00Z"/>
-                              </w:sdtContent>
-                            </w:sdt>
-                            <w:customXmlInsRangeEnd w:id="40"/>
+                            <w:p>
+                              <w:pPr>
+                                <w:rPr>
+                                  <w:ins w:id="36" w:author="Oumaima Houimel" w:date="2024-04-12T16:03:00Z"/>
+                                  <w:sz w:val="32"/>
+                                  <w:szCs w:val="32"/>
+                                </w:rPr>
+                              </w:pPr>
+                              <w:r>
+                                <w:rPr>
+                                  <w:rFonts w:ascii="Segoe UI" w:hAnsi="Segoe UI" w:cs="Segoe UI"/>
+                                  <w:sz w:val="32"/>
+                                  <w:szCs w:val="32"/>
+                                </w:rPr>
+                                <w:t xml:space="preserve">Angular est un </w:t>
+                              </w:r>
+                              <w:r>
+                                <w:rPr>
+                                  <w:rFonts w:ascii="Segoe UI" w:hAnsi="Segoe UI" w:cs="Segoe UI"/>
+                                  <w:sz w:val="32"/>
+                                  <w:szCs w:val="32"/>
+                                </w:rPr>
+                                <w:t>F</w:t>
+                              </w:r>
+                              <w:r>
+                                <w:rPr>
+                                  <w:rFonts w:ascii="Segoe UI" w:hAnsi="Segoe UI" w:cs="Segoe UI"/>
+                                  <w:sz w:val="32"/>
+                                  <w:szCs w:val="32"/>
+                                </w:rPr>
+                                <w:t>ramework JavaScript open source développé par Google. Est l’un</w:t>
+                              </w:r>
+                              <w:r>
+                                <w:rPr>
+                                  <w:rFonts w:ascii="Segoe UI" w:hAnsi="Segoe UI" w:cs="Segoe UI"/>
+                                  <w:sz w:val="32"/>
+                                  <w:szCs w:val="32"/>
+                                </w:rPr>
+                                <w:t xml:space="preserve"> </w:t>
+                              </w:r>
+                              <w:r>
+                                <w:rPr>
+                                  <w:rFonts w:ascii="Segoe UI" w:hAnsi="Segoe UI" w:cs="Segoe UI"/>
+                                  <w:sz w:val="32"/>
+                                  <w:szCs w:val="32"/>
+                                </w:rPr>
+                                <w:t xml:space="preserve">des </w:t>
+                              </w:r>
+                              <w:proofErr w:type="spellStart"/>
+                              <w:r>
+                                <w:rPr>
+                                  <w:rFonts w:ascii="Segoe UI" w:hAnsi="Segoe UI" w:cs="Segoe UI"/>
+                                  <w:sz w:val="32"/>
+                                  <w:szCs w:val="32"/>
+                                </w:rPr>
+                                <w:t>F</w:t>
+                              </w:r>
+                              <w:r>
+                                <w:rPr>
+                                  <w:rFonts w:ascii="Segoe UI" w:hAnsi="Segoe UI" w:cs="Segoe UI"/>
+                                  <w:sz w:val="32"/>
+                                  <w:szCs w:val="32"/>
+                                </w:rPr>
+                                <w:t>rameworks</w:t>
+                              </w:r>
+                              <w:proofErr w:type="spellEnd"/>
+                              <w:r>
+                                <w:rPr>
+                                  <w:rFonts w:ascii="Segoe UI" w:hAnsi="Segoe UI" w:cs="Segoe UI"/>
+                                  <w:sz w:val="32"/>
+                                  <w:szCs w:val="32"/>
+                                </w:rPr>
+                                <w:t xml:space="preserve"> les mieux réputés et les plus utilisés par les développeurs de front-end. Ce Framework est utilisé pour développement des applications web en javascript (</w:t>
+                              </w:r>
+                              <w:proofErr w:type="spellStart"/>
+                              <w:r>
+                                <w:rPr>
+                                  <w:rFonts w:ascii="Segoe UI" w:hAnsi="Segoe UI" w:cs="Segoe UI"/>
+                                  <w:sz w:val="32"/>
+                                  <w:szCs w:val="32"/>
+                                </w:rPr>
+                                <w:t>TypeScript</w:t>
+                              </w:r>
+                              <w:proofErr w:type="spellEnd"/>
+                              <w:r>
+                                <w:rPr>
+                                  <w:rFonts w:ascii="Segoe UI" w:hAnsi="Segoe UI" w:cs="Segoe UI"/>
+                                  <w:sz w:val="32"/>
+                                  <w:szCs w:val="32"/>
+                                </w:rPr>
+                                <w:t>) permettant de respecter le modèle d’architecture MVVM et</w:t>
+                              </w:r>
+                              <w:r>
+                                <w:rPr>
+                                  <w:rFonts w:ascii="Segoe UI" w:hAnsi="Segoe UI" w:cs="Segoe UI"/>
+                                  <w:sz w:val="32"/>
+                                  <w:szCs w:val="32"/>
+                                </w:rPr>
+                                <w:t xml:space="preserve"> </w:t>
+                              </w:r>
+                              <w:r>
+                                <w:rPr>
+                                  <w:rFonts w:ascii="Segoe UI" w:hAnsi="Segoe UI" w:cs="Segoe UI"/>
+                                  <w:sz w:val="32"/>
+                                  <w:szCs w:val="32"/>
+                                </w:rPr>
+                                <w:t>basé sur des</w:t>
+                              </w:r>
+                              <w:r>
+                                <w:rPr>
+                                  <w:sz w:val="32"/>
+                                  <w:szCs w:val="32"/>
+                                </w:rPr>
+                                <w:t xml:space="preserve"> composants côté présentation [1</w:t>
+                              </w:r>
+                              <w:r>
+                                <w:rPr>
+                                  <w:sz w:val="32"/>
+                                  <w:szCs w:val="32"/>
+                                </w:rPr>
+                                <w:t>2</w:t>
+                              </w:r>
+                              <w:r>
+                                <w:rPr>
+                                  <w:sz w:val="32"/>
+                                  <w:szCs w:val="32"/>
+                                </w:rPr>
+                                <w:t>].</w:t>
+                              </w:r>
+                            </w:p>
                           </w:txbxContent>
                         </wps:txbx>
                         <wps:bodyPr rot="0" vert="horz" wrap="square" lIns="91440" tIns="45720" rIns="91440" bIns="45720" anchor="t" anchorCtr="0">
-                          <a:spAutoFit/>
+                          <a:noAutofit/>
                         </wps:bodyPr>
                       </wps:wsp>
                     </a:graphicData>
                   </a:graphic>
                   <wp14:sizeRelH relativeFrom="margin">
-                    <wp14:pctWidth>40000</wp14:pctWidth>
+                    <wp14:pctWidth>0</wp14:pctWidth>
                   </wp14:sizeRelH>
                   <wp14:sizeRelV relativeFrom="margin">
-                    <wp14:pctHeight>20000</wp14:pctHeight>
+                    <wp14:pctHeight>0</wp14:pctHeight>
                   </wp14:sizeRelV>
                 </wp:anchor>
               </w:drawing>
             </mc:Choice>
             <mc:Fallback>
               <w:pict>
-                <v:shapetype w14:anchorId="764E483E" id="_x0000_t202" coordsize="21600,21600" o:spt="202" path="m,l,21600r21600,l21600,xe">
-                  <v:stroke joinstyle="miter"/>
-                  <v:path gradientshapeok="t" o:connecttype="rect"/>
-                </v:shapetype>
-                <v:shape id="Text Box 2" o:spid="_x0000_s1026" type="#_x0000_t202" style="position:absolute;left:0;text-align:left;margin-left:0;margin-top:12.2pt;width:185.9pt;height:110.6pt;z-index:251662336;visibility:visible;mso-wrap-style:square;mso-width-percent:400;mso-height-percent:200;mso-wrap-distance-left:9pt;mso-wrap-distance-top:3.6pt;mso-wrap-distance-right:9pt;mso-wrap-distance-bottom:3.6pt;mso-position-horizontal:center;mso-position-horizontal-relative:margin;mso-position-vertical:absolute;mso-position-vertical-relative:text;mso-width-percent:400;mso-height-percent:200;mso-width-relative:margin;mso-height-relative:margin;v-text-anchor:top" o:gfxdata="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" filled="f" stroked="f">
-                  <v:textbox style="mso-fit-shape-to-text:t">
+                <v:shape w14:anchorId="764E483E" id="_x0000_s1029" type="#_x0000_t202" style="position:absolute;left:0;text-align:left;margin-left:136pt;margin-top:12.7pt;width:361.1pt;height:149.7pt;z-index:251662336;visibility:visible;mso-wrap-style:square;mso-width-percent:0;mso-height-percent:0;mso-wrap-distance-left:9pt;mso-wrap-distance-top:3.6pt;mso-wrap-distance-right:9pt;mso-wrap-distance-bottom:3.6pt;mso-position-horizontal:absolute;mso-position-horizontal-relative:margin;mso-position-vertical:absolute;mso-position-vertical-relative:text;mso-width-percent:0;mso-height-percent:0;mso-width-relative:margin;mso-height-relative:margin;v-text-anchor:top" o:gfxdata="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" filled="f" stroked="f">
+                  <v:textbox>
                     <w:txbxContent>
-                      <w:customXmlInsRangeStart w:id="41" w:author="Oumaima Houimel" w:date="2024-04-12T16:03:00Z"/>
-                      <w:sdt>
-                        <w:sdtPr>
-                          <w:id w:val="-1677252090"/>
-                          <w:temporary/>
-                          <w:showingPlcHdr/>
-                          <w15:appearance w15:val="hidden"/>
-                        </w:sdtPr>
-                        <w:sdtEndPr/>
-                        <w:sdtContent>
-                          <w:customXmlInsRangeEnd w:id="41"/>
-                          <w:p>
-                            <w:pPr>
-                              <w:rPr>
-                                <w:ins w:id="42" w:author="Oumaima Houimel" w:date="2024-04-12T16:03:00Z"/>
-                                <w:lang w:val="en-US"/>
-                              </w:rPr>
-                            </w:pPr>
-                            <w:ins w:id="43" w:author="Oumaima Houimel" w:date="2024-04-12T16:03:00Z">
-                              <w:r>
-                                <w:t>[Grab your reader’s attention with a great quote from the document or use this space to emphasize a key point. To place this text box anywhere on the page, just drag it.]</w:t>
-                              </w:r>
-                            </w:ins>
-                          </w:p>
-                          <w:customXmlInsRangeStart w:id="44" w:author="Oumaima Houimel" w:date="2024-04-12T16:03:00Z"/>
-                        </w:sdtContent>
-                      </w:sdt>
-                      <w:customXmlInsRangeEnd w:id="44"/>
+                      <w:p>
+                        <w:pPr>
+                          <w:rPr>
+                            <w:ins w:id="37" w:author="Oumaima Houimel" w:date="2024-04-12T16:03:00Z"/>
+                            <w:sz w:val="32"/>
+                            <w:szCs w:val="32"/>
+                          </w:rPr>
+                        </w:pPr>
+                        <w:r>
+                          <w:rPr>
+                            <w:rFonts w:ascii="Segoe UI" w:hAnsi="Segoe UI" w:cs="Segoe UI"/>
+                            <w:sz w:val="32"/>
+                            <w:szCs w:val="32"/>
+                          </w:rPr>
+                          <w:t xml:space="preserve">Angular est un </w:t>
+                        </w:r>
+                        <w:r>
+                          <w:rPr>
+                            <w:rFonts w:ascii="Segoe UI" w:hAnsi="Segoe UI" w:cs="Segoe UI"/>
+                            <w:sz w:val="32"/>
+                            <w:szCs w:val="32"/>
+                          </w:rPr>
+                          <w:t>F</w:t>
+                        </w:r>
+                        <w:r>
+                          <w:rPr>
+                            <w:rFonts w:ascii="Segoe UI" w:hAnsi="Segoe UI" w:cs="Segoe UI"/>
+                            <w:sz w:val="32"/>
+                            <w:szCs w:val="32"/>
+                          </w:rPr>
+                          <w:t>ramework JavaScript open source développé par Google. Est l’un</w:t>
+                        </w:r>
+                        <w:r>
+                          <w:rPr>
+                            <w:rFonts w:ascii="Segoe UI" w:hAnsi="Segoe UI" w:cs="Segoe UI"/>
+                            <w:sz w:val="32"/>
+                            <w:szCs w:val="32"/>
+                          </w:rPr>
+                          <w:t xml:space="preserve"> </w:t>
+                        </w:r>
+                        <w:r>
+                          <w:rPr>
+                            <w:rFonts w:ascii="Segoe UI" w:hAnsi="Segoe UI" w:cs="Segoe UI"/>
+                            <w:sz w:val="32"/>
+                            <w:szCs w:val="32"/>
+                          </w:rPr>
+                          <w:t xml:space="preserve">des </w:t>
+                        </w:r>
+                        <w:proofErr w:type="spellStart"/>
+                        <w:r>
+                          <w:rPr>
+                            <w:rFonts w:ascii="Segoe UI" w:hAnsi="Segoe UI" w:cs="Segoe UI"/>
+                            <w:sz w:val="32"/>
+                            <w:szCs w:val="32"/>
+                          </w:rPr>
+                          <w:t>F</w:t>
+                        </w:r>
+                        <w:r>
+                          <w:rPr>
+                            <w:rFonts w:ascii="Segoe UI" w:hAnsi="Segoe UI" w:cs="Segoe UI"/>
+                            <w:sz w:val="32"/>
+                            <w:szCs w:val="32"/>
+                          </w:rPr>
+                          <w:t>rameworks</w:t>
+                        </w:r>
+                        <w:proofErr w:type="spellEnd"/>
+                        <w:r>
+                          <w:rPr>
+                            <w:rFonts w:ascii="Segoe UI" w:hAnsi="Segoe UI" w:cs="Segoe UI"/>
+                            <w:sz w:val="32"/>
+                            <w:szCs w:val="32"/>
+                          </w:rPr>
+                          <w:t xml:space="preserve"> les mieux réputés et les plus utilisés par les développeurs de front-end. Ce Framework est utilisé pour développement des applications web en javascript (</w:t>
+                        </w:r>
+                        <w:proofErr w:type="spellStart"/>
+                        <w:r>
+                          <w:rPr>
+                            <w:rFonts w:ascii="Segoe UI" w:hAnsi="Segoe UI" w:cs="Segoe UI"/>
+                            <w:sz w:val="32"/>
+                            <w:szCs w:val="32"/>
+                          </w:rPr>
+                          <w:t>TypeScript</w:t>
+                        </w:r>
+                        <w:proofErr w:type="spellEnd"/>
+                        <w:r>
+                          <w:rPr>
+                            <w:rFonts w:ascii="Segoe UI" w:hAnsi="Segoe UI" w:cs="Segoe UI"/>
+                            <w:sz w:val="32"/>
+                            <w:szCs w:val="32"/>
+                          </w:rPr>
+                          <w:t>) permettant de respecter le modèle d’architecture MVVM et</w:t>
+                        </w:r>
+                        <w:r>
+                          <w:rPr>
+                            <w:rFonts w:ascii="Segoe UI" w:hAnsi="Segoe UI" w:cs="Segoe UI"/>
+                            <w:sz w:val="32"/>
+                            <w:szCs w:val="32"/>
+                          </w:rPr>
+                          <w:t xml:space="preserve"> </w:t>
+                        </w:r>
+                        <w:r>
+                          <w:rPr>
+                            <w:rFonts w:ascii="Segoe UI" w:hAnsi="Segoe UI" w:cs="Segoe UI"/>
+                            <w:sz w:val="32"/>
+                            <w:szCs w:val="32"/>
+                          </w:rPr>
+                          <w:t>basé sur des</w:t>
+                        </w:r>
+                        <w:r>
+                          <w:rPr>
+                            <w:sz w:val="32"/>
+                            <w:szCs w:val="32"/>
+                          </w:rPr>
+                          <w:t xml:space="preserve"> composants côté présentation [1</w:t>
+                        </w:r>
+                        <w:r>
+                          <w:rPr>
+                            <w:sz w:val="32"/>
+                            <w:szCs w:val="32"/>
+                          </w:rPr>
+                          <w:t>2</w:t>
+                        </w:r>
+                        <w:r>
+                          <w:rPr>
+                            <w:sz w:val="32"/>
+                            <w:szCs w:val="32"/>
+                          </w:rPr>
+                          <w:t>].</w:t>
+                        </w:r>
+                      </w:p>
                     </w:txbxContent>
                   </v:textbox>
                   <w10:wrap type="square" anchorx="margin"/>
@@ -8783,11 +13993,11 @@
         <w:pStyle w:val="ListParagraph"/>
         <w:ind w:left="1296"/>
         <w:rPr>
-          <w:del w:id="45" w:author="Oumaima Houimel" w:date="2024-04-12T16:03:00Z"/>
-          <w:rFonts w:ascii="Segoe UI" w:hAnsi="Segoe UI" w:cs="Segoe UI"/>
-        </w:rPr>
-      </w:pPr>
-      <w:ins w:id="46" w:author="Oumaima Houimel" w:date="2024-04-12T16:03:00Z">
+          <w:del w:id="38" w:author="Oumaima Houimel" w:date="2024-04-12T16:03:00Z"/>
+          <w:rFonts w:ascii="Segoe UI" w:hAnsi="Segoe UI" w:cs="Segoe UI"/>
+        </w:rPr>
+      </w:pPr>
+      <w:ins w:id="39" w:author="Oumaima Houimel" w:date="2024-04-12T16:03:00Z">
         <w:r>
           <w:rPr>
             <w:rFonts w:ascii="Segoe UI" w:hAnsi="Segoe UI" w:cs="Segoe UI"/>
@@ -8817,7 +14027,7 @@
                       <pic:cNvPicPr/>
                     </pic:nvPicPr>
                     <pic:blipFill>
-                      <a:blip r:embed="rId27" cstate="print">
+                      <a:blip r:embed="rId32" cstate="print">
                         <a:extLst>
                           <a:ext uri="{28A0092B-C50C-407E-A947-70E740481C1C}">
                             <a14:useLocalDpi xmlns:a14="http://schemas.microsoft.com/office/drawing/2010/main" val="0"/>
@@ -8844,7 +14054,7 @@
           </w:drawing>
         </w:r>
       </w:ins>
-      <w:del w:id="47" w:author="Oumaima Houimel" w:date="2024-04-12T16:03:00Z">
+      <w:del w:id="40" w:author="Oumaima Houimel" w:date="2024-04-12T16:03:00Z">
         <w:r>
           <w:rPr>
             <w:rFonts w:ascii="Segoe UI" w:hAnsi="Segoe UI" w:cs="Segoe UI"/>
@@ -8874,7 +14084,7 @@
                       <pic:cNvPicPr/>
                     </pic:nvPicPr>
                     <pic:blipFill>
-                      <a:blip r:embed="rId27" cstate="print">
+                      <a:blip r:embed="rId32" cstate="print">
                         <a:extLst>
                           <a:ext uri="{28A0092B-C50C-407E-A947-70E740481C1C}">
                             <a14:useLocalDpi xmlns:a14="http://schemas.microsoft.com/office/drawing/2010/main" val="0"/>
@@ -8951,7 +14161,7 @@
                         </wps:spPr>
                         <wps:txbx>
                           <w:txbxContent>
-                            <w:customXmlDelRangeStart w:id="48" w:author="Oumaima Houimel" w:date="2024-04-12T16:03:00Z"/>
+                            <w:customXmlDelRangeStart w:id="41" w:author="Oumaima Houimel" w:date="2024-04-12T16:03:00Z"/>
                             <w:sdt>
                               <w:sdtPr>
                                 <w:id w:val="568603642"/>
@@ -8959,26 +14169,25 @@
                                 <w:showingPlcHdr/>
                                 <w15:appearance w15:val="hidden"/>
                               </w:sdtPr>
-                              <w:sdtEndPr/>
                               <w:sdtContent>
-                                <w:customXmlDelRangeEnd w:id="48"/>
+                                <w:customXmlDelRangeEnd w:id="41"/>
                                 <w:p>
                                   <w:pPr>
                                     <w:rPr>
-                                      <w:del w:id="49" w:author="Oumaima Houimel" w:date="2024-04-12T16:03:00Z"/>
+                                      <w:del w:id="42" w:author="Oumaima Houimel" w:date="2024-04-12T16:03:00Z"/>
                                       <w:lang w:val="en-US"/>
                                     </w:rPr>
                                   </w:pPr>
-                                  <w:del w:id="50" w:author="Oumaima Houimel" w:date="2024-04-12T16:03:00Z">
+                                  <w:del w:id="43" w:author="Oumaima Houimel" w:date="2024-04-12T16:03:00Z">
                                     <w:r>
                                       <w:delText>[Grab your reader’s attention with a great quote from the document or use this space to emphasize a key point. To place this text box anywhere on the page, just drag it.]</w:delText>
                                     </w:r>
                                   </w:del>
                                 </w:p>
-                                <w:customXmlDelRangeStart w:id="51" w:author="Oumaima Houimel" w:date="2024-04-12T16:03:00Z"/>
+                                <w:customXmlDelRangeStart w:id="44" w:author="Oumaima Houimel" w:date="2024-04-12T16:03:00Z"/>
                               </w:sdtContent>
                             </w:sdt>
-                            <w:customXmlDelRangeEnd w:id="51"/>
+                            <w:customXmlDelRangeEnd w:id="44"/>
                           </w:txbxContent>
                         </wps:txbx>
                         <wps:bodyPr rot="0" vert="horz" wrap="square" lIns="91440" tIns="45720" rIns="91440" bIns="45720" anchor="t" anchorCtr="0">
@@ -8998,10 +14207,10 @@
             </mc:Choice>
             <mc:Fallback>
               <w:pict>
-                <v:shape w14:anchorId="7FE2492F" id="_x0000_s1027" type="#_x0000_t202" style="position:absolute;left:0;text-align:left;margin-left:0;margin-top:12.2pt;width:185.9pt;height:110.6pt;z-index:251660288;visibility:visible;mso-wrap-style:square;mso-width-percent:400;mso-height-percent:200;mso-wrap-distance-left:9pt;mso-wrap-distance-top:3.6pt;mso-wrap-distance-right:9pt;mso-wrap-distance-bottom:3.6pt;mso-position-horizontal:center;mso-position-horizontal-relative:margin;mso-position-vertical:absolute;mso-position-vertical-relative:text;mso-width-percent:400;mso-height-percent:200;mso-width-relative:margin;mso-height-relative:margin;v-text-anchor:top" o:gfxdata="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">
+                <v:shape w14:anchorId="7FE2492F" id="_x0000_s1030" type="#_x0000_t202" style="position:absolute;left:0;text-align:left;margin-left:0;margin-top:12.2pt;width:185.9pt;height:110.6pt;z-index:251660288;visibility:visible;mso-wrap-style:square;mso-width-percent:400;mso-height-percent:200;mso-wrap-distance-left:9pt;mso-wrap-distance-top:3.6pt;mso-wrap-distance-right:9pt;mso-wrap-distance-bottom:3.6pt;mso-position-horizontal:center;mso-position-horizontal-relative:margin;mso-position-vertical:absolute;mso-position-vertical-relative:text;mso-width-percent:400;mso-height-percent:200;mso-width-relative:margin;mso-height-relative:margin;v-text-anchor:top" o:gfxdata="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">
                   <v:textbox style="mso-fit-shape-to-text:t">
                     <w:txbxContent>
-                      <w:customXmlDelRangeStart w:id="52" w:author="Oumaima Houimel" w:date="2024-04-12T16:03:00Z"/>
+                      <w:customXmlDelRangeStart w:id="45" w:author="Oumaima Houimel" w:date="2024-04-12T16:03:00Z"/>
                       <w:sdt>
                         <w:sdtPr>
                           <w:id w:val="568603642"/>
@@ -9009,26 +14218,25 @@
                           <w:showingPlcHdr/>
                           <w15:appearance w15:val="hidden"/>
                         </w:sdtPr>
-                        <w:sdtEndPr/>
                         <w:sdtContent>
-                          <w:customXmlDelRangeEnd w:id="52"/>
+                          <w:customXmlDelRangeEnd w:id="45"/>
                           <w:p>
                             <w:pPr>
                               <w:rPr>
-                                <w:del w:id="53" w:author="Oumaima Houimel" w:date="2024-04-12T16:03:00Z"/>
+                                <w:del w:id="46" w:author="Oumaima Houimel" w:date="2024-04-12T16:03:00Z"/>
                                 <w:lang w:val="en-US"/>
                               </w:rPr>
                             </w:pPr>
-                            <w:del w:id="54" w:author="Oumaima Houimel" w:date="2024-04-12T16:03:00Z">
+                            <w:del w:id="47" w:author="Oumaima Houimel" w:date="2024-04-12T16:03:00Z">
                               <w:r>
                                 <w:delText>[Grab your reader’s attention with a great quote from the document or use this space to emphasize a key point. To place this text box anywhere on the page, just drag it.]</w:delText>
                               </w:r>
                             </w:del>
                           </w:p>
-                          <w:customXmlDelRangeStart w:id="55" w:author="Oumaima Houimel" w:date="2024-04-12T16:03:00Z"/>
+                          <w:customXmlDelRangeStart w:id="48" w:author="Oumaima Houimel" w:date="2024-04-12T16:03:00Z"/>
                         </w:sdtContent>
                       </w:sdt>
-                      <w:customXmlDelRangeEnd w:id="55"/>
+                      <w:customXmlDelRangeEnd w:id="48"/>
                     </w:txbxContent>
                   </v:textbox>
                   <w10:wrap type="square" anchorx="margin"/>
@@ -9044,79 +14252,79 @@
         <w:pStyle w:val="ListParagraph"/>
         <w:ind w:left="1416"/>
         <w:rPr>
+          <w:del w:id="49" w:author="Oumaima Houimel" w:date="2024-04-12T16:03:00Z"/>
+          <w:rFonts w:ascii="Segoe UI" w:hAnsi="Segoe UI" w:cs="Segoe UI"/>
+        </w:rPr>
+      </w:pPr>
+    </w:p>
+    <w:p>
+      <w:pPr>
+        <w:pStyle w:val="ListParagraph"/>
+        <w:ind w:left="1416"/>
+        <w:rPr>
+          <w:del w:id="50" w:author="Oumaima Houimel" w:date="2024-04-12T16:03:00Z"/>
+          <w:rFonts w:ascii="Segoe UI" w:hAnsi="Segoe UI" w:cs="Segoe UI"/>
+        </w:rPr>
+      </w:pPr>
+    </w:p>
+    <w:p>
+      <w:pPr>
+        <w:pStyle w:val="ListParagraph"/>
+        <w:ind w:left="1416"/>
+        <w:rPr>
+          <w:del w:id="51" w:author="Oumaima Houimel" w:date="2024-04-12T16:03:00Z"/>
+          <w:rFonts w:ascii="Segoe UI" w:hAnsi="Segoe UI" w:cs="Segoe UI"/>
+        </w:rPr>
+      </w:pPr>
+    </w:p>
+    <w:p>
+      <w:pPr>
+        <w:pStyle w:val="ListParagraph"/>
+        <w:ind w:left="1416"/>
+        <w:rPr>
+          <w:del w:id="52" w:author="Oumaima Houimel" w:date="2024-04-12T16:03:00Z"/>
+          <w:rFonts w:ascii="Segoe UI" w:hAnsi="Segoe UI" w:cs="Segoe UI"/>
+        </w:rPr>
+      </w:pPr>
+    </w:p>
+    <w:p>
+      <w:pPr>
+        <w:pStyle w:val="ListParagraph"/>
+        <w:ind w:left="1416"/>
+        <w:rPr>
+          <w:del w:id="53" w:author="Oumaima Houimel" w:date="2024-04-12T16:03:00Z"/>
+          <w:rFonts w:ascii="Segoe UI" w:hAnsi="Segoe UI" w:cs="Segoe UI"/>
+        </w:rPr>
+      </w:pPr>
+    </w:p>
+    <w:p>
+      <w:pPr>
+        <w:pStyle w:val="ListParagraph"/>
+        <w:ind w:left="1416"/>
+        <w:rPr>
+          <w:del w:id="54" w:author="Oumaima Houimel" w:date="2024-04-12T16:03:00Z"/>
+          <w:rFonts w:ascii="Segoe UI" w:hAnsi="Segoe UI" w:cs="Segoe UI"/>
+        </w:rPr>
+      </w:pPr>
+    </w:p>
+    <w:p>
+      <w:pPr>
+        <w:pStyle w:val="ListParagraph"/>
+        <w:ind w:left="1416"/>
+        <w:rPr>
+          <w:del w:id="55" w:author="Oumaima Houimel" w:date="2024-04-12T16:03:00Z"/>
+          <w:rFonts w:ascii="Segoe UI" w:hAnsi="Segoe UI" w:cs="Segoe UI"/>
+        </w:rPr>
+      </w:pPr>
+    </w:p>
+    <w:p>
+      <w:pPr>
+        <w:rPr>
           <w:del w:id="56" w:author="Oumaima Houimel" w:date="2024-04-12T16:03:00Z"/>
           <w:rFonts w:ascii="Segoe UI" w:hAnsi="Segoe UI" w:cs="Segoe UI"/>
         </w:rPr>
       </w:pPr>
-    </w:p>
-    <w:p>
-      <w:pPr>
-        <w:pStyle w:val="ListParagraph"/>
-        <w:ind w:left="1416"/>
-        <w:rPr>
-          <w:del w:id="57" w:author="Oumaima Houimel" w:date="2024-04-12T16:03:00Z"/>
-          <w:rFonts w:ascii="Segoe UI" w:hAnsi="Segoe UI" w:cs="Segoe UI"/>
-        </w:rPr>
-      </w:pPr>
-    </w:p>
-    <w:p>
-      <w:pPr>
-        <w:pStyle w:val="ListParagraph"/>
-        <w:ind w:left="1416"/>
-        <w:rPr>
-          <w:del w:id="58" w:author="Oumaima Houimel" w:date="2024-04-12T16:03:00Z"/>
-          <w:rFonts w:ascii="Segoe UI" w:hAnsi="Segoe UI" w:cs="Segoe UI"/>
-        </w:rPr>
-      </w:pPr>
-    </w:p>
-    <w:p>
-      <w:pPr>
-        <w:pStyle w:val="ListParagraph"/>
-        <w:ind w:left="1416"/>
-        <w:rPr>
-          <w:del w:id="59" w:author="Oumaima Houimel" w:date="2024-04-12T16:03:00Z"/>
-          <w:rFonts w:ascii="Segoe UI" w:hAnsi="Segoe UI" w:cs="Segoe UI"/>
-        </w:rPr>
-      </w:pPr>
-    </w:p>
-    <w:p>
-      <w:pPr>
-        <w:pStyle w:val="ListParagraph"/>
-        <w:ind w:left="1416"/>
-        <w:rPr>
-          <w:del w:id="60" w:author="Oumaima Houimel" w:date="2024-04-12T16:03:00Z"/>
-          <w:rFonts w:ascii="Segoe UI" w:hAnsi="Segoe UI" w:cs="Segoe UI"/>
-        </w:rPr>
-      </w:pPr>
-    </w:p>
-    <w:p>
-      <w:pPr>
-        <w:pStyle w:val="ListParagraph"/>
-        <w:ind w:left="1416"/>
-        <w:rPr>
-          <w:del w:id="61" w:author="Oumaima Houimel" w:date="2024-04-12T16:03:00Z"/>
-          <w:rFonts w:ascii="Segoe UI" w:hAnsi="Segoe UI" w:cs="Segoe UI"/>
-        </w:rPr>
-      </w:pPr>
-    </w:p>
-    <w:p>
-      <w:pPr>
-        <w:pStyle w:val="ListParagraph"/>
-        <w:ind w:left="1416"/>
-        <w:rPr>
-          <w:del w:id="62" w:author="Oumaima Houimel" w:date="2024-04-12T16:03:00Z"/>
-          <w:rFonts w:ascii="Segoe UI" w:hAnsi="Segoe UI" w:cs="Segoe UI"/>
-        </w:rPr>
-      </w:pPr>
-    </w:p>
-    <w:p>
-      <w:pPr>
-        <w:rPr>
-          <w:del w:id="63" w:author="Oumaima Houimel" w:date="2024-04-12T16:03:00Z"/>
-          <w:rFonts w:ascii="Segoe UI" w:hAnsi="Segoe UI" w:cs="Segoe UI"/>
-        </w:rPr>
-      </w:pPr>
-      <w:del w:id="64" w:author="Oumaima Houimel" w:date="2024-04-12T16:03:00Z">
+      <w:del w:id="57" w:author="Oumaima Houimel" w:date="2024-04-12T16:03:00Z">
         <w:r>
           <w:rPr>
             <w:rFonts w:ascii="Segoe UI" w:hAnsi="Segoe UI" w:cs="Segoe UI"/>
@@ -9136,7 +14344,7 @@
         <w:shd w:val="clear" w:color="auto" w:fill="FFFFFF"/>
         <w:spacing w:after="300" w:line="240" w:lineRule="auto"/>
         <w:rPr>
-          <w:del w:id="65" w:author="Oumaima Houimel" w:date="2024-04-12T16:03:00Z"/>
+          <w:del w:id="58" w:author="Oumaima Houimel" w:date="2024-04-12T16:03:00Z"/>
           <w:rFonts w:ascii="Segoe UI" w:eastAsia="Times New Roman" w:hAnsi="Segoe UI" w:cs="Segoe UI"/>
           <w:color w:val="0D0D0D"/>
           <w:sz w:val="24"/>
@@ -9144,7 +14352,7 @@
           <w:lang w:eastAsia="fr-FR"/>
         </w:rPr>
       </w:pPr>
-      <w:del w:id="66" w:author="Oumaima Houimel" w:date="2024-04-12T16:03:00Z">
+      <w:del w:id="59" w:author="Oumaima Houimel" w:date="2024-04-12T16:03:00Z">
         <w:r>
           <w:rPr>
             <w:rFonts w:ascii="Segoe UI" w:eastAsia="Times New Roman" w:hAnsi="Segoe UI" w:cs="Segoe UI"/>
@@ -9174,7 +14382,7 @@
         <w:spacing w:after="0" w:line="240" w:lineRule="auto"/>
         <w:ind w:left="0"/>
         <w:rPr>
-          <w:del w:id="67" w:author="Oumaima Houimel" w:date="2024-04-12T16:03:00Z"/>
+          <w:del w:id="60" w:author="Oumaima Houimel" w:date="2024-04-12T16:03:00Z"/>
           <w:rFonts w:ascii="Segoe UI" w:eastAsia="Times New Roman" w:hAnsi="Segoe UI" w:cs="Segoe UI"/>
           <w:color w:val="0D0D0D"/>
           <w:sz w:val="24"/>
@@ -9182,7 +14390,7 @@
           <w:lang w:eastAsia="fr-FR"/>
         </w:rPr>
       </w:pPr>
-      <w:del w:id="68" w:author="Oumaima Houimel" w:date="2024-04-12T16:03:00Z">
+      <w:del w:id="61" w:author="Oumaima Houimel" w:date="2024-04-12T16:03:00Z">
         <w:r>
           <w:rPr>
             <w:rFonts w:ascii="Segoe UI" w:eastAsia="Times New Roman" w:hAnsi="Segoe UI" w:cs="Segoe UI"/>
@@ -9214,7 +14422,7 @@
         <w:spacing w:after="0" w:line="240" w:lineRule="auto"/>
         <w:ind w:left="720"/>
         <w:rPr>
-          <w:del w:id="69" w:author="Oumaima Houimel" w:date="2024-04-12T16:03:00Z"/>
+          <w:del w:id="62" w:author="Oumaima Houimel" w:date="2024-04-12T16:03:00Z"/>
           <w:rFonts w:ascii="Segoe UI" w:eastAsia="Times New Roman" w:hAnsi="Segoe UI" w:cs="Segoe UI"/>
           <w:color w:val="0D0D0D"/>
           <w:sz w:val="24"/>
@@ -9222,7 +14430,7 @@
           <w:lang w:eastAsia="fr-FR"/>
         </w:rPr>
       </w:pPr>
-      <w:del w:id="70" w:author="Oumaima Houimel" w:date="2024-04-12T16:03:00Z">
+      <w:del w:id="63" w:author="Oumaima Houimel" w:date="2024-04-12T16:03:00Z">
         <w:r>
           <w:rPr>
             <w:rFonts w:ascii="Segoe UI" w:eastAsia="Times New Roman" w:hAnsi="Segoe UI" w:cs="Segoe UI"/>
@@ -9251,7 +14459,7 @@
         <w:spacing w:after="0" w:line="240" w:lineRule="auto"/>
         <w:ind w:left="720"/>
         <w:rPr>
-          <w:del w:id="71" w:author="Oumaima Houimel" w:date="2024-04-12T16:03:00Z"/>
+          <w:del w:id="64" w:author="Oumaima Houimel" w:date="2024-04-12T16:03:00Z"/>
           <w:rFonts w:ascii="Segoe UI" w:eastAsia="Times New Roman" w:hAnsi="Segoe UI" w:cs="Segoe UI"/>
           <w:color w:val="0D0D0D"/>
           <w:sz w:val="24"/>
@@ -9259,7 +14467,7 @@
           <w:lang w:eastAsia="fr-FR"/>
         </w:rPr>
       </w:pPr>
-      <w:del w:id="72" w:author="Oumaima Houimel" w:date="2024-04-12T16:03:00Z">
+      <w:del w:id="65" w:author="Oumaima Houimel" w:date="2024-04-12T16:03:00Z">
         <w:r>
           <w:rPr>
             <w:rFonts w:ascii="Segoe UI" w:eastAsia="Times New Roman" w:hAnsi="Segoe UI" w:cs="Segoe UI"/>
@@ -9288,7 +14496,7 @@
         <w:spacing w:after="0" w:line="240" w:lineRule="auto"/>
         <w:ind w:left="720"/>
         <w:rPr>
-          <w:del w:id="73" w:author="Oumaima Houimel" w:date="2024-04-12T16:03:00Z"/>
+          <w:del w:id="66" w:author="Oumaima Houimel" w:date="2024-04-12T16:03:00Z"/>
           <w:rFonts w:ascii="Segoe UI" w:eastAsia="Times New Roman" w:hAnsi="Segoe UI" w:cs="Segoe UI"/>
           <w:color w:val="0D0D0D"/>
           <w:sz w:val="24"/>
@@ -9296,7 +14504,7 @@
           <w:lang w:eastAsia="fr-FR"/>
         </w:rPr>
       </w:pPr>
-      <w:del w:id="74" w:author="Oumaima Houimel" w:date="2024-04-12T16:03:00Z">
+      <w:del w:id="67" w:author="Oumaima Houimel" w:date="2024-04-12T16:03:00Z">
         <w:r>
           <w:rPr>
             <w:rFonts w:ascii="Segoe UI" w:eastAsia="Times New Roman" w:hAnsi="Segoe UI" w:cs="Segoe UI"/>
@@ -9325,7 +14533,7 @@
         <w:spacing w:after="0" w:line="240" w:lineRule="auto"/>
         <w:ind w:left="720"/>
         <w:rPr>
-          <w:del w:id="75" w:author="Oumaima Houimel" w:date="2024-04-12T16:03:00Z"/>
+          <w:del w:id="68" w:author="Oumaima Houimel" w:date="2024-04-12T16:03:00Z"/>
           <w:rFonts w:ascii="Segoe UI" w:eastAsia="Times New Roman" w:hAnsi="Segoe UI" w:cs="Segoe UI"/>
           <w:color w:val="0D0D0D"/>
           <w:sz w:val="24"/>
@@ -9333,7 +14541,7 @@
           <w:lang w:eastAsia="fr-FR"/>
         </w:rPr>
       </w:pPr>
-      <w:del w:id="76" w:author="Oumaima Houimel" w:date="2024-04-12T16:03:00Z">
+      <w:del w:id="69" w:author="Oumaima Houimel" w:date="2024-04-12T16:03:00Z">
         <w:r>
           <w:rPr>
             <w:rFonts w:ascii="Segoe UI" w:eastAsia="Times New Roman" w:hAnsi="Segoe UI" w:cs="Segoe UI"/>
@@ -9362,7 +14570,7 @@
         <w:spacing w:after="0" w:line="240" w:lineRule="auto"/>
         <w:ind w:left="720"/>
         <w:rPr>
-          <w:del w:id="77" w:author="Oumaima Houimel" w:date="2024-04-12T16:03:00Z"/>
+          <w:del w:id="70" w:author="Oumaima Houimel" w:date="2024-04-12T16:03:00Z"/>
           <w:rFonts w:ascii="Segoe UI" w:eastAsia="Times New Roman" w:hAnsi="Segoe UI" w:cs="Segoe UI"/>
           <w:color w:val="0D0D0D"/>
           <w:sz w:val="24"/>
@@ -9370,7 +14578,7 @@
           <w:lang w:eastAsia="fr-FR"/>
         </w:rPr>
       </w:pPr>
-      <w:del w:id="78" w:author="Oumaima Houimel" w:date="2024-04-12T16:03:00Z">
+      <w:del w:id="71" w:author="Oumaima Houimel" w:date="2024-04-12T16:03:00Z">
         <w:r>
           <w:rPr>
             <w:rFonts w:ascii="Segoe UI" w:eastAsia="Times New Roman" w:hAnsi="Segoe UI" w:cs="Segoe UI"/>
@@ -9399,7 +14607,7 @@
         <w:spacing w:after="0" w:line="240" w:lineRule="auto"/>
         <w:ind w:left="0"/>
         <w:rPr>
-          <w:del w:id="79" w:author="Oumaima Houimel" w:date="2024-04-12T16:03:00Z"/>
+          <w:del w:id="72" w:author="Oumaima Houimel" w:date="2024-04-12T16:03:00Z"/>
           <w:rFonts w:ascii="Segoe UI" w:eastAsia="Times New Roman" w:hAnsi="Segoe UI" w:cs="Segoe UI"/>
           <w:color w:val="0D0D0D"/>
           <w:sz w:val="24"/>
@@ -9407,7 +14615,7 @@
           <w:lang w:eastAsia="fr-FR"/>
         </w:rPr>
       </w:pPr>
-      <w:del w:id="80" w:author="Oumaima Houimel" w:date="2024-04-12T16:03:00Z">
+      <w:del w:id="73" w:author="Oumaima Houimel" w:date="2024-04-12T16:03:00Z">
         <w:r>
           <w:rPr>
             <w:rFonts w:ascii="Segoe UI" w:eastAsia="Times New Roman" w:hAnsi="Segoe UI" w:cs="Segoe UI"/>
@@ -9439,7 +14647,7 @@
         <w:spacing w:after="0" w:line="240" w:lineRule="auto"/>
         <w:ind w:left="720"/>
         <w:rPr>
-          <w:del w:id="81" w:author="Oumaima Houimel" w:date="2024-04-12T16:03:00Z"/>
+          <w:del w:id="74" w:author="Oumaima Houimel" w:date="2024-04-12T16:03:00Z"/>
           <w:rFonts w:ascii="Segoe UI" w:eastAsia="Times New Roman" w:hAnsi="Segoe UI" w:cs="Segoe UI"/>
           <w:color w:val="0D0D0D"/>
           <w:sz w:val="24"/>
@@ -9447,7 +14655,7 @@
           <w:lang w:eastAsia="fr-FR"/>
         </w:rPr>
       </w:pPr>
-      <w:del w:id="82" w:author="Oumaima Houimel" w:date="2024-04-12T16:03:00Z">
+      <w:del w:id="75" w:author="Oumaima Houimel" w:date="2024-04-12T16:03:00Z">
         <w:r>
           <w:rPr>
             <w:rFonts w:ascii="Segoe UI" w:eastAsia="Times New Roman" w:hAnsi="Segoe UI" w:cs="Segoe UI"/>
@@ -9476,7 +14684,7 @@
         <w:spacing w:after="0" w:line="240" w:lineRule="auto"/>
         <w:ind w:left="720"/>
         <w:rPr>
-          <w:del w:id="83" w:author="Oumaima Houimel" w:date="2024-04-12T16:03:00Z"/>
+          <w:del w:id="76" w:author="Oumaima Houimel" w:date="2024-04-12T16:03:00Z"/>
           <w:rFonts w:ascii="Segoe UI" w:eastAsia="Times New Roman" w:hAnsi="Segoe UI" w:cs="Segoe UI"/>
           <w:color w:val="0D0D0D"/>
           <w:sz w:val="24"/>
@@ -9484,7 +14692,7 @@
           <w:lang w:eastAsia="fr-FR"/>
         </w:rPr>
       </w:pPr>
-      <w:del w:id="84" w:author="Oumaima Houimel" w:date="2024-04-12T16:03:00Z">
+      <w:del w:id="77" w:author="Oumaima Houimel" w:date="2024-04-12T16:03:00Z">
         <w:r>
           <w:rPr>
             <w:rFonts w:ascii="Segoe UI" w:eastAsia="Times New Roman" w:hAnsi="Segoe UI" w:cs="Segoe UI"/>
@@ -9513,7 +14721,7 @@
         <w:spacing w:after="0" w:line="240" w:lineRule="auto"/>
         <w:ind w:left="720"/>
         <w:rPr>
-          <w:del w:id="85" w:author="Oumaima Houimel" w:date="2024-04-12T16:03:00Z"/>
+          <w:del w:id="78" w:author="Oumaima Houimel" w:date="2024-04-12T16:03:00Z"/>
           <w:rFonts w:ascii="Segoe UI" w:eastAsia="Times New Roman" w:hAnsi="Segoe UI" w:cs="Segoe UI"/>
           <w:color w:val="0D0D0D"/>
           <w:sz w:val="24"/>
@@ -9521,7 +14729,7 @@
           <w:lang w:eastAsia="fr-FR"/>
         </w:rPr>
       </w:pPr>
-      <w:del w:id="86" w:author="Oumaima Houimel" w:date="2024-04-12T16:03:00Z">
+      <w:del w:id="79" w:author="Oumaima Houimel" w:date="2024-04-12T16:03:00Z">
         <w:r>
           <w:rPr>
             <w:rFonts w:ascii="Segoe UI" w:eastAsia="Times New Roman" w:hAnsi="Segoe UI" w:cs="Segoe UI"/>
@@ -9550,7 +14758,7 @@
         <w:spacing w:after="0" w:line="240" w:lineRule="auto"/>
         <w:ind w:left="720"/>
         <w:rPr>
-          <w:del w:id="87" w:author="Oumaima Houimel" w:date="2024-04-12T16:03:00Z"/>
+          <w:del w:id="80" w:author="Oumaima Houimel" w:date="2024-04-12T16:03:00Z"/>
           <w:rFonts w:ascii="Segoe UI" w:eastAsia="Times New Roman" w:hAnsi="Segoe UI" w:cs="Segoe UI"/>
           <w:color w:val="0D0D0D"/>
           <w:sz w:val="24"/>
@@ -9558,7 +14766,7 @@
           <w:lang w:eastAsia="fr-FR"/>
         </w:rPr>
       </w:pPr>
-      <w:del w:id="88" w:author="Oumaima Houimel" w:date="2024-04-12T16:03:00Z">
+      <w:del w:id="81" w:author="Oumaima Houimel" w:date="2024-04-12T16:03:00Z">
         <w:r>
           <w:rPr>
             <w:rFonts w:ascii="Segoe UI" w:eastAsia="Times New Roman" w:hAnsi="Segoe UI" w:cs="Segoe UI"/>
@@ -9587,7 +14795,7 @@
         <w:spacing w:after="0" w:line="240" w:lineRule="auto"/>
         <w:ind w:left="720"/>
         <w:rPr>
-          <w:del w:id="89" w:author="Oumaima Houimel" w:date="2024-04-12T16:03:00Z"/>
+          <w:del w:id="82" w:author="Oumaima Houimel" w:date="2024-04-12T16:03:00Z"/>
           <w:rFonts w:ascii="Segoe UI" w:eastAsia="Times New Roman" w:hAnsi="Segoe UI" w:cs="Segoe UI"/>
           <w:color w:val="0D0D0D"/>
           <w:sz w:val="24"/>
@@ -9595,7 +14803,7 @@
           <w:lang w:eastAsia="fr-FR"/>
         </w:rPr>
       </w:pPr>
-      <w:del w:id="90" w:author="Oumaima Houimel" w:date="2024-04-12T16:03:00Z">
+      <w:del w:id="83" w:author="Oumaima Houimel" w:date="2024-04-12T16:03:00Z">
         <w:r>
           <w:rPr>
             <w:rFonts w:ascii="Segoe UI" w:eastAsia="Times New Roman" w:hAnsi="Segoe UI" w:cs="Segoe UI"/>
@@ -9624,7 +14832,7 @@
         <w:spacing w:after="0" w:line="240" w:lineRule="auto"/>
         <w:ind w:left="0"/>
         <w:rPr>
-          <w:del w:id="91" w:author="Oumaima Houimel" w:date="2024-04-12T16:03:00Z"/>
+          <w:del w:id="84" w:author="Oumaima Houimel" w:date="2024-04-12T16:03:00Z"/>
           <w:rFonts w:ascii="Segoe UI" w:eastAsia="Times New Roman" w:hAnsi="Segoe UI" w:cs="Segoe UI"/>
           <w:color w:val="0D0D0D"/>
           <w:sz w:val="24"/>
@@ -9632,7 +14840,7 @@
           <w:lang w:eastAsia="fr-FR"/>
         </w:rPr>
       </w:pPr>
-      <w:del w:id="92" w:author="Oumaima Houimel" w:date="2024-04-12T16:03:00Z">
+      <w:del w:id="85" w:author="Oumaima Houimel" w:date="2024-04-12T16:03:00Z">
         <w:r>
           <w:rPr>
             <w:rFonts w:ascii="Segoe UI" w:eastAsia="Times New Roman" w:hAnsi="Segoe UI" w:cs="Segoe UI"/>
@@ -9664,7 +14872,7 @@
         <w:spacing w:after="0" w:line="240" w:lineRule="auto"/>
         <w:ind w:left="720"/>
         <w:rPr>
-          <w:del w:id="93" w:author="Oumaima Houimel" w:date="2024-04-12T16:03:00Z"/>
+          <w:del w:id="86" w:author="Oumaima Houimel" w:date="2024-04-12T16:03:00Z"/>
           <w:rFonts w:ascii="Segoe UI" w:eastAsia="Times New Roman" w:hAnsi="Segoe UI" w:cs="Segoe UI"/>
           <w:color w:val="0D0D0D"/>
           <w:sz w:val="24"/>
@@ -9672,7 +14880,7 @@
           <w:lang w:eastAsia="fr-FR"/>
         </w:rPr>
       </w:pPr>
-      <w:del w:id="94" w:author="Oumaima Houimel" w:date="2024-04-12T16:03:00Z">
+      <w:del w:id="87" w:author="Oumaima Houimel" w:date="2024-04-12T16:03:00Z">
         <w:r>
           <w:rPr>
             <w:rFonts w:ascii="Segoe UI" w:eastAsia="Times New Roman" w:hAnsi="Segoe UI" w:cs="Segoe UI"/>
@@ -9701,7 +14909,7 @@
         <w:spacing w:after="0" w:line="240" w:lineRule="auto"/>
         <w:ind w:left="720"/>
         <w:rPr>
-          <w:del w:id="95" w:author="Oumaima Houimel" w:date="2024-04-12T16:03:00Z"/>
+          <w:del w:id="88" w:author="Oumaima Houimel" w:date="2024-04-12T16:03:00Z"/>
           <w:rFonts w:ascii="Segoe UI" w:eastAsia="Times New Roman" w:hAnsi="Segoe UI" w:cs="Segoe UI"/>
           <w:color w:val="0D0D0D"/>
           <w:sz w:val="24"/>
@@ -9709,7 +14917,7 @@
           <w:lang w:eastAsia="fr-FR"/>
         </w:rPr>
       </w:pPr>
-      <w:del w:id="96" w:author="Oumaima Houimel" w:date="2024-04-12T16:03:00Z">
+      <w:del w:id="89" w:author="Oumaima Houimel" w:date="2024-04-12T16:03:00Z">
         <w:r>
           <w:rPr>
             <w:rFonts w:ascii="Segoe UI" w:eastAsia="Times New Roman" w:hAnsi="Segoe UI" w:cs="Segoe UI"/>
@@ -9738,7 +14946,7 @@
         <w:spacing w:after="0" w:line="240" w:lineRule="auto"/>
         <w:ind w:left="720"/>
         <w:rPr>
-          <w:del w:id="97" w:author="Oumaima Houimel" w:date="2024-04-12T16:03:00Z"/>
+          <w:del w:id="90" w:author="Oumaima Houimel" w:date="2024-04-12T16:03:00Z"/>
           <w:rFonts w:ascii="Segoe UI" w:eastAsia="Times New Roman" w:hAnsi="Segoe UI" w:cs="Segoe UI"/>
           <w:color w:val="0D0D0D"/>
           <w:sz w:val="24"/>
@@ -9746,7 +14954,7 @@
           <w:lang w:eastAsia="fr-FR"/>
         </w:rPr>
       </w:pPr>
-      <w:del w:id="98" w:author="Oumaima Houimel" w:date="2024-04-12T16:03:00Z">
+      <w:del w:id="91" w:author="Oumaima Houimel" w:date="2024-04-12T16:03:00Z">
         <w:r>
           <w:rPr>
             <w:rFonts w:ascii="Segoe UI" w:eastAsia="Times New Roman" w:hAnsi="Segoe UI" w:cs="Segoe UI"/>
@@ -9775,7 +14983,7 @@
         <w:spacing w:after="0" w:line="240" w:lineRule="auto"/>
         <w:ind w:left="720"/>
         <w:rPr>
-          <w:del w:id="99" w:author="Oumaima Houimel" w:date="2024-04-12T16:03:00Z"/>
+          <w:del w:id="92" w:author="Oumaima Houimel" w:date="2024-04-12T16:03:00Z"/>
           <w:rFonts w:ascii="Segoe UI" w:eastAsia="Times New Roman" w:hAnsi="Segoe UI" w:cs="Segoe UI"/>
           <w:color w:val="0D0D0D"/>
           <w:sz w:val="24"/>
@@ -9783,7 +14991,7 @@
           <w:lang w:eastAsia="fr-FR"/>
         </w:rPr>
       </w:pPr>
-      <w:del w:id="100" w:author="Oumaima Houimel" w:date="2024-04-12T16:03:00Z">
+      <w:del w:id="93" w:author="Oumaima Houimel" w:date="2024-04-12T16:03:00Z">
         <w:r>
           <w:rPr>
             <w:rFonts w:ascii="Segoe UI" w:eastAsia="Times New Roman" w:hAnsi="Segoe UI" w:cs="Segoe UI"/>
@@ -9812,7 +15020,7 @@
         <w:spacing w:after="0" w:line="240" w:lineRule="auto"/>
         <w:ind w:left="720"/>
         <w:rPr>
-          <w:del w:id="101" w:author="Oumaima Houimel" w:date="2024-04-12T16:03:00Z"/>
+          <w:del w:id="94" w:author="Oumaima Houimel" w:date="2024-04-12T16:03:00Z"/>
           <w:rFonts w:ascii="Segoe UI" w:eastAsia="Times New Roman" w:hAnsi="Segoe UI" w:cs="Segoe UI"/>
           <w:color w:val="0D0D0D"/>
           <w:sz w:val="24"/>
@@ -9820,7 +15028,7 @@
           <w:lang w:eastAsia="fr-FR"/>
         </w:rPr>
       </w:pPr>
-      <w:del w:id="102" w:author="Oumaima Houimel" w:date="2024-04-12T16:03:00Z">
+      <w:del w:id="95" w:author="Oumaima Houimel" w:date="2024-04-12T16:03:00Z">
         <w:r>
           <w:rPr>
             <w:rFonts w:ascii="Segoe UI" w:eastAsia="Times New Roman" w:hAnsi="Segoe UI" w:cs="Segoe UI"/>
@@ -9843,9 +15051,1198 @@
       </w:pPr>
     </w:p>
     <w:p/>
+    <w:p/>
+    <w:p/>
+    <w:p/>
+    <w:p/>
+    <w:p/>
+    <w:p/>
+    <w:p/>
+    <w:p/>
+    <w:p/>
+    <w:p/>
+    <w:p/>
+    <w:p/>
+    <w:p/>
+    <w:p/>
+    <w:p/>
+    <w:p/>
+    <w:p>
+      <w:pPr>
+        <w:ind w:left="708"/>
+        <w:jc w:val="both"/>
+        <w:rPr>
+          <w:sz w:val="28"/>
+          <w:szCs w:val="28"/>
+        </w:rPr>
+      </w:pPr>
+      <w:r>
+        <w:rPr>
+          <w:sz w:val="28"/>
+          <w:szCs w:val="28"/>
+        </w:rPr>
+        <w:lastRenderedPageBreak/>
+        <w:t>La figure 19 représente l’architecture globale d’Angular :</w:t>
+      </w:r>
+    </w:p>
+    <w:p>
+      <w:pPr>
+        <w:jc w:val="both"/>
+        <w:rPr>
+          <w:sz w:val="28"/>
+          <w:szCs w:val="28"/>
+        </w:rPr>
+      </w:pPr>
+    </w:p>
+    <w:p>
+      <w:pPr>
+        <w:jc w:val="both"/>
+        <w:rPr>
+          <w:sz w:val="28"/>
+          <w:szCs w:val="28"/>
+        </w:rPr>
+      </w:pPr>
+      <w:r>
+        <w:rPr>
+          <w:noProof/>
+          <w:sz w:val="28"/>
+          <w:szCs w:val="28"/>
+        </w:rPr>
+        <w:drawing>
+          <wp:inline distT="0" distB="0" distL="0" distR="0" wp14:anchorId="2B3C5799" wp14:editId="0F4D4D64">
+            <wp:extent cx="5760720" cy="3155950"/>
+            <wp:effectExtent l="0" t="0" r="0" b="6350"/>
+            <wp:docPr id="38" name="Picture 38"/>
+            <wp:cNvGraphicFramePr>
+              <a:graphicFrameLocks xmlns:a="http://schemas.openxmlformats.org/drawingml/2006/main" noChangeAspect="1"/>
+            </wp:cNvGraphicFramePr>
+            <a:graphic xmlns:a="http://schemas.openxmlformats.org/drawingml/2006/main">
+              <a:graphicData uri="http://schemas.openxmlformats.org/drawingml/2006/picture">
+                <pic:pic xmlns:pic="http://schemas.openxmlformats.org/drawingml/2006/picture">
+                  <pic:nvPicPr>
+                    <pic:cNvPr id="38" name="Architecture-Angular-1024x561.png"/>
+                    <pic:cNvPicPr/>
+                  </pic:nvPicPr>
+                  <pic:blipFill>
+                    <a:blip r:embed="rId33">
+                      <a:extLst>
+                        <a:ext uri="{28A0092B-C50C-407E-A947-70E740481C1C}">
+                          <a14:useLocalDpi xmlns:a14="http://schemas.microsoft.com/office/drawing/2010/main" val="0"/>
+                        </a:ext>
+                      </a:extLst>
+                    </a:blip>
+                    <a:stretch>
+                      <a:fillRect/>
+                    </a:stretch>
+                  </pic:blipFill>
+                  <pic:spPr>
+                    <a:xfrm>
+                      <a:off x="0" y="0"/>
+                      <a:ext cx="5760720" cy="3155950"/>
+                    </a:xfrm>
+                    <a:prstGeom prst="rect">
+                      <a:avLst/>
+                    </a:prstGeom>
+                  </pic:spPr>
+                </pic:pic>
+              </a:graphicData>
+            </a:graphic>
+          </wp:inline>
+        </w:drawing>
+      </w:r>
+    </w:p>
+    <w:p>
+      <w:pPr>
+        <w:ind w:left="1416"/>
+        <w:jc w:val="both"/>
+        <w:rPr>
+          <w:sz w:val="28"/>
+          <w:szCs w:val="28"/>
+        </w:rPr>
+      </w:pPr>
+    </w:p>
+    <w:p>
+      <w:pPr>
+        <w:ind w:left="1416"/>
+        <w:jc w:val="both"/>
+        <w:rPr>
+          <w:sz w:val="32"/>
+          <w:szCs w:val="32"/>
+        </w:rPr>
+      </w:pPr>
+      <w:r>
+        <w:rPr>
+          <w:sz w:val="32"/>
+          <w:szCs w:val="32"/>
+        </w:rPr>
+        <w:t xml:space="preserve">La figure ci-dessus montre le </w:t>
+      </w:r>
+      <w:r>
+        <w:rPr>
+          <w:sz w:val="32"/>
+          <w:szCs w:val="32"/>
+        </w:rPr>
+        <w:t>F</w:t>
+      </w:r>
+      <w:r>
+        <w:rPr>
+          <w:sz w:val="32"/>
+          <w:szCs w:val="32"/>
+        </w:rPr>
+        <w:t>ramework Angular qui est basé sur plusieurs concepts, nous</w:t>
+      </w:r>
+      <w:r>
+        <w:rPr>
+          <w:sz w:val="32"/>
+          <w:szCs w:val="32"/>
+        </w:rPr>
+        <w:t xml:space="preserve"> </w:t>
+      </w:r>
+      <w:r>
+        <w:rPr>
+          <w:sz w:val="32"/>
+          <w:szCs w:val="32"/>
+        </w:rPr>
+        <w:t>détaillons dans la suite quelques-uns :</w:t>
+      </w:r>
+    </w:p>
+    <w:p>
+      <w:pPr>
+        <w:ind w:left="1416"/>
+        <w:jc w:val="both"/>
+        <w:rPr>
+          <w:sz w:val="32"/>
+          <w:szCs w:val="32"/>
+        </w:rPr>
+      </w:pPr>
+      <w:r>
+        <w:rPr>
+          <w:sz w:val="32"/>
+          <w:szCs w:val="32"/>
+        </w:rPr>
+        <w:t xml:space="preserve">▪ </w:t>
+      </w:r>
+      <w:r>
+        <w:rPr>
+          <w:b/>
+          <w:sz w:val="32"/>
+          <w:szCs w:val="32"/>
+        </w:rPr>
+        <w:t>Le module</w:t>
+      </w:r>
+      <w:r>
+        <w:rPr>
+          <w:sz w:val="32"/>
+          <w:szCs w:val="32"/>
+        </w:rPr>
+        <w:t xml:space="preserve"> : c’est une classe type script avec le décorateur </w:t>
+      </w:r>
+      <w:r>
+        <w:rPr>
+          <w:b/>
+          <w:sz w:val="32"/>
+          <w:szCs w:val="32"/>
+        </w:rPr>
+        <w:t>@NgModule</w:t>
+      </w:r>
+      <w:r>
+        <w:rPr>
+          <w:sz w:val="32"/>
+          <w:szCs w:val="32"/>
+        </w:rPr>
+        <w:t>, c’est la</w:t>
+      </w:r>
+      <w:r>
+        <w:rPr>
+          <w:sz w:val="32"/>
+          <w:szCs w:val="32"/>
+        </w:rPr>
+        <w:t xml:space="preserve"> </w:t>
+      </w:r>
+      <w:r>
+        <w:rPr>
+          <w:sz w:val="32"/>
+          <w:szCs w:val="32"/>
+        </w:rPr>
+        <w:t>première structure de base dans Angular il est un peu comme un package Java. Une</w:t>
+      </w:r>
+      <w:r>
+        <w:rPr>
+          <w:sz w:val="32"/>
+          <w:szCs w:val="32"/>
+        </w:rPr>
+        <w:t xml:space="preserve"> </w:t>
+      </w:r>
+      <w:r>
+        <w:rPr>
+          <w:sz w:val="32"/>
+          <w:szCs w:val="32"/>
+        </w:rPr>
+        <w:t>application Angular est composée d’au moins un module.</w:t>
+      </w:r>
+    </w:p>
+    <w:p>
+      <w:pPr>
+        <w:ind w:left="1416"/>
+        <w:jc w:val="both"/>
+        <w:rPr>
+          <w:sz w:val="32"/>
+          <w:szCs w:val="32"/>
+        </w:rPr>
+      </w:pPr>
+      <w:r>
+        <w:rPr>
+          <w:b/>
+          <w:sz w:val="32"/>
+          <w:szCs w:val="32"/>
+        </w:rPr>
+        <w:t>▪ Le composant :</w:t>
+      </w:r>
+      <w:r>
+        <w:rPr>
+          <w:sz w:val="32"/>
+          <w:szCs w:val="32"/>
+        </w:rPr>
+        <w:t xml:space="preserve"> c’est une classe type script avec le décorateur </w:t>
+      </w:r>
+      <w:r>
+        <w:rPr>
+          <w:b/>
+          <w:sz w:val="32"/>
+          <w:szCs w:val="32"/>
+        </w:rPr>
+        <w:t>@Componant</w:t>
+      </w:r>
+      <w:r>
+        <w:rPr>
+          <w:sz w:val="32"/>
+          <w:szCs w:val="32"/>
+        </w:rPr>
+        <w:t>. Il</w:t>
+      </w:r>
+      <w:r>
+        <w:rPr>
+          <w:sz w:val="32"/>
+          <w:szCs w:val="32"/>
+        </w:rPr>
+        <w:t xml:space="preserve"> </w:t>
+      </w:r>
+      <w:r>
+        <w:rPr>
+          <w:sz w:val="32"/>
+          <w:szCs w:val="32"/>
+        </w:rPr>
+        <w:t>représente une vue de l’application. Une application Angular est un arbre de</w:t>
+      </w:r>
+      <w:r>
+        <w:rPr>
+          <w:sz w:val="32"/>
+          <w:szCs w:val="32"/>
+        </w:rPr>
+        <w:t xml:space="preserve"> </w:t>
+      </w:r>
+      <w:r>
+        <w:rPr>
+          <w:sz w:val="32"/>
+          <w:szCs w:val="32"/>
+        </w:rPr>
+        <w:t>composants Angular.</w:t>
+      </w:r>
+    </w:p>
+    <w:p>
+      <w:pPr>
+        <w:ind w:left="1416"/>
+        <w:jc w:val="both"/>
+        <w:rPr>
+          <w:sz w:val="32"/>
+          <w:szCs w:val="32"/>
+        </w:rPr>
+      </w:pPr>
+      <w:r>
+        <w:rPr>
+          <w:b/>
+          <w:sz w:val="32"/>
+          <w:szCs w:val="32"/>
+        </w:rPr>
+        <w:t>▪ Le service :</w:t>
+      </w:r>
+      <w:r>
+        <w:rPr>
+          <w:sz w:val="32"/>
+          <w:szCs w:val="32"/>
+        </w:rPr>
+        <w:t xml:space="preserve"> C’est une classe type script avec le décorateur </w:t>
+      </w:r>
+      <w:r>
+        <w:rPr>
+          <w:b/>
+          <w:sz w:val="32"/>
+          <w:szCs w:val="32"/>
+        </w:rPr>
+        <w:t>@Injectable</w:t>
+      </w:r>
+      <w:r>
+        <w:rPr>
+          <w:sz w:val="32"/>
+          <w:szCs w:val="32"/>
+        </w:rPr>
+        <w:t>. Il sert à</w:t>
+      </w:r>
+      <w:r>
+        <w:rPr>
+          <w:sz w:val="32"/>
+          <w:szCs w:val="32"/>
+        </w:rPr>
+        <w:t xml:space="preserve"> </w:t>
+      </w:r>
+      <w:r>
+        <w:rPr>
+          <w:sz w:val="32"/>
+          <w:szCs w:val="32"/>
+        </w:rPr>
+        <w:t xml:space="preserve">partager des données entre les </w:t>
+      </w:r>
+      <w:bookmarkStart w:id="96" w:name="_GoBack"/>
+      <w:bookmarkEnd w:id="96"/>
+      <w:r>
+        <w:rPr>
+          <w:sz w:val="32"/>
+          <w:szCs w:val="32"/>
+        </w:rPr>
+        <w:t>composants, ou bien factoriser un traitement réutilisable.</w:t>
+      </w:r>
+    </w:p>
+    <w:p>
+      <w:pPr>
+        <w:ind w:left="1416"/>
+        <w:jc w:val="both"/>
+        <w:rPr>
+          <w:sz w:val="28"/>
+          <w:szCs w:val="28"/>
+        </w:rPr>
+      </w:pPr>
+    </w:p>
+    <w:p>
+      <w:pPr>
+        <w:jc w:val="both"/>
+        <w:rPr>
+          <w:sz w:val="28"/>
+          <w:szCs w:val="28"/>
+        </w:rPr>
+      </w:pPr>
+      <w:r>
+        <w:rPr>
+          <w:noProof/>
+          <w:sz w:val="28"/>
+          <w:szCs w:val="28"/>
+        </w:rPr>
+        <w:lastRenderedPageBreak/>
+        <mc:AlternateContent>
+          <mc:Choice Requires="wps">
+            <w:drawing>
+              <wp:anchor distT="45720" distB="45720" distL="114300" distR="114300" simplePos="0" relativeHeight="251671552" behindDoc="0" locked="0" layoutInCell="1" allowOverlap="1" wp14:anchorId="63255FD0" wp14:editId="1E0C3F8D">
+                <wp:simplePos x="0" y="0"/>
+                <wp:positionH relativeFrom="column">
+                  <wp:posOffset>2235200</wp:posOffset>
+                </wp:positionH>
+                <wp:positionV relativeFrom="paragraph">
+                  <wp:posOffset>0</wp:posOffset>
+                </wp:positionV>
+                <wp:extent cx="4048760" cy="3308985"/>
+                <wp:effectExtent l="0" t="0" r="0" b="5715"/>
+                <wp:wrapSquare wrapText="bothSides"/>
+                <wp:docPr id="40" name="Text Box 2"/>
+                <wp:cNvGraphicFramePr>
+                  <a:graphicFrameLocks xmlns:a="http://schemas.openxmlformats.org/drawingml/2006/main"/>
+                </wp:cNvGraphicFramePr>
+                <a:graphic xmlns:a="http://schemas.openxmlformats.org/drawingml/2006/main">
+                  <a:graphicData uri="http://schemas.microsoft.com/office/word/2010/wordprocessingShape">
+                    <wps:wsp>
+                      <wps:cNvSpPr txBox="1">
+                        <a:spLocks noChangeArrowheads="1"/>
+                      </wps:cNvSpPr>
+                      <wps:spPr bwMode="auto">
+                        <a:xfrm>
+                          <a:off x="0" y="0"/>
+                          <a:ext cx="4048760" cy="3308985"/>
+                        </a:xfrm>
+                        <a:prstGeom prst="rect">
+                          <a:avLst/>
+                        </a:prstGeom>
+                        <a:noFill/>
+                        <a:ln>
+                          <a:noFill/>
+                        </a:ln>
+                      </wps:spPr>
+                      <wps:style>
+                        <a:lnRef idx="0">
+                          <a:scrgbClr r="0" g="0" b="0"/>
+                        </a:lnRef>
+                        <a:fillRef idx="0">
+                          <a:scrgbClr r="0" g="0" b="0"/>
+                        </a:fillRef>
+                        <a:effectRef idx="0">
+                          <a:scrgbClr r="0" g="0" b="0"/>
+                        </a:effectRef>
+                        <a:fontRef idx="minor">
+                          <a:schemeClr val="dk1"/>
+                        </a:fontRef>
+                      </wps:style>
+                      <wps:txbx>
+                        <w:txbxContent>
+                          <w:p>
+                            <w:pPr>
+                              <w:rPr>
+                                <w:rFonts w:ascii="Segoe UI" w:hAnsi="Segoe UI" w:cs="Segoe UI"/>
+                                <w:sz w:val="32"/>
+                                <w:szCs w:val="32"/>
+                              </w:rPr>
+                            </w:pPr>
+                            <w:r>
+                              <w:rPr>
+                                <w:rFonts w:ascii="Segoe UI" w:hAnsi="Segoe UI" w:cs="Segoe UI"/>
+                                <w:bCs/>
+                                <w:color w:val="202122"/>
+                                <w:sz w:val="32"/>
+                                <w:szCs w:val="32"/>
+                                <w:shd w:val="clear" w:color="auto" w:fill="FFFFFF"/>
+                              </w:rPr>
+                              <w:t>E</w:t>
+                            </w:r>
+                            <w:r>
+                              <w:rPr>
+                                <w:rFonts w:ascii="Segoe UI" w:hAnsi="Segoe UI" w:cs="Segoe UI"/>
+                                <w:color w:val="202122"/>
+                                <w:sz w:val="32"/>
+                                <w:szCs w:val="32"/>
+                                <w:shd w:val="clear" w:color="auto" w:fill="FFFFFF"/>
+                              </w:rPr>
+                              <w:t>st un</w:t>
+                            </w:r>
+                            <w:r>
+                              <w:rPr>
+                                <w:rFonts w:ascii="Segoe UI" w:hAnsi="Segoe UI" w:cs="Segoe UI"/>
+                                <w:sz w:val="32"/>
+                                <w:szCs w:val="32"/>
+                                <w:shd w:val="clear" w:color="auto" w:fill="FFFFFF"/>
+                              </w:rPr>
+                              <w:t> </w:t>
+                            </w:r>
+                            <w:hyperlink r:id="rId34" w:tooltip="Framework" w:history="1">
+                              <w:r>
+                                <w:rPr>
+                                  <w:rStyle w:val="Hyperlink"/>
+                                  <w:rFonts w:ascii="Segoe UI" w:hAnsi="Segoe UI" w:cs="Segoe UI"/>
+                                  <w:color w:val="auto"/>
+                                  <w:sz w:val="32"/>
+                                  <w:szCs w:val="32"/>
+                                  <w:u w:val="none"/>
+                                  <w:shd w:val="clear" w:color="auto" w:fill="FFFFFF"/>
+                                </w:rPr>
+                                <w:t>F</w:t>
+                              </w:r>
+                              <w:r>
+                                <w:rPr>
+                                  <w:rStyle w:val="Hyperlink"/>
+                                  <w:rFonts w:ascii="Segoe UI" w:hAnsi="Segoe UI" w:cs="Segoe UI"/>
+                                  <w:color w:val="auto"/>
+                                  <w:sz w:val="32"/>
+                                  <w:szCs w:val="32"/>
+                                  <w:u w:val="none"/>
+                                  <w:shd w:val="clear" w:color="auto" w:fill="FFFFFF"/>
+                                </w:rPr>
+                                <w:t>ramework</w:t>
+                              </w:r>
+                            </w:hyperlink>
+                            <w:r>
+                              <w:rPr>
+                                <w:rFonts w:ascii="Segoe UI" w:hAnsi="Segoe UI" w:cs="Segoe UI"/>
+                                <w:sz w:val="32"/>
+                                <w:szCs w:val="32"/>
+                                <w:shd w:val="clear" w:color="auto" w:fill="FFFFFF"/>
+                              </w:rPr>
+                              <w:t> </w:t>
+                            </w:r>
+                            <w:hyperlink r:id="rId35" w:tooltip="Web application" w:history="1">
+                              <w:r>
+                                <w:rPr>
+                                  <w:rStyle w:val="Hyperlink"/>
+                                  <w:rFonts w:ascii="Segoe UI" w:hAnsi="Segoe UI" w:cs="Segoe UI"/>
+                                  <w:color w:val="auto"/>
+                                  <w:sz w:val="32"/>
+                                  <w:szCs w:val="32"/>
+                                  <w:u w:val="none"/>
+                                  <w:shd w:val="clear" w:color="auto" w:fill="FFFFFF"/>
+                                </w:rPr>
+                                <w:t>web</w:t>
+                              </w:r>
+                            </w:hyperlink>
+                            <w:r>
+                              <w:rPr>
+                                <w:rFonts w:ascii="Segoe UI" w:hAnsi="Segoe UI" w:cs="Segoe UI"/>
+                                <w:sz w:val="32"/>
+                                <w:szCs w:val="32"/>
+                                <w:shd w:val="clear" w:color="auto" w:fill="FFFFFF"/>
+                              </w:rPr>
+                              <w:t> </w:t>
+                            </w:r>
+                            <w:hyperlink r:id="rId36" w:tooltip="Open-source" w:history="1">
+                              <w:r>
+                                <w:rPr>
+                                  <w:rStyle w:val="Hyperlink"/>
+                                  <w:rFonts w:ascii="Segoe UI" w:hAnsi="Segoe UI" w:cs="Segoe UI"/>
+                                  <w:color w:val="auto"/>
+                                  <w:sz w:val="32"/>
+                                  <w:szCs w:val="32"/>
+                                  <w:u w:val="none"/>
+                                  <w:shd w:val="clear" w:color="auto" w:fill="FFFFFF"/>
+                                </w:rPr>
+                                <w:t>open-source</w:t>
+                              </w:r>
+                            </w:hyperlink>
+                            <w:r>
+                              <w:rPr>
+                                <w:rFonts w:ascii="Segoe UI" w:hAnsi="Segoe UI" w:cs="Segoe UI"/>
+                                <w:color w:val="202122"/>
+                                <w:sz w:val="32"/>
+                                <w:szCs w:val="32"/>
+                                <w:shd w:val="clear" w:color="auto" w:fill="FFFFFF"/>
+                              </w:rPr>
+                              <w:t> écrit en </w:t>
+                            </w:r>
+                            <w:hyperlink r:id="rId37" w:tooltip="PHP" w:history="1">
+                              <w:r>
+                                <w:rPr>
+                                  <w:rStyle w:val="Hyperlink"/>
+                                  <w:rFonts w:ascii="Segoe UI" w:hAnsi="Segoe UI" w:cs="Segoe UI"/>
+                                  <w:color w:val="auto"/>
+                                  <w:sz w:val="32"/>
+                                  <w:szCs w:val="32"/>
+                                  <w:u w:val="none"/>
+                                  <w:shd w:val="clear" w:color="auto" w:fill="FFFFFF"/>
+                                </w:rPr>
+                                <w:t>PHP</w:t>
+                              </w:r>
+                            </w:hyperlink>
+                            <w:r>
+                              <w:rPr>
+                                <w:rFonts w:ascii="Segoe UI" w:hAnsi="Segoe UI" w:cs="Segoe UI"/>
+                                <w:sz w:val="32"/>
+                                <w:szCs w:val="32"/>
+                                <w:shd w:val="clear" w:color="auto" w:fill="FFFFFF"/>
+                              </w:rPr>
+                              <w:t> </w:t>
+                            </w:r>
+                            <w:r>
+                              <w:rPr>
+                                <w:rFonts w:ascii="Segoe UI" w:hAnsi="Segoe UI" w:cs="Segoe UI"/>
+                                <w:color w:val="202122"/>
+                                <w:sz w:val="32"/>
+                                <w:szCs w:val="32"/>
+                                <w:shd w:val="clear" w:color="auto" w:fill="FFFFFF"/>
+                              </w:rPr>
+                              <w:t>respectant le principe </w:t>
+                            </w:r>
+                            <w:hyperlink r:id="rId38" w:tooltip="Modèle-vue-contrôleur" w:history="1">
+                              <w:r>
+                                <w:rPr>
+                                  <w:rStyle w:val="Hyperlink"/>
+                                  <w:rFonts w:ascii="Segoe UI" w:hAnsi="Segoe UI" w:cs="Segoe UI"/>
+                                  <w:color w:val="auto"/>
+                                  <w:sz w:val="32"/>
+                                  <w:szCs w:val="32"/>
+                                  <w:u w:val="none"/>
+                                  <w:shd w:val="clear" w:color="auto" w:fill="FFFFFF"/>
+                                </w:rPr>
+                                <w:t>modèle-vue-contrôleur</w:t>
+                              </w:r>
+                            </w:hyperlink>
+                            <w:r>
+                              <w:rPr>
+                                <w:rFonts w:ascii="Segoe UI" w:hAnsi="Segoe UI" w:cs="Segoe UI"/>
+                                <w:color w:val="202122"/>
+                                <w:sz w:val="32"/>
+                                <w:szCs w:val="32"/>
+                                <w:shd w:val="clear" w:color="auto" w:fill="FFFFFF"/>
+                              </w:rPr>
+                              <w:t> et entièrement développé en</w:t>
+                            </w:r>
+                            <w:r>
+                              <w:rPr>
+                                <w:rFonts w:ascii="Segoe UI" w:hAnsi="Segoe UI" w:cs="Segoe UI"/>
+                                <w:sz w:val="32"/>
+                                <w:szCs w:val="32"/>
+                                <w:shd w:val="clear" w:color="auto" w:fill="FFFFFF"/>
+                              </w:rPr>
+                              <w:t> </w:t>
+                            </w:r>
+                            <w:hyperlink r:id="rId39" w:tooltip="Programmation orientée objet" w:history="1">
+                              <w:r>
+                                <w:rPr>
+                                  <w:rStyle w:val="Hyperlink"/>
+                                  <w:rFonts w:ascii="Segoe UI" w:hAnsi="Segoe UI" w:cs="Segoe UI"/>
+                                  <w:color w:val="auto"/>
+                                  <w:sz w:val="32"/>
+                                  <w:szCs w:val="32"/>
+                                  <w:u w:val="none"/>
+                                  <w:shd w:val="clear" w:color="auto" w:fill="FFFFFF"/>
+                                </w:rPr>
+                                <w:t>programmation orientée objet</w:t>
+                              </w:r>
+                            </w:hyperlink>
+                            <w:r>
+                              <w:rPr>
+                                <w:rFonts w:ascii="Segoe UI" w:hAnsi="Segoe UI" w:cs="Segoe UI"/>
+                                <w:sz w:val="32"/>
+                                <w:szCs w:val="32"/>
+                              </w:rPr>
+                              <w:t xml:space="preserve"> [13].</w:t>
+                            </w:r>
+                          </w:p>
+                          <w:p>
+                            <w:pPr>
+                              <w:rPr>
+                                <w:rFonts w:ascii="Segoe UI" w:hAnsi="Segoe UI" w:cs="Segoe UI"/>
+                                <w:color w:val="202122"/>
+                                <w:sz w:val="32"/>
+                                <w:szCs w:val="32"/>
+                                <w:shd w:val="clear" w:color="auto" w:fill="FFFFFF"/>
+                              </w:rPr>
+                            </w:pPr>
+                            <w:r>
+                              <w:rPr>
+                                <w:rFonts w:ascii="Segoe UI" w:hAnsi="Segoe UI" w:cs="Segoe UI"/>
+                                <w:color w:val="0D0D0D"/>
+                                <w:sz w:val="32"/>
+                                <w:szCs w:val="32"/>
+                                <w:shd w:val="clear" w:color="auto" w:fill="FFFFFF"/>
+                              </w:rPr>
+                              <w:t>Il offre une structure et des fonctionnalités puissantes pour la création d'applications web modernes et robustes.</w:t>
+                            </w:r>
+                          </w:p>
+                          <w:p/>
+                        </w:txbxContent>
+                      </wps:txbx>
+                      <wps:bodyPr rot="0" vert="horz" wrap="square" lIns="91440" tIns="45720" rIns="91440" bIns="45720" anchor="t" anchorCtr="0">
+                        <a:noAutofit/>
+                      </wps:bodyPr>
+                    </wps:wsp>
+                  </a:graphicData>
+                </a:graphic>
+                <wp14:sizeRelH relativeFrom="margin">
+                  <wp14:pctWidth>0</wp14:pctWidth>
+                </wp14:sizeRelH>
+                <wp14:sizeRelV relativeFrom="margin">
+                  <wp14:pctHeight>0</wp14:pctHeight>
+                </wp14:sizeRelV>
+              </wp:anchor>
+            </w:drawing>
+          </mc:Choice>
+          <mc:Fallback>
+            <w:pict>
+              <v:shape w14:anchorId="63255FD0" id="_x0000_s1031" type="#_x0000_t202" style="position:absolute;left:0;text-align:left;margin-left:176pt;margin-top:0;width:318.8pt;height:260.55pt;z-index:251671552;visibility:visible;mso-wrap-style:square;mso-width-percent:0;mso-height-percent:0;mso-wrap-distance-left:9pt;mso-wrap-distance-top:3.6pt;mso-wrap-distance-right:9pt;mso-wrap-distance-bottom:3.6pt;mso-position-horizontal:absolute;mso-position-horizontal-relative:text;mso-position-vertical:absolute;mso-position-vertical-relative:text;mso-width-percent:0;mso-height-percent:0;mso-width-relative:margin;mso-height-relative:margin;v-text-anchor:top" o:gfxdata="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" filled="f" stroked="f">
+                <v:textbox>
+                  <w:txbxContent>
+                    <w:p>
+                      <w:pPr>
+                        <w:rPr>
+                          <w:rFonts w:ascii="Segoe UI" w:hAnsi="Segoe UI" w:cs="Segoe UI"/>
+                          <w:sz w:val="32"/>
+                          <w:szCs w:val="32"/>
+                        </w:rPr>
+                      </w:pPr>
+                      <w:r>
+                        <w:rPr>
+                          <w:rFonts w:ascii="Segoe UI" w:hAnsi="Segoe UI" w:cs="Segoe UI"/>
+                          <w:bCs/>
+                          <w:color w:val="202122"/>
+                          <w:sz w:val="32"/>
+                          <w:szCs w:val="32"/>
+                          <w:shd w:val="clear" w:color="auto" w:fill="FFFFFF"/>
+                        </w:rPr>
+                        <w:t>E</w:t>
+                      </w:r>
+                      <w:r>
+                        <w:rPr>
+                          <w:rFonts w:ascii="Segoe UI" w:hAnsi="Segoe UI" w:cs="Segoe UI"/>
+                          <w:color w:val="202122"/>
+                          <w:sz w:val="32"/>
+                          <w:szCs w:val="32"/>
+                          <w:shd w:val="clear" w:color="auto" w:fill="FFFFFF"/>
+                        </w:rPr>
+                        <w:t>st un</w:t>
+                      </w:r>
+                      <w:r>
+                        <w:rPr>
+                          <w:rFonts w:ascii="Segoe UI" w:hAnsi="Segoe UI" w:cs="Segoe UI"/>
+                          <w:sz w:val="32"/>
+                          <w:szCs w:val="32"/>
+                          <w:shd w:val="clear" w:color="auto" w:fill="FFFFFF"/>
+                        </w:rPr>
+                        <w:t> </w:t>
+                      </w:r>
+                      <w:hyperlink r:id="rId40" w:tooltip="Framework" w:history="1">
+                        <w:r>
+                          <w:rPr>
+                            <w:rStyle w:val="Hyperlink"/>
+                            <w:rFonts w:ascii="Segoe UI" w:hAnsi="Segoe UI" w:cs="Segoe UI"/>
+                            <w:color w:val="auto"/>
+                            <w:sz w:val="32"/>
+                            <w:szCs w:val="32"/>
+                            <w:u w:val="none"/>
+                            <w:shd w:val="clear" w:color="auto" w:fill="FFFFFF"/>
+                          </w:rPr>
+                          <w:t>F</w:t>
+                        </w:r>
+                        <w:r>
+                          <w:rPr>
+                            <w:rStyle w:val="Hyperlink"/>
+                            <w:rFonts w:ascii="Segoe UI" w:hAnsi="Segoe UI" w:cs="Segoe UI"/>
+                            <w:color w:val="auto"/>
+                            <w:sz w:val="32"/>
+                            <w:szCs w:val="32"/>
+                            <w:u w:val="none"/>
+                            <w:shd w:val="clear" w:color="auto" w:fill="FFFFFF"/>
+                          </w:rPr>
+                          <w:t>ramework</w:t>
+                        </w:r>
+                      </w:hyperlink>
+                      <w:r>
+                        <w:rPr>
+                          <w:rFonts w:ascii="Segoe UI" w:hAnsi="Segoe UI" w:cs="Segoe UI"/>
+                          <w:sz w:val="32"/>
+                          <w:szCs w:val="32"/>
+                          <w:shd w:val="clear" w:color="auto" w:fill="FFFFFF"/>
+                        </w:rPr>
+                        <w:t> </w:t>
+                      </w:r>
+                      <w:hyperlink r:id="rId41" w:tooltip="Web application" w:history="1">
+                        <w:r>
+                          <w:rPr>
+                            <w:rStyle w:val="Hyperlink"/>
+                            <w:rFonts w:ascii="Segoe UI" w:hAnsi="Segoe UI" w:cs="Segoe UI"/>
+                            <w:color w:val="auto"/>
+                            <w:sz w:val="32"/>
+                            <w:szCs w:val="32"/>
+                            <w:u w:val="none"/>
+                            <w:shd w:val="clear" w:color="auto" w:fill="FFFFFF"/>
+                          </w:rPr>
+                          <w:t>web</w:t>
+                        </w:r>
+                      </w:hyperlink>
+                      <w:r>
+                        <w:rPr>
+                          <w:rFonts w:ascii="Segoe UI" w:hAnsi="Segoe UI" w:cs="Segoe UI"/>
+                          <w:sz w:val="32"/>
+                          <w:szCs w:val="32"/>
+                          <w:shd w:val="clear" w:color="auto" w:fill="FFFFFF"/>
+                        </w:rPr>
+                        <w:t> </w:t>
+                      </w:r>
+                      <w:hyperlink r:id="rId42" w:tooltip="Open-source" w:history="1">
+                        <w:r>
+                          <w:rPr>
+                            <w:rStyle w:val="Hyperlink"/>
+                            <w:rFonts w:ascii="Segoe UI" w:hAnsi="Segoe UI" w:cs="Segoe UI"/>
+                            <w:color w:val="auto"/>
+                            <w:sz w:val="32"/>
+                            <w:szCs w:val="32"/>
+                            <w:u w:val="none"/>
+                            <w:shd w:val="clear" w:color="auto" w:fill="FFFFFF"/>
+                          </w:rPr>
+                          <w:t>open-source</w:t>
+                        </w:r>
+                      </w:hyperlink>
+                      <w:r>
+                        <w:rPr>
+                          <w:rFonts w:ascii="Segoe UI" w:hAnsi="Segoe UI" w:cs="Segoe UI"/>
+                          <w:color w:val="202122"/>
+                          <w:sz w:val="32"/>
+                          <w:szCs w:val="32"/>
+                          <w:shd w:val="clear" w:color="auto" w:fill="FFFFFF"/>
+                        </w:rPr>
+                        <w:t> écrit en </w:t>
+                      </w:r>
+                      <w:hyperlink r:id="rId43" w:tooltip="PHP" w:history="1">
+                        <w:r>
+                          <w:rPr>
+                            <w:rStyle w:val="Hyperlink"/>
+                            <w:rFonts w:ascii="Segoe UI" w:hAnsi="Segoe UI" w:cs="Segoe UI"/>
+                            <w:color w:val="auto"/>
+                            <w:sz w:val="32"/>
+                            <w:szCs w:val="32"/>
+                            <w:u w:val="none"/>
+                            <w:shd w:val="clear" w:color="auto" w:fill="FFFFFF"/>
+                          </w:rPr>
+                          <w:t>PHP</w:t>
+                        </w:r>
+                      </w:hyperlink>
+                      <w:r>
+                        <w:rPr>
+                          <w:rFonts w:ascii="Segoe UI" w:hAnsi="Segoe UI" w:cs="Segoe UI"/>
+                          <w:sz w:val="32"/>
+                          <w:szCs w:val="32"/>
+                          <w:shd w:val="clear" w:color="auto" w:fill="FFFFFF"/>
+                        </w:rPr>
+                        <w:t> </w:t>
+                      </w:r>
+                      <w:r>
+                        <w:rPr>
+                          <w:rFonts w:ascii="Segoe UI" w:hAnsi="Segoe UI" w:cs="Segoe UI"/>
+                          <w:color w:val="202122"/>
+                          <w:sz w:val="32"/>
+                          <w:szCs w:val="32"/>
+                          <w:shd w:val="clear" w:color="auto" w:fill="FFFFFF"/>
+                        </w:rPr>
+                        <w:t>respectant le principe </w:t>
+                      </w:r>
+                      <w:hyperlink r:id="rId44" w:tooltip="Modèle-vue-contrôleur" w:history="1">
+                        <w:r>
+                          <w:rPr>
+                            <w:rStyle w:val="Hyperlink"/>
+                            <w:rFonts w:ascii="Segoe UI" w:hAnsi="Segoe UI" w:cs="Segoe UI"/>
+                            <w:color w:val="auto"/>
+                            <w:sz w:val="32"/>
+                            <w:szCs w:val="32"/>
+                            <w:u w:val="none"/>
+                            <w:shd w:val="clear" w:color="auto" w:fill="FFFFFF"/>
+                          </w:rPr>
+                          <w:t>modèle-vue-contrôleur</w:t>
+                        </w:r>
+                      </w:hyperlink>
+                      <w:r>
+                        <w:rPr>
+                          <w:rFonts w:ascii="Segoe UI" w:hAnsi="Segoe UI" w:cs="Segoe UI"/>
+                          <w:color w:val="202122"/>
+                          <w:sz w:val="32"/>
+                          <w:szCs w:val="32"/>
+                          <w:shd w:val="clear" w:color="auto" w:fill="FFFFFF"/>
+                        </w:rPr>
+                        <w:t> et entièrement développé en</w:t>
+                      </w:r>
+                      <w:r>
+                        <w:rPr>
+                          <w:rFonts w:ascii="Segoe UI" w:hAnsi="Segoe UI" w:cs="Segoe UI"/>
+                          <w:sz w:val="32"/>
+                          <w:szCs w:val="32"/>
+                          <w:shd w:val="clear" w:color="auto" w:fill="FFFFFF"/>
+                        </w:rPr>
+                        <w:t> </w:t>
+                      </w:r>
+                      <w:hyperlink r:id="rId45" w:tooltip="Programmation orientée objet" w:history="1">
+                        <w:r>
+                          <w:rPr>
+                            <w:rStyle w:val="Hyperlink"/>
+                            <w:rFonts w:ascii="Segoe UI" w:hAnsi="Segoe UI" w:cs="Segoe UI"/>
+                            <w:color w:val="auto"/>
+                            <w:sz w:val="32"/>
+                            <w:szCs w:val="32"/>
+                            <w:u w:val="none"/>
+                            <w:shd w:val="clear" w:color="auto" w:fill="FFFFFF"/>
+                          </w:rPr>
+                          <w:t>programmation orientée objet</w:t>
+                        </w:r>
+                      </w:hyperlink>
+                      <w:r>
+                        <w:rPr>
+                          <w:rFonts w:ascii="Segoe UI" w:hAnsi="Segoe UI" w:cs="Segoe UI"/>
+                          <w:sz w:val="32"/>
+                          <w:szCs w:val="32"/>
+                        </w:rPr>
+                        <w:t xml:space="preserve"> [13].</w:t>
+                      </w:r>
+                    </w:p>
+                    <w:p>
+                      <w:pPr>
+                        <w:rPr>
+                          <w:rFonts w:ascii="Segoe UI" w:hAnsi="Segoe UI" w:cs="Segoe UI"/>
+                          <w:color w:val="202122"/>
+                          <w:sz w:val="32"/>
+                          <w:szCs w:val="32"/>
+                          <w:shd w:val="clear" w:color="auto" w:fill="FFFFFF"/>
+                        </w:rPr>
+                      </w:pPr>
+                      <w:r>
+                        <w:rPr>
+                          <w:rFonts w:ascii="Segoe UI" w:hAnsi="Segoe UI" w:cs="Segoe UI"/>
+                          <w:color w:val="0D0D0D"/>
+                          <w:sz w:val="32"/>
+                          <w:szCs w:val="32"/>
+                          <w:shd w:val="clear" w:color="auto" w:fill="FFFFFF"/>
+                        </w:rPr>
+                        <w:t>Il offre une structure et des fonctionnalités puissantes pour la création d'applications web modernes et robustes.</w:t>
+                      </w:r>
+                    </w:p>
+                    <w:p/>
+                  </w:txbxContent>
+                </v:textbox>
+                <w10:wrap type="square"/>
+              </v:shape>
+            </w:pict>
+          </mc:Fallback>
+        </mc:AlternateContent>
+      </w:r>
+      <w:r>
+        <w:rPr>
+          <w:noProof/>
+          <w:sz w:val="28"/>
+          <w:szCs w:val="28"/>
+        </w:rPr>
+        <w:drawing>
+          <wp:inline distT="0" distB="0" distL="0" distR="0" wp14:anchorId="2BE4AB5C" wp14:editId="46EB89CC">
+            <wp:extent cx="2004343" cy="580844"/>
+            <wp:effectExtent l="0" t="0" r="0" b="0"/>
+            <wp:docPr id="39" name="Picture 39"/>
+            <wp:cNvGraphicFramePr>
+              <a:graphicFrameLocks xmlns:a="http://schemas.openxmlformats.org/drawingml/2006/main" noChangeAspect="1"/>
+            </wp:cNvGraphicFramePr>
+            <a:graphic xmlns:a="http://schemas.openxmlformats.org/drawingml/2006/main">
+              <a:graphicData uri="http://schemas.openxmlformats.org/drawingml/2006/picture">
+                <pic:pic xmlns:pic="http://schemas.openxmlformats.org/drawingml/2006/picture">
+                  <pic:nvPicPr>
+                    <pic:cNvPr id="39" name="Laravel.png"/>
+                    <pic:cNvPicPr/>
+                  </pic:nvPicPr>
+                  <pic:blipFill>
+                    <a:blip r:embed="rId46" cstate="print">
+                      <a:extLst>
+                        <a:ext uri="{28A0092B-C50C-407E-A947-70E740481C1C}">
+                          <a14:useLocalDpi xmlns:a14="http://schemas.microsoft.com/office/drawing/2010/main" val="0"/>
+                        </a:ext>
+                      </a:extLst>
+                    </a:blip>
+                    <a:stretch>
+                      <a:fillRect/>
+                    </a:stretch>
+                  </pic:blipFill>
+                  <pic:spPr>
+                    <a:xfrm>
+                      <a:off x="0" y="0"/>
+                      <a:ext cx="2067410" cy="599120"/>
+                    </a:xfrm>
+                    <a:prstGeom prst="rect">
+                      <a:avLst/>
+                    </a:prstGeom>
+                  </pic:spPr>
+                </pic:pic>
+              </a:graphicData>
+            </a:graphic>
+          </wp:inline>
+        </w:drawing>
+      </w:r>
+      <w:r>
+        <w:rPr>
+          <w:sz w:val="28"/>
+          <w:szCs w:val="28"/>
+        </w:rPr>
+        <w:br w:type="page"/>
+      </w:r>
+    </w:p>
+    <w:p/>
+    <w:p>
+      <w:r>
+        <w:t>[7] :</w:t>
+      </w:r>
+      <w:r>
+        <w:t xml:space="preserve"> https://fr.ryte.com/wiki/Product_owner. [En ligne] [Citation : </w:t>
+      </w:r>
+      <w:r>
+        <w:t>17</w:t>
+      </w:r>
+      <w:r>
+        <w:t xml:space="preserve"> Mars 202</w:t>
+      </w:r>
+      <w:r>
+        <w:t>4</w:t>
+      </w:r>
+      <w:r>
+        <w:t>].</w:t>
+      </w:r>
+    </w:p>
+    <w:p>
+      <w:r>
+        <w:t>[8]</w:t>
+      </w:r>
+      <w:proofErr w:type="gramStart"/>
+      <w:r>
+        <w:t> :</w:t>
+      </w:r>
+      <w:r>
+        <w:t>https://www.tuleap.org/fr/agile/comprendre-methode-agile-scrum-10-minutes#grands-principes-scrum</w:t>
+      </w:r>
+      <w:proofErr w:type="gramEnd"/>
+      <w:r>
+        <w:t xml:space="preserve">. [En ligne] [Citation : </w:t>
+      </w:r>
+      <w:r>
+        <w:t>17</w:t>
+      </w:r>
+      <w:r>
+        <w:t xml:space="preserve"> Mars 202</w:t>
+      </w:r>
+      <w:r>
+        <w:t>4</w:t>
+      </w:r>
+      <w:r>
+        <w:t>].</w:t>
+      </w:r>
+    </w:p>
+    <w:p>
+      <w:r>
+        <w:t>[9] :</w:t>
+      </w:r>
+      <w:r>
+        <w:t xml:space="preserve"> </w:t>
+      </w:r>
+      <w:hyperlink r:id="rId47" w:history="1">
+        <w:r>
+          <w:rPr>
+            <w:rStyle w:val="Hyperlink"/>
+          </w:rPr>
+          <w:t>https://blog.myagilepartner.fr/index.php/2018/05/27/role-de-scrum-master/</w:t>
+        </w:r>
+      </w:hyperlink>
+      <w:r>
+        <w:t xml:space="preserve">. </w:t>
+      </w:r>
+      <w:r>
+        <w:t xml:space="preserve"> [En ligne] [Citation : </w:t>
+      </w:r>
+      <w:r>
+        <w:t>17</w:t>
+      </w:r>
+      <w:r>
+        <w:t xml:space="preserve"> Mars 202</w:t>
+      </w:r>
+      <w:r>
+        <w:t>4</w:t>
+      </w:r>
+      <w:r>
+        <w:t>].</w:t>
+      </w:r>
+    </w:p>
+    <w:p>
+      <w:r>
+        <w:t>[10] :</w:t>
+      </w:r>
+      <w:r>
+        <w:t xml:space="preserve"> </w:t>
+      </w:r>
+      <w:hyperlink r:id="rId48" w:history="1">
+        <w:r>
+          <w:rPr>
+            <w:rStyle w:val="Hyperlink"/>
+          </w:rPr>
+          <w:t>https://fr.wikipedia.org/wiki/Diagramme_de_cas_d%27utilisation</w:t>
+        </w:r>
+      </w:hyperlink>
+      <w:r>
+        <w:t>.</w:t>
+      </w:r>
+      <w:r>
+        <w:t xml:space="preserve"> [En ligne] [Citation : </w:t>
+      </w:r>
+      <w:r>
+        <w:t>17</w:t>
+      </w:r>
+      <w:r>
+        <w:t xml:space="preserve"> Mars 202</w:t>
+      </w:r>
+      <w:r>
+        <w:t>4</w:t>
+      </w:r>
+      <w:r>
+        <w:t>].</w:t>
+      </w:r>
+    </w:p>
+    <w:p>
+      <w:r>
+        <w:t>[11] :</w:t>
+      </w:r>
+      <w:r>
+        <w:t xml:space="preserve"> </w:t>
+      </w:r>
+      <w:hyperlink r:id="rId49" w:history="1">
+        <w:r>
+          <w:rPr>
+            <w:rStyle w:val="Hyperlink"/>
+          </w:rPr>
+          <w:t>https://www.lucidchart.com/pages/fr/diagramme-de-classes-uml</w:t>
+        </w:r>
+      </w:hyperlink>
+      <w:r>
+        <w:t xml:space="preserve">. </w:t>
+      </w:r>
+      <w:r>
+        <w:t xml:space="preserve">[En ligne] [Citation : </w:t>
+      </w:r>
+      <w:r>
+        <w:t>17</w:t>
+      </w:r>
+      <w:r>
+        <w:t xml:space="preserve"> Mars 202</w:t>
+      </w:r>
+      <w:r>
+        <w:t>4</w:t>
+      </w:r>
+      <w:r>
+        <w:t>].</w:t>
+      </w:r>
+    </w:p>
+    <w:p>
+      <w:r>
+        <w:t>[12] :</w:t>
+      </w:r>
+      <w:r>
+        <w:t xml:space="preserve"> https://en.wikipedia.org/wiki/JSON. [En ligne] [Citation : 1</w:t>
+      </w:r>
+      <w:r>
+        <w:t>8</w:t>
+      </w:r>
+      <w:r>
+        <w:t xml:space="preserve"> Mars 202</w:t>
+      </w:r>
+      <w:r>
+        <w:t>4</w:t>
+      </w:r>
+      <w:r>
+        <w:t>].</w:t>
+      </w:r>
+    </w:p>
+    <w:p>
+      <w:r>
+        <w:t>[13]</w:t>
+      </w:r>
+      <w:proofErr w:type="gramStart"/>
+      <w:r>
+        <w:t> :</w:t>
+      </w:r>
+      <w:r>
+        <w:t>https://fr.wikipedia.org/wiki/Laravel#:~:text=Laravel%20est%20un%20framework%20web,ses%20sources%20h%C3%A9berg%C3%A9es%20sur%20GitHub</w:t>
+      </w:r>
+      <w:proofErr w:type="gramEnd"/>
+      <w:r>
+        <w:t>.</w:t>
+      </w:r>
+      <w:r>
+        <w:t xml:space="preserve"> [En ligne] [Citation : 1</w:t>
+      </w:r>
+      <w:r>
+        <w:t>8</w:t>
+      </w:r>
+      <w:r>
+        <w:t xml:space="preserve"> Mars 202</w:t>
+      </w:r>
+      <w:r>
+        <w:t>4</w:t>
+      </w:r>
+      <w:r>
+        <w:t>].</w:t>
+      </w:r>
+    </w:p>
+    <w:p/>
     <w:sectPr>
-      <w:headerReference w:type="default" r:id="rId28"/>
-      <w:footerReference w:type="default" r:id="rId29"/>
+      <w:footerReference w:type="default" r:id="rId50"/>
       <w:pgSz w:w="11906" w:h="16838"/>
       <w:pgMar w:top="1417" w:right="1417" w:bottom="1417" w:left="1417" w:header="708" w:footer="708" w:gutter="0"/>
       <w:cols w:space="708"/>
@@ -9884,7 +16281,7 @@
 <w:ftr xmlns:wpc="http://schemas.microsoft.com/office/word/2010/wordprocessingCanvas" xmlns:cx="http://schemas.microsoft.com/office/drawing/2014/chartex" xmlns:cx1="http://schemas.microsoft.com/office/drawing/2015/9/8/chartex" xmlns:cx2="http://schemas.microsoft.com/office/drawing/2015/10/21/chartex" xmlns:cx3="http://schemas.microsoft.com/office/drawing/2016/5/9/chartex" xmlns:cx4="http://schemas.microsoft.com/office/drawing/2016/5/10/chartex" xmlns:cx5="http://schemas.microsoft.com/office/drawing/2016/5/11/chartex" xmlns:cx6="http://schemas.microsoft.com/office/drawing/2016/5/12/chartex" xmlns:cx7="http://schemas.microsoft.com/office/drawing/2016/5/13/chartex" xmlns:cx8="http://schemas.microsoft.com/office/drawing/2016/5/14/chartex" xmlns:mc="http://schemas.openxmlformats.org/markup-compatibility/2006" xmlns:aink="http://schemas.microsoft.com/office/drawing/2016/ink" xmlns:am3d="http://schemas.microsoft.com/office/drawing/2017/model3d" xmlns:o="urn:schemas-microsoft-com:office:office" xmlns:r="http://schemas.openxmlformats.org/officeDocument/2006/relationships" xmlns:m="http://schemas.openxmlformats.org/officeDocument/2006/math" xmlns:v="urn:schemas-microsoft-com:vml" xmlns:wp14="http://schemas.microsoft.com/office/word/2010/wordprocessingDrawing" xmlns:wp="http://schemas.openxmlformats.org/drawingml/2006/wordprocessingDrawing" xmlns:w10="urn:schemas-microsoft-com:office:word" xmlns:w="http://schemas.openxmlformats.org/wordprocessingml/2006/main" xmlns:w14="http://schemas.microsoft.com/office/word/2010/wordml" xmlns:w15="http://schemas.microsoft.com/office/word/2012/wordml" xmlns:w16cid="http://schemas.microsoft.com/office/word/2016/wordml/cid" xmlns:w16se="http://schemas.microsoft.com/office/word/2015/wordml/symex" xmlns:wpg="http://schemas.microsoft.com/office/word/2010/wordprocessingGroup" xmlns:wpi="http://schemas.microsoft.com/office/word/2010/wordprocessingInk" xmlns:wne="http://schemas.microsoft.com/office/word/2006/wordml" xmlns:wps="http://schemas.microsoft.com/office/word/2010/wordprocessingShape" mc:Ignorable="w14 w15 w16se w16cid wp14">
   <w:p>
     <w:pPr>
-      <w:pPrChange w:id="103" w:author="Oumaima Houimel" w:date="2024-04-12T16:03:00Z">
+      <w:pPrChange w:id="97" w:author="Oumaima Houimel" w:date="2024-04-12T16:03:00Z">
         <w:pPr>
           <w:pStyle w:val="Footer"/>
         </w:pPr>
@@ -9919,19 +16316,122 @@
 </w:footnotes>
 </file>
 
-<file path=word/header1.xml><?xml version="1.0" encoding="utf-8"?>
-<w:hdr xmlns:wpc="http://schemas.microsoft.com/office/word/2010/wordprocessingCanvas" xmlns:cx="http://schemas.microsoft.com/office/drawing/2014/chartex" xmlns:cx1="http://schemas.microsoft.com/office/drawing/2015/9/8/chartex" xmlns:cx2="http://schemas.microsoft.com/office/drawing/2015/10/21/chartex" xmlns:cx3="http://schemas.microsoft.com/office/drawing/2016/5/9/chartex" xmlns:cx4="http://schemas.microsoft.com/office/drawing/2016/5/10/chartex" xmlns:cx5="http://schemas.microsoft.com/office/drawing/2016/5/11/chartex" xmlns:cx6="http://schemas.microsoft.com/office/drawing/2016/5/12/chartex" xmlns:cx7="http://schemas.microsoft.com/office/drawing/2016/5/13/chartex" xmlns:cx8="http://schemas.microsoft.com/office/drawing/2016/5/14/chartex" xmlns:mc="http://schemas.openxmlformats.org/markup-compatibility/2006" xmlns:aink="http://schemas.microsoft.com/office/drawing/2016/ink" xmlns:am3d="http://schemas.microsoft.com/office/drawing/2017/model3d" xmlns:o="urn:schemas-microsoft-com:office:office" xmlns:r="http://schemas.openxmlformats.org/officeDocument/2006/relationships" xmlns:m="http://schemas.openxmlformats.org/officeDocument/2006/math" xmlns:v="urn:schemas-microsoft-com:vml" xmlns:wp14="http://schemas.microsoft.com/office/word/2010/wordprocessingDrawing" xmlns:wp="http://schemas.openxmlformats.org/drawingml/2006/wordprocessingDrawing" xmlns:w10="urn:schemas-microsoft-com:office:word" xmlns:w="http://schemas.openxmlformats.org/wordprocessingml/2006/main" xmlns:w14="http://schemas.microsoft.com/office/word/2010/wordml" xmlns:w15="http://schemas.microsoft.com/office/word/2012/wordml" xmlns:w16cid="http://schemas.microsoft.com/office/word/2016/wordml/cid" xmlns:w16se="http://schemas.microsoft.com/office/word/2015/wordml/symex" xmlns:wpg="http://schemas.microsoft.com/office/word/2010/wordprocessingGroup" xmlns:wpi="http://schemas.microsoft.com/office/word/2010/wordprocessingInk" xmlns:wne="http://schemas.microsoft.com/office/word/2006/wordml" xmlns:wps="http://schemas.microsoft.com/office/word/2010/wordprocessingShape" mc:Ignorable="w14 w15 w16se w16cid wp14">
-  <w:p>
-    <w:pPr>
-      <w:pStyle w:val="Header"/>
-    </w:pPr>
-  </w:p>
-</w:hdr>
-</file>
-
 <file path=word/numbering.xml><?xml version="1.0" encoding="utf-8"?>
 <w:numbering xmlns:wpc="http://schemas.microsoft.com/office/word/2010/wordprocessingCanvas" xmlns:cx="http://schemas.microsoft.com/office/drawing/2014/chartex" xmlns:cx1="http://schemas.microsoft.com/office/drawing/2015/9/8/chartex" xmlns:cx2="http://schemas.microsoft.com/office/drawing/2015/10/21/chartex" xmlns:cx3="http://schemas.microsoft.com/office/drawing/2016/5/9/chartex" xmlns:cx4="http://schemas.microsoft.com/office/drawing/2016/5/10/chartex" xmlns:cx5="http://schemas.microsoft.com/office/drawing/2016/5/11/chartex" xmlns:cx6="http://schemas.microsoft.com/office/drawing/2016/5/12/chartex" xmlns:cx7="http://schemas.microsoft.com/office/drawing/2016/5/13/chartex" xmlns:cx8="http://schemas.microsoft.com/office/drawing/2016/5/14/chartex" xmlns:mc="http://schemas.openxmlformats.org/markup-compatibility/2006" xmlns:aink="http://schemas.microsoft.com/office/drawing/2016/ink" xmlns:am3d="http://schemas.microsoft.com/office/drawing/2017/model3d" xmlns:o="urn:schemas-microsoft-com:office:office" xmlns:r="http://schemas.openxmlformats.org/officeDocument/2006/relationships" xmlns:m="http://schemas.openxmlformats.org/officeDocument/2006/math" xmlns:v="urn:schemas-microsoft-com:vml" xmlns:wp14="http://schemas.microsoft.com/office/word/2010/wordprocessingDrawing" xmlns:wp="http://schemas.openxmlformats.org/drawingml/2006/wordprocessingDrawing" xmlns:w10="urn:schemas-microsoft-com:office:word" xmlns:w="http://schemas.openxmlformats.org/wordprocessingml/2006/main" xmlns:w14="http://schemas.microsoft.com/office/word/2010/wordml" xmlns:w15="http://schemas.microsoft.com/office/word/2012/wordml" xmlns:w16cid="http://schemas.microsoft.com/office/word/2016/wordml/cid" xmlns:w16se="http://schemas.microsoft.com/office/word/2015/wordml/symex" xmlns:wpg="http://schemas.microsoft.com/office/word/2010/wordprocessingGroup" xmlns:wpi="http://schemas.microsoft.com/office/word/2010/wordprocessingInk" xmlns:wne="http://schemas.microsoft.com/office/word/2006/wordml" xmlns:wps="http://schemas.microsoft.com/office/word/2010/wordprocessingShape" mc:Ignorable="w14 w15 w16se w16cid wp14">
   <w:abstractNum w:abstractNumId="0" w15:restartNumberingAfterBreak="0">
+    <w:nsid w:val="0075349A"/>
+    <w:multiLevelType w:val="hybridMultilevel"/>
+    <w:tmpl w:val="5DDAF982"/>
+    <w:lvl w:ilvl="0" w:tplc="040C0005">
+      <w:start w:val="1"/>
+      <w:numFmt w:val="bullet"/>
+      <w:lvlText w:val=""/>
+      <w:lvlJc w:val="left"/>
+      <w:pPr>
+        <w:ind w:left="720" w:hanging="360"/>
+      </w:pPr>
+      <w:rPr>
+        <w:rFonts w:ascii="Wingdings" w:hAnsi="Wingdings" w:hint="default"/>
+      </w:rPr>
+    </w:lvl>
+    <w:lvl w:ilvl="1" w:tplc="040C0003" w:tentative="1">
+      <w:start w:val="1"/>
+      <w:numFmt w:val="bullet"/>
+      <w:lvlText w:val="o"/>
+      <w:lvlJc w:val="left"/>
+      <w:pPr>
+        <w:ind w:left="1440" w:hanging="360"/>
+      </w:pPr>
+      <w:rPr>
+        <w:rFonts w:ascii="Courier New" w:hAnsi="Courier New" w:cs="Courier New" w:hint="default"/>
+      </w:rPr>
+    </w:lvl>
+    <w:lvl w:ilvl="2" w:tplc="040C0005" w:tentative="1">
+      <w:start w:val="1"/>
+      <w:numFmt w:val="bullet"/>
+      <w:lvlText w:val=""/>
+      <w:lvlJc w:val="left"/>
+      <w:pPr>
+        <w:ind w:left="2160" w:hanging="360"/>
+      </w:pPr>
+      <w:rPr>
+        <w:rFonts w:ascii="Wingdings" w:hAnsi="Wingdings" w:hint="default"/>
+      </w:rPr>
+    </w:lvl>
+    <w:lvl w:ilvl="3" w:tplc="040C0001" w:tentative="1">
+      <w:start w:val="1"/>
+      <w:numFmt w:val="bullet"/>
+      <w:lvlText w:val=""/>
+      <w:lvlJc w:val="left"/>
+      <w:pPr>
+        <w:ind w:left="2880" w:hanging="360"/>
+      </w:pPr>
+      <w:rPr>
+        <w:rFonts w:ascii="Symbol" w:hAnsi="Symbol" w:hint="default"/>
+      </w:rPr>
+    </w:lvl>
+    <w:lvl w:ilvl="4" w:tplc="040C0003" w:tentative="1">
+      <w:start w:val="1"/>
+      <w:numFmt w:val="bullet"/>
+      <w:lvlText w:val="o"/>
+      <w:lvlJc w:val="left"/>
+      <w:pPr>
+        <w:ind w:left="3600" w:hanging="360"/>
+      </w:pPr>
+      <w:rPr>
+        <w:rFonts w:ascii="Courier New" w:hAnsi="Courier New" w:cs="Courier New" w:hint="default"/>
+      </w:rPr>
+    </w:lvl>
+    <w:lvl w:ilvl="5" w:tplc="040C0005" w:tentative="1">
+      <w:start w:val="1"/>
+      <w:numFmt w:val="bullet"/>
+      <w:lvlText w:val=""/>
+      <w:lvlJc w:val="left"/>
+      <w:pPr>
+        <w:ind w:left="4320" w:hanging="360"/>
+      </w:pPr>
+      <w:rPr>
+        <w:rFonts w:ascii="Wingdings" w:hAnsi="Wingdings" w:hint="default"/>
+      </w:rPr>
+    </w:lvl>
+    <w:lvl w:ilvl="6" w:tplc="040C0001" w:tentative="1">
+      <w:start w:val="1"/>
+      <w:numFmt w:val="bullet"/>
+      <w:lvlText w:val=""/>
+      <w:lvlJc w:val="left"/>
+      <w:pPr>
+        <w:ind w:left="5040" w:hanging="360"/>
+      </w:pPr>
+      <w:rPr>
+        <w:rFonts w:ascii="Symbol" w:hAnsi="Symbol" w:hint="default"/>
+      </w:rPr>
+    </w:lvl>
+    <w:lvl w:ilvl="7" w:tplc="040C0003" w:tentative="1">
+      <w:start w:val="1"/>
+      <w:numFmt w:val="bullet"/>
+      <w:lvlText w:val="o"/>
+      <w:lvlJc w:val="left"/>
+      <w:pPr>
+        <w:ind w:left="5760" w:hanging="360"/>
+      </w:pPr>
+      <w:rPr>
+        <w:rFonts w:ascii="Courier New" w:hAnsi="Courier New" w:cs="Courier New" w:hint="default"/>
+      </w:rPr>
+    </w:lvl>
+    <w:lvl w:ilvl="8" w:tplc="040C0005" w:tentative="1">
+      <w:start w:val="1"/>
+      <w:numFmt w:val="bullet"/>
+      <w:lvlText w:val=""/>
+      <w:lvlJc w:val="left"/>
+      <w:pPr>
+        <w:ind w:left="6480" w:hanging="360"/>
+      </w:pPr>
+      <w:rPr>
+        <w:rFonts w:ascii="Wingdings" w:hAnsi="Wingdings" w:hint="default"/>
+      </w:rPr>
+    </w:lvl>
+  </w:abstractNum>
+  <w:abstractNum w:abstractNumId="1" w15:restartNumberingAfterBreak="0">
     <w:nsid w:val="012460D4"/>
     <w:multiLevelType w:val="hybridMultilevel"/>
     <w:tmpl w:val="F79E140E"/>
@@ -10044,7 +16544,7 @@
       </w:rPr>
     </w:lvl>
   </w:abstractNum>
-  <w:abstractNum w:abstractNumId="1" w15:restartNumberingAfterBreak="0">
+  <w:abstractNum w:abstractNumId="2" w15:restartNumberingAfterBreak="0">
     <w:nsid w:val="0A273BF0"/>
     <w:multiLevelType w:val="hybridMultilevel"/>
     <w:tmpl w:val="284A0A6E"/>
@@ -10157,7 +16657,7 @@
       </w:rPr>
     </w:lvl>
   </w:abstractNum>
-  <w:abstractNum w:abstractNumId="2" w15:restartNumberingAfterBreak="0">
+  <w:abstractNum w:abstractNumId="3" w15:restartNumberingAfterBreak="0">
     <w:nsid w:val="0D3D1A59"/>
     <w:multiLevelType w:val="hybridMultilevel"/>
     <w:tmpl w:val="CEC04028"/>
@@ -10270,7 +16770,7 @@
       </w:rPr>
     </w:lvl>
   </w:abstractNum>
-  <w:abstractNum w:abstractNumId="3" w15:restartNumberingAfterBreak="0">
+  <w:abstractNum w:abstractNumId="4" w15:restartNumberingAfterBreak="0">
     <w:nsid w:val="118017D6"/>
     <w:multiLevelType w:val="hybridMultilevel"/>
     <w:tmpl w:val="32EE4312"/>
@@ -10383,7 +16883,7 @@
       </w:rPr>
     </w:lvl>
   </w:abstractNum>
-  <w:abstractNum w:abstractNumId="4" w15:restartNumberingAfterBreak="0">
+  <w:abstractNum w:abstractNumId="5" w15:restartNumberingAfterBreak="0">
     <w:nsid w:val="11994927"/>
     <w:multiLevelType w:val="hybridMultilevel"/>
     <w:tmpl w:val="3E7C9D10"/>
@@ -10469,7 +16969,7 @@
       </w:pPr>
     </w:lvl>
   </w:abstractNum>
-  <w:abstractNum w:abstractNumId="5" w15:restartNumberingAfterBreak="0">
+  <w:abstractNum w:abstractNumId="6" w15:restartNumberingAfterBreak="0">
     <w:nsid w:val="139B5CC9"/>
     <w:multiLevelType w:val="hybridMultilevel"/>
     <w:tmpl w:val="B6067358"/>
@@ -10582,7 +17082,7 @@
       </w:rPr>
     </w:lvl>
   </w:abstractNum>
-  <w:abstractNum w:abstractNumId="6" w15:restartNumberingAfterBreak="0">
+  <w:abstractNum w:abstractNumId="7" w15:restartNumberingAfterBreak="0">
     <w:nsid w:val="155476E6"/>
     <w:multiLevelType w:val="hybridMultilevel"/>
     <w:tmpl w:val="C20020EE"/>
@@ -10695,7 +17195,120 @@
       </w:rPr>
     </w:lvl>
   </w:abstractNum>
-  <w:abstractNum w:abstractNumId="7" w15:restartNumberingAfterBreak="0">
+  <w:abstractNum w:abstractNumId="8" w15:restartNumberingAfterBreak="0">
+    <w:nsid w:val="18262F95"/>
+    <w:multiLevelType w:val="hybridMultilevel"/>
+    <w:tmpl w:val="3E688B0E"/>
+    <w:lvl w:ilvl="0" w:tplc="040C0005">
+      <w:start w:val="1"/>
+      <w:numFmt w:val="bullet"/>
+      <w:lvlText w:val=""/>
+      <w:lvlJc w:val="left"/>
+      <w:pPr>
+        <w:ind w:left="720" w:hanging="360"/>
+      </w:pPr>
+      <w:rPr>
+        <w:rFonts w:ascii="Wingdings" w:hAnsi="Wingdings" w:hint="default"/>
+      </w:rPr>
+    </w:lvl>
+    <w:lvl w:ilvl="1" w:tplc="040C0003" w:tentative="1">
+      <w:start w:val="1"/>
+      <w:numFmt w:val="bullet"/>
+      <w:lvlText w:val="o"/>
+      <w:lvlJc w:val="left"/>
+      <w:pPr>
+        <w:ind w:left="1440" w:hanging="360"/>
+      </w:pPr>
+      <w:rPr>
+        <w:rFonts w:ascii="Courier New" w:hAnsi="Courier New" w:cs="Courier New" w:hint="default"/>
+      </w:rPr>
+    </w:lvl>
+    <w:lvl w:ilvl="2" w:tplc="040C0005" w:tentative="1">
+      <w:start w:val="1"/>
+      <w:numFmt w:val="bullet"/>
+      <w:lvlText w:val=""/>
+      <w:lvlJc w:val="left"/>
+      <w:pPr>
+        <w:ind w:left="2160" w:hanging="360"/>
+      </w:pPr>
+      <w:rPr>
+        <w:rFonts w:ascii="Wingdings" w:hAnsi="Wingdings" w:hint="default"/>
+      </w:rPr>
+    </w:lvl>
+    <w:lvl w:ilvl="3" w:tplc="040C0001" w:tentative="1">
+      <w:start w:val="1"/>
+      <w:numFmt w:val="bullet"/>
+      <w:lvlText w:val=""/>
+      <w:lvlJc w:val="left"/>
+      <w:pPr>
+        <w:ind w:left="2880" w:hanging="360"/>
+      </w:pPr>
+      <w:rPr>
+        <w:rFonts w:ascii="Symbol" w:hAnsi="Symbol" w:hint="default"/>
+      </w:rPr>
+    </w:lvl>
+    <w:lvl w:ilvl="4" w:tplc="040C0003" w:tentative="1">
+      <w:start w:val="1"/>
+      <w:numFmt w:val="bullet"/>
+      <w:lvlText w:val="o"/>
+      <w:lvlJc w:val="left"/>
+      <w:pPr>
+        <w:ind w:left="3600" w:hanging="360"/>
+      </w:pPr>
+      <w:rPr>
+        <w:rFonts w:ascii="Courier New" w:hAnsi="Courier New" w:cs="Courier New" w:hint="default"/>
+      </w:rPr>
+    </w:lvl>
+    <w:lvl w:ilvl="5" w:tplc="040C0005" w:tentative="1">
+      <w:start w:val="1"/>
+      <w:numFmt w:val="bullet"/>
+      <w:lvlText w:val=""/>
+      <w:lvlJc w:val="left"/>
+      <w:pPr>
+        <w:ind w:left="4320" w:hanging="360"/>
+      </w:pPr>
+      <w:rPr>
+        <w:rFonts w:ascii="Wingdings" w:hAnsi="Wingdings" w:hint="default"/>
+      </w:rPr>
+    </w:lvl>
+    <w:lvl w:ilvl="6" w:tplc="040C0001" w:tentative="1">
+      <w:start w:val="1"/>
+      <w:numFmt w:val="bullet"/>
+      <w:lvlText w:val=""/>
+      <w:lvlJc w:val="left"/>
+      <w:pPr>
+        <w:ind w:left="5040" w:hanging="360"/>
+      </w:pPr>
+      <w:rPr>
+        <w:rFonts w:ascii="Symbol" w:hAnsi="Symbol" w:hint="default"/>
+      </w:rPr>
+    </w:lvl>
+    <w:lvl w:ilvl="7" w:tplc="040C0003" w:tentative="1">
+      <w:start w:val="1"/>
+      <w:numFmt w:val="bullet"/>
+      <w:lvlText w:val="o"/>
+      <w:lvlJc w:val="left"/>
+      <w:pPr>
+        <w:ind w:left="5760" w:hanging="360"/>
+      </w:pPr>
+      <w:rPr>
+        <w:rFonts w:ascii="Courier New" w:hAnsi="Courier New" w:cs="Courier New" w:hint="default"/>
+      </w:rPr>
+    </w:lvl>
+    <w:lvl w:ilvl="8" w:tplc="040C0005" w:tentative="1">
+      <w:start w:val="1"/>
+      <w:numFmt w:val="bullet"/>
+      <w:lvlText w:val=""/>
+      <w:lvlJc w:val="left"/>
+      <w:pPr>
+        <w:ind w:left="6480" w:hanging="360"/>
+      </w:pPr>
+      <w:rPr>
+        <w:rFonts w:ascii="Wingdings" w:hAnsi="Wingdings" w:hint="default"/>
+      </w:rPr>
+    </w:lvl>
+  </w:abstractNum>
+  <w:abstractNum w:abstractNumId="9" w15:restartNumberingAfterBreak="0">
     <w:nsid w:val="195D398A"/>
     <w:multiLevelType w:val="hybridMultilevel"/>
     <w:tmpl w:val="62F6E370"/>
@@ -10808,7 +17421,7 @@
       </w:rPr>
     </w:lvl>
   </w:abstractNum>
-  <w:abstractNum w:abstractNumId="8" w15:restartNumberingAfterBreak="0">
+  <w:abstractNum w:abstractNumId="10" w15:restartNumberingAfterBreak="0">
     <w:nsid w:val="1AA56B64"/>
     <w:multiLevelType w:val="hybridMultilevel"/>
     <w:tmpl w:val="34B203C6"/>
@@ -10921,7 +17534,7 @@
       </w:rPr>
     </w:lvl>
   </w:abstractNum>
-  <w:abstractNum w:abstractNumId="9" w15:restartNumberingAfterBreak="0">
+  <w:abstractNum w:abstractNumId="11" w15:restartNumberingAfterBreak="0">
     <w:nsid w:val="1C830CEC"/>
     <w:multiLevelType w:val="hybridMultilevel"/>
     <w:tmpl w:val="BEA8E204"/>
@@ -11010,7 +17623,7 @@
       </w:pPr>
     </w:lvl>
   </w:abstractNum>
-  <w:abstractNum w:abstractNumId="10" w15:restartNumberingAfterBreak="0">
+  <w:abstractNum w:abstractNumId="12" w15:restartNumberingAfterBreak="0">
     <w:nsid w:val="2487071B"/>
     <w:multiLevelType w:val="hybridMultilevel"/>
     <w:tmpl w:val="A0D6B626"/>
@@ -11123,7 +17736,7 @@
       </w:rPr>
     </w:lvl>
   </w:abstractNum>
-  <w:abstractNum w:abstractNumId="11" w15:restartNumberingAfterBreak="0">
+  <w:abstractNum w:abstractNumId="13" w15:restartNumberingAfterBreak="0">
     <w:nsid w:val="24B60184"/>
     <w:multiLevelType w:val="multilevel"/>
     <w:tmpl w:val="FCE0C304"/>
@@ -11242,7 +17855,7 @@
       </w:rPr>
     </w:lvl>
   </w:abstractNum>
-  <w:abstractNum w:abstractNumId="12" w15:restartNumberingAfterBreak="0">
+  <w:abstractNum w:abstractNumId="14" w15:restartNumberingAfterBreak="0">
     <w:nsid w:val="264675BF"/>
     <w:multiLevelType w:val="hybridMultilevel"/>
     <w:tmpl w:val="E4E4AD9E"/>
@@ -11355,7 +17968,7 @@
       </w:rPr>
     </w:lvl>
   </w:abstractNum>
-  <w:abstractNum w:abstractNumId="13" w15:restartNumberingAfterBreak="0">
+  <w:abstractNum w:abstractNumId="15" w15:restartNumberingAfterBreak="0">
     <w:nsid w:val="28DD65D3"/>
     <w:multiLevelType w:val="hybridMultilevel"/>
     <w:tmpl w:val="2D0C8AF2"/>
@@ -11468,7 +18081,7 @@
       </w:rPr>
     </w:lvl>
   </w:abstractNum>
-  <w:abstractNum w:abstractNumId="14" w15:restartNumberingAfterBreak="0">
+  <w:abstractNum w:abstractNumId="16" w15:restartNumberingAfterBreak="0">
     <w:nsid w:val="2A163BFE"/>
     <w:multiLevelType w:val="hybridMultilevel"/>
     <w:tmpl w:val="5EC883B0"/>
@@ -11581,7 +18194,7 @@
       </w:rPr>
     </w:lvl>
   </w:abstractNum>
-  <w:abstractNum w:abstractNumId="15" w15:restartNumberingAfterBreak="0">
+  <w:abstractNum w:abstractNumId="17" w15:restartNumberingAfterBreak="0">
     <w:nsid w:val="30F71DAF"/>
     <w:multiLevelType w:val="multilevel"/>
     <w:tmpl w:val="06F436EC"/>
@@ -11698,7 +18311,7 @@
       </w:pPr>
     </w:lvl>
   </w:abstractNum>
-  <w:abstractNum w:abstractNumId="16" w15:restartNumberingAfterBreak="0">
+  <w:abstractNum w:abstractNumId="18" w15:restartNumberingAfterBreak="0">
     <w:nsid w:val="32E96509"/>
     <w:multiLevelType w:val="hybridMultilevel"/>
     <w:tmpl w:val="A476B298"/>
@@ -11811,7 +18424,7 @@
       </w:rPr>
     </w:lvl>
   </w:abstractNum>
-  <w:abstractNum w:abstractNumId="17" w15:restartNumberingAfterBreak="0">
+  <w:abstractNum w:abstractNumId="19" w15:restartNumberingAfterBreak="0">
     <w:nsid w:val="34DA5071"/>
     <w:multiLevelType w:val="multilevel"/>
     <w:tmpl w:val="981E367E"/>
@@ -11960,7 +18573,120 @@
       </w:rPr>
     </w:lvl>
   </w:abstractNum>
-  <w:abstractNum w:abstractNumId="18" w15:restartNumberingAfterBreak="0">
+  <w:abstractNum w:abstractNumId="20" w15:restartNumberingAfterBreak="0">
+    <w:nsid w:val="377D6C88"/>
+    <w:multiLevelType w:val="hybridMultilevel"/>
+    <w:tmpl w:val="DBC82BF0"/>
+    <w:lvl w:ilvl="0" w:tplc="040C0005">
+      <w:start w:val="1"/>
+      <w:numFmt w:val="bullet"/>
+      <w:lvlText w:val=""/>
+      <w:lvlJc w:val="left"/>
+      <w:pPr>
+        <w:ind w:left="720" w:hanging="360"/>
+      </w:pPr>
+      <w:rPr>
+        <w:rFonts w:ascii="Wingdings" w:hAnsi="Wingdings" w:hint="default"/>
+      </w:rPr>
+    </w:lvl>
+    <w:lvl w:ilvl="1" w:tplc="040C0003" w:tentative="1">
+      <w:start w:val="1"/>
+      <w:numFmt w:val="bullet"/>
+      <w:lvlText w:val="o"/>
+      <w:lvlJc w:val="left"/>
+      <w:pPr>
+        <w:ind w:left="1440" w:hanging="360"/>
+      </w:pPr>
+      <w:rPr>
+        <w:rFonts w:ascii="Courier New" w:hAnsi="Courier New" w:cs="Courier New" w:hint="default"/>
+      </w:rPr>
+    </w:lvl>
+    <w:lvl w:ilvl="2" w:tplc="040C0005" w:tentative="1">
+      <w:start w:val="1"/>
+      <w:numFmt w:val="bullet"/>
+      <w:lvlText w:val=""/>
+      <w:lvlJc w:val="left"/>
+      <w:pPr>
+        <w:ind w:left="2160" w:hanging="360"/>
+      </w:pPr>
+      <w:rPr>
+        <w:rFonts w:ascii="Wingdings" w:hAnsi="Wingdings" w:hint="default"/>
+      </w:rPr>
+    </w:lvl>
+    <w:lvl w:ilvl="3" w:tplc="040C0001" w:tentative="1">
+      <w:start w:val="1"/>
+      <w:numFmt w:val="bullet"/>
+      <w:lvlText w:val=""/>
+      <w:lvlJc w:val="left"/>
+      <w:pPr>
+        <w:ind w:left="2880" w:hanging="360"/>
+      </w:pPr>
+      <w:rPr>
+        <w:rFonts w:ascii="Symbol" w:hAnsi="Symbol" w:hint="default"/>
+      </w:rPr>
+    </w:lvl>
+    <w:lvl w:ilvl="4" w:tplc="040C0003" w:tentative="1">
+      <w:start w:val="1"/>
+      <w:numFmt w:val="bullet"/>
+      <w:lvlText w:val="o"/>
+      <w:lvlJc w:val="left"/>
+      <w:pPr>
+        <w:ind w:left="3600" w:hanging="360"/>
+      </w:pPr>
+      <w:rPr>
+        <w:rFonts w:ascii="Courier New" w:hAnsi="Courier New" w:cs="Courier New" w:hint="default"/>
+      </w:rPr>
+    </w:lvl>
+    <w:lvl w:ilvl="5" w:tplc="040C0005" w:tentative="1">
+      <w:start w:val="1"/>
+      <w:numFmt w:val="bullet"/>
+      <w:lvlText w:val=""/>
+      <w:lvlJc w:val="left"/>
+      <w:pPr>
+        <w:ind w:left="4320" w:hanging="360"/>
+      </w:pPr>
+      <w:rPr>
+        <w:rFonts w:ascii="Wingdings" w:hAnsi="Wingdings" w:hint="default"/>
+      </w:rPr>
+    </w:lvl>
+    <w:lvl w:ilvl="6" w:tplc="040C0001" w:tentative="1">
+      <w:start w:val="1"/>
+      <w:numFmt w:val="bullet"/>
+      <w:lvlText w:val=""/>
+      <w:lvlJc w:val="left"/>
+      <w:pPr>
+        <w:ind w:left="5040" w:hanging="360"/>
+      </w:pPr>
+      <w:rPr>
+        <w:rFonts w:ascii="Symbol" w:hAnsi="Symbol" w:hint="default"/>
+      </w:rPr>
+    </w:lvl>
+    <w:lvl w:ilvl="7" w:tplc="040C0003" w:tentative="1">
+      <w:start w:val="1"/>
+      <w:numFmt w:val="bullet"/>
+      <w:lvlText w:val="o"/>
+      <w:lvlJc w:val="left"/>
+      <w:pPr>
+        <w:ind w:left="5760" w:hanging="360"/>
+      </w:pPr>
+      <w:rPr>
+        <w:rFonts w:ascii="Courier New" w:hAnsi="Courier New" w:cs="Courier New" w:hint="default"/>
+      </w:rPr>
+    </w:lvl>
+    <w:lvl w:ilvl="8" w:tplc="040C0005" w:tentative="1">
+      <w:start w:val="1"/>
+      <w:numFmt w:val="bullet"/>
+      <w:lvlText w:val=""/>
+      <w:lvlJc w:val="left"/>
+      <w:pPr>
+        <w:ind w:left="6480" w:hanging="360"/>
+      </w:pPr>
+      <w:rPr>
+        <w:rFonts w:ascii="Wingdings" w:hAnsi="Wingdings" w:hint="default"/>
+      </w:rPr>
+    </w:lvl>
+  </w:abstractNum>
+  <w:abstractNum w:abstractNumId="21" w15:restartNumberingAfterBreak="0">
     <w:nsid w:val="38320D22"/>
     <w:multiLevelType w:val="hybridMultilevel"/>
     <w:tmpl w:val="1B18BF0A"/>
@@ -12073,7 +18799,7 @@
       </w:rPr>
     </w:lvl>
   </w:abstractNum>
-  <w:abstractNum w:abstractNumId="19" w15:restartNumberingAfterBreak="0">
+  <w:abstractNum w:abstractNumId="22" w15:restartNumberingAfterBreak="0">
     <w:nsid w:val="38FA1F13"/>
     <w:multiLevelType w:val="hybridMultilevel"/>
     <w:tmpl w:val="AC70DC96"/>
@@ -12186,7 +18912,7 @@
       </w:rPr>
     </w:lvl>
   </w:abstractNum>
-  <w:abstractNum w:abstractNumId="20" w15:restartNumberingAfterBreak="0">
+  <w:abstractNum w:abstractNumId="23" w15:restartNumberingAfterBreak="0">
     <w:nsid w:val="39827885"/>
     <w:multiLevelType w:val="hybridMultilevel"/>
     <w:tmpl w:val="D500D7E6"/>
@@ -12299,7 +19025,7 @@
       </w:rPr>
     </w:lvl>
   </w:abstractNum>
-  <w:abstractNum w:abstractNumId="21" w15:restartNumberingAfterBreak="0">
+  <w:abstractNum w:abstractNumId="24" w15:restartNumberingAfterBreak="0">
     <w:nsid w:val="3ADB18B4"/>
     <w:multiLevelType w:val="hybridMultilevel"/>
     <w:tmpl w:val="C2A0F8B6"/>
@@ -12412,7 +19138,233 @@
       </w:rPr>
     </w:lvl>
   </w:abstractNum>
-  <w:abstractNum w:abstractNumId="22" w15:restartNumberingAfterBreak="0">
+  <w:abstractNum w:abstractNumId="25" w15:restartNumberingAfterBreak="0">
+    <w:nsid w:val="3C374FD1"/>
+    <w:multiLevelType w:val="hybridMultilevel"/>
+    <w:tmpl w:val="41EE9664"/>
+    <w:lvl w:ilvl="0" w:tplc="8064EE3E">
+      <w:start w:val="3"/>
+      <w:numFmt w:val="bullet"/>
+      <w:lvlText w:val=""/>
+      <w:lvlJc w:val="left"/>
+      <w:pPr>
+        <w:ind w:left="1656" w:hanging="360"/>
+      </w:pPr>
+      <w:rPr>
+        <w:rFonts w:ascii="Wingdings" w:eastAsiaTheme="minorHAnsi" w:hAnsi="Wingdings" w:cs="Segoe UI" w:hint="default"/>
+      </w:rPr>
+    </w:lvl>
+    <w:lvl w:ilvl="1" w:tplc="040C0003" w:tentative="1">
+      <w:start w:val="1"/>
+      <w:numFmt w:val="bullet"/>
+      <w:lvlText w:val="o"/>
+      <w:lvlJc w:val="left"/>
+      <w:pPr>
+        <w:ind w:left="2376" w:hanging="360"/>
+      </w:pPr>
+      <w:rPr>
+        <w:rFonts w:ascii="Courier New" w:hAnsi="Courier New" w:cs="Courier New" w:hint="default"/>
+      </w:rPr>
+    </w:lvl>
+    <w:lvl w:ilvl="2" w:tplc="040C0005" w:tentative="1">
+      <w:start w:val="1"/>
+      <w:numFmt w:val="bullet"/>
+      <w:lvlText w:val=""/>
+      <w:lvlJc w:val="left"/>
+      <w:pPr>
+        <w:ind w:left="3096" w:hanging="360"/>
+      </w:pPr>
+      <w:rPr>
+        <w:rFonts w:ascii="Wingdings" w:hAnsi="Wingdings" w:hint="default"/>
+      </w:rPr>
+    </w:lvl>
+    <w:lvl w:ilvl="3" w:tplc="040C0001" w:tentative="1">
+      <w:start w:val="1"/>
+      <w:numFmt w:val="bullet"/>
+      <w:lvlText w:val=""/>
+      <w:lvlJc w:val="left"/>
+      <w:pPr>
+        <w:ind w:left="3816" w:hanging="360"/>
+      </w:pPr>
+      <w:rPr>
+        <w:rFonts w:ascii="Symbol" w:hAnsi="Symbol" w:hint="default"/>
+      </w:rPr>
+    </w:lvl>
+    <w:lvl w:ilvl="4" w:tplc="040C0003" w:tentative="1">
+      <w:start w:val="1"/>
+      <w:numFmt w:val="bullet"/>
+      <w:lvlText w:val="o"/>
+      <w:lvlJc w:val="left"/>
+      <w:pPr>
+        <w:ind w:left="4536" w:hanging="360"/>
+      </w:pPr>
+      <w:rPr>
+        <w:rFonts w:ascii="Courier New" w:hAnsi="Courier New" w:cs="Courier New" w:hint="default"/>
+      </w:rPr>
+    </w:lvl>
+    <w:lvl w:ilvl="5" w:tplc="040C0005" w:tentative="1">
+      <w:start w:val="1"/>
+      <w:numFmt w:val="bullet"/>
+      <w:lvlText w:val=""/>
+      <w:lvlJc w:val="left"/>
+      <w:pPr>
+        <w:ind w:left="5256" w:hanging="360"/>
+      </w:pPr>
+      <w:rPr>
+        <w:rFonts w:ascii="Wingdings" w:hAnsi="Wingdings" w:hint="default"/>
+      </w:rPr>
+    </w:lvl>
+    <w:lvl w:ilvl="6" w:tplc="040C0001" w:tentative="1">
+      <w:start w:val="1"/>
+      <w:numFmt w:val="bullet"/>
+      <w:lvlText w:val=""/>
+      <w:lvlJc w:val="left"/>
+      <w:pPr>
+        <w:ind w:left="5976" w:hanging="360"/>
+      </w:pPr>
+      <w:rPr>
+        <w:rFonts w:ascii="Symbol" w:hAnsi="Symbol" w:hint="default"/>
+      </w:rPr>
+    </w:lvl>
+    <w:lvl w:ilvl="7" w:tplc="040C0003" w:tentative="1">
+      <w:start w:val="1"/>
+      <w:numFmt w:val="bullet"/>
+      <w:lvlText w:val="o"/>
+      <w:lvlJc w:val="left"/>
+      <w:pPr>
+        <w:ind w:left="6696" w:hanging="360"/>
+      </w:pPr>
+      <w:rPr>
+        <w:rFonts w:ascii="Courier New" w:hAnsi="Courier New" w:cs="Courier New" w:hint="default"/>
+      </w:rPr>
+    </w:lvl>
+    <w:lvl w:ilvl="8" w:tplc="040C0005" w:tentative="1">
+      <w:start w:val="1"/>
+      <w:numFmt w:val="bullet"/>
+      <w:lvlText w:val=""/>
+      <w:lvlJc w:val="left"/>
+      <w:pPr>
+        <w:ind w:left="7416" w:hanging="360"/>
+      </w:pPr>
+      <w:rPr>
+        <w:rFonts w:ascii="Wingdings" w:hAnsi="Wingdings" w:hint="default"/>
+      </w:rPr>
+    </w:lvl>
+  </w:abstractNum>
+  <w:abstractNum w:abstractNumId="26" w15:restartNumberingAfterBreak="0">
+    <w:nsid w:val="44413086"/>
+    <w:multiLevelType w:val="hybridMultilevel"/>
+    <w:tmpl w:val="9AD8B9FA"/>
+    <w:lvl w:ilvl="0" w:tplc="50146160">
+      <w:start w:val="1"/>
+      <w:numFmt w:val="bullet"/>
+      <w:lvlText w:val=""/>
+      <w:lvlJc w:val="left"/>
+      <w:pPr>
+        <w:ind w:left="2196" w:hanging="360"/>
+      </w:pPr>
+      <w:rPr>
+        <w:rFonts w:ascii="Wingdings" w:hAnsi="Wingdings" w:hint="default"/>
+      </w:rPr>
+    </w:lvl>
+    <w:lvl w:ilvl="1" w:tplc="040C0003" w:tentative="1">
+      <w:start w:val="1"/>
+      <w:numFmt w:val="bullet"/>
+      <w:lvlText w:val="o"/>
+      <w:lvlJc w:val="left"/>
+      <w:pPr>
+        <w:ind w:left="2916" w:hanging="360"/>
+      </w:pPr>
+      <w:rPr>
+        <w:rFonts w:ascii="Courier New" w:hAnsi="Courier New" w:cs="Courier New" w:hint="default"/>
+      </w:rPr>
+    </w:lvl>
+    <w:lvl w:ilvl="2" w:tplc="040C0005" w:tentative="1">
+      <w:start w:val="1"/>
+      <w:numFmt w:val="bullet"/>
+      <w:lvlText w:val=""/>
+      <w:lvlJc w:val="left"/>
+      <w:pPr>
+        <w:ind w:left="3636" w:hanging="360"/>
+      </w:pPr>
+      <w:rPr>
+        <w:rFonts w:ascii="Wingdings" w:hAnsi="Wingdings" w:hint="default"/>
+      </w:rPr>
+    </w:lvl>
+    <w:lvl w:ilvl="3" w:tplc="040C0001" w:tentative="1">
+      <w:start w:val="1"/>
+      <w:numFmt w:val="bullet"/>
+      <w:lvlText w:val=""/>
+      <w:lvlJc w:val="left"/>
+      <w:pPr>
+        <w:ind w:left="4356" w:hanging="360"/>
+      </w:pPr>
+      <w:rPr>
+        <w:rFonts w:ascii="Symbol" w:hAnsi="Symbol" w:hint="default"/>
+      </w:rPr>
+    </w:lvl>
+    <w:lvl w:ilvl="4" w:tplc="040C0003" w:tentative="1">
+      <w:start w:val="1"/>
+      <w:numFmt w:val="bullet"/>
+      <w:lvlText w:val="o"/>
+      <w:lvlJc w:val="left"/>
+      <w:pPr>
+        <w:ind w:left="5076" w:hanging="360"/>
+      </w:pPr>
+      <w:rPr>
+        <w:rFonts w:ascii="Courier New" w:hAnsi="Courier New" w:cs="Courier New" w:hint="default"/>
+      </w:rPr>
+    </w:lvl>
+    <w:lvl w:ilvl="5" w:tplc="040C0005" w:tentative="1">
+      <w:start w:val="1"/>
+      <w:numFmt w:val="bullet"/>
+      <w:lvlText w:val=""/>
+      <w:lvlJc w:val="left"/>
+      <w:pPr>
+        <w:ind w:left="5796" w:hanging="360"/>
+      </w:pPr>
+      <w:rPr>
+        <w:rFonts w:ascii="Wingdings" w:hAnsi="Wingdings" w:hint="default"/>
+      </w:rPr>
+    </w:lvl>
+    <w:lvl w:ilvl="6" w:tplc="040C0001" w:tentative="1">
+      <w:start w:val="1"/>
+      <w:numFmt w:val="bullet"/>
+      <w:lvlText w:val=""/>
+      <w:lvlJc w:val="left"/>
+      <w:pPr>
+        <w:ind w:left="6516" w:hanging="360"/>
+      </w:pPr>
+      <w:rPr>
+        <w:rFonts w:ascii="Symbol" w:hAnsi="Symbol" w:hint="default"/>
+      </w:rPr>
+    </w:lvl>
+    <w:lvl w:ilvl="7" w:tplc="040C0003" w:tentative="1">
+      <w:start w:val="1"/>
+      <w:numFmt w:val="bullet"/>
+      <w:lvlText w:val="o"/>
+      <w:lvlJc w:val="left"/>
+      <w:pPr>
+        <w:ind w:left="7236" w:hanging="360"/>
+      </w:pPr>
+      <w:rPr>
+        <w:rFonts w:ascii="Courier New" w:hAnsi="Courier New" w:cs="Courier New" w:hint="default"/>
+      </w:rPr>
+    </w:lvl>
+    <w:lvl w:ilvl="8" w:tplc="040C0005" w:tentative="1">
+      <w:start w:val="1"/>
+      <w:numFmt w:val="bullet"/>
+      <w:lvlText w:val=""/>
+      <w:lvlJc w:val="left"/>
+      <w:pPr>
+        <w:ind w:left="7956" w:hanging="360"/>
+      </w:pPr>
+      <w:rPr>
+        <w:rFonts w:ascii="Wingdings" w:hAnsi="Wingdings" w:hint="default"/>
+      </w:rPr>
+    </w:lvl>
+  </w:abstractNum>
+  <w:abstractNum w:abstractNumId="27" w15:restartNumberingAfterBreak="0">
     <w:nsid w:val="44EB3022"/>
     <w:multiLevelType w:val="hybridMultilevel"/>
     <w:tmpl w:val="9E00F05A"/>
@@ -12525,7 +19477,120 @@
       </w:rPr>
     </w:lvl>
   </w:abstractNum>
-  <w:abstractNum w:abstractNumId="23" w15:restartNumberingAfterBreak="0">
+  <w:abstractNum w:abstractNumId="28" w15:restartNumberingAfterBreak="0">
+    <w:nsid w:val="53454FA4"/>
+    <w:multiLevelType w:val="hybridMultilevel"/>
+    <w:tmpl w:val="1B9A30AA"/>
+    <w:lvl w:ilvl="0" w:tplc="50146160">
+      <w:start w:val="1"/>
+      <w:numFmt w:val="bullet"/>
+      <w:lvlText w:val=""/>
+      <w:lvlJc w:val="left"/>
+      <w:pPr>
+        <w:ind w:left="2136" w:hanging="360"/>
+      </w:pPr>
+      <w:rPr>
+        <w:rFonts w:ascii="Wingdings" w:hAnsi="Wingdings" w:hint="default"/>
+      </w:rPr>
+    </w:lvl>
+    <w:lvl w:ilvl="1" w:tplc="040C0003" w:tentative="1">
+      <w:start w:val="1"/>
+      <w:numFmt w:val="bullet"/>
+      <w:lvlText w:val="o"/>
+      <w:lvlJc w:val="left"/>
+      <w:pPr>
+        <w:ind w:left="2856" w:hanging="360"/>
+      </w:pPr>
+      <w:rPr>
+        <w:rFonts w:ascii="Courier New" w:hAnsi="Courier New" w:cs="Courier New" w:hint="default"/>
+      </w:rPr>
+    </w:lvl>
+    <w:lvl w:ilvl="2" w:tplc="040C0005" w:tentative="1">
+      <w:start w:val="1"/>
+      <w:numFmt w:val="bullet"/>
+      <w:lvlText w:val=""/>
+      <w:lvlJc w:val="left"/>
+      <w:pPr>
+        <w:ind w:left="3576" w:hanging="360"/>
+      </w:pPr>
+      <w:rPr>
+        <w:rFonts w:ascii="Wingdings" w:hAnsi="Wingdings" w:hint="default"/>
+      </w:rPr>
+    </w:lvl>
+    <w:lvl w:ilvl="3" w:tplc="040C0001" w:tentative="1">
+      <w:start w:val="1"/>
+      <w:numFmt w:val="bullet"/>
+      <w:lvlText w:val=""/>
+      <w:lvlJc w:val="left"/>
+      <w:pPr>
+        <w:ind w:left="4296" w:hanging="360"/>
+      </w:pPr>
+      <w:rPr>
+        <w:rFonts w:ascii="Symbol" w:hAnsi="Symbol" w:hint="default"/>
+      </w:rPr>
+    </w:lvl>
+    <w:lvl w:ilvl="4" w:tplc="040C0003" w:tentative="1">
+      <w:start w:val="1"/>
+      <w:numFmt w:val="bullet"/>
+      <w:lvlText w:val="o"/>
+      <w:lvlJc w:val="left"/>
+      <w:pPr>
+        <w:ind w:left="5016" w:hanging="360"/>
+      </w:pPr>
+      <w:rPr>
+        <w:rFonts w:ascii="Courier New" w:hAnsi="Courier New" w:cs="Courier New" w:hint="default"/>
+      </w:rPr>
+    </w:lvl>
+    <w:lvl w:ilvl="5" w:tplc="040C0005" w:tentative="1">
+      <w:start w:val="1"/>
+      <w:numFmt w:val="bullet"/>
+      <w:lvlText w:val=""/>
+      <w:lvlJc w:val="left"/>
+      <w:pPr>
+        <w:ind w:left="5736" w:hanging="360"/>
+      </w:pPr>
+      <w:rPr>
+        <w:rFonts w:ascii="Wingdings" w:hAnsi="Wingdings" w:hint="default"/>
+      </w:rPr>
+    </w:lvl>
+    <w:lvl w:ilvl="6" w:tplc="040C0001" w:tentative="1">
+      <w:start w:val="1"/>
+      <w:numFmt w:val="bullet"/>
+      <w:lvlText w:val=""/>
+      <w:lvlJc w:val="left"/>
+      <w:pPr>
+        <w:ind w:left="6456" w:hanging="360"/>
+      </w:pPr>
+      <w:rPr>
+        <w:rFonts w:ascii="Symbol" w:hAnsi="Symbol" w:hint="default"/>
+      </w:rPr>
+    </w:lvl>
+    <w:lvl w:ilvl="7" w:tplc="040C0003" w:tentative="1">
+      <w:start w:val="1"/>
+      <w:numFmt w:val="bullet"/>
+      <w:lvlText w:val="o"/>
+      <w:lvlJc w:val="left"/>
+      <w:pPr>
+        <w:ind w:left="7176" w:hanging="360"/>
+      </w:pPr>
+      <w:rPr>
+        <w:rFonts w:ascii="Courier New" w:hAnsi="Courier New" w:cs="Courier New" w:hint="default"/>
+      </w:rPr>
+    </w:lvl>
+    <w:lvl w:ilvl="8" w:tplc="040C0005" w:tentative="1">
+      <w:start w:val="1"/>
+      <w:numFmt w:val="bullet"/>
+      <w:lvlText w:val=""/>
+      <w:lvlJc w:val="left"/>
+      <w:pPr>
+        <w:ind w:left="7896" w:hanging="360"/>
+      </w:pPr>
+      <w:rPr>
+        <w:rFonts w:ascii="Wingdings" w:hAnsi="Wingdings" w:hint="default"/>
+      </w:rPr>
+    </w:lvl>
+  </w:abstractNum>
+  <w:abstractNum w:abstractNumId="29" w15:restartNumberingAfterBreak="0">
     <w:nsid w:val="53970146"/>
     <w:multiLevelType w:val="hybridMultilevel"/>
     <w:tmpl w:val="20920556"/>
@@ -12638,7 +19703,7 @@
       </w:rPr>
     </w:lvl>
   </w:abstractNum>
-  <w:abstractNum w:abstractNumId="24" w15:restartNumberingAfterBreak="0">
+  <w:abstractNum w:abstractNumId="30" w15:restartNumberingAfterBreak="0">
     <w:nsid w:val="58B85170"/>
     <w:multiLevelType w:val="hybridMultilevel"/>
     <w:tmpl w:val="9A8466B4"/>
@@ -12727,7 +19792,7 @@
       </w:pPr>
     </w:lvl>
   </w:abstractNum>
-  <w:abstractNum w:abstractNumId="25" w15:restartNumberingAfterBreak="0">
+  <w:abstractNum w:abstractNumId="31" w15:restartNumberingAfterBreak="0">
     <w:nsid w:val="5A8970EA"/>
     <w:multiLevelType w:val="hybridMultilevel"/>
     <w:tmpl w:val="0B006632"/>
@@ -12840,7 +19905,7 @@
       </w:rPr>
     </w:lvl>
   </w:abstractNum>
-  <w:abstractNum w:abstractNumId="26" w15:restartNumberingAfterBreak="0">
+  <w:abstractNum w:abstractNumId="32" w15:restartNumberingAfterBreak="0">
     <w:nsid w:val="5C82257F"/>
     <w:multiLevelType w:val="hybridMultilevel"/>
     <w:tmpl w:val="88E2E526"/>
@@ -12953,7 +20018,7 @@
       </w:rPr>
     </w:lvl>
   </w:abstractNum>
-  <w:abstractNum w:abstractNumId="27" w15:restartNumberingAfterBreak="0">
+  <w:abstractNum w:abstractNumId="33" w15:restartNumberingAfterBreak="0">
     <w:nsid w:val="5DE56D50"/>
     <w:multiLevelType w:val="multilevel"/>
     <w:tmpl w:val="ACA6D5AC"/>
@@ -13102,7 +20167,7 @@
       </w:rPr>
     </w:lvl>
   </w:abstractNum>
-  <w:abstractNum w:abstractNumId="28" w15:restartNumberingAfterBreak="0">
+  <w:abstractNum w:abstractNumId="34" w15:restartNumberingAfterBreak="0">
     <w:nsid w:val="61A948F2"/>
     <w:multiLevelType w:val="hybridMultilevel"/>
     <w:tmpl w:val="A30C8FCE"/>
@@ -13215,7 +20280,7 @@
       </w:rPr>
     </w:lvl>
   </w:abstractNum>
-  <w:abstractNum w:abstractNumId="29" w15:restartNumberingAfterBreak="0">
+  <w:abstractNum w:abstractNumId="35" w15:restartNumberingAfterBreak="0">
     <w:nsid w:val="65DD0971"/>
     <w:multiLevelType w:val="hybridMultilevel"/>
     <w:tmpl w:val="3C20EC22"/>
@@ -13328,7 +20393,7 @@
       </w:rPr>
     </w:lvl>
   </w:abstractNum>
-  <w:abstractNum w:abstractNumId="30" w15:restartNumberingAfterBreak="0">
+  <w:abstractNum w:abstractNumId="36" w15:restartNumberingAfterBreak="0">
     <w:nsid w:val="6FB834A4"/>
     <w:multiLevelType w:val="hybridMultilevel"/>
     <w:tmpl w:val="4D5E8284"/>
@@ -13441,7 +20506,96 @@
       </w:rPr>
     </w:lvl>
   </w:abstractNum>
-  <w:abstractNum w:abstractNumId="31" w15:restartNumberingAfterBreak="0">
+  <w:abstractNum w:abstractNumId="37" w15:restartNumberingAfterBreak="0">
+    <w:nsid w:val="70B3661F"/>
+    <w:multiLevelType w:val="hybridMultilevel"/>
+    <w:tmpl w:val="486A88D2"/>
+    <w:lvl w:ilvl="0" w:tplc="6D48F2E8">
+      <w:start w:val="8"/>
+      <w:numFmt w:val="decimal"/>
+      <w:lvlText w:val="%1"/>
+      <w:lvlJc w:val="left"/>
+      <w:pPr>
+        <w:ind w:left="1296" w:hanging="360"/>
+      </w:pPr>
+      <w:rPr>
+        <w:rFonts w:hint="default"/>
+      </w:rPr>
+    </w:lvl>
+    <w:lvl w:ilvl="1" w:tplc="040C0019" w:tentative="1">
+      <w:start w:val="1"/>
+      <w:numFmt w:val="lowerLetter"/>
+      <w:lvlText w:val="%2."/>
+      <w:lvlJc w:val="left"/>
+      <w:pPr>
+        <w:ind w:left="2016" w:hanging="360"/>
+      </w:pPr>
+    </w:lvl>
+    <w:lvl w:ilvl="2" w:tplc="040C001B" w:tentative="1">
+      <w:start w:val="1"/>
+      <w:numFmt w:val="lowerRoman"/>
+      <w:lvlText w:val="%3."/>
+      <w:lvlJc w:val="right"/>
+      <w:pPr>
+        <w:ind w:left="2736" w:hanging="180"/>
+      </w:pPr>
+    </w:lvl>
+    <w:lvl w:ilvl="3" w:tplc="040C000F" w:tentative="1">
+      <w:start w:val="1"/>
+      <w:numFmt w:val="decimal"/>
+      <w:lvlText w:val="%4."/>
+      <w:lvlJc w:val="left"/>
+      <w:pPr>
+        <w:ind w:left="3456" w:hanging="360"/>
+      </w:pPr>
+    </w:lvl>
+    <w:lvl w:ilvl="4" w:tplc="040C0019" w:tentative="1">
+      <w:start w:val="1"/>
+      <w:numFmt w:val="lowerLetter"/>
+      <w:lvlText w:val="%5."/>
+      <w:lvlJc w:val="left"/>
+      <w:pPr>
+        <w:ind w:left="4176" w:hanging="360"/>
+      </w:pPr>
+    </w:lvl>
+    <w:lvl w:ilvl="5" w:tplc="040C001B" w:tentative="1">
+      <w:start w:val="1"/>
+      <w:numFmt w:val="lowerRoman"/>
+      <w:lvlText w:val="%6."/>
+      <w:lvlJc w:val="right"/>
+      <w:pPr>
+        <w:ind w:left="4896" w:hanging="180"/>
+      </w:pPr>
+    </w:lvl>
+    <w:lvl w:ilvl="6" w:tplc="040C000F" w:tentative="1">
+      <w:start w:val="1"/>
+      <w:numFmt w:val="decimal"/>
+      <w:lvlText w:val="%7."/>
+      <w:lvlJc w:val="left"/>
+      <w:pPr>
+        <w:ind w:left="5616" w:hanging="360"/>
+      </w:pPr>
+    </w:lvl>
+    <w:lvl w:ilvl="7" w:tplc="040C0019" w:tentative="1">
+      <w:start w:val="1"/>
+      <w:numFmt w:val="lowerLetter"/>
+      <w:lvlText w:val="%8."/>
+      <w:lvlJc w:val="left"/>
+      <w:pPr>
+        <w:ind w:left="6336" w:hanging="360"/>
+      </w:pPr>
+    </w:lvl>
+    <w:lvl w:ilvl="8" w:tplc="040C001B" w:tentative="1">
+      <w:start w:val="1"/>
+      <w:numFmt w:val="lowerRoman"/>
+      <w:lvlText w:val="%9."/>
+      <w:lvlJc w:val="right"/>
+      <w:pPr>
+        <w:ind w:left="7056" w:hanging="180"/>
+      </w:pPr>
+    </w:lvl>
+  </w:abstractNum>
+  <w:abstractNum w:abstractNumId="38" w15:restartNumberingAfterBreak="0">
     <w:nsid w:val="76B308B7"/>
     <w:multiLevelType w:val="multilevel"/>
     <w:tmpl w:val="A26A6A52"/>
@@ -13562,7 +20716,7 @@
       </w:rPr>
     </w:lvl>
   </w:abstractNum>
-  <w:abstractNum w:abstractNumId="32" w15:restartNumberingAfterBreak="0">
+  <w:abstractNum w:abstractNumId="39" w15:restartNumberingAfterBreak="0">
     <w:nsid w:val="781939C1"/>
     <w:multiLevelType w:val="hybridMultilevel"/>
     <w:tmpl w:val="27B4A234"/>
@@ -13648,7 +20802,7 @@
       </w:pPr>
     </w:lvl>
   </w:abstractNum>
-  <w:abstractNum w:abstractNumId="33" w15:restartNumberingAfterBreak="0">
+  <w:abstractNum w:abstractNumId="40" w15:restartNumberingAfterBreak="0">
     <w:nsid w:val="79492F72"/>
     <w:multiLevelType w:val="hybridMultilevel"/>
     <w:tmpl w:val="EABA981E"/>
@@ -13761,7 +20915,7 @@
       </w:rPr>
     </w:lvl>
   </w:abstractNum>
-  <w:abstractNum w:abstractNumId="34" w15:restartNumberingAfterBreak="0">
+  <w:abstractNum w:abstractNumId="41" w15:restartNumberingAfterBreak="0">
     <w:nsid w:val="79D7012D"/>
     <w:multiLevelType w:val="multilevel"/>
     <w:tmpl w:val="040C0025"/>
@@ -13856,7 +21010,7 @@
       </w:pPr>
     </w:lvl>
   </w:abstractNum>
-  <w:abstractNum w:abstractNumId="35" w15:restartNumberingAfterBreak="0">
+  <w:abstractNum w:abstractNumId="42" w15:restartNumberingAfterBreak="0">
     <w:nsid w:val="7B7E5FB5"/>
     <w:multiLevelType w:val="hybridMultilevel"/>
     <w:tmpl w:val="FB102716"/>
@@ -13969,7 +21123,7 @@
       </w:rPr>
     </w:lvl>
   </w:abstractNum>
-  <w:abstractNum w:abstractNumId="36" w15:restartNumberingAfterBreak="0">
+  <w:abstractNum w:abstractNumId="43" w15:restartNumberingAfterBreak="0">
     <w:nsid w:val="7D3073F6"/>
     <w:multiLevelType w:val="hybridMultilevel"/>
     <w:tmpl w:val="F47CD882"/>
@@ -14082,7 +21236,7 @@
       </w:rPr>
     </w:lvl>
   </w:abstractNum>
-  <w:abstractNum w:abstractNumId="37" w15:restartNumberingAfterBreak="0">
+  <w:abstractNum w:abstractNumId="44" w15:restartNumberingAfterBreak="0">
     <w:nsid w:val="7EC057EA"/>
     <w:multiLevelType w:val="hybridMultilevel"/>
     <w:tmpl w:val="1200033E"/>
@@ -14195,7 +21349,7 @@
       </w:rPr>
     </w:lvl>
   </w:abstractNum>
-  <w:abstractNum w:abstractNumId="38" w15:restartNumberingAfterBreak="0">
+  <w:abstractNum w:abstractNumId="45" w15:restartNumberingAfterBreak="0">
     <w:nsid w:val="7F065947"/>
     <w:multiLevelType w:val="hybridMultilevel"/>
     <w:tmpl w:val="A2CCD800"/>
@@ -14285,121 +21439,142 @@
     </w:lvl>
   </w:abstractNum>
   <w:num w:numId="1">
+    <w:abstractNumId w:val="39"/>
+  </w:num>
+  <w:num w:numId="2">
+    <w:abstractNumId w:val="41"/>
+  </w:num>
+  <w:num w:numId="3">
+    <w:abstractNumId w:val="13"/>
+  </w:num>
+  <w:num w:numId="4">
+    <w:abstractNumId w:val="10"/>
+  </w:num>
+  <w:num w:numId="5">
+    <w:abstractNumId w:val="27"/>
+  </w:num>
+  <w:num w:numId="6">
+    <w:abstractNumId w:val="16"/>
+  </w:num>
+  <w:num w:numId="7">
+    <w:abstractNumId w:val="30"/>
+  </w:num>
+  <w:num w:numId="8">
+    <w:abstractNumId w:val="45"/>
+  </w:num>
+  <w:num w:numId="9">
+    <w:abstractNumId w:val="11"/>
+  </w:num>
+  <w:num w:numId="10">
+    <w:abstractNumId w:val="17"/>
+  </w:num>
+  <w:num w:numId="11">
+    <w:abstractNumId w:val="38"/>
+  </w:num>
+  <w:num w:numId="12">
+    <w:abstractNumId w:val="14"/>
+  </w:num>
+  <w:num w:numId="13">
+    <w:abstractNumId w:val="3"/>
+  </w:num>
+  <w:num w:numId="14">
+    <w:abstractNumId w:val="21"/>
+  </w:num>
+  <w:num w:numId="15">
+    <w:abstractNumId w:val="15"/>
+  </w:num>
+  <w:num w:numId="16">
+    <w:abstractNumId w:val="31"/>
+  </w:num>
+  <w:num w:numId="17">
+    <w:abstractNumId w:val="42"/>
+  </w:num>
+  <w:num w:numId="18">
+    <w:abstractNumId w:val="6"/>
+  </w:num>
+  <w:num w:numId="19">
+    <w:abstractNumId w:val="2"/>
+  </w:num>
+  <w:num w:numId="20">
+    <w:abstractNumId w:val="29"/>
+  </w:num>
+  <w:num w:numId="21">
+    <w:abstractNumId w:val="33"/>
+  </w:num>
+  <w:num w:numId="22">
+    <w:abstractNumId w:val="7"/>
+  </w:num>
+  <w:num w:numId="23">
+    <w:abstractNumId w:val="23"/>
+  </w:num>
+  <w:num w:numId="24">
+    <w:abstractNumId w:val="9"/>
+  </w:num>
+  <w:num w:numId="25">
+    <w:abstractNumId w:val="43"/>
+  </w:num>
+  <w:num w:numId="26">
+    <w:abstractNumId w:val="4"/>
+  </w:num>
+  <w:num w:numId="27">
+    <w:abstractNumId w:val="35"/>
+  </w:num>
+  <w:num w:numId="28">
+    <w:abstractNumId w:val="44"/>
+  </w:num>
+  <w:num w:numId="29">
     <w:abstractNumId w:val="32"/>
   </w:num>
-  <w:num w:numId="2">
+  <w:num w:numId="30">
+    <w:abstractNumId w:val="12"/>
+  </w:num>
+  <w:num w:numId="31">
+    <w:abstractNumId w:val="19"/>
+  </w:num>
+  <w:num w:numId="32">
+    <w:abstractNumId w:val="36"/>
+  </w:num>
+  <w:num w:numId="33">
+    <w:abstractNumId w:val="22"/>
+  </w:num>
+  <w:num w:numId="34">
+    <w:abstractNumId w:val="24"/>
+  </w:num>
+  <w:num w:numId="35">
+    <w:abstractNumId w:val="1"/>
+  </w:num>
+  <w:num w:numId="36">
+    <w:abstractNumId w:val="5"/>
+  </w:num>
+  <w:num w:numId="37">
+    <w:abstractNumId w:val="40"/>
+  </w:num>
+  <w:num w:numId="38">
     <w:abstractNumId w:val="34"/>
   </w:num>
-  <w:num w:numId="3">
-    <w:abstractNumId w:val="11"/>
+  <w:num w:numId="39">
+    <w:abstractNumId w:val="18"/>
   </w:num>
-  <w:num w:numId="4">
+  <w:num w:numId="40">
+    <w:abstractNumId w:val="28"/>
+  </w:num>
+  <w:num w:numId="41">
+    <w:abstractNumId w:val="26"/>
+  </w:num>
+  <w:num w:numId="42">
+    <w:abstractNumId w:val="25"/>
+  </w:num>
+  <w:num w:numId="43">
+    <w:abstractNumId w:val="20"/>
+  </w:num>
+  <w:num w:numId="44">
     <w:abstractNumId w:val="8"/>
   </w:num>
-  <w:num w:numId="5">
-    <w:abstractNumId w:val="22"/>
-  </w:num>
-  <w:num w:numId="6">
-    <w:abstractNumId w:val="14"/>
-  </w:num>
-  <w:num w:numId="7">
-    <w:abstractNumId w:val="24"/>
-  </w:num>
-  <w:num w:numId="8">
-    <w:abstractNumId w:val="38"/>
-  </w:num>
-  <w:num w:numId="9">
-    <w:abstractNumId w:val="9"/>
-  </w:num>
-  <w:num w:numId="10">
-    <w:abstractNumId w:val="15"/>
-  </w:num>
-  <w:num w:numId="11">
-    <w:abstractNumId w:val="31"/>
-  </w:num>
-  <w:num w:numId="12">
-    <w:abstractNumId w:val="12"/>
-  </w:num>
-  <w:num w:numId="13">
-    <w:abstractNumId w:val="2"/>
-  </w:num>
-  <w:num w:numId="14">
-    <w:abstractNumId w:val="18"/>
-  </w:num>
-  <w:num w:numId="15">
-    <w:abstractNumId w:val="13"/>
-  </w:num>
-  <w:num w:numId="16">
-    <w:abstractNumId w:val="25"/>
-  </w:num>
-  <w:num w:numId="17">
-    <w:abstractNumId w:val="35"/>
-  </w:num>
-  <w:num w:numId="18">
-    <w:abstractNumId w:val="5"/>
-  </w:num>
-  <w:num w:numId="19">
-    <w:abstractNumId w:val="1"/>
-  </w:num>
-  <w:num w:numId="20">
-    <w:abstractNumId w:val="23"/>
-  </w:num>
-  <w:num w:numId="21">
-    <w:abstractNumId w:val="27"/>
-  </w:num>
-  <w:num w:numId="22">
-    <w:abstractNumId w:val="6"/>
-  </w:num>
-  <w:num w:numId="23">
-    <w:abstractNumId w:val="20"/>
-  </w:num>
-  <w:num w:numId="24">
-    <w:abstractNumId w:val="7"/>
-  </w:num>
-  <w:num w:numId="25">
-    <w:abstractNumId w:val="36"/>
-  </w:num>
-  <w:num w:numId="26">
-    <w:abstractNumId w:val="3"/>
-  </w:num>
-  <w:num w:numId="27">
-    <w:abstractNumId w:val="29"/>
-  </w:num>
-  <w:num w:numId="28">
-    <w:abstractNumId w:val="37"/>
-  </w:num>
-  <w:num w:numId="29">
-    <w:abstractNumId w:val="26"/>
-  </w:num>
-  <w:num w:numId="30">
-    <w:abstractNumId w:val="10"/>
-  </w:num>
-  <w:num w:numId="31">
-    <w:abstractNumId w:val="17"/>
-  </w:num>
-  <w:num w:numId="32">
-    <w:abstractNumId w:val="30"/>
-  </w:num>
-  <w:num w:numId="33">
-    <w:abstractNumId w:val="19"/>
-  </w:num>
-  <w:num w:numId="34">
-    <w:abstractNumId w:val="21"/>
-  </w:num>
-  <w:num w:numId="35">
+  <w:num w:numId="45">
     <w:abstractNumId w:val="0"/>
   </w:num>
-  <w:num w:numId="36">
-    <w:abstractNumId w:val="4"/>
-  </w:num>
-  <w:num w:numId="37">
-    <w:abstractNumId w:val="33"/>
-  </w:num>
-  <w:num w:numId="38">
-    <w:abstractNumId w:val="28"/>
-  </w:num>
-  <w:num w:numId="39">
-    <w:abstractNumId w:val="16"/>
+  <w:num w:numId="46">
+    <w:abstractNumId w:val="37"/>
   </w:num>
 </w:numbering>
 </file>
@@ -15349,6 +22524,18 @@
       <w:iCs/>
     </w:rPr>
   </w:style>
+  <w:style w:type="character" w:styleId="UnresolvedMention">
+    <w:name w:val="Unresolved Mention"/>
+    <w:basedOn w:val="DefaultParagraphFont"/>
+    <w:uiPriority w:val="99"/>
+    <w:semiHidden/>
+    <w:unhideWhenUsed/>
+    <w:rsid w:val="007576E9"/>
+    <w:rPr>
+      <w:color w:val="605E5C"/>
+      <w:shd w:val="clear" w:color="auto" w:fill="E1DFDD"/>
+    </w:rPr>
+  </w:style>
 </w:styles>
 </file>
 

--- a/rapp/rapp.docx
+++ b/rapp/rapp.docx
@@ -564,11 +564,6 @@
       </w:r>
       <w:proofErr w:type="gramEnd"/>
       <w:r>
-        <w:rPr>
-          <w:rFonts w:ascii="Times New Roman" w:hAnsi="Times New Roman" w:cs="Times New Roman"/>
-          <w:sz w:val="28"/>
-          <w:szCs w:val="28"/>
-        </w:rPr>
         <w:fldChar w:fldCharType="begin"/>
       </w:r>
       <w:r>
@@ -581,11 +576,6 @@
         <w:instrText xml:space="preserve"> HYPERLINK "https://www.diva-software.com/" </w:instrText>
       </w:r>
       <w:r>
-        <w:rPr>
-          <w:rFonts w:ascii="Times New Roman" w:hAnsi="Times New Roman" w:cs="Times New Roman"/>
-          <w:sz w:val="28"/>
-          <w:szCs w:val="28"/>
-        </w:rPr>
         <w:fldChar w:fldCharType="separate"/>
       </w:r>
       <w:r>
@@ -2253,17 +2243,19 @@
           <w:sz w:val="28"/>
           <w:szCs w:val="28"/>
         </w:rPr>
-        <w:t xml:space="preserve"> — Absence et manque d’un inventaire complet et à jour des équipements à maintenir et des pièces de rechange. — Les équipements et les actions correctives et préventives ne sont pas codifiés.</w:t>
-      </w:r>
-    </w:p>
-    <w:p>
-      <w:pPr>
-        <w:rPr>
-          <w:rFonts w:ascii="Times New Roman" w:hAnsi="Times New Roman" w:cs="Times New Roman"/>
-          <w:sz w:val="28"/>
-          <w:szCs w:val="28"/>
-        </w:rPr>
-      </w:pPr>
+        <w:t xml:space="preserve"> — Absence et manque d’un inventaire complet et à jour des équipements à maintenir et des pièces de rechange. </w:t>
+      </w:r>
+    </w:p>
+    <w:p>
+      <w:pPr>
+        <w:rPr>
+          <w:rFonts w:ascii="Times New Roman" w:hAnsi="Times New Roman" w:cs="Times New Roman"/>
+          <w:sz w:val="28"/>
+          <w:szCs w:val="28"/>
+        </w:rPr>
+      </w:pPr>
+      <w:bookmarkStart w:id="0" w:name="_GoBack"/>
+      <w:bookmarkEnd w:id="0"/>
       <w:r>
         <w:rPr>
           <w:rFonts w:ascii="Times New Roman" w:hAnsi="Times New Roman" w:cs="Times New Roman"/>
@@ -2271,6 +2263,23 @@
           <w:szCs w:val="28"/>
         </w:rPr>
         <w:lastRenderedPageBreak/>
+        <w:t>— Les équipements et les actions correctives et préventives ne sont pas codifiés.</w:t>
+      </w:r>
+    </w:p>
+    <w:p>
+      <w:pPr>
+        <w:rPr>
+          <w:rFonts w:ascii="Times New Roman" w:hAnsi="Times New Roman" w:cs="Times New Roman"/>
+          <w:sz w:val="28"/>
+          <w:szCs w:val="28"/>
+        </w:rPr>
+      </w:pPr>
+      <w:r>
+        <w:rPr>
+          <w:rFonts w:ascii="Times New Roman" w:hAnsi="Times New Roman" w:cs="Times New Roman"/>
+          <w:sz w:val="28"/>
+          <w:szCs w:val="28"/>
+        </w:rPr>
         <w:t xml:space="preserve"> — Les documents techniques, administratives ou financiers liés aux équipements ne sont pas centralisés. — Absence d’un tableau de bord de suivi des KPI (fiabilité, maintenabilité, la disponibilité).</w:t>
       </w:r>
     </w:p>
@@ -2562,7 +2571,6 @@
           <w:sz w:val="28"/>
           <w:szCs w:val="28"/>
         </w:rPr>
-        <w:lastRenderedPageBreak/>
         <w:t>Planification et conduite du projet :</w:t>
       </w:r>
     </w:p>
@@ -2998,7 +3006,24 @@
           <w:sz w:val="28"/>
           <w:szCs w:val="28"/>
         </w:rPr>
-        <w:t>Un acteur dans une application est une entité externe qui interagit avec le système [1].</w:t>
+        <w:t xml:space="preserve">Un acteur dans une </w:t>
+      </w:r>
+      <w:r>
+        <w:rPr>
+          <w:rFonts w:ascii="Times New Roman" w:hAnsi="Times New Roman" w:cs="Times New Roman"/>
+          <w:b/>
+          <w:sz w:val="28"/>
+          <w:szCs w:val="28"/>
+        </w:rPr>
+        <w:t>application</w:t>
+      </w:r>
+      <w:r>
+        <w:rPr>
+          <w:rFonts w:ascii="Times New Roman" w:hAnsi="Times New Roman" w:cs="Times New Roman"/>
+          <w:sz w:val="28"/>
+          <w:szCs w:val="28"/>
+        </w:rPr>
+        <w:t xml:space="preserve"> est une entité externe qui interagit avec le système [1].</w:t>
       </w:r>
     </w:p>
     <w:p>
@@ -3038,7 +3063,8 @@
           <w:ilvl w:val="0"/>
           <w:numId w:val="7"/>
         </w:numPr>
-        <w:ind w:left="0" w:firstLine="0"/>
+        <w:ind w:left="567"/>
+        <w:jc w:val="both"/>
         <w:rPr>
           <w:rFonts w:ascii="Times New Roman" w:hAnsi="Times New Roman" w:cs="Times New Roman"/>
           <w:sz w:val="28"/>
@@ -3060,6 +3086,52 @@
           <w:szCs w:val="28"/>
         </w:rPr>
         <w:t> :</w:t>
+      </w:r>
+      <w:r>
+        <w:rPr>
+          <w:rFonts w:ascii="Times New Roman" w:hAnsi="Times New Roman" w:cs="Times New Roman"/>
+          <w:sz w:val="28"/>
+          <w:szCs w:val="28"/>
+        </w:rPr>
+        <w:t xml:space="preserve"> </w:t>
+      </w:r>
+      <w:r>
+        <w:rPr>
+          <w:rFonts w:ascii="Times New Roman" w:hAnsi="Times New Roman" w:cs="Times New Roman"/>
+          <w:sz w:val="28"/>
+          <w:szCs w:val="28"/>
+        </w:rPr>
+        <w:t>C’est l’acteur principale dans notre application, il a le droit d’accéder à tous les menus</w:t>
+      </w:r>
+    </w:p>
+    <w:p>
+      <w:pPr>
+        <w:pStyle w:val="ListParagraph"/>
+        <w:ind w:left="567"/>
+        <w:jc w:val="both"/>
+        <w:rPr>
+          <w:rFonts w:ascii="Times New Roman" w:hAnsi="Times New Roman" w:cs="Times New Roman"/>
+          <w:sz w:val="28"/>
+          <w:szCs w:val="28"/>
+        </w:rPr>
+      </w:pPr>
+      <w:proofErr w:type="gramStart"/>
+      <w:r>
+        <w:rPr>
+          <w:rFonts w:ascii="Times New Roman" w:hAnsi="Times New Roman" w:cs="Times New Roman"/>
+          <w:sz w:val="28"/>
+          <w:szCs w:val="28"/>
+        </w:rPr>
+        <w:t>de</w:t>
+      </w:r>
+      <w:proofErr w:type="gramEnd"/>
+      <w:r>
+        <w:rPr>
+          <w:rFonts w:ascii="Times New Roman" w:hAnsi="Times New Roman" w:cs="Times New Roman"/>
+          <w:sz w:val="28"/>
+          <w:szCs w:val="28"/>
+        </w:rPr>
+        <w:t xml:space="preserve"> l’application.</w:t>
       </w:r>
     </w:p>
     <w:p>
@@ -3069,20 +3141,68 @@
           <w:ilvl w:val="0"/>
           <w:numId w:val="7"/>
         </w:numPr>
-        <w:ind w:left="0" w:firstLine="0"/>
-        <w:rPr>
-          <w:rFonts w:ascii="Times New Roman" w:hAnsi="Times New Roman" w:cs="Times New Roman"/>
-          <w:sz w:val="28"/>
-          <w:szCs w:val="28"/>
-        </w:rPr>
-      </w:pPr>
-      <w:r>
-        <w:rPr>
-          <w:rFonts w:ascii="Times New Roman" w:hAnsi="Times New Roman" w:cs="Times New Roman"/>
-          <w:sz w:val="28"/>
-          <w:szCs w:val="28"/>
-        </w:rPr>
-        <w:t>Technicien </w:t>
+        <w:ind w:left="567"/>
+        <w:rPr>
+          <w:rFonts w:ascii="Times New Roman" w:hAnsi="Times New Roman" w:cs="Times New Roman"/>
+          <w:sz w:val="28"/>
+          <w:szCs w:val="28"/>
+        </w:rPr>
+      </w:pPr>
+      <w:r>
+        <w:rPr>
+          <w:rFonts w:ascii="Times New Roman" w:hAnsi="Times New Roman" w:cs="Times New Roman"/>
+          <w:sz w:val="28"/>
+          <w:szCs w:val="28"/>
+        </w:rPr>
+        <w:t>Technicien</w:t>
+      </w:r>
+      <w:r>
+        <w:rPr>
+          <w:rFonts w:ascii="Times New Roman" w:hAnsi="Times New Roman" w:cs="Times New Roman"/>
+          <w:sz w:val="28"/>
+          <w:szCs w:val="28"/>
+        </w:rPr>
+        <w:t> :</w:t>
+      </w:r>
+      <w:r>
+        <w:t xml:space="preserve"> </w:t>
+      </w:r>
+      <w:r>
+        <w:rPr>
+          <w:rFonts w:ascii="Times New Roman" w:hAnsi="Times New Roman" w:cs="Times New Roman"/>
+          <w:sz w:val="28"/>
+          <w:szCs w:val="28"/>
+        </w:rPr>
+        <w:t>C’est l’acteur secondaire dans notre application, il a le droit d'accéder à tous les menus</w:t>
+      </w:r>
+    </w:p>
+    <w:p>
+      <w:pPr>
+        <w:pStyle w:val="ListParagraph"/>
+        <w:ind w:left="567"/>
+        <w:rPr>
+          <w:rFonts w:ascii="Times New Roman" w:hAnsi="Times New Roman" w:cs="Times New Roman"/>
+          <w:sz w:val="28"/>
+          <w:szCs w:val="28"/>
+        </w:rPr>
+      </w:pPr>
+      <w:proofErr w:type="gramStart"/>
+      <w:r>
+        <w:rPr>
+          <w:rFonts w:ascii="Times New Roman" w:hAnsi="Times New Roman" w:cs="Times New Roman"/>
+          <w:sz w:val="28"/>
+          <w:szCs w:val="28"/>
+        </w:rPr>
+        <w:t>de</w:t>
+      </w:r>
+      <w:proofErr w:type="gramEnd"/>
+      <w:r>
+        <w:rPr>
+          <w:rFonts w:ascii="Times New Roman" w:hAnsi="Times New Roman" w:cs="Times New Roman"/>
+          <w:sz w:val="28"/>
+          <w:szCs w:val="28"/>
+        </w:rPr>
+        <w:t xml:space="preserve"> l’application sauf celui de gestion des utilisateurs et consultation du profil utilisateur.</w:t>
       </w:r>
     </w:p>
     <w:p>
@@ -3092,20 +3212,113 @@
           <w:ilvl w:val="0"/>
           <w:numId w:val="7"/>
         </w:numPr>
-        <w:ind w:left="0" w:firstLine="0"/>
-        <w:rPr>
-          <w:rFonts w:ascii="Times New Roman" w:hAnsi="Times New Roman" w:cs="Times New Roman"/>
-          <w:sz w:val="28"/>
-          <w:szCs w:val="28"/>
-        </w:rPr>
-      </w:pPr>
-      <w:r>
-        <w:rPr>
-          <w:rFonts w:ascii="Times New Roman" w:hAnsi="Times New Roman" w:cs="Times New Roman"/>
-          <w:sz w:val="28"/>
-          <w:szCs w:val="28"/>
-        </w:rPr>
-        <w:t>Manager </w:t>
+        <w:ind w:left="567"/>
+        <w:rPr>
+          <w:rFonts w:ascii="Times New Roman" w:hAnsi="Times New Roman" w:cs="Times New Roman"/>
+          <w:sz w:val="28"/>
+          <w:szCs w:val="28"/>
+        </w:rPr>
+      </w:pPr>
+      <w:r>
+        <w:rPr>
+          <w:rFonts w:ascii="Times New Roman" w:hAnsi="Times New Roman" w:cs="Times New Roman"/>
+          <w:sz w:val="28"/>
+          <w:szCs w:val="28"/>
+        </w:rPr>
+        <w:t>Chef d’équipe :</w:t>
+      </w:r>
+      <w:r>
+        <w:t xml:space="preserve"> </w:t>
+      </w:r>
+      <w:r>
+        <w:rPr>
+          <w:rFonts w:ascii="Times New Roman" w:hAnsi="Times New Roman" w:cs="Times New Roman"/>
+          <w:sz w:val="28"/>
+          <w:szCs w:val="28"/>
+        </w:rPr>
+        <w:t>C’est l’acteur secondaire dans notre application, il a le droit d'accéder à tous les menus</w:t>
+      </w:r>
+    </w:p>
+    <w:p>
+      <w:pPr>
+        <w:pStyle w:val="ListParagraph"/>
+        <w:ind w:left="567"/>
+        <w:rPr>
+          <w:rFonts w:ascii="Times New Roman" w:hAnsi="Times New Roman" w:cs="Times New Roman"/>
+          <w:sz w:val="28"/>
+          <w:szCs w:val="28"/>
+        </w:rPr>
+      </w:pPr>
+      <w:proofErr w:type="gramStart"/>
+      <w:r>
+        <w:rPr>
+          <w:rFonts w:ascii="Times New Roman" w:hAnsi="Times New Roman" w:cs="Times New Roman"/>
+          <w:sz w:val="28"/>
+          <w:szCs w:val="28"/>
+        </w:rPr>
+        <w:t>de</w:t>
+      </w:r>
+      <w:proofErr w:type="gramEnd"/>
+      <w:r>
+        <w:rPr>
+          <w:rFonts w:ascii="Times New Roman" w:hAnsi="Times New Roman" w:cs="Times New Roman"/>
+          <w:sz w:val="28"/>
+          <w:szCs w:val="28"/>
+        </w:rPr>
+        <w:t xml:space="preserve"> l’application sauf celui de gestion des utilisateurs et consultation du profil utilisateur, il a le droit</w:t>
+      </w:r>
+    </w:p>
+    <w:p>
+      <w:pPr>
+        <w:pStyle w:val="ListParagraph"/>
+        <w:ind w:left="567"/>
+        <w:rPr>
+          <w:rFonts w:ascii="Times New Roman" w:hAnsi="Times New Roman" w:cs="Times New Roman"/>
+          <w:sz w:val="28"/>
+          <w:szCs w:val="28"/>
+        </w:rPr>
+      </w:pPr>
+      <w:proofErr w:type="gramStart"/>
+      <w:r>
+        <w:rPr>
+          <w:rFonts w:ascii="Times New Roman" w:hAnsi="Times New Roman" w:cs="Times New Roman"/>
+          <w:sz w:val="28"/>
+          <w:szCs w:val="28"/>
+        </w:rPr>
+        <w:t>de</w:t>
+      </w:r>
+      <w:proofErr w:type="gramEnd"/>
+      <w:r>
+        <w:rPr>
+          <w:rFonts w:ascii="Times New Roman" w:hAnsi="Times New Roman" w:cs="Times New Roman"/>
+          <w:sz w:val="28"/>
+          <w:szCs w:val="28"/>
+        </w:rPr>
+        <w:t xml:space="preserve"> consulter les </w:t>
+      </w:r>
+      <w:r>
+        <w:rPr>
+          <w:rFonts w:ascii="Times New Roman" w:hAnsi="Times New Roman" w:cs="Times New Roman"/>
+          <w:sz w:val="28"/>
+          <w:szCs w:val="28"/>
+        </w:rPr>
+        <w:t>interventions</w:t>
+      </w:r>
+      <w:r>
+        <w:rPr>
+          <w:rFonts w:ascii="Times New Roman" w:hAnsi="Times New Roman" w:cs="Times New Roman"/>
+          <w:sz w:val="28"/>
+          <w:szCs w:val="28"/>
+        </w:rPr>
+        <w:t xml:space="preserve">, gérer </w:t>
+      </w:r>
+      <w:r>
+        <w:rPr>
+          <w:rFonts w:ascii="Times New Roman" w:hAnsi="Times New Roman" w:cs="Times New Roman"/>
+          <w:sz w:val="28"/>
+          <w:szCs w:val="28"/>
+        </w:rPr>
+        <w:t>l’utilisation de stock.</w:t>
       </w:r>
     </w:p>
     <w:p>
@@ -3342,6 +3555,7 @@
           <w:sz w:val="28"/>
           <w:szCs w:val="28"/>
         </w:rPr>
+        <w:lastRenderedPageBreak/>
         <w:t xml:space="preserve"> </w:t>
       </w:r>
       <w:proofErr w:type="gramStart"/>
@@ -3562,7 +3776,6 @@
           <w:sz w:val="28"/>
           <w:szCs w:val="28"/>
         </w:rPr>
-        <w:lastRenderedPageBreak/>
         <w:t>Consultation de l'historique des agents :</w:t>
       </w:r>
     </w:p>
@@ -4164,7 +4377,6 @@
           <w:sz w:val="28"/>
           <w:szCs w:val="28"/>
         </w:rPr>
-        <w:lastRenderedPageBreak/>
         <w:t>L'interface :</w:t>
       </w:r>
       <w:r>
@@ -4494,6 +4706,7 @@
           <w:szCs w:val="32"/>
           <w:shd w:val="clear" w:color="auto" w:fill="FFFFFF"/>
         </w:rPr>
+        <w:lastRenderedPageBreak/>
         <w:drawing>
           <wp:inline distT="0" distB="0" distL="0" distR="0" wp14:anchorId="3D649B53" wp14:editId="51675A66">
             <wp:extent cx="5760720" cy="3238500"/>
@@ -4575,7 +4788,6 @@
           <w:szCs w:val="28"/>
           <w:shd w:val="clear" w:color="auto" w:fill="FFFFFF"/>
         </w:rPr>
-        <w:lastRenderedPageBreak/>
         <w:t>Architecture physique :</w:t>
       </w:r>
     </w:p>
@@ -4877,6 +5089,7 @@
           <w:szCs w:val="28"/>
           <w:shd w:val="clear" w:color="auto" w:fill="FFFFFF"/>
         </w:rPr>
+        <w:lastRenderedPageBreak/>
         <w:t>✓</w:t>
       </w:r>
       <w:r>
@@ -5110,7 +5323,6 @@
           <w:szCs w:val="32"/>
           <w:shd w:val="clear" w:color="auto" w:fill="FFFFFF"/>
         </w:rPr>
-        <w:lastRenderedPageBreak/>
         <w:t xml:space="preserve">Le choix de l'architecture côté serveur, ou back-end, dépend de plusieurs facteurs tels que les besoins fonctionnels de l'application, la scalabilité, la facilité de maintenance et la préférence des développeurs. </w:t>
       </w:r>
     </w:p>
@@ -5316,7 +5528,17 @@
           <w:szCs w:val="32"/>
           <w:lang w:eastAsia="fr-FR"/>
         </w:rPr>
-        <w:t>. Elle ne fait presque aucun calcul et se contente de récupérer des variables pour savoir ce qu'elle doit afficher. On y trouve essentiellement du code HTML mais aussi quelques boucles et conditions PHP très simples, pour afficher par exemple une liste de messages.</w:t>
+        <w:t xml:space="preserve">. Elle ne fait presque aucun calcul et se contente de récupérer des variables pour savoir ce qu'elle doit afficher. On y trouve essentiellement du code HTML mais aussi </w:t>
+      </w:r>
+      <w:r>
+        <w:rPr>
+          <w:rFonts w:eastAsia="Times New Roman" w:cstheme="minorHAnsi"/>
+          <w:sz w:val="32"/>
+          <w:szCs w:val="32"/>
+          <w:lang w:eastAsia="fr-FR"/>
+        </w:rPr>
+        <w:lastRenderedPageBreak/>
+        <w:t>quelques boucles et conditions PHP très simples, pour afficher par exemple une liste de messages.</w:t>
       </w:r>
     </w:p>
     <w:p>
@@ -5740,18 +5962,7 @@
           <w:szCs w:val="32"/>
           <w:shd w:val="clear" w:color="auto" w:fill="FFFFFF"/>
         </w:rPr>
-        <w:t xml:space="preserve">Ces services sont conçus pour effectuer des tâches spécifiques et peuvent être appelés par d'autres composants de l'application ou par des applications externes via des protocoles de communication </w:t>
-      </w:r>
-      <w:r>
-        <w:rPr>
-          <w:rFonts w:cstheme="minorHAnsi"/>
-          <w:color w:val="0D0D0D"/>
-          <w:sz w:val="32"/>
-          <w:szCs w:val="32"/>
-          <w:shd w:val="clear" w:color="auto" w:fill="FFFFFF"/>
-        </w:rPr>
-        <w:lastRenderedPageBreak/>
-        <w:t>standardisés tels que HTTP, SOAP (Simple Object Access Protocol), ou REST (Representational State Transfer).</w:t>
+        <w:t>Ces services sont conçus pour effectuer des tâches spécifiques et peuvent être appelés par d'autres composants de l'application ou par des applications externes via des protocoles de communication standardisés tels que HTTP, SOAP (Simple Object Access Protocol), ou REST (Representational State Transfer).</w:t>
       </w:r>
     </w:p>
     <w:p>
@@ -5925,7 +6136,6 @@
           <w:shd w:val="clear" w:color="auto" w:fill="FFFFFF"/>
         </w:rPr>
       </w:pPr>
-      <w:bookmarkStart w:id="0" w:name="_GoBack"/>
       <w:r>
         <w:rPr>
           <w:rFonts w:cstheme="minorHAnsi"/>
@@ -5935,6 +6145,7 @@
           <w:szCs w:val="32"/>
           <w:shd w:val="clear" w:color="auto" w:fill="FFFFFF"/>
         </w:rPr>
+        <w:lastRenderedPageBreak/>
         <w:drawing>
           <wp:inline distT="0" distB="0" distL="0" distR="0" wp14:anchorId="4FA8B754" wp14:editId="690363EF">
             <wp:extent cx="3589867" cy="2621915"/>
@@ -5977,7 +6188,6 @@
           </wp:inline>
         </w:drawing>
       </w:r>
-      <w:bookmarkEnd w:id="0"/>
     </w:p>
     <w:p>
       <w:pPr>
@@ -6076,29 +6286,29 @@
           <w:szCs w:val="32"/>
           <w:shd w:val="clear" w:color="auto" w:fill="FFFFFF"/>
         </w:rPr>
+        <w:t>En simplifiant la communication entre deux programmes informatiques, l'API offre un moyen efficace de favoriser leur évolution tout en renforçant la distinction entre le Back-end et le Front-end. Cela simplifie également le développement d'applications web en permettant aux développeurs de créer une "surcouche" personnalisée, par exemple pour un progiciel commercial, ou en laissant aux membres la possibilité de coder des fonctionnalités supplémentaires selon leurs besoins spécifiques.</w:t>
+      </w:r>
+    </w:p>
+    <w:p>
+      <w:pPr>
+        <w:ind w:left="1656"/>
+        <w:rPr>
+          <w:rFonts w:cstheme="minorHAnsi"/>
+          <w:color w:val="0D0D0D"/>
+          <w:sz w:val="32"/>
+          <w:szCs w:val="32"/>
+          <w:shd w:val="clear" w:color="auto" w:fill="FFFFFF"/>
+        </w:rPr>
+      </w:pPr>
+      <w:r>
+        <w:rPr>
+          <w:rFonts w:cstheme="minorHAnsi"/>
+          <w:color w:val="0D0D0D"/>
+          <w:sz w:val="32"/>
+          <w:szCs w:val="32"/>
+          <w:shd w:val="clear" w:color="auto" w:fill="FFFFFF"/>
+        </w:rPr>
         <w:lastRenderedPageBreak/>
-        <w:t>En simplifiant la communication entre deux programmes informatiques, l'API offre un moyen efficace de favoriser leur évolution tout en renforçant la distinction entre le Back-end et le Front-end. Cela simplifie également le développement d'applications web en permettant aux développeurs de créer une "surcouche" personnalisée, par exemple pour un progiciel commercial, ou en laissant aux membres la possibilité de coder des fonctionnalités supplémentaires selon leurs besoins spécifiques.</w:t>
-      </w:r>
-    </w:p>
-    <w:p>
-      <w:pPr>
-        <w:ind w:left="1656"/>
-        <w:rPr>
-          <w:rFonts w:cstheme="minorHAnsi"/>
-          <w:color w:val="0D0D0D"/>
-          <w:sz w:val="32"/>
-          <w:szCs w:val="32"/>
-          <w:shd w:val="clear" w:color="auto" w:fill="FFFFFF"/>
-        </w:rPr>
-      </w:pPr>
-      <w:r>
-        <w:rPr>
-          <w:rFonts w:cstheme="minorHAnsi"/>
-          <w:color w:val="0D0D0D"/>
-          <w:sz w:val="32"/>
-          <w:szCs w:val="32"/>
-          <w:shd w:val="clear" w:color="auto" w:fill="FFFFFF"/>
-        </w:rPr>
         <w:t xml:space="preserve"> En somme, l'API joue un rôle central dans l'architecture logicielle moderne, favorisant la flexibilité, la modularité et l'efficacité des systèmes informatiques interconnectés.</w:t>
       </w:r>
     </w:p>
@@ -6258,7 +6468,6 @@
           <w:color w:val="0D0D0D"/>
           <w:shd w:val="clear" w:color="auto" w:fill="FFFFFF"/>
         </w:rPr>
-        <w:lastRenderedPageBreak/>
         <w:drawing>
           <wp:inline distT="0" distB="0" distL="0" distR="0" wp14:anchorId="01630BAD" wp14:editId="6B72A798">
             <wp:extent cx="4458140" cy="2033270"/>
@@ -6384,6 +6593,7 @@
           <w:szCs w:val="32"/>
           <w:shd w:val="clear" w:color="auto" w:fill="FFFFFF"/>
         </w:rPr>
+        <w:lastRenderedPageBreak/>
         <w:t xml:space="preserve"> Les services sont décrits via des fichiers WSDL, assurant un contrôle élevé sur la sécurité et la fiabilité des communications, ce qui la rend adaptée aux environnements critiques. </w:t>
       </w:r>
     </w:p>
@@ -6487,7 +6697,6 @@
           <w:color w:val="0D0D0D"/>
           <w:shd w:val="clear" w:color="auto" w:fill="FFFFFF"/>
         </w:rPr>
-        <w:lastRenderedPageBreak/>
         <w:drawing>
           <wp:inline distT="0" distB="0" distL="0" distR="0" wp14:anchorId="498449AD" wp14:editId="52C0FA4A">
             <wp:extent cx="5080000" cy="2730500"/>
@@ -6711,6 +6920,7 @@
           <w:color w:val="0D0D0D"/>
           <w:shd w:val="clear" w:color="auto" w:fill="FFFFFF"/>
         </w:rPr>
+        <w:lastRenderedPageBreak/>
         <w:drawing>
           <wp:inline distT="0" distB="0" distL="0" distR="0" wp14:anchorId="465689E1" wp14:editId="3617FB0E">
             <wp:extent cx="4725059" cy="2838846"/>
@@ -6803,7 +7013,6 @@
           <w:szCs w:val="32"/>
           <w:shd w:val="clear" w:color="auto" w:fill="FFFFFF"/>
         </w:rPr>
-        <w:lastRenderedPageBreak/>
         <w:t>Architecture d’API REST :</w:t>
       </w:r>
     </w:p>
@@ -6864,6 +7073,7 @@
           <w:color w:val="0D0D0D"/>
           <w:shd w:val="clear" w:color="auto" w:fill="FFFFFF"/>
         </w:rPr>
+        <w:lastRenderedPageBreak/>
         <w:drawing>
           <wp:inline distT="0" distB="0" distL="0" distR="0" wp14:anchorId="3EC2266B" wp14:editId="6A45AFA0">
             <wp:extent cx="5760720" cy="3152140"/>
@@ -6975,7 +7185,27 @@
           <w:szCs w:val="32"/>
           <w:shd w:val="clear" w:color="auto" w:fill="FFFFFF"/>
         </w:rPr>
-        <w:t xml:space="preserve">Nous avons choisi d'utiliser une architecture d'API REST </w:t>
+        <w:t xml:space="preserve">Nous avons choisi d'utiliser une architecture d'API REST avec Laravel pour notre backend pour plusieurs raisons clés. REST offre une approche légère et flexible, en accord avec la philosophie de développement rapide de Laravel. Elle est polyvalente pour de nombreux types d'échanges d'informations entre logiciels, utilisant uniquement le protocole HTTP. Cette API REST spéciale a été développée avec Laravel, permettant aux utilisateurs représentés par d'autres applications d'appeler notre API RESTful et d'obtenir des résultats. Cependant, étant donné la sensibilité des données échangées, cette API ne peut pas être publique sans sécurisation. Pour garantir la sécurité de notre API, nous avons mis en place une technique utilisant Laravel </w:t>
+      </w:r>
+      <w:r>
+        <w:rPr>
+          <w:rFonts w:cstheme="minorHAnsi"/>
+          <w:color w:val="0D0D0D"/>
+          <w:sz w:val="32"/>
+          <w:szCs w:val="32"/>
+          <w:shd w:val="clear" w:color="auto" w:fill="FFFFFF"/>
+        </w:rPr>
+        <w:t>Passeport</w:t>
+      </w:r>
+      <w:r>
+        <w:rPr>
+          <w:rFonts w:cstheme="minorHAnsi"/>
+          <w:color w:val="0D0D0D"/>
+          <w:sz w:val="32"/>
+          <w:szCs w:val="32"/>
+          <w:shd w:val="clear" w:color="auto" w:fill="FFFFFF"/>
+        </w:rPr>
+        <w:t xml:space="preserve"> pour l'authentification et la gestion des jetons JWT (JSON Web Tokens). Cette approche assure un accès sécurisé à notre API REST de manière stateless, grâce à la gestion </w:t>
       </w:r>
       <w:r>
         <w:rPr>
@@ -6986,27 +7216,7 @@
           <w:shd w:val="clear" w:color="auto" w:fill="FFFFFF"/>
         </w:rPr>
         <w:lastRenderedPageBreak/>
-        <w:t xml:space="preserve">avec Laravel pour notre backend pour plusieurs raisons clés. REST offre une approche légère et flexible, en accord avec la philosophie de développement rapide de Laravel. Elle est polyvalente pour de nombreux types d'échanges d'informations entre logiciels, utilisant uniquement le protocole HTTP. Cette API REST spéciale a été développée avec Laravel, permettant aux utilisateurs représentés par d'autres applications d'appeler notre API RESTful et d'obtenir des résultats. Cependant, étant donné la sensibilité des données échangées, cette API ne peut pas être publique sans sécurisation. Pour garantir la sécurité de notre API, nous avons mis en place une technique utilisant Laravel </w:t>
-      </w:r>
-      <w:r>
-        <w:rPr>
-          <w:rFonts w:cstheme="minorHAnsi"/>
-          <w:color w:val="0D0D0D"/>
-          <w:sz w:val="32"/>
-          <w:szCs w:val="32"/>
-          <w:shd w:val="clear" w:color="auto" w:fill="FFFFFF"/>
-        </w:rPr>
-        <w:t>Passeport</w:t>
-      </w:r>
-      <w:r>
-        <w:rPr>
-          <w:rFonts w:cstheme="minorHAnsi"/>
-          <w:color w:val="0D0D0D"/>
-          <w:sz w:val="32"/>
-          <w:szCs w:val="32"/>
-          <w:shd w:val="clear" w:color="auto" w:fill="FFFFFF"/>
-        </w:rPr>
-        <w:t xml:space="preserve"> pour l'authentification et la gestion des jetons JWT (JSON Web Tokens). Cette approche assure un accès sécurisé à notre API REST de manière stateless, grâce à la gestion des autorisations par Laravel </w:t>
+        <w:t xml:space="preserve">des autorisations par Laravel </w:t>
       </w:r>
       <w:r>
         <w:rPr>
@@ -7121,7 +7331,6 @@
           <w:szCs w:val="32"/>
           <w:shd w:val="clear" w:color="auto" w:fill="FFFFFF"/>
         </w:rPr>
-        <w:lastRenderedPageBreak/>
         <w:t>En résumé, JWT offre une solution sécurisée et efficace pour gérer l'authentification et l'autorisation dans les applications web modernes.</w:t>
       </w:r>
     </w:p>
@@ -7700,7 +7909,6 @@
           <w:szCs w:val="32"/>
           <w:shd w:val="clear" w:color="auto" w:fill="FFFFFF"/>
         </w:rPr>
-        <w:lastRenderedPageBreak/>
         <w:t>Choix de la méthodologie et formalisme adoptés :</w:t>
       </w:r>
     </w:p>
@@ -7813,7 +8021,18 @@
           <w:szCs w:val="32"/>
           <w:shd w:val="clear" w:color="auto" w:fill="FFFFFF"/>
         </w:rPr>
-        <w:t>Le choix de la méthode de développement dépend du type de projet. Pour des projets avec des exigences claires dès le départ, comme ceux dans des domaines bien compris, la méthode en cascade peut suffire. En revanche, pour des projets où les besoins évoluent ou sont incomplets, comme souvent dans les projets actuels, les méthodes agiles, plus flexibles et itératives, sont recommandées. Cela permet d'ajuster le travail au fur et à mesure, en collaboration avec les parties prenantes, pour des résultats adaptés et de qualité.</w:t>
+        <w:t xml:space="preserve">Le choix de la méthode de développement dépend du type de projet. Pour des projets avec des exigences claires dès le départ, comme ceux dans des domaines bien </w:t>
+      </w:r>
+      <w:r>
+        <w:rPr>
+          <w:rFonts w:cstheme="minorHAnsi"/>
+          <w:color w:val="0D0D0D"/>
+          <w:sz w:val="32"/>
+          <w:szCs w:val="32"/>
+          <w:shd w:val="clear" w:color="auto" w:fill="FFFFFF"/>
+        </w:rPr>
+        <w:lastRenderedPageBreak/>
+        <w:t>compris, la méthode en cascade peut suffire. En revanche, pour des projets où les besoins évoluent ou sont incomplets, comme souvent dans les projets actuels, les méthodes agiles, plus flexibles et itératives, sont recommandées. Cela permet d'ajuster le travail au fur et à mesure, en collaboration avec les parties prenantes, pour des résultats adaptés et de qualité.</w:t>
       </w:r>
     </w:p>
     <w:p>
@@ -8010,7 +8229,6 @@
           <w:szCs w:val="32"/>
           <w:shd w:val="clear" w:color="auto" w:fill="FFFFFF"/>
         </w:rPr>
-        <w:lastRenderedPageBreak/>
         <w:t>En effet, nous travaillons en équipe et le produit est livré à chaque terminaison d’une tâche. En plus le client est toujours intervenant dans le test de la solution.</w:t>
       </w:r>
     </w:p>
@@ -8147,6 +8365,7 @@
           <w:szCs w:val="32"/>
           <w:shd w:val="clear" w:color="auto" w:fill="FFFFFF"/>
         </w:rPr>
+        <w:lastRenderedPageBreak/>
         <w:t>Son principe est d’accuser et de donner le choix d’organisation à</w:t>
       </w:r>
     </w:p>
@@ -8280,7 +8499,6 @@
           <w:noProof/>
           <w:shd w:val="clear" w:color="auto" w:fill="FFFFFF"/>
         </w:rPr>
-        <w:lastRenderedPageBreak/>
         <mc:AlternateContent>
           <mc:Choice Requires="wps">
             <w:drawing>
@@ -8400,39 +8618,7 @@
                                 <w:sz w:val="32"/>
                                 <w:szCs w:val="32"/>
                               </w:rPr>
-                              <w:t xml:space="preserve">Il est responsable de la rédaction des user stories et chargé de maintenir le Product </w:t>
-                            </w:r>
-                            <w:proofErr w:type="spellStart"/>
-                            <w:r>
-                              <w:rPr>
-                                <w:sz w:val="32"/>
-                                <w:szCs w:val="32"/>
-                              </w:rPr>
-                              <w:t>Backlog</w:t>
-                            </w:r>
-                            <w:proofErr w:type="spellEnd"/>
-                            <w:r>
-                              <w:rPr>
-                                <w:sz w:val="32"/>
-                                <w:szCs w:val="32"/>
-                              </w:rPr>
-                              <w:t xml:space="preserve"> à </w:t>
-                            </w:r>
-                            <w:proofErr w:type="gramStart"/>
-                            <w:r>
-                              <w:rPr>
-                                <w:sz w:val="32"/>
-                                <w:szCs w:val="32"/>
-                              </w:rPr>
-                              <w:t>jour.[</w:t>
-                            </w:r>
-                            <w:proofErr w:type="gramEnd"/>
-                            <w:r>
-                              <w:rPr>
-                                <w:sz w:val="32"/>
-                                <w:szCs w:val="32"/>
-                              </w:rPr>
-                              <w:t>8]</w:t>
+                              <w:t>Il est responsable de la rédaction des user stories et chargé de maintenir le Product Backlog à jour.[8]</w:t>
                             </w:r>
                           </w:p>
                         </w:txbxContent>
@@ -8534,39 +8720,7 @@
                           <w:sz w:val="32"/>
                           <w:szCs w:val="32"/>
                         </w:rPr>
-                        <w:t xml:space="preserve">Il est responsable de la rédaction des user stories et chargé de maintenir le Product </w:t>
-                      </w:r>
-                      <w:proofErr w:type="spellStart"/>
-                      <w:r>
-                        <w:rPr>
-                          <w:sz w:val="32"/>
-                          <w:szCs w:val="32"/>
-                        </w:rPr>
-                        <w:t>Backlog</w:t>
-                      </w:r>
-                      <w:proofErr w:type="spellEnd"/>
-                      <w:r>
-                        <w:rPr>
-                          <w:sz w:val="32"/>
-                          <w:szCs w:val="32"/>
-                        </w:rPr>
-                        <w:t xml:space="preserve"> à </w:t>
-                      </w:r>
-                      <w:proofErr w:type="gramStart"/>
-                      <w:r>
-                        <w:rPr>
-                          <w:sz w:val="32"/>
-                          <w:szCs w:val="32"/>
-                        </w:rPr>
-                        <w:t>jour.[</w:t>
-                      </w:r>
-                      <w:proofErr w:type="gramEnd"/>
-                      <w:r>
-                        <w:rPr>
-                          <w:sz w:val="32"/>
-                          <w:szCs w:val="32"/>
-                        </w:rPr>
-                        <w:t>8]</w:t>
+                        <w:t>Il est responsable de la rédaction des user stories et chargé de maintenir le Product Backlog à jour.[8]</w:t>
                       </w:r>
                     </w:p>
                   </w:txbxContent>
@@ -8889,23 +9043,13 @@
                                 <w:szCs w:val="32"/>
                               </w:rPr>
                             </w:pPr>
-                            <w:proofErr w:type="gramStart"/>
                             <w:r>
                               <w:rPr>
                                 <w:rFonts w:cstheme="minorHAnsi"/>
                                 <w:sz w:val="32"/>
                                 <w:szCs w:val="32"/>
                               </w:rPr>
-                              <w:t>problèmes</w:t>
-                            </w:r>
-                            <w:proofErr w:type="gramEnd"/>
-                            <w:r>
-                              <w:rPr>
-                                <w:rFonts w:cstheme="minorHAnsi"/>
-                                <w:sz w:val="32"/>
-                                <w:szCs w:val="32"/>
-                              </w:rPr>
-                              <w:t xml:space="preserve"> non techniques.</w:t>
+                              <w:t>problèmes non techniques.</w:t>
                             </w:r>
                           </w:p>
                         </w:txbxContent>
@@ -9019,23 +9163,13 @@
                           <w:szCs w:val="32"/>
                         </w:rPr>
                       </w:pPr>
-                      <w:proofErr w:type="gramStart"/>
                       <w:r>
                         <w:rPr>
                           <w:rFonts w:cstheme="minorHAnsi"/>
                           <w:sz w:val="32"/>
                           <w:szCs w:val="32"/>
                         </w:rPr>
-                        <w:t>problèmes</w:t>
-                      </w:r>
-                      <w:proofErr w:type="gramEnd"/>
-                      <w:r>
-                        <w:rPr>
-                          <w:rFonts w:cstheme="minorHAnsi"/>
-                          <w:sz w:val="32"/>
-                          <w:szCs w:val="32"/>
-                        </w:rPr>
-                        <w:t xml:space="preserve"> non techniques.</w:t>
+                        <w:t>problèmes non techniques.</w:t>
                       </w:r>
                     </w:p>
                   </w:txbxContent>
@@ -9376,7 +9510,6 @@
                 <w:color w:val="0D0D0D"/>
                 <w:shd w:val="clear" w:color="auto" w:fill="FFFFFF"/>
               </w:rPr>
-              <w:lastRenderedPageBreak/>
               <w:t>Rôle</w:t>
             </w:r>
           </w:p>
@@ -9917,6 +10050,7 @@
           <w:szCs w:val="32"/>
           <w:shd w:val="clear" w:color="auto" w:fill="FFFFFF"/>
         </w:rPr>
+        <w:lastRenderedPageBreak/>
         <w:t>➢</w:t>
       </w:r>
       <w:r>
@@ -10037,18 +10171,7 @@
           <w:szCs w:val="32"/>
           <w:shd w:val="clear" w:color="auto" w:fill="FFFFFF"/>
         </w:rPr>
-        <w:t xml:space="preserve"> est une liste ordonnée par </w:t>
-      </w:r>
-      <w:r>
-        <w:rPr>
-          <w:rFonts w:cstheme="minorHAnsi"/>
-          <w:color w:val="0D0D0D"/>
-          <w:sz w:val="32"/>
-          <w:szCs w:val="32"/>
-          <w:shd w:val="clear" w:color="auto" w:fill="FFFFFF"/>
-        </w:rPr>
-        <w:lastRenderedPageBreak/>
-        <w:t xml:space="preserve">priorité des besoins fonctionnels et exigences de l’utilisateur qui sont appelées des histoires utilisateurs (User Stories). </w:t>
+        <w:t xml:space="preserve"> est une liste ordonnée par priorité des besoins fonctionnels et exigences de l’utilisateur qui sont appelées des histoires utilisateurs (User Stories). </w:t>
       </w:r>
     </w:p>
     <w:p>
@@ -10629,6 +10752,7 @@
           <w:szCs w:val="32"/>
           <w:shd w:val="clear" w:color="auto" w:fill="FFFFFF"/>
         </w:rPr>
+        <w:lastRenderedPageBreak/>
         <w:t>planification</w:t>
       </w:r>
       <w:proofErr w:type="gramEnd"/>
@@ -10684,7 +10808,6 @@
           <w:szCs w:val="32"/>
           <w:shd w:val="clear" w:color="auto" w:fill="FFFFFF"/>
         </w:rPr>
-        <w:lastRenderedPageBreak/>
         <w:t xml:space="preserve">Le sprint est une itération dans laquelle se réalise le développement des fonctionnalités </w:t>
       </w:r>
       <w:proofErr w:type="spellStart"/>
@@ -11093,7 +11216,6 @@
           <w:szCs w:val="32"/>
           <w:shd w:val="clear" w:color="auto" w:fill="FFFFFF"/>
         </w:rPr>
-        <w:lastRenderedPageBreak/>
         <w:t>Diagramme de cas d’utilisation global :</w:t>
       </w:r>
     </w:p>
@@ -11166,7 +11288,29 @@
           <w:szCs w:val="32"/>
           <w:shd w:val="clear" w:color="auto" w:fill="FFFFFF"/>
         </w:rPr>
-        <w:t xml:space="preserve">Le diagramme de cas d’utilisation est un diagramme UML (Unified Modeling </w:t>
+        <w:t>Le diagramme de cas d’utilisation est un diagramme UML (</w:t>
+      </w:r>
+      <w:proofErr w:type="spellStart"/>
+      <w:r>
+        <w:rPr>
+          <w:rFonts w:ascii="Segoe UI" w:hAnsi="Segoe UI" w:cs="Segoe UI"/>
+          <w:color w:val="0D0D0D"/>
+          <w:sz w:val="32"/>
+          <w:szCs w:val="32"/>
+          <w:shd w:val="clear" w:color="auto" w:fill="FFFFFF"/>
+        </w:rPr>
+        <w:t>Unified</w:t>
+      </w:r>
+      <w:proofErr w:type="spellEnd"/>
+      <w:r>
+        <w:rPr>
+          <w:rFonts w:ascii="Segoe UI" w:hAnsi="Segoe UI" w:cs="Segoe UI"/>
+          <w:color w:val="0D0D0D"/>
+          <w:sz w:val="32"/>
+          <w:szCs w:val="32"/>
+          <w:shd w:val="clear" w:color="auto" w:fill="FFFFFF"/>
+        </w:rPr>
+        <w:t xml:space="preserve"> Modeling </w:t>
       </w:r>
       <w:proofErr w:type="spellStart"/>
       <w:r>
@@ -11294,6 +11438,7 @@
           <w:szCs w:val="32"/>
           <w:shd w:val="clear" w:color="auto" w:fill="FFFFFF"/>
         </w:rPr>
+        <w:lastRenderedPageBreak/>
         <w:t>Pour cette section, nous illustrons l’aspect statique de notre application en présentant le diagramme de classes.</w:t>
       </w:r>
     </w:p>
@@ -11330,7 +11475,6 @@
           <w:szCs w:val="32"/>
           <w:shd w:val="clear" w:color="auto" w:fill="FFFFFF"/>
         </w:rPr>
-        <w:lastRenderedPageBreak/>
         <w:t>Les diagrammes de classes sont l'un des types de diagrammes UML les plus utiles, car ils décrivent clairement la structure d’un système particulier en modélisant ses classes, ses attributs, ses opérations et les relations entre ses objets [11].</w:t>
       </w:r>
     </w:p>
@@ -11838,6 +11982,7 @@
                 <w:sz w:val="28"/>
                 <w:szCs w:val="28"/>
               </w:rPr>
+              <w:lastRenderedPageBreak/>
               <w:t>Outils</w:t>
             </w:r>
           </w:p>
@@ -12024,7 +12169,6 @@
                 <w:rFonts w:ascii="Segoe UI" w:hAnsi="Segoe UI" w:cs="Segoe UI"/>
                 <w:b/>
               </w:rPr>
-              <w:lastRenderedPageBreak/>
               <w:t>HTML</w:t>
             </w:r>
             <w:r>
@@ -12424,7 +12568,25 @@
                 <w:sz w:val="28"/>
                 <w:szCs w:val="28"/>
               </w:rPr>
-              <w:t xml:space="preserve"> front-end pour le développement web, offrant des outils et des modèles prêts à l'emploi pour créer des sites réactifs et mobiles.</w:t>
+              <w:t xml:space="preserve"> </w:t>
+            </w:r>
+            <w:proofErr w:type="spellStart"/>
+            <w:r>
+              <w:rPr>
+                <w:rFonts w:cstheme="minorHAnsi"/>
+                <w:sz w:val="28"/>
+                <w:szCs w:val="28"/>
+              </w:rPr>
+              <w:t>front-end</w:t>
+            </w:r>
+            <w:proofErr w:type="spellEnd"/>
+            <w:r>
+              <w:rPr>
+                <w:rFonts w:cstheme="minorHAnsi"/>
+                <w:sz w:val="28"/>
+                <w:szCs w:val="28"/>
+              </w:rPr>
+              <w:t xml:space="preserve"> pour le développement web, offrant des outils et des modèles prêts à l'emploi pour créer des sites réactifs et mobiles.</w:t>
             </w:r>
           </w:p>
         </w:tc>
@@ -12946,6 +13108,7 @@
                 <w:sz w:val="28"/>
                 <w:szCs w:val="28"/>
               </w:rPr>
+              <w:lastRenderedPageBreak/>
               <w:t>Power BI est une suite d'outils d'analyse de données et de visualisation développée par Microsoft.</w:t>
             </w:r>
           </w:p>
@@ -13130,41 +13293,13 @@
                                 </w:rPr>
                                 <w:t xml:space="preserve">Angular est un Framework JavaScript open source développé par Google. Est l’un des </w:t>
                               </w:r>
-                              <w:proofErr w:type="spellStart"/>
                               <w:r>
                                 <w:rPr>
                                   <w:rFonts w:cstheme="minorHAnsi"/>
                                   <w:sz w:val="32"/>
                                   <w:szCs w:val="32"/>
                                 </w:rPr>
-                                <w:t>Frameworks</w:t>
-                              </w:r>
-                              <w:proofErr w:type="spellEnd"/>
-                              <w:r>
-                                <w:rPr>
-                                  <w:rFonts w:cstheme="minorHAnsi"/>
-                                  <w:sz w:val="32"/>
-                                  <w:szCs w:val="32"/>
-                                </w:rPr>
-                                <w:t xml:space="preserve"> les mieux réputés et les plus utilisés par les développeurs de front-end. Ce Framework est utilisé pour développement des applications web en javascript (</w:t>
-                              </w:r>
-                              <w:proofErr w:type="spellStart"/>
-                              <w:r>
-                                <w:rPr>
-                                  <w:rFonts w:cstheme="minorHAnsi"/>
-                                  <w:sz w:val="32"/>
-                                  <w:szCs w:val="32"/>
-                                </w:rPr>
-                                <w:t>TypeScript</w:t>
-                              </w:r>
-                              <w:proofErr w:type="spellEnd"/>
-                              <w:r>
-                                <w:rPr>
-                                  <w:rFonts w:cstheme="minorHAnsi"/>
-                                  <w:sz w:val="32"/>
-                                  <w:szCs w:val="32"/>
-                                </w:rPr>
-                                <w:t>)</w:t>
+                                <w:t>Frameworks les mieux réputés et les plus utilisés par les développeurs de front-end. Ce Framework est utilisé pour développement des applications web en javascript (TypeScript)</w:t>
                               </w:r>
                               <w:r>
                                 <w:rPr>
@@ -13220,41 +13355,13 @@
                           </w:rPr>
                           <w:t xml:space="preserve">Angular est un Framework JavaScript open source développé par Google. Est l’un des </w:t>
                         </w:r>
-                        <w:proofErr w:type="spellStart"/>
                         <w:r>
                           <w:rPr>
                             <w:rFonts w:cstheme="minorHAnsi"/>
                             <w:sz w:val="32"/>
                             <w:szCs w:val="32"/>
                           </w:rPr>
-                          <w:t>Frameworks</w:t>
-                        </w:r>
-                        <w:proofErr w:type="spellEnd"/>
-                        <w:r>
-                          <w:rPr>
-                            <w:rFonts w:cstheme="minorHAnsi"/>
-                            <w:sz w:val="32"/>
-                            <w:szCs w:val="32"/>
-                          </w:rPr>
-                          <w:t xml:space="preserve"> les mieux réputés et les plus utilisés par les développeurs de front-end. Ce Framework est utilisé pour développement des applications web en javascript (</w:t>
-                        </w:r>
-                        <w:proofErr w:type="spellStart"/>
-                        <w:r>
-                          <w:rPr>
-                            <w:rFonts w:cstheme="minorHAnsi"/>
-                            <w:sz w:val="32"/>
-                            <w:szCs w:val="32"/>
-                          </w:rPr>
-                          <w:t>TypeScript</w:t>
-                        </w:r>
-                        <w:proofErr w:type="spellEnd"/>
-                        <w:r>
-                          <w:rPr>
-                            <w:rFonts w:cstheme="minorHAnsi"/>
-                            <w:sz w:val="32"/>
-                            <w:szCs w:val="32"/>
-                          </w:rPr>
-                          <w:t>)</w:t>
+                          <w:t>Frameworks les mieux réputés et les plus utilisés par les développeurs de front-end. Ce Framework est utilisé pour développement des applications web en javascript (TypeScript)</w:t>
                         </w:r>
                         <w:r>
                           <w:rPr>
@@ -13463,6 +13570,7 @@
                                 <w:showingPlcHdr/>
                                 <w15:appearance w15:val="hidden"/>
                               </w:sdtPr>
+                              <w:sdtEndPr/>
                               <w:sdtContent>
                                 <w:customXmlDelRangeEnd w:id="39"/>
                                 <w:p>
@@ -13512,6 +13620,7 @@
                           <w:showingPlcHdr/>
                           <w15:appearance w15:val="hidden"/>
                         </w:sdtPr>
+                        <w:sdtEndPr/>
                         <w:sdtContent>
                           <w:customXmlDelRangeEnd w:id="43"/>
                           <w:p>
@@ -14393,6 +14502,7 @@
           <w:sz w:val="28"/>
           <w:szCs w:val="28"/>
         </w:rPr>
+        <w:lastRenderedPageBreak/>
         <w:drawing>
           <wp:inline distT="0" distB="0" distL="0" distR="0" wp14:anchorId="2B3C5799" wp14:editId="0F4D4D64">
             <wp:extent cx="5760720" cy="3155950"/>
@@ -14475,141 +14585,141 @@
           <w:sz w:val="32"/>
           <w:szCs w:val="32"/>
         </w:rPr>
+        <w:t xml:space="preserve">▪ </w:t>
+      </w:r>
+      <w:r>
+        <w:rPr>
+          <w:b/>
+          <w:sz w:val="32"/>
+          <w:szCs w:val="32"/>
+        </w:rPr>
+        <w:t>Le module</w:t>
+      </w:r>
+      <w:r>
+        <w:rPr>
+          <w:sz w:val="32"/>
+          <w:szCs w:val="32"/>
+        </w:rPr>
+        <w:t xml:space="preserve"> : c’est une classe type script avec le décorateur </w:t>
+      </w:r>
+      <w:r>
+        <w:rPr>
+          <w:b/>
+          <w:sz w:val="32"/>
+          <w:szCs w:val="32"/>
+        </w:rPr>
+        <w:t>@NgModule</w:t>
+      </w:r>
+      <w:r>
+        <w:rPr>
+          <w:sz w:val="32"/>
+          <w:szCs w:val="32"/>
+        </w:rPr>
+        <w:t>, c’est la première structure de base dans Angular il est un peu comme un package Java. Une application Angular est composée d’au moins un module.</w:t>
+      </w:r>
+    </w:p>
+    <w:p>
+      <w:pPr>
+        <w:jc w:val="both"/>
+        <w:rPr>
+          <w:sz w:val="32"/>
+          <w:szCs w:val="32"/>
+        </w:rPr>
+      </w:pPr>
+      <w:r>
+        <w:rPr>
+          <w:b/>
+          <w:sz w:val="32"/>
+          <w:szCs w:val="32"/>
+        </w:rPr>
+        <w:t>▪ Le composant :</w:t>
+      </w:r>
+      <w:r>
+        <w:rPr>
+          <w:sz w:val="32"/>
+          <w:szCs w:val="32"/>
+        </w:rPr>
+        <w:t xml:space="preserve"> c’est une classe type script avec le décorateur </w:t>
+      </w:r>
+      <w:r>
+        <w:rPr>
+          <w:b/>
+          <w:sz w:val="32"/>
+          <w:szCs w:val="32"/>
+        </w:rPr>
+        <w:t>@Componant</w:t>
+      </w:r>
+      <w:r>
+        <w:rPr>
+          <w:sz w:val="32"/>
+          <w:szCs w:val="32"/>
+        </w:rPr>
+        <w:t>. Il représente une vue de l’application. Une application Angular est un arbre de composants Angular.</w:t>
+      </w:r>
+    </w:p>
+    <w:p>
+      <w:pPr>
+        <w:jc w:val="both"/>
+        <w:rPr>
+          <w:sz w:val="32"/>
+          <w:szCs w:val="32"/>
+        </w:rPr>
+      </w:pPr>
+      <w:r>
+        <w:rPr>
+          <w:b/>
+          <w:sz w:val="32"/>
+          <w:szCs w:val="32"/>
+        </w:rPr>
+        <w:t>▪ Le service :</w:t>
+      </w:r>
+      <w:r>
+        <w:rPr>
+          <w:sz w:val="32"/>
+          <w:szCs w:val="32"/>
+        </w:rPr>
+        <w:t xml:space="preserve"> C’est une classe type script avec le décorateur </w:t>
+      </w:r>
+      <w:r>
+        <w:rPr>
+          <w:b/>
+          <w:sz w:val="32"/>
+          <w:szCs w:val="32"/>
+        </w:rPr>
+        <w:t>@Injectable</w:t>
+      </w:r>
+      <w:r>
+        <w:rPr>
+          <w:sz w:val="32"/>
+          <w:szCs w:val="32"/>
+        </w:rPr>
+        <w:t>. Il sert à partager des données entre les composants, ou bien factoriser un traitement réutilisable.</w:t>
+      </w:r>
+    </w:p>
+    <w:p>
+      <w:pPr>
+        <w:jc w:val="both"/>
+        <w:rPr>
+          <w:sz w:val="28"/>
+          <w:szCs w:val="28"/>
+        </w:rPr>
+      </w:pPr>
+    </w:p>
+    <w:p>
+      <w:pPr>
+        <w:jc w:val="both"/>
+        <w:rPr>
+          <w:sz w:val="28"/>
+          <w:szCs w:val="28"/>
+        </w:rPr>
+      </w:pPr>
+      <w:r>
+        <w:rPr>
+          <w:noProof/>
+          <w:sz w:val="28"/>
+          <w:szCs w:val="28"/>
+        </w:rPr>
         <w:lastRenderedPageBreak/>
-        <w:t xml:space="preserve">▪ </w:t>
-      </w:r>
-      <w:r>
-        <w:rPr>
-          <w:b/>
-          <w:sz w:val="32"/>
-          <w:szCs w:val="32"/>
-        </w:rPr>
-        <w:t>Le module</w:t>
-      </w:r>
-      <w:r>
-        <w:rPr>
-          <w:sz w:val="32"/>
-          <w:szCs w:val="32"/>
-        </w:rPr>
-        <w:t xml:space="preserve"> : c’est une classe type script avec le décorateur </w:t>
-      </w:r>
-      <w:r>
-        <w:rPr>
-          <w:b/>
-          <w:sz w:val="32"/>
-          <w:szCs w:val="32"/>
-        </w:rPr>
-        <w:t>@NgModule</w:t>
-      </w:r>
-      <w:r>
-        <w:rPr>
-          <w:sz w:val="32"/>
-          <w:szCs w:val="32"/>
-        </w:rPr>
-        <w:t>, c’est la première structure de base dans Angular il est un peu comme un package Java. Une application Angular est composée d’au moins un module.</w:t>
-      </w:r>
-    </w:p>
-    <w:p>
-      <w:pPr>
-        <w:jc w:val="both"/>
-        <w:rPr>
-          <w:sz w:val="32"/>
-          <w:szCs w:val="32"/>
-        </w:rPr>
-      </w:pPr>
-      <w:r>
-        <w:rPr>
-          <w:b/>
-          <w:sz w:val="32"/>
-          <w:szCs w:val="32"/>
-        </w:rPr>
-        <w:t>▪ Le composant :</w:t>
-      </w:r>
-      <w:r>
-        <w:rPr>
-          <w:sz w:val="32"/>
-          <w:szCs w:val="32"/>
-        </w:rPr>
-        <w:t xml:space="preserve"> c’est une classe type script avec le décorateur </w:t>
-      </w:r>
-      <w:r>
-        <w:rPr>
-          <w:b/>
-          <w:sz w:val="32"/>
-          <w:szCs w:val="32"/>
-        </w:rPr>
-        <w:t>@Componant</w:t>
-      </w:r>
-      <w:r>
-        <w:rPr>
-          <w:sz w:val="32"/>
-          <w:szCs w:val="32"/>
-        </w:rPr>
-        <w:t>. Il représente une vue de l’application. Une application Angular est un arbre de composants Angular.</w:t>
-      </w:r>
-    </w:p>
-    <w:p>
-      <w:pPr>
-        <w:jc w:val="both"/>
-        <w:rPr>
-          <w:sz w:val="32"/>
-          <w:szCs w:val="32"/>
-        </w:rPr>
-      </w:pPr>
-      <w:r>
-        <w:rPr>
-          <w:b/>
-          <w:sz w:val="32"/>
-          <w:szCs w:val="32"/>
-        </w:rPr>
-        <w:t>▪ Le service :</w:t>
-      </w:r>
-      <w:r>
-        <w:rPr>
-          <w:sz w:val="32"/>
-          <w:szCs w:val="32"/>
-        </w:rPr>
-        <w:t xml:space="preserve"> C’est une classe type script avec le décorateur </w:t>
-      </w:r>
-      <w:r>
-        <w:rPr>
-          <w:b/>
-          <w:sz w:val="32"/>
-          <w:szCs w:val="32"/>
-        </w:rPr>
-        <w:t>@Injectable</w:t>
-      </w:r>
-      <w:r>
-        <w:rPr>
-          <w:sz w:val="32"/>
-          <w:szCs w:val="32"/>
-        </w:rPr>
-        <w:t>. Il sert à partager des données entre les composants, ou bien factoriser un traitement réutilisable.</w:t>
-      </w:r>
-    </w:p>
-    <w:p>
-      <w:pPr>
-        <w:jc w:val="both"/>
-        <w:rPr>
-          <w:sz w:val="28"/>
-          <w:szCs w:val="28"/>
-        </w:rPr>
-      </w:pPr>
-    </w:p>
-    <w:p>
-      <w:pPr>
-        <w:jc w:val="both"/>
-        <w:rPr>
-          <w:sz w:val="28"/>
-          <w:szCs w:val="28"/>
-        </w:rPr>
-      </w:pPr>
-      <w:r>
-        <w:rPr>
-          <w:noProof/>
-          <w:sz w:val="28"/>
-          <w:szCs w:val="28"/>
-        </w:rPr>
         <mc:AlternateContent>
           <mc:Choice Requires="wps">
             <w:drawing>
@@ -15410,7 +15520,6 @@
     </w:p>
     <w:p>
       <w:r>
-        <w:lastRenderedPageBreak/>
         <w:t>[10] :</w:t>
       </w:r>
       <w:r>
@@ -18287,15 +18396,6 @@
   </w:num>
   <w:num w:numId="24">
     <w:abstractNumId w:val="7"/>
-    <w:lvlOverride w:ilvl="0"/>
-    <w:lvlOverride w:ilvl="1"/>
-    <w:lvlOverride w:ilvl="2"/>
-    <w:lvlOverride w:ilvl="3"/>
-    <w:lvlOverride w:ilvl="4"/>
-    <w:lvlOverride w:ilvl="5"/>
-    <w:lvlOverride w:ilvl="6"/>
-    <w:lvlOverride w:ilvl="7"/>
-    <w:lvlOverride w:ilvl="8"/>
   </w:num>
   <w:numIdMacAtCleanup w:val="24"/>
 </w:numbering>
@@ -19561,7 +19661,7 @@
 </file>
 
 <file path=customXml/itemProps1.xml><?xml version="1.0" encoding="utf-8"?>
-<ds:datastoreItem xmlns:ds="http://schemas.openxmlformats.org/officeDocument/2006/customXml" ds:itemID="{54AD832A-47CA-4EBB-92A0-BFB1E0AD02D0}">
+<ds:datastoreItem xmlns:ds="http://schemas.openxmlformats.org/officeDocument/2006/customXml" ds:itemID="{99445971-56B5-4478-BE21-225D858CEEB1}">
   <ds:schemaRefs>
     <ds:schemaRef ds:uri="http://schemas.openxmlformats.org/officeDocument/2006/bibliography"/>
   </ds:schemaRefs>

--- a/rapp/rapp.docx
+++ b/rapp/rapp.docx
@@ -11453,6 +11453,2327 @@
         </w:rPr>
       </w:pPr>
     </w:p>
+    <w:tbl>
+      <w:tblPr>
+        <w:tblStyle w:val="TableGrid"/>
+        <w:tblW w:w="0" w:type="auto"/>
+        <w:tblLook w:val="04A0" w:firstRow="1" w:lastRow="0" w:firstColumn="1" w:lastColumn="0" w:noHBand="0" w:noVBand="1"/>
+      </w:tblPr>
+      <w:tblGrid>
+        <w:gridCol w:w="585"/>
+        <w:gridCol w:w="1962"/>
+        <w:gridCol w:w="850"/>
+        <w:gridCol w:w="3969"/>
+        <w:gridCol w:w="1616"/>
+      </w:tblGrid>
+      <w:tr>
+        <w:tc>
+          <w:tcPr>
+            <w:tcW w:w="2547" w:type="dxa"/>
+            <w:gridSpan w:val="2"/>
+          </w:tcPr>
+          <w:p>
+            <w:pPr>
+              <w:jc w:val="center"/>
+              <w:rPr>
+                <w:rFonts w:ascii="Times New Roman" w:hAnsi="Times New Roman" w:cs="Times New Roman"/>
+                <w:b/>
+                <w:color w:val="0D0D0D"/>
+                <w:sz w:val="28"/>
+                <w:szCs w:val="28"/>
+                <w:shd w:val="clear" w:color="auto" w:fill="FFFFFF"/>
+              </w:rPr>
+            </w:pPr>
+            <w:r>
+              <w:rPr>
+                <w:rFonts w:ascii="Times New Roman" w:hAnsi="Times New Roman" w:cs="Times New Roman"/>
+                <w:b/>
+                <w:color w:val="0D0D0D"/>
+                <w:sz w:val="28"/>
+                <w:szCs w:val="28"/>
+                <w:shd w:val="clear" w:color="auto" w:fill="FFFFFF"/>
+              </w:rPr>
+              <w:t>Thème</w:t>
+            </w:r>
+          </w:p>
+        </w:tc>
+        <w:tc>
+          <w:tcPr>
+            <w:tcW w:w="850" w:type="dxa"/>
+          </w:tcPr>
+          <w:p>
+            <w:pPr>
+              <w:jc w:val="center"/>
+              <w:rPr>
+                <w:rFonts w:ascii="Times New Roman" w:hAnsi="Times New Roman" w:cs="Times New Roman"/>
+                <w:b/>
+                <w:color w:val="0D0D0D"/>
+                <w:sz w:val="28"/>
+                <w:szCs w:val="28"/>
+                <w:shd w:val="clear" w:color="auto" w:fill="FFFFFF"/>
+              </w:rPr>
+            </w:pPr>
+            <w:r>
+              <w:rPr>
+                <w:rFonts w:ascii="Times New Roman" w:hAnsi="Times New Roman" w:cs="Times New Roman"/>
+                <w:b/>
+                <w:color w:val="0D0D0D"/>
+                <w:sz w:val="28"/>
+                <w:szCs w:val="28"/>
+                <w:shd w:val="clear" w:color="auto" w:fill="FFFFFF"/>
+              </w:rPr>
+              <w:t>ID</w:t>
+            </w:r>
+          </w:p>
+        </w:tc>
+        <w:tc>
+          <w:tcPr>
+            <w:tcW w:w="3969" w:type="dxa"/>
+          </w:tcPr>
+          <w:p>
+            <w:pPr>
+              <w:jc w:val="center"/>
+              <w:rPr>
+                <w:rFonts w:ascii="Times New Roman" w:hAnsi="Times New Roman" w:cs="Times New Roman"/>
+                <w:b/>
+                <w:color w:val="0D0D0D"/>
+                <w:sz w:val="28"/>
+                <w:szCs w:val="28"/>
+                <w:shd w:val="clear" w:color="auto" w:fill="FFFFFF"/>
+              </w:rPr>
+            </w:pPr>
+            <w:r>
+              <w:rPr>
+                <w:rFonts w:ascii="Times New Roman" w:hAnsi="Times New Roman" w:cs="Times New Roman"/>
+                <w:b/>
+                <w:color w:val="0D0D0D"/>
+                <w:sz w:val="28"/>
+                <w:szCs w:val="28"/>
+                <w:shd w:val="clear" w:color="auto" w:fill="FFFFFF"/>
+              </w:rPr>
+              <w:t>User story</w:t>
+            </w:r>
+          </w:p>
+        </w:tc>
+        <w:tc>
+          <w:tcPr>
+            <w:tcW w:w="1491" w:type="dxa"/>
+          </w:tcPr>
+          <w:p>
+            <w:pPr>
+              <w:jc w:val="center"/>
+              <w:rPr>
+                <w:rFonts w:ascii="Times New Roman" w:hAnsi="Times New Roman" w:cs="Times New Roman"/>
+                <w:b/>
+                <w:color w:val="0D0D0D"/>
+                <w:sz w:val="28"/>
+                <w:szCs w:val="28"/>
+                <w:shd w:val="clear" w:color="auto" w:fill="FFFFFF"/>
+              </w:rPr>
+            </w:pPr>
+            <w:r>
+              <w:rPr>
+                <w:rFonts w:ascii="Times New Roman" w:hAnsi="Times New Roman" w:cs="Times New Roman"/>
+                <w:b/>
+                <w:color w:val="0D0D0D"/>
+                <w:sz w:val="28"/>
+                <w:szCs w:val="28"/>
+                <w:shd w:val="clear" w:color="auto" w:fill="FFFFFF"/>
+              </w:rPr>
+              <w:t>Importance</w:t>
+            </w:r>
+          </w:p>
+        </w:tc>
+      </w:tr>
+      <w:tr>
+        <w:tc>
+          <w:tcPr>
+            <w:tcW w:w="585" w:type="dxa"/>
+          </w:tcPr>
+          <w:p>
+            <w:pPr>
+              <w:jc w:val="center"/>
+              <w:rPr>
+                <w:rFonts w:ascii="Times New Roman" w:hAnsi="Times New Roman" w:cs="Times New Roman"/>
+                <w:color w:val="0D0D0D"/>
+                <w:sz w:val="28"/>
+                <w:szCs w:val="28"/>
+                <w:shd w:val="clear" w:color="auto" w:fill="FFFFFF"/>
+              </w:rPr>
+            </w:pPr>
+            <w:r>
+              <w:rPr>
+                <w:rFonts w:ascii="Times New Roman" w:hAnsi="Times New Roman" w:cs="Times New Roman"/>
+                <w:color w:val="0D0D0D"/>
+                <w:sz w:val="28"/>
+                <w:szCs w:val="28"/>
+                <w:shd w:val="clear" w:color="auto" w:fill="FFFFFF"/>
+              </w:rPr>
+              <w:t>1</w:t>
+            </w:r>
+          </w:p>
+        </w:tc>
+        <w:tc>
+          <w:tcPr>
+            <w:tcW w:w="1962" w:type="dxa"/>
+          </w:tcPr>
+          <w:p>
+            <w:pPr>
+              <w:jc w:val="center"/>
+              <w:rPr>
+                <w:rFonts w:ascii="Times New Roman" w:hAnsi="Times New Roman" w:cs="Times New Roman"/>
+                <w:color w:val="0D0D0D"/>
+                <w:sz w:val="24"/>
+                <w:szCs w:val="24"/>
+                <w:shd w:val="clear" w:color="auto" w:fill="FFFFFF"/>
+              </w:rPr>
+            </w:pPr>
+            <w:r>
+              <w:rPr>
+                <w:rFonts w:ascii="Times New Roman" w:hAnsi="Times New Roman" w:cs="Times New Roman"/>
+                <w:color w:val="0D0D0D"/>
+                <w:sz w:val="24"/>
+                <w:szCs w:val="24"/>
+                <w:shd w:val="clear" w:color="auto" w:fill="FFFFFF"/>
+              </w:rPr>
+              <w:t>Authentification</w:t>
+            </w:r>
+          </w:p>
+        </w:tc>
+        <w:tc>
+          <w:tcPr>
+            <w:tcW w:w="850" w:type="dxa"/>
+          </w:tcPr>
+          <w:p>
+            <w:pPr>
+              <w:jc w:val="center"/>
+              <w:rPr>
+                <w:rFonts w:ascii="Times New Roman" w:hAnsi="Times New Roman" w:cs="Times New Roman"/>
+                <w:color w:val="0D0D0D"/>
+                <w:sz w:val="24"/>
+                <w:szCs w:val="24"/>
+                <w:shd w:val="clear" w:color="auto" w:fill="FFFFFF"/>
+              </w:rPr>
+            </w:pPr>
+            <w:r>
+              <w:rPr>
+                <w:rFonts w:ascii="Times New Roman" w:hAnsi="Times New Roman" w:cs="Times New Roman"/>
+                <w:color w:val="0D0D0D"/>
+                <w:sz w:val="24"/>
+                <w:szCs w:val="24"/>
+                <w:shd w:val="clear" w:color="auto" w:fill="FFFFFF"/>
+              </w:rPr>
+              <w:t>1</w:t>
+            </w:r>
+          </w:p>
+        </w:tc>
+        <w:tc>
+          <w:tcPr>
+            <w:tcW w:w="3969" w:type="dxa"/>
+          </w:tcPr>
+          <w:p>
+            <w:pPr>
+              <w:rPr>
+                <w:rFonts w:ascii="Times New Roman" w:hAnsi="Times New Roman" w:cs="Times New Roman"/>
+                <w:color w:val="0D0D0D"/>
+                <w:sz w:val="24"/>
+                <w:szCs w:val="24"/>
+                <w:shd w:val="clear" w:color="auto" w:fill="FFFFFF"/>
+              </w:rPr>
+            </w:pPr>
+            <w:r>
+              <w:rPr>
+                <w:rFonts w:ascii="Times New Roman" w:hAnsi="Times New Roman" w:cs="Times New Roman"/>
+                <w:color w:val="0D0D0D"/>
+                <w:sz w:val="24"/>
+                <w:szCs w:val="24"/>
+                <w:shd w:val="clear" w:color="auto" w:fill="FFFFFF"/>
+              </w:rPr>
+              <w:t>En tant qu'utilisateur, je souhaite</w:t>
+            </w:r>
+          </w:p>
+          <w:p>
+            <w:pPr>
+              <w:rPr>
+                <w:rFonts w:ascii="Times New Roman" w:hAnsi="Times New Roman" w:cs="Times New Roman"/>
+                <w:color w:val="0D0D0D"/>
+                <w:sz w:val="24"/>
+                <w:szCs w:val="24"/>
+                <w:shd w:val="clear" w:color="auto" w:fill="FFFFFF"/>
+              </w:rPr>
+            </w:pPr>
+            <w:proofErr w:type="gramStart"/>
+            <w:r>
+              <w:rPr>
+                <w:rFonts w:ascii="Times New Roman" w:hAnsi="Times New Roman" w:cs="Times New Roman"/>
+                <w:color w:val="0D0D0D"/>
+                <w:sz w:val="24"/>
+                <w:szCs w:val="24"/>
+                <w:shd w:val="clear" w:color="auto" w:fill="FFFFFF"/>
+              </w:rPr>
+              <w:t>m'authentifier</w:t>
+            </w:r>
+            <w:proofErr w:type="gramEnd"/>
+            <w:r>
+              <w:rPr>
+                <w:rFonts w:ascii="Times New Roman" w:hAnsi="Times New Roman" w:cs="Times New Roman"/>
+                <w:color w:val="0D0D0D"/>
+                <w:sz w:val="24"/>
+                <w:szCs w:val="24"/>
+                <w:shd w:val="clear" w:color="auto" w:fill="FFFFFF"/>
+              </w:rPr>
+              <w:t xml:space="preserve"> en utilisant le nom d'utilisateur et le mot de passe fournis par l'administrateur</w:t>
+            </w:r>
+          </w:p>
+          <w:p>
+            <w:pPr>
+              <w:rPr>
+                <w:rFonts w:ascii="Times New Roman" w:hAnsi="Times New Roman" w:cs="Times New Roman"/>
+                <w:color w:val="0D0D0D"/>
+                <w:sz w:val="24"/>
+                <w:szCs w:val="24"/>
+                <w:shd w:val="clear" w:color="auto" w:fill="FFFFFF"/>
+              </w:rPr>
+            </w:pPr>
+            <w:proofErr w:type="gramStart"/>
+            <w:r>
+              <w:rPr>
+                <w:rFonts w:ascii="Times New Roman" w:hAnsi="Times New Roman" w:cs="Times New Roman"/>
+                <w:color w:val="0D0D0D"/>
+                <w:sz w:val="24"/>
+                <w:szCs w:val="24"/>
+                <w:shd w:val="clear" w:color="auto" w:fill="FFFFFF"/>
+              </w:rPr>
+              <w:t>lors</w:t>
+            </w:r>
+            <w:proofErr w:type="gramEnd"/>
+            <w:r>
+              <w:rPr>
+                <w:rFonts w:ascii="Times New Roman" w:hAnsi="Times New Roman" w:cs="Times New Roman"/>
+                <w:color w:val="0D0D0D"/>
+                <w:sz w:val="24"/>
+                <w:szCs w:val="24"/>
+                <w:shd w:val="clear" w:color="auto" w:fill="FFFFFF"/>
+              </w:rPr>
+              <w:t xml:space="preserve"> de la création de mon compte, afin d'accéder à mon compte.</w:t>
+            </w:r>
+          </w:p>
+        </w:tc>
+        <w:tc>
+          <w:tcPr>
+            <w:tcW w:w="1491" w:type="dxa"/>
+          </w:tcPr>
+          <w:p>
+            <w:pPr>
+              <w:jc w:val="center"/>
+              <w:rPr>
+                <w:rFonts w:ascii="Times New Roman" w:hAnsi="Times New Roman" w:cs="Times New Roman"/>
+                <w:color w:val="0D0D0D"/>
+                <w:sz w:val="28"/>
+                <w:szCs w:val="28"/>
+                <w:shd w:val="clear" w:color="auto" w:fill="FFFFFF"/>
+              </w:rPr>
+            </w:pPr>
+            <w:r>
+              <w:rPr>
+                <w:rFonts w:ascii="Times New Roman" w:hAnsi="Times New Roman" w:cs="Times New Roman"/>
+                <w:color w:val="0D0D0D"/>
+                <w:sz w:val="28"/>
+                <w:szCs w:val="28"/>
+                <w:shd w:val="clear" w:color="auto" w:fill="FFFFFF"/>
+              </w:rPr>
+              <w:t>Must</w:t>
+            </w:r>
+          </w:p>
+        </w:tc>
+      </w:tr>
+      <w:tr>
+        <w:tc>
+          <w:tcPr>
+            <w:tcW w:w="585" w:type="dxa"/>
+          </w:tcPr>
+          <w:p>
+            <w:pPr>
+              <w:jc w:val="center"/>
+              <w:rPr>
+                <w:rFonts w:ascii="Times New Roman" w:hAnsi="Times New Roman" w:cs="Times New Roman"/>
+                <w:color w:val="0D0D0D"/>
+                <w:sz w:val="24"/>
+                <w:szCs w:val="24"/>
+                <w:shd w:val="clear" w:color="auto" w:fill="FFFFFF"/>
+              </w:rPr>
+            </w:pPr>
+            <w:r>
+              <w:rPr>
+                <w:rFonts w:ascii="Times New Roman" w:hAnsi="Times New Roman" w:cs="Times New Roman"/>
+                <w:color w:val="0D0D0D"/>
+                <w:sz w:val="24"/>
+                <w:szCs w:val="24"/>
+                <w:shd w:val="clear" w:color="auto" w:fill="FFFFFF"/>
+              </w:rPr>
+              <w:t>2</w:t>
+            </w:r>
+          </w:p>
+        </w:tc>
+        <w:tc>
+          <w:tcPr>
+            <w:tcW w:w="1962" w:type="dxa"/>
+          </w:tcPr>
+          <w:p>
+            <w:pPr>
+              <w:jc w:val="center"/>
+              <w:rPr>
+                <w:rFonts w:ascii="Times New Roman" w:hAnsi="Times New Roman" w:cs="Times New Roman"/>
+                <w:color w:val="0D0D0D"/>
+                <w:sz w:val="24"/>
+                <w:szCs w:val="24"/>
+                <w:shd w:val="clear" w:color="auto" w:fill="FFFFFF"/>
+              </w:rPr>
+            </w:pPr>
+            <w:r>
+              <w:rPr>
+                <w:rFonts w:ascii="Times New Roman" w:hAnsi="Times New Roman" w:cs="Times New Roman"/>
+                <w:color w:val="0D0D0D"/>
+                <w:sz w:val="24"/>
+                <w:szCs w:val="24"/>
+                <w:shd w:val="clear" w:color="auto" w:fill="FFFFFF"/>
+              </w:rPr>
+              <w:t>Consulter la liste des utilisateurs</w:t>
+            </w:r>
+          </w:p>
+        </w:tc>
+        <w:tc>
+          <w:tcPr>
+            <w:tcW w:w="850" w:type="dxa"/>
+          </w:tcPr>
+          <w:p>
+            <w:pPr>
+              <w:jc w:val="center"/>
+              <w:rPr>
+                <w:rFonts w:ascii="Times New Roman" w:hAnsi="Times New Roman" w:cs="Times New Roman"/>
+                <w:color w:val="0D0D0D"/>
+                <w:sz w:val="28"/>
+                <w:szCs w:val="28"/>
+                <w:shd w:val="clear" w:color="auto" w:fill="FFFFFF"/>
+              </w:rPr>
+            </w:pPr>
+            <w:r>
+              <w:rPr>
+                <w:rFonts w:ascii="Times New Roman" w:hAnsi="Times New Roman" w:cs="Times New Roman"/>
+                <w:color w:val="0D0D0D"/>
+                <w:sz w:val="28"/>
+                <w:szCs w:val="28"/>
+                <w:shd w:val="clear" w:color="auto" w:fill="FFFFFF"/>
+              </w:rPr>
+              <w:t>2</w:t>
+            </w:r>
+          </w:p>
+        </w:tc>
+        <w:tc>
+          <w:tcPr>
+            <w:tcW w:w="3969" w:type="dxa"/>
+          </w:tcPr>
+          <w:p>
+            <w:pPr>
+              <w:rPr>
+                <w:rFonts w:ascii="Times New Roman" w:hAnsi="Times New Roman" w:cs="Times New Roman"/>
+                <w:color w:val="0D0D0D"/>
+                <w:sz w:val="24"/>
+                <w:szCs w:val="24"/>
+                <w:shd w:val="clear" w:color="auto" w:fill="FFFFFF"/>
+              </w:rPr>
+            </w:pPr>
+            <w:r>
+              <w:rPr>
+                <w:rFonts w:ascii="Times New Roman" w:hAnsi="Times New Roman" w:cs="Times New Roman"/>
+                <w:color w:val="0D0D0D"/>
+                <w:sz w:val="24"/>
+                <w:szCs w:val="24"/>
+                <w:shd w:val="clear" w:color="auto" w:fill="FFFFFF"/>
+              </w:rPr>
+              <w:t>Comme un administrateur, je veux avoir la</w:t>
+            </w:r>
+            <w:r>
+              <w:rPr>
+                <w:rFonts w:ascii="Times New Roman" w:hAnsi="Times New Roman" w:cs="Times New Roman"/>
+                <w:color w:val="0D0D0D"/>
+                <w:sz w:val="24"/>
+                <w:szCs w:val="24"/>
+                <w:shd w:val="clear" w:color="auto" w:fill="FFFFFF"/>
+              </w:rPr>
+              <w:t xml:space="preserve"> </w:t>
+            </w:r>
+            <w:r>
+              <w:rPr>
+                <w:rFonts w:ascii="Times New Roman" w:hAnsi="Times New Roman" w:cs="Times New Roman"/>
+                <w:color w:val="0D0D0D"/>
+                <w:sz w:val="24"/>
+                <w:szCs w:val="24"/>
+                <w:shd w:val="clear" w:color="auto" w:fill="FFFFFF"/>
+              </w:rPr>
+              <w:t>Liste</w:t>
+            </w:r>
+            <w:r>
+              <w:rPr>
+                <w:rFonts w:ascii="Times New Roman" w:hAnsi="Times New Roman" w:cs="Times New Roman"/>
+                <w:color w:val="0D0D0D"/>
+                <w:sz w:val="24"/>
+                <w:szCs w:val="24"/>
+                <w:shd w:val="clear" w:color="auto" w:fill="FFFFFF"/>
+              </w:rPr>
+              <w:t xml:space="preserve"> </w:t>
+            </w:r>
+            <w:r>
+              <w:rPr>
+                <w:rFonts w:ascii="Times New Roman" w:hAnsi="Times New Roman" w:cs="Times New Roman"/>
+                <w:color w:val="0D0D0D"/>
+                <w:sz w:val="24"/>
+                <w:szCs w:val="24"/>
+                <w:shd w:val="clear" w:color="auto" w:fill="FFFFFF"/>
+              </w:rPr>
+              <w:t>des utilisateurs.</w:t>
+            </w:r>
+          </w:p>
+        </w:tc>
+        <w:tc>
+          <w:tcPr>
+            <w:tcW w:w="1491" w:type="dxa"/>
+          </w:tcPr>
+          <w:p>
+            <w:pPr>
+              <w:jc w:val="center"/>
+              <w:rPr>
+                <w:rFonts w:ascii="Times New Roman" w:hAnsi="Times New Roman" w:cs="Times New Roman"/>
+                <w:color w:val="0D0D0D"/>
+                <w:sz w:val="28"/>
+                <w:szCs w:val="28"/>
+                <w:shd w:val="clear" w:color="auto" w:fill="FFFFFF"/>
+              </w:rPr>
+            </w:pPr>
+            <w:r>
+              <w:rPr>
+                <w:rFonts w:ascii="Times New Roman" w:hAnsi="Times New Roman" w:cs="Times New Roman"/>
+                <w:color w:val="0D0D0D"/>
+                <w:sz w:val="28"/>
+                <w:szCs w:val="28"/>
+                <w:shd w:val="clear" w:color="auto" w:fill="FFFFFF"/>
+              </w:rPr>
+              <w:t>Must</w:t>
+            </w:r>
+          </w:p>
+        </w:tc>
+      </w:tr>
+      <w:tr>
+        <w:tc>
+          <w:tcPr>
+            <w:tcW w:w="585" w:type="dxa"/>
+          </w:tcPr>
+          <w:p>
+            <w:pPr>
+              <w:jc w:val="center"/>
+              <w:rPr>
+                <w:rFonts w:ascii="Times New Roman" w:hAnsi="Times New Roman" w:cs="Times New Roman"/>
+                <w:color w:val="0D0D0D"/>
+                <w:sz w:val="24"/>
+                <w:szCs w:val="24"/>
+                <w:shd w:val="clear" w:color="auto" w:fill="FFFFFF"/>
+              </w:rPr>
+            </w:pPr>
+            <w:r>
+              <w:rPr>
+                <w:rFonts w:ascii="Times New Roman" w:hAnsi="Times New Roman" w:cs="Times New Roman"/>
+                <w:color w:val="0D0D0D"/>
+                <w:sz w:val="24"/>
+                <w:szCs w:val="24"/>
+                <w:shd w:val="clear" w:color="auto" w:fill="FFFFFF"/>
+              </w:rPr>
+              <w:t>3</w:t>
+            </w:r>
+          </w:p>
+        </w:tc>
+        <w:tc>
+          <w:tcPr>
+            <w:tcW w:w="1962" w:type="dxa"/>
+          </w:tcPr>
+          <w:p>
+            <w:pPr>
+              <w:rPr>
+                <w:rFonts w:ascii="Times New Roman" w:hAnsi="Times New Roman" w:cs="Times New Roman"/>
+                <w:color w:val="0D0D0D"/>
+                <w:sz w:val="24"/>
+                <w:szCs w:val="24"/>
+                <w:shd w:val="clear" w:color="auto" w:fill="FFFFFF"/>
+              </w:rPr>
+            </w:pPr>
+            <w:r>
+              <w:rPr>
+                <w:rFonts w:ascii="Times New Roman" w:hAnsi="Times New Roman" w:cs="Times New Roman"/>
+                <w:color w:val="0D0D0D"/>
+                <w:sz w:val="24"/>
+                <w:szCs w:val="24"/>
+                <w:shd w:val="clear" w:color="auto" w:fill="FFFFFF"/>
+              </w:rPr>
+              <w:t>Modification du</w:t>
+            </w:r>
+            <w:r>
+              <w:rPr>
+                <w:rFonts w:ascii="Times New Roman" w:hAnsi="Times New Roman" w:cs="Times New Roman"/>
+                <w:color w:val="0D0D0D"/>
+                <w:sz w:val="24"/>
+                <w:szCs w:val="24"/>
+                <w:shd w:val="clear" w:color="auto" w:fill="FFFFFF"/>
+              </w:rPr>
+              <w:t xml:space="preserve"> </w:t>
+            </w:r>
+            <w:r>
+              <w:rPr>
+                <w:rFonts w:ascii="Times New Roman" w:hAnsi="Times New Roman" w:cs="Times New Roman"/>
+                <w:color w:val="0D0D0D"/>
+                <w:sz w:val="24"/>
+                <w:szCs w:val="24"/>
+                <w:shd w:val="clear" w:color="auto" w:fill="FFFFFF"/>
+              </w:rPr>
+              <w:t>Compte</w:t>
+            </w:r>
+            <w:r>
+              <w:rPr>
+                <w:rFonts w:ascii="Times New Roman" w:hAnsi="Times New Roman" w:cs="Times New Roman"/>
+                <w:color w:val="0D0D0D"/>
+                <w:sz w:val="24"/>
+                <w:szCs w:val="24"/>
+                <w:shd w:val="clear" w:color="auto" w:fill="FFFFFF"/>
+              </w:rPr>
+              <w:t xml:space="preserve"> </w:t>
+            </w:r>
+            <w:r>
+              <w:rPr>
+                <w:rFonts w:ascii="Times New Roman" w:hAnsi="Times New Roman" w:cs="Times New Roman"/>
+                <w:color w:val="0D0D0D"/>
+                <w:sz w:val="24"/>
+                <w:szCs w:val="24"/>
+                <w:shd w:val="clear" w:color="auto" w:fill="FFFFFF"/>
+              </w:rPr>
+              <w:t>utilisateur</w:t>
+            </w:r>
+          </w:p>
+        </w:tc>
+        <w:tc>
+          <w:tcPr>
+            <w:tcW w:w="850" w:type="dxa"/>
+          </w:tcPr>
+          <w:p>
+            <w:pPr>
+              <w:jc w:val="center"/>
+              <w:rPr>
+                <w:rFonts w:ascii="Times New Roman" w:hAnsi="Times New Roman" w:cs="Times New Roman"/>
+                <w:color w:val="0D0D0D"/>
+                <w:sz w:val="28"/>
+                <w:szCs w:val="28"/>
+                <w:shd w:val="clear" w:color="auto" w:fill="FFFFFF"/>
+              </w:rPr>
+            </w:pPr>
+            <w:r>
+              <w:rPr>
+                <w:rFonts w:ascii="Times New Roman" w:hAnsi="Times New Roman" w:cs="Times New Roman"/>
+                <w:color w:val="0D0D0D"/>
+                <w:sz w:val="28"/>
+                <w:szCs w:val="28"/>
+                <w:shd w:val="clear" w:color="auto" w:fill="FFFFFF"/>
+              </w:rPr>
+              <w:t>3</w:t>
+            </w:r>
+          </w:p>
+        </w:tc>
+        <w:tc>
+          <w:tcPr>
+            <w:tcW w:w="3969" w:type="dxa"/>
+          </w:tcPr>
+          <w:p>
+            <w:pPr>
+              <w:rPr>
+                <w:rFonts w:ascii="Times New Roman" w:hAnsi="Times New Roman" w:cs="Times New Roman"/>
+                <w:color w:val="0D0D0D"/>
+                <w:sz w:val="24"/>
+                <w:szCs w:val="24"/>
+                <w:shd w:val="clear" w:color="auto" w:fill="FFFFFF"/>
+              </w:rPr>
+            </w:pPr>
+            <w:r>
+              <w:rPr>
+                <w:rFonts w:ascii="Times New Roman" w:hAnsi="Times New Roman" w:cs="Times New Roman"/>
+                <w:color w:val="0D0D0D"/>
+                <w:sz w:val="24"/>
+                <w:szCs w:val="24"/>
+                <w:shd w:val="clear" w:color="auto" w:fill="FFFFFF"/>
+              </w:rPr>
+              <w:t>En tant qu’administrateur, je souhaite</w:t>
+            </w:r>
+          </w:p>
+          <w:p>
+            <w:pPr>
+              <w:rPr>
+                <w:rFonts w:ascii="Times New Roman" w:hAnsi="Times New Roman" w:cs="Times New Roman"/>
+                <w:color w:val="0D0D0D"/>
+                <w:sz w:val="24"/>
+                <w:szCs w:val="24"/>
+                <w:shd w:val="clear" w:color="auto" w:fill="FFFFFF"/>
+              </w:rPr>
+            </w:pPr>
+            <w:proofErr w:type="gramStart"/>
+            <w:r>
+              <w:rPr>
+                <w:rFonts w:ascii="Times New Roman" w:hAnsi="Times New Roman" w:cs="Times New Roman"/>
+                <w:color w:val="0D0D0D"/>
+                <w:sz w:val="24"/>
+                <w:szCs w:val="24"/>
+                <w:shd w:val="clear" w:color="auto" w:fill="FFFFFF"/>
+              </w:rPr>
+              <w:t>modifier</w:t>
+            </w:r>
+            <w:proofErr w:type="gramEnd"/>
+            <w:r>
+              <w:rPr>
+                <w:rFonts w:ascii="Times New Roman" w:hAnsi="Times New Roman" w:cs="Times New Roman"/>
+                <w:color w:val="0D0D0D"/>
+                <w:sz w:val="24"/>
+                <w:szCs w:val="24"/>
+                <w:shd w:val="clear" w:color="auto" w:fill="FFFFFF"/>
+              </w:rPr>
+              <w:t xml:space="preserve"> les informations d’un utilisateur</w:t>
+            </w:r>
+            <w:r>
+              <w:rPr>
+                <w:rFonts w:ascii="Times New Roman" w:hAnsi="Times New Roman" w:cs="Times New Roman"/>
+                <w:color w:val="0D0D0D"/>
+                <w:sz w:val="24"/>
+                <w:szCs w:val="24"/>
+                <w:shd w:val="clear" w:color="auto" w:fill="FFFFFF"/>
+              </w:rPr>
+              <w:t xml:space="preserve"> </w:t>
+            </w:r>
+            <w:r>
+              <w:rPr>
+                <w:rFonts w:ascii="Times New Roman" w:hAnsi="Times New Roman" w:cs="Times New Roman"/>
+                <w:color w:val="0D0D0D"/>
+                <w:sz w:val="24"/>
+                <w:szCs w:val="24"/>
+                <w:shd w:val="clear" w:color="auto" w:fill="FFFFFF"/>
+              </w:rPr>
+              <w:t>(nom, prénom, adresse e-mail, etc.) afin de</w:t>
+            </w:r>
+            <w:r>
+              <w:rPr>
+                <w:rFonts w:ascii="Times New Roman" w:hAnsi="Times New Roman" w:cs="Times New Roman"/>
+                <w:color w:val="0D0D0D"/>
+                <w:sz w:val="24"/>
+                <w:szCs w:val="24"/>
+                <w:shd w:val="clear" w:color="auto" w:fill="FFFFFF"/>
+              </w:rPr>
+              <w:t xml:space="preserve"> </w:t>
+            </w:r>
+            <w:r>
+              <w:rPr>
+                <w:rFonts w:ascii="Times New Roman" w:hAnsi="Times New Roman" w:cs="Times New Roman"/>
+                <w:color w:val="0D0D0D"/>
+                <w:sz w:val="24"/>
+                <w:szCs w:val="24"/>
+                <w:shd w:val="clear" w:color="auto" w:fill="FFFFFF"/>
+              </w:rPr>
+              <w:t>les mettre à jour.</w:t>
+            </w:r>
+          </w:p>
+        </w:tc>
+        <w:tc>
+          <w:tcPr>
+            <w:tcW w:w="1491" w:type="dxa"/>
+          </w:tcPr>
+          <w:p>
+            <w:pPr>
+              <w:jc w:val="center"/>
+              <w:rPr>
+                <w:rFonts w:ascii="Times New Roman" w:hAnsi="Times New Roman" w:cs="Times New Roman"/>
+                <w:color w:val="0D0D0D"/>
+                <w:sz w:val="28"/>
+                <w:szCs w:val="28"/>
+                <w:shd w:val="clear" w:color="auto" w:fill="FFFFFF"/>
+              </w:rPr>
+            </w:pPr>
+            <w:proofErr w:type="spellStart"/>
+            <w:r>
+              <w:rPr>
+                <w:rFonts w:ascii="Times New Roman" w:hAnsi="Times New Roman" w:cs="Times New Roman"/>
+                <w:color w:val="0D0D0D"/>
+                <w:sz w:val="28"/>
+                <w:szCs w:val="28"/>
+                <w:shd w:val="clear" w:color="auto" w:fill="FFFFFF"/>
+              </w:rPr>
+              <w:t>Could</w:t>
+            </w:r>
+            <w:proofErr w:type="spellEnd"/>
+          </w:p>
+        </w:tc>
+        <w:bookmarkStart w:id="0" w:name="_GoBack"/>
+        <w:bookmarkEnd w:id="0"/>
+      </w:tr>
+      <w:tr>
+        <w:tc>
+          <w:tcPr>
+            <w:tcW w:w="585" w:type="dxa"/>
+          </w:tcPr>
+          <w:p>
+            <w:pPr>
+              <w:rPr>
+                <w:rFonts w:ascii="Times New Roman" w:hAnsi="Times New Roman" w:cs="Times New Roman"/>
+                <w:color w:val="0D0D0D"/>
+                <w:sz w:val="28"/>
+                <w:szCs w:val="28"/>
+                <w:shd w:val="clear" w:color="auto" w:fill="FFFFFF"/>
+              </w:rPr>
+            </w:pPr>
+          </w:p>
+        </w:tc>
+        <w:tc>
+          <w:tcPr>
+            <w:tcW w:w="1962" w:type="dxa"/>
+          </w:tcPr>
+          <w:p>
+            <w:pPr>
+              <w:rPr>
+                <w:rFonts w:ascii="Times New Roman" w:hAnsi="Times New Roman" w:cs="Times New Roman"/>
+                <w:color w:val="0D0D0D"/>
+                <w:sz w:val="28"/>
+                <w:szCs w:val="28"/>
+                <w:shd w:val="clear" w:color="auto" w:fill="FFFFFF"/>
+              </w:rPr>
+            </w:pPr>
+          </w:p>
+        </w:tc>
+        <w:tc>
+          <w:tcPr>
+            <w:tcW w:w="850" w:type="dxa"/>
+          </w:tcPr>
+          <w:p>
+            <w:pPr>
+              <w:rPr>
+                <w:rFonts w:ascii="Times New Roman" w:hAnsi="Times New Roman" w:cs="Times New Roman"/>
+                <w:color w:val="0D0D0D"/>
+                <w:sz w:val="28"/>
+                <w:szCs w:val="28"/>
+                <w:shd w:val="clear" w:color="auto" w:fill="FFFFFF"/>
+              </w:rPr>
+            </w:pPr>
+          </w:p>
+        </w:tc>
+        <w:tc>
+          <w:tcPr>
+            <w:tcW w:w="3969" w:type="dxa"/>
+          </w:tcPr>
+          <w:p>
+            <w:pPr>
+              <w:rPr>
+                <w:rFonts w:ascii="Times New Roman" w:hAnsi="Times New Roman" w:cs="Times New Roman"/>
+                <w:color w:val="0D0D0D"/>
+                <w:sz w:val="28"/>
+                <w:szCs w:val="28"/>
+                <w:shd w:val="clear" w:color="auto" w:fill="FFFFFF"/>
+              </w:rPr>
+            </w:pPr>
+          </w:p>
+        </w:tc>
+        <w:tc>
+          <w:tcPr>
+            <w:tcW w:w="1491" w:type="dxa"/>
+          </w:tcPr>
+          <w:p>
+            <w:pPr>
+              <w:rPr>
+                <w:rFonts w:ascii="Times New Roman" w:hAnsi="Times New Roman" w:cs="Times New Roman"/>
+                <w:color w:val="0D0D0D"/>
+                <w:sz w:val="28"/>
+                <w:szCs w:val="28"/>
+                <w:shd w:val="clear" w:color="auto" w:fill="FFFFFF"/>
+              </w:rPr>
+            </w:pPr>
+          </w:p>
+        </w:tc>
+      </w:tr>
+      <w:tr>
+        <w:tc>
+          <w:tcPr>
+            <w:tcW w:w="585" w:type="dxa"/>
+          </w:tcPr>
+          <w:p>
+            <w:pPr>
+              <w:rPr>
+                <w:rFonts w:ascii="Times New Roman" w:hAnsi="Times New Roman" w:cs="Times New Roman"/>
+                <w:color w:val="0D0D0D"/>
+                <w:sz w:val="28"/>
+                <w:szCs w:val="28"/>
+                <w:shd w:val="clear" w:color="auto" w:fill="FFFFFF"/>
+              </w:rPr>
+            </w:pPr>
+          </w:p>
+        </w:tc>
+        <w:tc>
+          <w:tcPr>
+            <w:tcW w:w="1962" w:type="dxa"/>
+          </w:tcPr>
+          <w:p>
+            <w:pPr>
+              <w:rPr>
+                <w:rFonts w:ascii="Times New Roman" w:hAnsi="Times New Roman" w:cs="Times New Roman"/>
+                <w:color w:val="0D0D0D"/>
+                <w:sz w:val="28"/>
+                <w:szCs w:val="28"/>
+                <w:shd w:val="clear" w:color="auto" w:fill="FFFFFF"/>
+              </w:rPr>
+            </w:pPr>
+          </w:p>
+        </w:tc>
+        <w:tc>
+          <w:tcPr>
+            <w:tcW w:w="850" w:type="dxa"/>
+          </w:tcPr>
+          <w:p>
+            <w:pPr>
+              <w:rPr>
+                <w:rFonts w:ascii="Times New Roman" w:hAnsi="Times New Roman" w:cs="Times New Roman"/>
+                <w:color w:val="0D0D0D"/>
+                <w:sz w:val="28"/>
+                <w:szCs w:val="28"/>
+                <w:shd w:val="clear" w:color="auto" w:fill="FFFFFF"/>
+              </w:rPr>
+            </w:pPr>
+          </w:p>
+        </w:tc>
+        <w:tc>
+          <w:tcPr>
+            <w:tcW w:w="3969" w:type="dxa"/>
+          </w:tcPr>
+          <w:p>
+            <w:pPr>
+              <w:rPr>
+                <w:rFonts w:ascii="Times New Roman" w:hAnsi="Times New Roman" w:cs="Times New Roman"/>
+                <w:color w:val="0D0D0D"/>
+                <w:sz w:val="28"/>
+                <w:szCs w:val="28"/>
+                <w:shd w:val="clear" w:color="auto" w:fill="FFFFFF"/>
+              </w:rPr>
+            </w:pPr>
+          </w:p>
+        </w:tc>
+        <w:tc>
+          <w:tcPr>
+            <w:tcW w:w="1491" w:type="dxa"/>
+          </w:tcPr>
+          <w:p>
+            <w:pPr>
+              <w:rPr>
+                <w:rFonts w:ascii="Times New Roman" w:hAnsi="Times New Roman" w:cs="Times New Roman"/>
+                <w:color w:val="0D0D0D"/>
+                <w:sz w:val="28"/>
+                <w:szCs w:val="28"/>
+                <w:shd w:val="clear" w:color="auto" w:fill="FFFFFF"/>
+              </w:rPr>
+            </w:pPr>
+          </w:p>
+        </w:tc>
+      </w:tr>
+      <w:tr>
+        <w:tc>
+          <w:tcPr>
+            <w:tcW w:w="585" w:type="dxa"/>
+          </w:tcPr>
+          <w:p>
+            <w:pPr>
+              <w:rPr>
+                <w:rFonts w:ascii="Times New Roman" w:hAnsi="Times New Roman" w:cs="Times New Roman"/>
+                <w:color w:val="0D0D0D"/>
+                <w:sz w:val="28"/>
+                <w:szCs w:val="28"/>
+                <w:shd w:val="clear" w:color="auto" w:fill="FFFFFF"/>
+              </w:rPr>
+            </w:pPr>
+          </w:p>
+        </w:tc>
+        <w:tc>
+          <w:tcPr>
+            <w:tcW w:w="1962" w:type="dxa"/>
+          </w:tcPr>
+          <w:p>
+            <w:pPr>
+              <w:rPr>
+                <w:rFonts w:ascii="Times New Roman" w:hAnsi="Times New Roman" w:cs="Times New Roman"/>
+                <w:color w:val="0D0D0D"/>
+                <w:sz w:val="28"/>
+                <w:szCs w:val="28"/>
+                <w:shd w:val="clear" w:color="auto" w:fill="FFFFFF"/>
+              </w:rPr>
+            </w:pPr>
+          </w:p>
+        </w:tc>
+        <w:tc>
+          <w:tcPr>
+            <w:tcW w:w="850" w:type="dxa"/>
+          </w:tcPr>
+          <w:p>
+            <w:pPr>
+              <w:rPr>
+                <w:rFonts w:ascii="Times New Roman" w:hAnsi="Times New Roman" w:cs="Times New Roman"/>
+                <w:color w:val="0D0D0D"/>
+                <w:sz w:val="28"/>
+                <w:szCs w:val="28"/>
+                <w:shd w:val="clear" w:color="auto" w:fill="FFFFFF"/>
+              </w:rPr>
+            </w:pPr>
+          </w:p>
+        </w:tc>
+        <w:tc>
+          <w:tcPr>
+            <w:tcW w:w="3969" w:type="dxa"/>
+          </w:tcPr>
+          <w:p>
+            <w:pPr>
+              <w:rPr>
+                <w:rFonts w:ascii="Times New Roman" w:hAnsi="Times New Roman" w:cs="Times New Roman"/>
+                <w:color w:val="0D0D0D"/>
+                <w:sz w:val="28"/>
+                <w:szCs w:val="28"/>
+                <w:shd w:val="clear" w:color="auto" w:fill="FFFFFF"/>
+              </w:rPr>
+            </w:pPr>
+          </w:p>
+        </w:tc>
+        <w:tc>
+          <w:tcPr>
+            <w:tcW w:w="1491" w:type="dxa"/>
+          </w:tcPr>
+          <w:p>
+            <w:pPr>
+              <w:rPr>
+                <w:rFonts w:ascii="Times New Roman" w:hAnsi="Times New Roman" w:cs="Times New Roman"/>
+                <w:color w:val="0D0D0D"/>
+                <w:sz w:val="28"/>
+                <w:szCs w:val="28"/>
+                <w:shd w:val="clear" w:color="auto" w:fill="FFFFFF"/>
+              </w:rPr>
+            </w:pPr>
+          </w:p>
+        </w:tc>
+      </w:tr>
+      <w:tr>
+        <w:tc>
+          <w:tcPr>
+            <w:tcW w:w="585" w:type="dxa"/>
+          </w:tcPr>
+          <w:p>
+            <w:pPr>
+              <w:rPr>
+                <w:rFonts w:ascii="Times New Roman" w:hAnsi="Times New Roman" w:cs="Times New Roman"/>
+                <w:color w:val="0D0D0D"/>
+                <w:sz w:val="28"/>
+                <w:szCs w:val="28"/>
+                <w:shd w:val="clear" w:color="auto" w:fill="FFFFFF"/>
+              </w:rPr>
+            </w:pPr>
+          </w:p>
+        </w:tc>
+        <w:tc>
+          <w:tcPr>
+            <w:tcW w:w="1962" w:type="dxa"/>
+          </w:tcPr>
+          <w:p>
+            <w:pPr>
+              <w:rPr>
+                <w:rFonts w:ascii="Times New Roman" w:hAnsi="Times New Roman" w:cs="Times New Roman"/>
+                <w:color w:val="0D0D0D"/>
+                <w:sz w:val="28"/>
+                <w:szCs w:val="28"/>
+                <w:shd w:val="clear" w:color="auto" w:fill="FFFFFF"/>
+              </w:rPr>
+            </w:pPr>
+          </w:p>
+        </w:tc>
+        <w:tc>
+          <w:tcPr>
+            <w:tcW w:w="850" w:type="dxa"/>
+          </w:tcPr>
+          <w:p>
+            <w:pPr>
+              <w:rPr>
+                <w:rFonts w:ascii="Times New Roman" w:hAnsi="Times New Roman" w:cs="Times New Roman"/>
+                <w:color w:val="0D0D0D"/>
+                <w:sz w:val="28"/>
+                <w:szCs w:val="28"/>
+                <w:shd w:val="clear" w:color="auto" w:fill="FFFFFF"/>
+              </w:rPr>
+            </w:pPr>
+          </w:p>
+        </w:tc>
+        <w:tc>
+          <w:tcPr>
+            <w:tcW w:w="3969" w:type="dxa"/>
+          </w:tcPr>
+          <w:p>
+            <w:pPr>
+              <w:rPr>
+                <w:rFonts w:ascii="Times New Roman" w:hAnsi="Times New Roman" w:cs="Times New Roman"/>
+                <w:color w:val="0D0D0D"/>
+                <w:sz w:val="28"/>
+                <w:szCs w:val="28"/>
+                <w:shd w:val="clear" w:color="auto" w:fill="FFFFFF"/>
+              </w:rPr>
+            </w:pPr>
+          </w:p>
+        </w:tc>
+        <w:tc>
+          <w:tcPr>
+            <w:tcW w:w="1491" w:type="dxa"/>
+          </w:tcPr>
+          <w:p>
+            <w:pPr>
+              <w:rPr>
+                <w:rFonts w:ascii="Times New Roman" w:hAnsi="Times New Roman" w:cs="Times New Roman"/>
+                <w:color w:val="0D0D0D"/>
+                <w:sz w:val="28"/>
+                <w:szCs w:val="28"/>
+                <w:shd w:val="clear" w:color="auto" w:fill="FFFFFF"/>
+              </w:rPr>
+            </w:pPr>
+          </w:p>
+        </w:tc>
+      </w:tr>
+      <w:tr>
+        <w:tc>
+          <w:tcPr>
+            <w:tcW w:w="585" w:type="dxa"/>
+          </w:tcPr>
+          <w:p>
+            <w:pPr>
+              <w:rPr>
+                <w:rFonts w:ascii="Times New Roman" w:hAnsi="Times New Roman" w:cs="Times New Roman"/>
+                <w:color w:val="0D0D0D"/>
+                <w:sz w:val="28"/>
+                <w:szCs w:val="28"/>
+                <w:shd w:val="clear" w:color="auto" w:fill="FFFFFF"/>
+              </w:rPr>
+            </w:pPr>
+          </w:p>
+        </w:tc>
+        <w:tc>
+          <w:tcPr>
+            <w:tcW w:w="1962" w:type="dxa"/>
+          </w:tcPr>
+          <w:p>
+            <w:pPr>
+              <w:rPr>
+                <w:rFonts w:ascii="Times New Roman" w:hAnsi="Times New Roman" w:cs="Times New Roman"/>
+                <w:color w:val="0D0D0D"/>
+                <w:sz w:val="28"/>
+                <w:szCs w:val="28"/>
+                <w:shd w:val="clear" w:color="auto" w:fill="FFFFFF"/>
+              </w:rPr>
+            </w:pPr>
+          </w:p>
+        </w:tc>
+        <w:tc>
+          <w:tcPr>
+            <w:tcW w:w="850" w:type="dxa"/>
+          </w:tcPr>
+          <w:p>
+            <w:pPr>
+              <w:rPr>
+                <w:rFonts w:ascii="Times New Roman" w:hAnsi="Times New Roman" w:cs="Times New Roman"/>
+                <w:color w:val="0D0D0D"/>
+                <w:sz w:val="28"/>
+                <w:szCs w:val="28"/>
+                <w:shd w:val="clear" w:color="auto" w:fill="FFFFFF"/>
+              </w:rPr>
+            </w:pPr>
+          </w:p>
+        </w:tc>
+        <w:tc>
+          <w:tcPr>
+            <w:tcW w:w="3969" w:type="dxa"/>
+          </w:tcPr>
+          <w:p>
+            <w:pPr>
+              <w:rPr>
+                <w:rFonts w:ascii="Times New Roman" w:hAnsi="Times New Roman" w:cs="Times New Roman"/>
+                <w:color w:val="0D0D0D"/>
+                <w:sz w:val="28"/>
+                <w:szCs w:val="28"/>
+                <w:shd w:val="clear" w:color="auto" w:fill="FFFFFF"/>
+              </w:rPr>
+            </w:pPr>
+          </w:p>
+        </w:tc>
+        <w:tc>
+          <w:tcPr>
+            <w:tcW w:w="1491" w:type="dxa"/>
+          </w:tcPr>
+          <w:p>
+            <w:pPr>
+              <w:rPr>
+                <w:rFonts w:ascii="Times New Roman" w:hAnsi="Times New Roman" w:cs="Times New Roman"/>
+                <w:color w:val="0D0D0D"/>
+                <w:sz w:val="28"/>
+                <w:szCs w:val="28"/>
+                <w:shd w:val="clear" w:color="auto" w:fill="FFFFFF"/>
+              </w:rPr>
+            </w:pPr>
+          </w:p>
+        </w:tc>
+      </w:tr>
+      <w:tr>
+        <w:tc>
+          <w:tcPr>
+            <w:tcW w:w="585" w:type="dxa"/>
+          </w:tcPr>
+          <w:p>
+            <w:pPr>
+              <w:rPr>
+                <w:rFonts w:ascii="Times New Roman" w:hAnsi="Times New Roman" w:cs="Times New Roman"/>
+                <w:color w:val="0D0D0D"/>
+                <w:sz w:val="28"/>
+                <w:szCs w:val="28"/>
+                <w:shd w:val="clear" w:color="auto" w:fill="FFFFFF"/>
+              </w:rPr>
+            </w:pPr>
+          </w:p>
+        </w:tc>
+        <w:tc>
+          <w:tcPr>
+            <w:tcW w:w="1962" w:type="dxa"/>
+          </w:tcPr>
+          <w:p>
+            <w:pPr>
+              <w:rPr>
+                <w:rFonts w:ascii="Times New Roman" w:hAnsi="Times New Roman" w:cs="Times New Roman"/>
+                <w:color w:val="0D0D0D"/>
+                <w:sz w:val="28"/>
+                <w:szCs w:val="28"/>
+                <w:shd w:val="clear" w:color="auto" w:fill="FFFFFF"/>
+              </w:rPr>
+            </w:pPr>
+          </w:p>
+        </w:tc>
+        <w:tc>
+          <w:tcPr>
+            <w:tcW w:w="850" w:type="dxa"/>
+          </w:tcPr>
+          <w:p>
+            <w:pPr>
+              <w:rPr>
+                <w:rFonts w:ascii="Times New Roman" w:hAnsi="Times New Roman" w:cs="Times New Roman"/>
+                <w:color w:val="0D0D0D"/>
+                <w:sz w:val="28"/>
+                <w:szCs w:val="28"/>
+                <w:shd w:val="clear" w:color="auto" w:fill="FFFFFF"/>
+              </w:rPr>
+            </w:pPr>
+          </w:p>
+        </w:tc>
+        <w:tc>
+          <w:tcPr>
+            <w:tcW w:w="3969" w:type="dxa"/>
+          </w:tcPr>
+          <w:p>
+            <w:pPr>
+              <w:rPr>
+                <w:rFonts w:ascii="Times New Roman" w:hAnsi="Times New Roman" w:cs="Times New Roman"/>
+                <w:color w:val="0D0D0D"/>
+                <w:sz w:val="28"/>
+                <w:szCs w:val="28"/>
+                <w:shd w:val="clear" w:color="auto" w:fill="FFFFFF"/>
+              </w:rPr>
+            </w:pPr>
+          </w:p>
+        </w:tc>
+        <w:tc>
+          <w:tcPr>
+            <w:tcW w:w="1491" w:type="dxa"/>
+          </w:tcPr>
+          <w:p>
+            <w:pPr>
+              <w:rPr>
+                <w:rFonts w:ascii="Times New Roman" w:hAnsi="Times New Roman" w:cs="Times New Roman"/>
+                <w:color w:val="0D0D0D"/>
+                <w:sz w:val="28"/>
+                <w:szCs w:val="28"/>
+                <w:shd w:val="clear" w:color="auto" w:fill="FFFFFF"/>
+              </w:rPr>
+            </w:pPr>
+          </w:p>
+        </w:tc>
+      </w:tr>
+      <w:tr>
+        <w:tc>
+          <w:tcPr>
+            <w:tcW w:w="585" w:type="dxa"/>
+          </w:tcPr>
+          <w:p>
+            <w:pPr>
+              <w:rPr>
+                <w:rFonts w:ascii="Times New Roman" w:hAnsi="Times New Roman" w:cs="Times New Roman"/>
+                <w:color w:val="0D0D0D"/>
+                <w:sz w:val="28"/>
+                <w:szCs w:val="28"/>
+                <w:shd w:val="clear" w:color="auto" w:fill="FFFFFF"/>
+              </w:rPr>
+            </w:pPr>
+          </w:p>
+        </w:tc>
+        <w:tc>
+          <w:tcPr>
+            <w:tcW w:w="1962" w:type="dxa"/>
+          </w:tcPr>
+          <w:p>
+            <w:pPr>
+              <w:rPr>
+                <w:rFonts w:ascii="Times New Roman" w:hAnsi="Times New Roman" w:cs="Times New Roman"/>
+                <w:color w:val="0D0D0D"/>
+                <w:sz w:val="28"/>
+                <w:szCs w:val="28"/>
+                <w:shd w:val="clear" w:color="auto" w:fill="FFFFFF"/>
+              </w:rPr>
+            </w:pPr>
+          </w:p>
+        </w:tc>
+        <w:tc>
+          <w:tcPr>
+            <w:tcW w:w="850" w:type="dxa"/>
+          </w:tcPr>
+          <w:p>
+            <w:pPr>
+              <w:rPr>
+                <w:rFonts w:ascii="Times New Roman" w:hAnsi="Times New Roman" w:cs="Times New Roman"/>
+                <w:color w:val="0D0D0D"/>
+                <w:sz w:val="28"/>
+                <w:szCs w:val="28"/>
+                <w:shd w:val="clear" w:color="auto" w:fill="FFFFFF"/>
+              </w:rPr>
+            </w:pPr>
+          </w:p>
+        </w:tc>
+        <w:tc>
+          <w:tcPr>
+            <w:tcW w:w="3969" w:type="dxa"/>
+          </w:tcPr>
+          <w:p>
+            <w:pPr>
+              <w:rPr>
+                <w:rFonts w:ascii="Times New Roman" w:hAnsi="Times New Roman" w:cs="Times New Roman"/>
+                <w:color w:val="0D0D0D"/>
+                <w:sz w:val="28"/>
+                <w:szCs w:val="28"/>
+                <w:shd w:val="clear" w:color="auto" w:fill="FFFFFF"/>
+              </w:rPr>
+            </w:pPr>
+          </w:p>
+        </w:tc>
+        <w:tc>
+          <w:tcPr>
+            <w:tcW w:w="1491" w:type="dxa"/>
+          </w:tcPr>
+          <w:p>
+            <w:pPr>
+              <w:rPr>
+                <w:rFonts w:ascii="Times New Roman" w:hAnsi="Times New Roman" w:cs="Times New Roman"/>
+                <w:color w:val="0D0D0D"/>
+                <w:sz w:val="28"/>
+                <w:szCs w:val="28"/>
+                <w:shd w:val="clear" w:color="auto" w:fill="FFFFFF"/>
+              </w:rPr>
+            </w:pPr>
+          </w:p>
+        </w:tc>
+      </w:tr>
+      <w:tr>
+        <w:tc>
+          <w:tcPr>
+            <w:tcW w:w="585" w:type="dxa"/>
+          </w:tcPr>
+          <w:p>
+            <w:pPr>
+              <w:rPr>
+                <w:rFonts w:ascii="Times New Roman" w:hAnsi="Times New Roman" w:cs="Times New Roman"/>
+                <w:color w:val="0D0D0D"/>
+                <w:sz w:val="28"/>
+                <w:szCs w:val="28"/>
+                <w:shd w:val="clear" w:color="auto" w:fill="FFFFFF"/>
+              </w:rPr>
+            </w:pPr>
+          </w:p>
+        </w:tc>
+        <w:tc>
+          <w:tcPr>
+            <w:tcW w:w="1962" w:type="dxa"/>
+          </w:tcPr>
+          <w:p>
+            <w:pPr>
+              <w:rPr>
+                <w:rFonts w:ascii="Times New Roman" w:hAnsi="Times New Roman" w:cs="Times New Roman"/>
+                <w:color w:val="0D0D0D"/>
+                <w:sz w:val="28"/>
+                <w:szCs w:val="28"/>
+                <w:shd w:val="clear" w:color="auto" w:fill="FFFFFF"/>
+              </w:rPr>
+            </w:pPr>
+          </w:p>
+        </w:tc>
+        <w:tc>
+          <w:tcPr>
+            <w:tcW w:w="850" w:type="dxa"/>
+          </w:tcPr>
+          <w:p>
+            <w:pPr>
+              <w:rPr>
+                <w:rFonts w:ascii="Times New Roman" w:hAnsi="Times New Roman" w:cs="Times New Roman"/>
+                <w:color w:val="0D0D0D"/>
+                <w:sz w:val="28"/>
+                <w:szCs w:val="28"/>
+                <w:shd w:val="clear" w:color="auto" w:fill="FFFFFF"/>
+              </w:rPr>
+            </w:pPr>
+          </w:p>
+        </w:tc>
+        <w:tc>
+          <w:tcPr>
+            <w:tcW w:w="3969" w:type="dxa"/>
+          </w:tcPr>
+          <w:p>
+            <w:pPr>
+              <w:rPr>
+                <w:rFonts w:ascii="Times New Roman" w:hAnsi="Times New Roman" w:cs="Times New Roman"/>
+                <w:color w:val="0D0D0D"/>
+                <w:sz w:val="28"/>
+                <w:szCs w:val="28"/>
+                <w:shd w:val="clear" w:color="auto" w:fill="FFFFFF"/>
+              </w:rPr>
+            </w:pPr>
+          </w:p>
+        </w:tc>
+        <w:tc>
+          <w:tcPr>
+            <w:tcW w:w="1491" w:type="dxa"/>
+          </w:tcPr>
+          <w:p>
+            <w:pPr>
+              <w:rPr>
+                <w:rFonts w:ascii="Times New Roman" w:hAnsi="Times New Roman" w:cs="Times New Roman"/>
+                <w:color w:val="0D0D0D"/>
+                <w:sz w:val="28"/>
+                <w:szCs w:val="28"/>
+                <w:shd w:val="clear" w:color="auto" w:fill="FFFFFF"/>
+              </w:rPr>
+            </w:pPr>
+          </w:p>
+        </w:tc>
+      </w:tr>
+      <w:tr>
+        <w:tc>
+          <w:tcPr>
+            <w:tcW w:w="585" w:type="dxa"/>
+          </w:tcPr>
+          <w:p>
+            <w:pPr>
+              <w:rPr>
+                <w:rFonts w:ascii="Times New Roman" w:hAnsi="Times New Roman" w:cs="Times New Roman"/>
+                <w:color w:val="0D0D0D"/>
+                <w:sz w:val="28"/>
+                <w:szCs w:val="28"/>
+                <w:shd w:val="clear" w:color="auto" w:fill="FFFFFF"/>
+              </w:rPr>
+            </w:pPr>
+          </w:p>
+        </w:tc>
+        <w:tc>
+          <w:tcPr>
+            <w:tcW w:w="1962" w:type="dxa"/>
+          </w:tcPr>
+          <w:p>
+            <w:pPr>
+              <w:rPr>
+                <w:rFonts w:ascii="Times New Roman" w:hAnsi="Times New Roman" w:cs="Times New Roman"/>
+                <w:color w:val="0D0D0D"/>
+                <w:sz w:val="28"/>
+                <w:szCs w:val="28"/>
+                <w:shd w:val="clear" w:color="auto" w:fill="FFFFFF"/>
+              </w:rPr>
+            </w:pPr>
+          </w:p>
+        </w:tc>
+        <w:tc>
+          <w:tcPr>
+            <w:tcW w:w="850" w:type="dxa"/>
+          </w:tcPr>
+          <w:p>
+            <w:pPr>
+              <w:rPr>
+                <w:rFonts w:ascii="Times New Roman" w:hAnsi="Times New Roman" w:cs="Times New Roman"/>
+                <w:color w:val="0D0D0D"/>
+                <w:sz w:val="28"/>
+                <w:szCs w:val="28"/>
+                <w:shd w:val="clear" w:color="auto" w:fill="FFFFFF"/>
+              </w:rPr>
+            </w:pPr>
+          </w:p>
+        </w:tc>
+        <w:tc>
+          <w:tcPr>
+            <w:tcW w:w="3969" w:type="dxa"/>
+          </w:tcPr>
+          <w:p>
+            <w:pPr>
+              <w:rPr>
+                <w:rFonts w:ascii="Times New Roman" w:hAnsi="Times New Roman" w:cs="Times New Roman"/>
+                <w:color w:val="0D0D0D"/>
+                <w:sz w:val="28"/>
+                <w:szCs w:val="28"/>
+                <w:shd w:val="clear" w:color="auto" w:fill="FFFFFF"/>
+              </w:rPr>
+            </w:pPr>
+          </w:p>
+        </w:tc>
+        <w:tc>
+          <w:tcPr>
+            <w:tcW w:w="1491" w:type="dxa"/>
+          </w:tcPr>
+          <w:p>
+            <w:pPr>
+              <w:rPr>
+                <w:rFonts w:ascii="Times New Roman" w:hAnsi="Times New Roman" w:cs="Times New Roman"/>
+                <w:color w:val="0D0D0D"/>
+                <w:sz w:val="28"/>
+                <w:szCs w:val="28"/>
+                <w:shd w:val="clear" w:color="auto" w:fill="FFFFFF"/>
+              </w:rPr>
+            </w:pPr>
+          </w:p>
+        </w:tc>
+      </w:tr>
+      <w:tr>
+        <w:tc>
+          <w:tcPr>
+            <w:tcW w:w="585" w:type="dxa"/>
+          </w:tcPr>
+          <w:p>
+            <w:pPr>
+              <w:rPr>
+                <w:rFonts w:ascii="Times New Roman" w:hAnsi="Times New Roman" w:cs="Times New Roman"/>
+                <w:color w:val="0D0D0D"/>
+                <w:sz w:val="28"/>
+                <w:szCs w:val="28"/>
+                <w:shd w:val="clear" w:color="auto" w:fill="FFFFFF"/>
+              </w:rPr>
+            </w:pPr>
+          </w:p>
+        </w:tc>
+        <w:tc>
+          <w:tcPr>
+            <w:tcW w:w="1962" w:type="dxa"/>
+          </w:tcPr>
+          <w:p>
+            <w:pPr>
+              <w:rPr>
+                <w:rFonts w:ascii="Times New Roman" w:hAnsi="Times New Roman" w:cs="Times New Roman"/>
+                <w:color w:val="0D0D0D"/>
+                <w:sz w:val="28"/>
+                <w:szCs w:val="28"/>
+                <w:shd w:val="clear" w:color="auto" w:fill="FFFFFF"/>
+              </w:rPr>
+            </w:pPr>
+          </w:p>
+        </w:tc>
+        <w:tc>
+          <w:tcPr>
+            <w:tcW w:w="850" w:type="dxa"/>
+          </w:tcPr>
+          <w:p>
+            <w:pPr>
+              <w:rPr>
+                <w:rFonts w:ascii="Times New Roman" w:hAnsi="Times New Roman" w:cs="Times New Roman"/>
+                <w:color w:val="0D0D0D"/>
+                <w:sz w:val="28"/>
+                <w:szCs w:val="28"/>
+                <w:shd w:val="clear" w:color="auto" w:fill="FFFFFF"/>
+              </w:rPr>
+            </w:pPr>
+          </w:p>
+        </w:tc>
+        <w:tc>
+          <w:tcPr>
+            <w:tcW w:w="3969" w:type="dxa"/>
+          </w:tcPr>
+          <w:p>
+            <w:pPr>
+              <w:rPr>
+                <w:rFonts w:ascii="Times New Roman" w:hAnsi="Times New Roman" w:cs="Times New Roman"/>
+                <w:color w:val="0D0D0D"/>
+                <w:sz w:val="28"/>
+                <w:szCs w:val="28"/>
+                <w:shd w:val="clear" w:color="auto" w:fill="FFFFFF"/>
+              </w:rPr>
+            </w:pPr>
+          </w:p>
+        </w:tc>
+        <w:tc>
+          <w:tcPr>
+            <w:tcW w:w="1491" w:type="dxa"/>
+          </w:tcPr>
+          <w:p>
+            <w:pPr>
+              <w:rPr>
+                <w:rFonts w:ascii="Times New Roman" w:hAnsi="Times New Roman" w:cs="Times New Roman"/>
+                <w:color w:val="0D0D0D"/>
+                <w:sz w:val="28"/>
+                <w:szCs w:val="28"/>
+                <w:shd w:val="clear" w:color="auto" w:fill="FFFFFF"/>
+              </w:rPr>
+            </w:pPr>
+          </w:p>
+        </w:tc>
+      </w:tr>
+      <w:tr>
+        <w:tc>
+          <w:tcPr>
+            <w:tcW w:w="585" w:type="dxa"/>
+          </w:tcPr>
+          <w:p>
+            <w:pPr>
+              <w:rPr>
+                <w:rFonts w:ascii="Times New Roman" w:hAnsi="Times New Roman" w:cs="Times New Roman"/>
+                <w:color w:val="0D0D0D"/>
+                <w:sz w:val="28"/>
+                <w:szCs w:val="28"/>
+                <w:shd w:val="clear" w:color="auto" w:fill="FFFFFF"/>
+              </w:rPr>
+            </w:pPr>
+          </w:p>
+        </w:tc>
+        <w:tc>
+          <w:tcPr>
+            <w:tcW w:w="1962" w:type="dxa"/>
+          </w:tcPr>
+          <w:p>
+            <w:pPr>
+              <w:rPr>
+                <w:rFonts w:ascii="Times New Roman" w:hAnsi="Times New Roman" w:cs="Times New Roman"/>
+                <w:color w:val="0D0D0D"/>
+                <w:sz w:val="28"/>
+                <w:szCs w:val="28"/>
+                <w:shd w:val="clear" w:color="auto" w:fill="FFFFFF"/>
+              </w:rPr>
+            </w:pPr>
+          </w:p>
+        </w:tc>
+        <w:tc>
+          <w:tcPr>
+            <w:tcW w:w="850" w:type="dxa"/>
+          </w:tcPr>
+          <w:p>
+            <w:pPr>
+              <w:rPr>
+                <w:rFonts w:ascii="Times New Roman" w:hAnsi="Times New Roman" w:cs="Times New Roman"/>
+                <w:color w:val="0D0D0D"/>
+                <w:sz w:val="28"/>
+                <w:szCs w:val="28"/>
+                <w:shd w:val="clear" w:color="auto" w:fill="FFFFFF"/>
+              </w:rPr>
+            </w:pPr>
+          </w:p>
+        </w:tc>
+        <w:tc>
+          <w:tcPr>
+            <w:tcW w:w="3969" w:type="dxa"/>
+          </w:tcPr>
+          <w:p>
+            <w:pPr>
+              <w:rPr>
+                <w:rFonts w:ascii="Times New Roman" w:hAnsi="Times New Roman" w:cs="Times New Roman"/>
+                <w:color w:val="0D0D0D"/>
+                <w:sz w:val="28"/>
+                <w:szCs w:val="28"/>
+                <w:shd w:val="clear" w:color="auto" w:fill="FFFFFF"/>
+              </w:rPr>
+            </w:pPr>
+          </w:p>
+        </w:tc>
+        <w:tc>
+          <w:tcPr>
+            <w:tcW w:w="1491" w:type="dxa"/>
+          </w:tcPr>
+          <w:p>
+            <w:pPr>
+              <w:rPr>
+                <w:rFonts w:ascii="Times New Roman" w:hAnsi="Times New Roman" w:cs="Times New Roman"/>
+                <w:color w:val="0D0D0D"/>
+                <w:sz w:val="28"/>
+                <w:szCs w:val="28"/>
+                <w:shd w:val="clear" w:color="auto" w:fill="FFFFFF"/>
+              </w:rPr>
+            </w:pPr>
+          </w:p>
+        </w:tc>
+      </w:tr>
+      <w:tr>
+        <w:tc>
+          <w:tcPr>
+            <w:tcW w:w="585" w:type="dxa"/>
+          </w:tcPr>
+          <w:p>
+            <w:pPr>
+              <w:rPr>
+                <w:rFonts w:ascii="Times New Roman" w:hAnsi="Times New Roman" w:cs="Times New Roman"/>
+                <w:color w:val="0D0D0D"/>
+                <w:sz w:val="28"/>
+                <w:szCs w:val="28"/>
+                <w:shd w:val="clear" w:color="auto" w:fill="FFFFFF"/>
+              </w:rPr>
+            </w:pPr>
+          </w:p>
+        </w:tc>
+        <w:tc>
+          <w:tcPr>
+            <w:tcW w:w="1962" w:type="dxa"/>
+          </w:tcPr>
+          <w:p>
+            <w:pPr>
+              <w:rPr>
+                <w:rFonts w:ascii="Times New Roman" w:hAnsi="Times New Roman" w:cs="Times New Roman"/>
+                <w:color w:val="0D0D0D"/>
+                <w:sz w:val="28"/>
+                <w:szCs w:val="28"/>
+                <w:shd w:val="clear" w:color="auto" w:fill="FFFFFF"/>
+              </w:rPr>
+            </w:pPr>
+          </w:p>
+        </w:tc>
+        <w:tc>
+          <w:tcPr>
+            <w:tcW w:w="850" w:type="dxa"/>
+          </w:tcPr>
+          <w:p>
+            <w:pPr>
+              <w:rPr>
+                <w:rFonts w:ascii="Times New Roman" w:hAnsi="Times New Roman" w:cs="Times New Roman"/>
+                <w:color w:val="0D0D0D"/>
+                <w:sz w:val="28"/>
+                <w:szCs w:val="28"/>
+                <w:shd w:val="clear" w:color="auto" w:fill="FFFFFF"/>
+              </w:rPr>
+            </w:pPr>
+          </w:p>
+        </w:tc>
+        <w:tc>
+          <w:tcPr>
+            <w:tcW w:w="3969" w:type="dxa"/>
+          </w:tcPr>
+          <w:p>
+            <w:pPr>
+              <w:rPr>
+                <w:rFonts w:ascii="Times New Roman" w:hAnsi="Times New Roman" w:cs="Times New Roman"/>
+                <w:color w:val="0D0D0D"/>
+                <w:sz w:val="28"/>
+                <w:szCs w:val="28"/>
+                <w:shd w:val="clear" w:color="auto" w:fill="FFFFFF"/>
+              </w:rPr>
+            </w:pPr>
+          </w:p>
+        </w:tc>
+        <w:tc>
+          <w:tcPr>
+            <w:tcW w:w="1491" w:type="dxa"/>
+          </w:tcPr>
+          <w:p>
+            <w:pPr>
+              <w:rPr>
+                <w:rFonts w:ascii="Times New Roman" w:hAnsi="Times New Roman" w:cs="Times New Roman"/>
+                <w:color w:val="0D0D0D"/>
+                <w:sz w:val="28"/>
+                <w:szCs w:val="28"/>
+                <w:shd w:val="clear" w:color="auto" w:fill="FFFFFF"/>
+              </w:rPr>
+            </w:pPr>
+          </w:p>
+        </w:tc>
+      </w:tr>
+      <w:tr>
+        <w:tc>
+          <w:tcPr>
+            <w:tcW w:w="585" w:type="dxa"/>
+          </w:tcPr>
+          <w:p>
+            <w:pPr>
+              <w:rPr>
+                <w:rFonts w:ascii="Times New Roman" w:hAnsi="Times New Roman" w:cs="Times New Roman"/>
+                <w:color w:val="0D0D0D"/>
+                <w:sz w:val="28"/>
+                <w:szCs w:val="28"/>
+                <w:shd w:val="clear" w:color="auto" w:fill="FFFFFF"/>
+              </w:rPr>
+            </w:pPr>
+          </w:p>
+        </w:tc>
+        <w:tc>
+          <w:tcPr>
+            <w:tcW w:w="1962" w:type="dxa"/>
+          </w:tcPr>
+          <w:p>
+            <w:pPr>
+              <w:rPr>
+                <w:rFonts w:ascii="Times New Roman" w:hAnsi="Times New Roman" w:cs="Times New Roman"/>
+                <w:color w:val="0D0D0D"/>
+                <w:sz w:val="28"/>
+                <w:szCs w:val="28"/>
+                <w:shd w:val="clear" w:color="auto" w:fill="FFFFFF"/>
+              </w:rPr>
+            </w:pPr>
+          </w:p>
+        </w:tc>
+        <w:tc>
+          <w:tcPr>
+            <w:tcW w:w="850" w:type="dxa"/>
+          </w:tcPr>
+          <w:p>
+            <w:pPr>
+              <w:rPr>
+                <w:rFonts w:ascii="Times New Roman" w:hAnsi="Times New Roman" w:cs="Times New Roman"/>
+                <w:color w:val="0D0D0D"/>
+                <w:sz w:val="28"/>
+                <w:szCs w:val="28"/>
+                <w:shd w:val="clear" w:color="auto" w:fill="FFFFFF"/>
+              </w:rPr>
+            </w:pPr>
+          </w:p>
+        </w:tc>
+        <w:tc>
+          <w:tcPr>
+            <w:tcW w:w="3969" w:type="dxa"/>
+          </w:tcPr>
+          <w:p>
+            <w:pPr>
+              <w:rPr>
+                <w:rFonts w:ascii="Times New Roman" w:hAnsi="Times New Roman" w:cs="Times New Roman"/>
+                <w:color w:val="0D0D0D"/>
+                <w:sz w:val="28"/>
+                <w:szCs w:val="28"/>
+                <w:shd w:val="clear" w:color="auto" w:fill="FFFFFF"/>
+              </w:rPr>
+            </w:pPr>
+          </w:p>
+        </w:tc>
+        <w:tc>
+          <w:tcPr>
+            <w:tcW w:w="1491" w:type="dxa"/>
+          </w:tcPr>
+          <w:p>
+            <w:pPr>
+              <w:rPr>
+                <w:rFonts w:ascii="Times New Roman" w:hAnsi="Times New Roman" w:cs="Times New Roman"/>
+                <w:color w:val="0D0D0D"/>
+                <w:sz w:val="28"/>
+                <w:szCs w:val="28"/>
+                <w:shd w:val="clear" w:color="auto" w:fill="FFFFFF"/>
+              </w:rPr>
+            </w:pPr>
+          </w:p>
+        </w:tc>
+      </w:tr>
+      <w:tr>
+        <w:tc>
+          <w:tcPr>
+            <w:tcW w:w="585" w:type="dxa"/>
+          </w:tcPr>
+          <w:p>
+            <w:pPr>
+              <w:rPr>
+                <w:rFonts w:ascii="Times New Roman" w:hAnsi="Times New Roman" w:cs="Times New Roman"/>
+                <w:color w:val="0D0D0D"/>
+                <w:sz w:val="28"/>
+                <w:szCs w:val="28"/>
+                <w:shd w:val="clear" w:color="auto" w:fill="FFFFFF"/>
+              </w:rPr>
+            </w:pPr>
+          </w:p>
+        </w:tc>
+        <w:tc>
+          <w:tcPr>
+            <w:tcW w:w="1962" w:type="dxa"/>
+          </w:tcPr>
+          <w:p>
+            <w:pPr>
+              <w:rPr>
+                <w:rFonts w:ascii="Times New Roman" w:hAnsi="Times New Roman" w:cs="Times New Roman"/>
+                <w:color w:val="0D0D0D"/>
+                <w:sz w:val="28"/>
+                <w:szCs w:val="28"/>
+                <w:shd w:val="clear" w:color="auto" w:fill="FFFFFF"/>
+              </w:rPr>
+            </w:pPr>
+          </w:p>
+        </w:tc>
+        <w:tc>
+          <w:tcPr>
+            <w:tcW w:w="850" w:type="dxa"/>
+          </w:tcPr>
+          <w:p>
+            <w:pPr>
+              <w:rPr>
+                <w:rFonts w:ascii="Times New Roman" w:hAnsi="Times New Roman" w:cs="Times New Roman"/>
+                <w:color w:val="0D0D0D"/>
+                <w:sz w:val="28"/>
+                <w:szCs w:val="28"/>
+                <w:shd w:val="clear" w:color="auto" w:fill="FFFFFF"/>
+              </w:rPr>
+            </w:pPr>
+          </w:p>
+        </w:tc>
+        <w:tc>
+          <w:tcPr>
+            <w:tcW w:w="3969" w:type="dxa"/>
+          </w:tcPr>
+          <w:p>
+            <w:pPr>
+              <w:rPr>
+                <w:rFonts w:ascii="Times New Roman" w:hAnsi="Times New Roman" w:cs="Times New Roman"/>
+                <w:color w:val="0D0D0D"/>
+                <w:sz w:val="28"/>
+                <w:szCs w:val="28"/>
+                <w:shd w:val="clear" w:color="auto" w:fill="FFFFFF"/>
+              </w:rPr>
+            </w:pPr>
+          </w:p>
+        </w:tc>
+        <w:tc>
+          <w:tcPr>
+            <w:tcW w:w="1491" w:type="dxa"/>
+          </w:tcPr>
+          <w:p>
+            <w:pPr>
+              <w:rPr>
+                <w:rFonts w:ascii="Times New Roman" w:hAnsi="Times New Roman" w:cs="Times New Roman"/>
+                <w:color w:val="0D0D0D"/>
+                <w:sz w:val="28"/>
+                <w:szCs w:val="28"/>
+                <w:shd w:val="clear" w:color="auto" w:fill="FFFFFF"/>
+              </w:rPr>
+            </w:pPr>
+          </w:p>
+        </w:tc>
+      </w:tr>
+      <w:tr>
+        <w:tc>
+          <w:tcPr>
+            <w:tcW w:w="585" w:type="dxa"/>
+          </w:tcPr>
+          <w:p>
+            <w:pPr>
+              <w:rPr>
+                <w:rFonts w:ascii="Times New Roman" w:hAnsi="Times New Roman" w:cs="Times New Roman"/>
+                <w:color w:val="0D0D0D"/>
+                <w:sz w:val="28"/>
+                <w:szCs w:val="28"/>
+                <w:shd w:val="clear" w:color="auto" w:fill="FFFFFF"/>
+              </w:rPr>
+            </w:pPr>
+          </w:p>
+        </w:tc>
+        <w:tc>
+          <w:tcPr>
+            <w:tcW w:w="1962" w:type="dxa"/>
+          </w:tcPr>
+          <w:p>
+            <w:pPr>
+              <w:rPr>
+                <w:rFonts w:ascii="Times New Roman" w:hAnsi="Times New Roman" w:cs="Times New Roman"/>
+                <w:color w:val="0D0D0D"/>
+                <w:sz w:val="28"/>
+                <w:szCs w:val="28"/>
+                <w:shd w:val="clear" w:color="auto" w:fill="FFFFFF"/>
+              </w:rPr>
+            </w:pPr>
+          </w:p>
+        </w:tc>
+        <w:tc>
+          <w:tcPr>
+            <w:tcW w:w="850" w:type="dxa"/>
+          </w:tcPr>
+          <w:p>
+            <w:pPr>
+              <w:rPr>
+                <w:rFonts w:ascii="Times New Roman" w:hAnsi="Times New Roman" w:cs="Times New Roman"/>
+                <w:color w:val="0D0D0D"/>
+                <w:sz w:val="28"/>
+                <w:szCs w:val="28"/>
+                <w:shd w:val="clear" w:color="auto" w:fill="FFFFFF"/>
+              </w:rPr>
+            </w:pPr>
+          </w:p>
+        </w:tc>
+        <w:tc>
+          <w:tcPr>
+            <w:tcW w:w="3969" w:type="dxa"/>
+          </w:tcPr>
+          <w:p>
+            <w:pPr>
+              <w:rPr>
+                <w:rFonts w:ascii="Times New Roman" w:hAnsi="Times New Roman" w:cs="Times New Roman"/>
+                <w:color w:val="0D0D0D"/>
+                <w:sz w:val="28"/>
+                <w:szCs w:val="28"/>
+                <w:shd w:val="clear" w:color="auto" w:fill="FFFFFF"/>
+              </w:rPr>
+            </w:pPr>
+          </w:p>
+        </w:tc>
+        <w:tc>
+          <w:tcPr>
+            <w:tcW w:w="1491" w:type="dxa"/>
+          </w:tcPr>
+          <w:p>
+            <w:pPr>
+              <w:rPr>
+                <w:rFonts w:ascii="Times New Roman" w:hAnsi="Times New Roman" w:cs="Times New Roman"/>
+                <w:color w:val="0D0D0D"/>
+                <w:sz w:val="28"/>
+                <w:szCs w:val="28"/>
+                <w:shd w:val="clear" w:color="auto" w:fill="FFFFFF"/>
+              </w:rPr>
+            </w:pPr>
+          </w:p>
+        </w:tc>
+      </w:tr>
+      <w:tr>
+        <w:tc>
+          <w:tcPr>
+            <w:tcW w:w="585" w:type="dxa"/>
+          </w:tcPr>
+          <w:p>
+            <w:pPr>
+              <w:rPr>
+                <w:rFonts w:ascii="Times New Roman" w:hAnsi="Times New Roman" w:cs="Times New Roman"/>
+                <w:color w:val="0D0D0D"/>
+                <w:sz w:val="28"/>
+                <w:szCs w:val="28"/>
+                <w:shd w:val="clear" w:color="auto" w:fill="FFFFFF"/>
+              </w:rPr>
+            </w:pPr>
+          </w:p>
+        </w:tc>
+        <w:tc>
+          <w:tcPr>
+            <w:tcW w:w="1962" w:type="dxa"/>
+          </w:tcPr>
+          <w:p>
+            <w:pPr>
+              <w:rPr>
+                <w:rFonts w:ascii="Times New Roman" w:hAnsi="Times New Roman" w:cs="Times New Roman"/>
+                <w:color w:val="0D0D0D"/>
+                <w:sz w:val="28"/>
+                <w:szCs w:val="28"/>
+                <w:shd w:val="clear" w:color="auto" w:fill="FFFFFF"/>
+              </w:rPr>
+            </w:pPr>
+          </w:p>
+        </w:tc>
+        <w:tc>
+          <w:tcPr>
+            <w:tcW w:w="850" w:type="dxa"/>
+          </w:tcPr>
+          <w:p>
+            <w:pPr>
+              <w:rPr>
+                <w:rFonts w:ascii="Times New Roman" w:hAnsi="Times New Roman" w:cs="Times New Roman"/>
+                <w:color w:val="0D0D0D"/>
+                <w:sz w:val="28"/>
+                <w:szCs w:val="28"/>
+                <w:shd w:val="clear" w:color="auto" w:fill="FFFFFF"/>
+              </w:rPr>
+            </w:pPr>
+          </w:p>
+        </w:tc>
+        <w:tc>
+          <w:tcPr>
+            <w:tcW w:w="3969" w:type="dxa"/>
+          </w:tcPr>
+          <w:p>
+            <w:pPr>
+              <w:rPr>
+                <w:rFonts w:ascii="Times New Roman" w:hAnsi="Times New Roman" w:cs="Times New Roman"/>
+                <w:color w:val="0D0D0D"/>
+                <w:sz w:val="28"/>
+                <w:szCs w:val="28"/>
+                <w:shd w:val="clear" w:color="auto" w:fill="FFFFFF"/>
+              </w:rPr>
+            </w:pPr>
+          </w:p>
+        </w:tc>
+        <w:tc>
+          <w:tcPr>
+            <w:tcW w:w="1491" w:type="dxa"/>
+          </w:tcPr>
+          <w:p>
+            <w:pPr>
+              <w:rPr>
+                <w:rFonts w:ascii="Times New Roman" w:hAnsi="Times New Roman" w:cs="Times New Roman"/>
+                <w:color w:val="0D0D0D"/>
+                <w:sz w:val="28"/>
+                <w:szCs w:val="28"/>
+                <w:shd w:val="clear" w:color="auto" w:fill="FFFFFF"/>
+              </w:rPr>
+            </w:pPr>
+          </w:p>
+        </w:tc>
+      </w:tr>
+      <w:tr>
+        <w:tc>
+          <w:tcPr>
+            <w:tcW w:w="585" w:type="dxa"/>
+          </w:tcPr>
+          <w:p>
+            <w:pPr>
+              <w:rPr>
+                <w:rFonts w:ascii="Times New Roman" w:hAnsi="Times New Roman" w:cs="Times New Roman"/>
+                <w:color w:val="0D0D0D"/>
+                <w:sz w:val="28"/>
+                <w:szCs w:val="28"/>
+                <w:shd w:val="clear" w:color="auto" w:fill="FFFFFF"/>
+              </w:rPr>
+            </w:pPr>
+          </w:p>
+        </w:tc>
+        <w:tc>
+          <w:tcPr>
+            <w:tcW w:w="1962" w:type="dxa"/>
+          </w:tcPr>
+          <w:p>
+            <w:pPr>
+              <w:rPr>
+                <w:rFonts w:ascii="Times New Roman" w:hAnsi="Times New Roman" w:cs="Times New Roman"/>
+                <w:color w:val="0D0D0D"/>
+                <w:sz w:val="28"/>
+                <w:szCs w:val="28"/>
+                <w:shd w:val="clear" w:color="auto" w:fill="FFFFFF"/>
+              </w:rPr>
+            </w:pPr>
+          </w:p>
+        </w:tc>
+        <w:tc>
+          <w:tcPr>
+            <w:tcW w:w="850" w:type="dxa"/>
+          </w:tcPr>
+          <w:p>
+            <w:pPr>
+              <w:rPr>
+                <w:rFonts w:ascii="Times New Roman" w:hAnsi="Times New Roman" w:cs="Times New Roman"/>
+                <w:color w:val="0D0D0D"/>
+                <w:sz w:val="28"/>
+                <w:szCs w:val="28"/>
+                <w:shd w:val="clear" w:color="auto" w:fill="FFFFFF"/>
+              </w:rPr>
+            </w:pPr>
+          </w:p>
+        </w:tc>
+        <w:tc>
+          <w:tcPr>
+            <w:tcW w:w="3969" w:type="dxa"/>
+          </w:tcPr>
+          <w:p>
+            <w:pPr>
+              <w:rPr>
+                <w:rFonts w:ascii="Times New Roman" w:hAnsi="Times New Roman" w:cs="Times New Roman"/>
+                <w:color w:val="0D0D0D"/>
+                <w:sz w:val="28"/>
+                <w:szCs w:val="28"/>
+                <w:shd w:val="clear" w:color="auto" w:fill="FFFFFF"/>
+              </w:rPr>
+            </w:pPr>
+          </w:p>
+        </w:tc>
+        <w:tc>
+          <w:tcPr>
+            <w:tcW w:w="1491" w:type="dxa"/>
+          </w:tcPr>
+          <w:p>
+            <w:pPr>
+              <w:rPr>
+                <w:rFonts w:ascii="Times New Roman" w:hAnsi="Times New Roman" w:cs="Times New Roman"/>
+                <w:color w:val="0D0D0D"/>
+                <w:sz w:val="28"/>
+                <w:szCs w:val="28"/>
+                <w:shd w:val="clear" w:color="auto" w:fill="FFFFFF"/>
+              </w:rPr>
+            </w:pPr>
+          </w:p>
+        </w:tc>
+      </w:tr>
+      <w:tr>
+        <w:tc>
+          <w:tcPr>
+            <w:tcW w:w="585" w:type="dxa"/>
+          </w:tcPr>
+          <w:p>
+            <w:pPr>
+              <w:rPr>
+                <w:rFonts w:ascii="Times New Roman" w:hAnsi="Times New Roman" w:cs="Times New Roman"/>
+                <w:color w:val="0D0D0D"/>
+                <w:sz w:val="28"/>
+                <w:szCs w:val="28"/>
+                <w:shd w:val="clear" w:color="auto" w:fill="FFFFFF"/>
+              </w:rPr>
+            </w:pPr>
+          </w:p>
+        </w:tc>
+        <w:tc>
+          <w:tcPr>
+            <w:tcW w:w="1962" w:type="dxa"/>
+          </w:tcPr>
+          <w:p>
+            <w:pPr>
+              <w:rPr>
+                <w:rFonts w:ascii="Times New Roman" w:hAnsi="Times New Roman" w:cs="Times New Roman"/>
+                <w:color w:val="0D0D0D"/>
+                <w:sz w:val="28"/>
+                <w:szCs w:val="28"/>
+                <w:shd w:val="clear" w:color="auto" w:fill="FFFFFF"/>
+              </w:rPr>
+            </w:pPr>
+          </w:p>
+        </w:tc>
+        <w:tc>
+          <w:tcPr>
+            <w:tcW w:w="850" w:type="dxa"/>
+          </w:tcPr>
+          <w:p>
+            <w:pPr>
+              <w:rPr>
+                <w:rFonts w:ascii="Times New Roman" w:hAnsi="Times New Roman" w:cs="Times New Roman"/>
+                <w:color w:val="0D0D0D"/>
+                <w:sz w:val="28"/>
+                <w:szCs w:val="28"/>
+                <w:shd w:val="clear" w:color="auto" w:fill="FFFFFF"/>
+              </w:rPr>
+            </w:pPr>
+          </w:p>
+        </w:tc>
+        <w:tc>
+          <w:tcPr>
+            <w:tcW w:w="3969" w:type="dxa"/>
+          </w:tcPr>
+          <w:p>
+            <w:pPr>
+              <w:rPr>
+                <w:rFonts w:ascii="Times New Roman" w:hAnsi="Times New Roman" w:cs="Times New Roman"/>
+                <w:color w:val="0D0D0D"/>
+                <w:sz w:val="28"/>
+                <w:szCs w:val="28"/>
+                <w:shd w:val="clear" w:color="auto" w:fill="FFFFFF"/>
+              </w:rPr>
+            </w:pPr>
+          </w:p>
+        </w:tc>
+        <w:tc>
+          <w:tcPr>
+            <w:tcW w:w="1491" w:type="dxa"/>
+          </w:tcPr>
+          <w:p>
+            <w:pPr>
+              <w:rPr>
+                <w:rFonts w:ascii="Times New Roman" w:hAnsi="Times New Roman" w:cs="Times New Roman"/>
+                <w:color w:val="0D0D0D"/>
+                <w:sz w:val="28"/>
+                <w:szCs w:val="28"/>
+                <w:shd w:val="clear" w:color="auto" w:fill="FFFFFF"/>
+              </w:rPr>
+            </w:pPr>
+          </w:p>
+        </w:tc>
+      </w:tr>
+      <w:tr>
+        <w:tc>
+          <w:tcPr>
+            <w:tcW w:w="585" w:type="dxa"/>
+          </w:tcPr>
+          <w:p>
+            <w:pPr>
+              <w:rPr>
+                <w:rFonts w:ascii="Times New Roman" w:hAnsi="Times New Roman" w:cs="Times New Roman"/>
+                <w:color w:val="0D0D0D"/>
+                <w:sz w:val="28"/>
+                <w:szCs w:val="28"/>
+                <w:shd w:val="clear" w:color="auto" w:fill="FFFFFF"/>
+              </w:rPr>
+            </w:pPr>
+          </w:p>
+        </w:tc>
+        <w:tc>
+          <w:tcPr>
+            <w:tcW w:w="1962" w:type="dxa"/>
+          </w:tcPr>
+          <w:p>
+            <w:pPr>
+              <w:rPr>
+                <w:rFonts w:ascii="Times New Roman" w:hAnsi="Times New Roman" w:cs="Times New Roman"/>
+                <w:color w:val="0D0D0D"/>
+                <w:sz w:val="28"/>
+                <w:szCs w:val="28"/>
+                <w:shd w:val="clear" w:color="auto" w:fill="FFFFFF"/>
+              </w:rPr>
+            </w:pPr>
+          </w:p>
+        </w:tc>
+        <w:tc>
+          <w:tcPr>
+            <w:tcW w:w="850" w:type="dxa"/>
+          </w:tcPr>
+          <w:p>
+            <w:pPr>
+              <w:rPr>
+                <w:rFonts w:ascii="Times New Roman" w:hAnsi="Times New Roman" w:cs="Times New Roman"/>
+                <w:color w:val="0D0D0D"/>
+                <w:sz w:val="28"/>
+                <w:szCs w:val="28"/>
+                <w:shd w:val="clear" w:color="auto" w:fill="FFFFFF"/>
+              </w:rPr>
+            </w:pPr>
+          </w:p>
+        </w:tc>
+        <w:tc>
+          <w:tcPr>
+            <w:tcW w:w="3969" w:type="dxa"/>
+          </w:tcPr>
+          <w:p>
+            <w:pPr>
+              <w:rPr>
+                <w:rFonts w:ascii="Times New Roman" w:hAnsi="Times New Roman" w:cs="Times New Roman"/>
+                <w:color w:val="0D0D0D"/>
+                <w:sz w:val="28"/>
+                <w:szCs w:val="28"/>
+                <w:shd w:val="clear" w:color="auto" w:fill="FFFFFF"/>
+              </w:rPr>
+            </w:pPr>
+          </w:p>
+        </w:tc>
+        <w:tc>
+          <w:tcPr>
+            <w:tcW w:w="1491" w:type="dxa"/>
+          </w:tcPr>
+          <w:p>
+            <w:pPr>
+              <w:rPr>
+                <w:rFonts w:ascii="Times New Roman" w:hAnsi="Times New Roman" w:cs="Times New Roman"/>
+                <w:color w:val="0D0D0D"/>
+                <w:sz w:val="28"/>
+                <w:szCs w:val="28"/>
+                <w:shd w:val="clear" w:color="auto" w:fill="FFFFFF"/>
+              </w:rPr>
+            </w:pPr>
+          </w:p>
+        </w:tc>
+      </w:tr>
+    </w:tbl>
     <w:p>
       <w:pPr>
         <w:rPr>
@@ -11683,7 +14004,6 @@
           <w:szCs w:val="28"/>
           <w:shd w:val="clear" w:color="auto" w:fill="FFFFFF"/>
         </w:rPr>
-        <w:lastRenderedPageBreak/>
         <w:tab/>
       </w:r>
       <w:r>
@@ -11979,7 +14299,7 @@
         <w:tblW w:w="8636" w:type="dxa"/>
         <w:tblInd w:w="1296" w:type="dxa"/>
         <w:tblLook w:val="04A0" w:firstRow="1" w:lastRow="0" w:firstColumn="1" w:lastColumn="0" w:noHBand="0" w:noVBand="1"/>
-        <w:tblPrChange w:id="0" w:author="Oumaima Houimel" w:date="2024-04-12T16:03:00Z">
+        <w:tblPrChange w:id="1" w:author="Oumaima Houimel" w:date="2024-04-12T16:03:00Z">
           <w:tblPr>
             <w:tblStyle w:val="TableGrid"/>
             <w:tblW w:w="8636" w:type="dxa"/>
@@ -11991,7 +14311,7 @@
       <w:tblGrid>
         <w:gridCol w:w="4262"/>
         <w:gridCol w:w="4374"/>
-        <w:tblGridChange w:id="1">
+        <w:tblGridChange w:id="2">
           <w:tblGrid>
             <w:gridCol w:w="4262"/>
             <w:gridCol w:w="4374"/>
@@ -12001,7 +14321,7 @@
       <w:tr>
         <w:trPr>
           <w:trHeight w:val="739"/>
-          <w:trPrChange w:id="2" w:author="Oumaima Houimel" w:date="2024-04-12T16:03:00Z">
+          <w:trPrChange w:id="3" w:author="Oumaima Houimel" w:date="2024-04-12T16:03:00Z">
             <w:trPr>
               <w:trHeight w:val="739"/>
             </w:trPr>
@@ -12010,7 +14330,7 @@
         <w:tc>
           <w:tcPr>
             <w:tcW w:w="4262" w:type="dxa"/>
-            <w:tcPrChange w:id="3" w:author="Oumaima Houimel" w:date="2024-04-12T16:03:00Z">
+            <w:tcPrChange w:id="4" w:author="Oumaima Houimel" w:date="2024-04-12T16:03:00Z">
               <w:tcPr>
                 <w:tcW w:w="4262" w:type="dxa"/>
               </w:tcPr>
@@ -12042,7 +14362,7 @@
         <w:tc>
           <w:tcPr>
             <w:tcW w:w="4374" w:type="dxa"/>
-            <w:tcPrChange w:id="4" w:author="Oumaima Houimel" w:date="2024-04-12T16:03:00Z">
+            <w:tcPrChange w:id="5" w:author="Oumaima Houimel" w:date="2024-04-12T16:03:00Z">
               <w:tcPr>
                 <w:tcW w:w="4374" w:type="dxa"/>
               </w:tcPr>
@@ -12073,7 +14393,7 @@
       <w:tr>
         <w:trPr>
           <w:trHeight w:val="1797"/>
-          <w:trPrChange w:id="5" w:author="Oumaima Houimel" w:date="2024-04-12T16:03:00Z">
+          <w:trPrChange w:id="6" w:author="Oumaima Houimel" w:date="2024-04-12T16:03:00Z">
             <w:trPr>
               <w:trHeight w:val="739"/>
             </w:trPr>
@@ -12082,7 +14402,7 @@
         <w:tc>
           <w:tcPr>
             <w:tcW w:w="4262" w:type="dxa"/>
-            <w:tcPrChange w:id="6" w:author="Oumaima Houimel" w:date="2024-04-12T16:03:00Z">
+            <w:tcPrChange w:id="7" w:author="Oumaima Houimel" w:date="2024-04-12T16:03:00Z">
               <w:tcPr>
                 <w:tcW w:w="4262" w:type="dxa"/>
               </w:tcPr>
@@ -12191,7 +14511,7 @@
         <w:tc>
           <w:tcPr>
             <w:tcW w:w="4374" w:type="dxa"/>
-            <w:tcPrChange w:id="7" w:author="Oumaima Houimel" w:date="2024-04-12T16:03:00Z">
+            <w:tcPrChange w:id="8" w:author="Oumaima Houimel" w:date="2024-04-12T16:03:00Z">
               <w:tcPr>
                 <w:tcW w:w="4374" w:type="dxa"/>
               </w:tcPr>
@@ -12285,7 +14605,7 @@
         <w:tblW w:w="0" w:type="auto"/>
         <w:tblInd w:w="1296" w:type="dxa"/>
         <w:tblLook w:val="04A0" w:firstRow="1" w:lastRow="0" w:firstColumn="1" w:lastColumn="0" w:noHBand="0" w:noVBand="1"/>
-        <w:tblPrChange w:id="8" w:author="Oumaima Houimel" w:date="2024-04-12T16:03:00Z">
+        <w:tblPrChange w:id="9" w:author="Oumaima Houimel" w:date="2024-04-12T16:03:00Z">
           <w:tblPr>
             <w:tblStyle w:val="TableGrid"/>
             <w:tblW w:w="0" w:type="auto"/>
@@ -12297,7 +14617,7 @@
       <w:tblGrid>
         <w:gridCol w:w="2952"/>
         <w:gridCol w:w="4814"/>
-        <w:tblGridChange w:id="9">
+        <w:tblGridChange w:id="10">
           <w:tblGrid>
             <w:gridCol w:w="2952"/>
             <w:gridCol w:w="4814"/>
@@ -12307,7 +14627,7 @@
       <w:tr>
         <w:trPr>
           <w:trHeight w:val="594"/>
-          <w:trPrChange w:id="10" w:author="Oumaima Houimel" w:date="2024-04-12T16:03:00Z">
+          <w:trPrChange w:id="11" w:author="Oumaima Houimel" w:date="2024-04-12T16:03:00Z">
             <w:trPr>
               <w:trHeight w:val="594"/>
             </w:trPr>
@@ -12316,7 +14636,7 @@
         <w:tc>
           <w:tcPr>
             <w:tcW w:w="2952" w:type="dxa"/>
-            <w:tcPrChange w:id="11" w:author="Oumaima Houimel" w:date="2024-04-12T16:03:00Z">
+            <w:tcPrChange w:id="12" w:author="Oumaima Houimel" w:date="2024-04-12T16:03:00Z">
               <w:tcPr>
                 <w:tcW w:w="2952" w:type="dxa"/>
               </w:tcPr>
@@ -12346,7 +14666,7 @@
         <w:tc>
           <w:tcPr>
             <w:tcW w:w="4814" w:type="dxa"/>
-            <w:tcPrChange w:id="12" w:author="Oumaima Houimel" w:date="2024-04-12T16:03:00Z">
+            <w:tcPrChange w:id="13" w:author="Oumaima Houimel" w:date="2024-04-12T16:03:00Z">
               <w:tcPr>
                 <w:tcW w:w="4814" w:type="dxa"/>
               </w:tcPr>
@@ -12377,7 +14697,7 @@
       <w:tr>
         <w:trPr>
           <w:trHeight w:val="594"/>
-          <w:trPrChange w:id="13" w:author="Oumaima Houimel" w:date="2024-04-12T16:03:00Z">
+          <w:trPrChange w:id="14" w:author="Oumaima Houimel" w:date="2024-04-12T16:03:00Z">
             <w:trPr>
               <w:trHeight w:val="594"/>
             </w:trPr>
@@ -12386,7 +14706,7 @@
         <w:tc>
           <w:tcPr>
             <w:tcW w:w="2952" w:type="dxa"/>
-            <w:tcPrChange w:id="14" w:author="Oumaima Houimel" w:date="2024-04-12T16:03:00Z">
+            <w:tcPrChange w:id="15" w:author="Oumaima Houimel" w:date="2024-04-12T16:03:00Z">
               <w:tcPr>
                 <w:tcW w:w="2952" w:type="dxa"/>
               </w:tcPr>
@@ -12407,7 +14727,6 @@
                 <w:rFonts w:ascii="Segoe UI" w:hAnsi="Segoe UI" w:cs="Segoe UI"/>
                 <w:b/>
               </w:rPr>
-              <w:lastRenderedPageBreak/>
               <w:t>Visual Studio Code</w:t>
             </w:r>
           </w:p>
@@ -12472,7 +14791,7 @@
         <w:tc>
           <w:tcPr>
             <w:tcW w:w="4814" w:type="dxa"/>
-            <w:tcPrChange w:id="15" w:author="Oumaima Houimel" w:date="2024-04-12T16:03:00Z">
+            <w:tcPrChange w:id="16" w:author="Oumaima Houimel" w:date="2024-04-12T16:03:00Z">
               <w:tcPr>
                 <w:tcW w:w="4814" w:type="dxa"/>
               </w:tcPr>
@@ -12505,7 +14824,7 @@
         <w:tc>
           <w:tcPr>
             <w:tcW w:w="2952" w:type="dxa"/>
-            <w:tcPrChange w:id="16" w:author="Oumaima Houimel" w:date="2024-04-12T16:03:00Z">
+            <w:tcPrChange w:id="17" w:author="Oumaima Houimel" w:date="2024-04-12T16:03:00Z">
               <w:tcPr>
                 <w:tcW w:w="2952" w:type="dxa"/>
               </w:tcPr>
@@ -12607,7 +14926,7 @@
         <w:tc>
           <w:tcPr>
             <w:tcW w:w="4814" w:type="dxa"/>
-            <w:tcPrChange w:id="17" w:author="Oumaima Houimel" w:date="2024-04-12T16:03:00Z">
+            <w:tcPrChange w:id="18" w:author="Oumaima Houimel" w:date="2024-04-12T16:03:00Z">
               <w:tcPr>
                 <w:tcW w:w="4814" w:type="dxa"/>
               </w:tcPr>
@@ -12659,7 +14978,7 @@
         <w:tc>
           <w:tcPr>
             <w:tcW w:w="2952" w:type="dxa"/>
-            <w:tcPrChange w:id="18" w:author="Oumaima Houimel" w:date="2024-04-12T16:03:00Z">
+            <w:tcPrChange w:id="19" w:author="Oumaima Houimel" w:date="2024-04-12T16:03:00Z">
               <w:tcPr>
                 <w:tcW w:w="2952" w:type="dxa"/>
               </w:tcPr>
@@ -12754,7 +15073,7 @@
         <w:tc>
           <w:tcPr>
             <w:tcW w:w="4814" w:type="dxa"/>
-            <w:tcPrChange w:id="19" w:author="Oumaima Houimel" w:date="2024-04-12T16:03:00Z">
+            <w:tcPrChange w:id="20" w:author="Oumaima Houimel" w:date="2024-04-12T16:03:00Z">
               <w:tcPr>
                 <w:tcW w:w="4814" w:type="dxa"/>
               </w:tcPr>
@@ -12778,6 +15097,7 @@
                 <w:szCs w:val="28"/>
                 <w:shd w:val="clear" w:color="auto" w:fill="FFFFFF"/>
               </w:rPr>
+              <w:lastRenderedPageBreak/>
               <w:t>Est un langage de style qui contrôle la manière dont les documents HTML sont présentés, incluant des aspects comme les polices, les couleurs, et les marges.</w:t>
             </w:r>
           </w:p>
@@ -12790,7 +15110,7 @@
         <w:tc>
           <w:tcPr>
             <w:tcW w:w="2952" w:type="dxa"/>
-            <w:tcPrChange w:id="20" w:author="Oumaima Houimel" w:date="2024-04-12T16:03:00Z">
+            <w:tcPrChange w:id="21" w:author="Oumaima Houimel" w:date="2024-04-12T16:03:00Z">
               <w:tcPr>
                 <w:tcW w:w="2952" w:type="dxa"/>
               </w:tcPr>
@@ -12811,6 +15131,7 @@
                 <w:rFonts w:ascii="Segoe UI" w:hAnsi="Segoe UI" w:cs="Segoe UI"/>
                 <w:b/>
               </w:rPr>
+              <w:lastRenderedPageBreak/>
               <w:t>Bootstrap</w:t>
             </w:r>
           </w:p>
@@ -12885,7 +15206,7 @@
         <w:tc>
           <w:tcPr>
             <w:tcW w:w="4814" w:type="dxa"/>
-            <w:tcPrChange w:id="21" w:author="Oumaima Houimel" w:date="2024-04-12T16:03:00Z">
+            <w:tcPrChange w:id="22" w:author="Oumaima Houimel" w:date="2024-04-12T16:03:00Z">
               <w:tcPr>
                 <w:tcW w:w="4814" w:type="dxa"/>
               </w:tcPr>
@@ -12955,7 +15276,7 @@
         <w:tc>
           <w:tcPr>
             <w:tcW w:w="2952" w:type="dxa"/>
-            <w:tcPrChange w:id="22" w:author="Oumaima Houimel" w:date="2024-04-12T16:03:00Z">
+            <w:tcPrChange w:id="23" w:author="Oumaima Houimel" w:date="2024-04-12T16:03:00Z">
               <w:tcPr>
                 <w:tcW w:w="2952" w:type="dxa"/>
               </w:tcPr>
@@ -13050,7 +15371,7 @@
         <w:tc>
           <w:tcPr>
             <w:tcW w:w="4814" w:type="dxa"/>
-            <w:tcPrChange w:id="23" w:author="Oumaima Houimel" w:date="2024-04-12T16:03:00Z">
+            <w:tcPrChange w:id="24" w:author="Oumaima Houimel" w:date="2024-04-12T16:03:00Z">
               <w:tcPr>
                 <w:tcW w:w="4814" w:type="dxa"/>
               </w:tcPr>
@@ -13084,7 +15405,7 @@
         <w:tc>
           <w:tcPr>
             <w:tcW w:w="2952" w:type="dxa"/>
-            <w:tcPrChange w:id="24" w:author="Oumaima Houimel" w:date="2024-04-12T16:03:00Z">
+            <w:tcPrChange w:id="25" w:author="Oumaima Houimel" w:date="2024-04-12T16:03:00Z">
               <w:tcPr>
                 <w:tcW w:w="2952" w:type="dxa"/>
               </w:tcPr>
@@ -13169,7 +15490,7 @@
         <w:tc>
           <w:tcPr>
             <w:tcW w:w="4814" w:type="dxa"/>
-            <w:tcPrChange w:id="25" w:author="Oumaima Houimel" w:date="2024-04-12T16:03:00Z">
+            <w:tcPrChange w:id="26" w:author="Oumaima Houimel" w:date="2024-04-12T16:03:00Z">
               <w:tcPr>
                 <w:tcW w:w="4814" w:type="dxa"/>
               </w:tcPr>
@@ -13211,7 +15532,7 @@
         <w:tc>
           <w:tcPr>
             <w:tcW w:w="2952" w:type="dxa"/>
-            <w:tcPrChange w:id="26" w:author="Oumaima Houimel" w:date="2024-04-12T16:03:00Z">
+            <w:tcPrChange w:id="27" w:author="Oumaima Houimel" w:date="2024-04-12T16:03:00Z">
               <w:tcPr>
                 <w:tcW w:w="2952" w:type="dxa"/>
               </w:tcPr>
@@ -13307,7 +15628,7 @@
         <w:tc>
           <w:tcPr>
             <w:tcW w:w="4814" w:type="dxa"/>
-            <w:tcPrChange w:id="27" w:author="Oumaima Houimel" w:date="2024-04-12T16:03:00Z">
+            <w:tcPrChange w:id="28" w:author="Oumaima Houimel" w:date="2024-04-12T16:03:00Z">
               <w:tcPr>
                 <w:tcW w:w="4814" w:type="dxa"/>
               </w:tcPr>
@@ -13337,7 +15658,7 @@
       <w:tr>
         <w:trPr>
           <w:trHeight w:val="1023"/>
-          <w:trPrChange w:id="28" w:author="Oumaima Houimel" w:date="2024-04-12T16:03:00Z">
+          <w:trPrChange w:id="29" w:author="Oumaima Houimel" w:date="2024-04-12T16:03:00Z">
             <w:trPr>
               <w:trHeight w:val="1023"/>
             </w:trPr>
@@ -13346,7 +15667,7 @@
         <w:tc>
           <w:tcPr>
             <w:tcW w:w="2952" w:type="dxa"/>
-            <w:tcPrChange w:id="29" w:author="Oumaima Houimel" w:date="2024-04-12T16:03:00Z">
+            <w:tcPrChange w:id="30" w:author="Oumaima Houimel" w:date="2024-04-12T16:03:00Z">
               <w:tcPr>
                 <w:tcW w:w="2952" w:type="dxa"/>
               </w:tcPr>
@@ -13443,7 +15764,7 @@
         <w:tc>
           <w:tcPr>
             <w:tcW w:w="4814" w:type="dxa"/>
-            <w:tcPrChange w:id="30" w:author="Oumaima Houimel" w:date="2024-04-12T16:03:00Z">
+            <w:tcPrChange w:id="31" w:author="Oumaima Houimel" w:date="2024-04-12T16:03:00Z">
               <w:tcPr>
                 <w:tcW w:w="4814" w:type="dxa"/>
               </w:tcPr>
@@ -13508,7 +15829,6 @@
           <w:sz w:val="28"/>
           <w:szCs w:val="24"/>
         </w:rPr>
-        <w:lastRenderedPageBreak/>
         <w:t>Dans la suite, nous donnerons plus de détails sur les principales technologies utilisées, à savoir</w:t>
       </w:r>
     </w:p>
@@ -13572,7 +15892,7 @@
         <w:pStyle w:val="ListParagraph"/>
         <w:ind w:left="1296"/>
         <w:rPr>
-          <w:ins w:id="31" w:author="Oumaima Houimel" w:date="2024-04-12T16:03:00Z"/>
+          <w:ins w:id="32" w:author="Oumaima Houimel" w:date="2024-04-12T16:03:00Z"/>
           <w:rFonts w:ascii="Segoe UI" w:hAnsi="Segoe UI" w:cs="Segoe UI"/>
         </w:rPr>
       </w:pPr>
@@ -13582,7 +15902,7 @@
         <w:pStyle w:val="ListParagraph"/>
         <w:ind w:left="1296"/>
         <w:rPr>
-          <w:del w:id="32" w:author="Oumaima Houimel" w:date="2024-04-12T16:03:00Z"/>
+          <w:del w:id="33" w:author="Oumaima Houimel" w:date="2024-04-12T16:03:00Z"/>
           <w:rFonts w:ascii="Segoe UI" w:hAnsi="Segoe UI" w:cs="Segoe UI"/>
         </w:rPr>
       </w:pPr>
@@ -13591,6 +15911,7 @@
           <w:rFonts w:ascii="Segoe UI" w:hAnsi="Segoe UI" w:cs="Segoe UI"/>
           <w:noProof/>
         </w:rPr>
+        <w:lastRenderedPageBreak/>
         <mc:AlternateContent>
           <mc:Choice Requires="wps">
             <w:drawing>
@@ -13644,23 +15965,7 @@
                                 <w:sz w:val="28"/>
                                 <w:szCs w:val="28"/>
                               </w:rPr>
-                              <w:t xml:space="preserve">Angular est un Framework JavaScript open source développé par Google. Est l’un des </w:t>
-                            </w:r>
-                            <w:r>
-                              <w:rPr>
-                                <w:rFonts w:ascii="Times New Roman" w:hAnsi="Times New Roman" w:cs="Times New Roman"/>
-                                <w:sz w:val="28"/>
-                                <w:szCs w:val="28"/>
-                              </w:rPr>
-                              <w:t>Framework</w:t>
-                            </w:r>
-                            <w:r>
-                              <w:rPr>
-                                <w:rFonts w:ascii="Times New Roman" w:hAnsi="Times New Roman" w:cs="Times New Roman"/>
-                                <w:sz w:val="28"/>
-                                <w:szCs w:val="28"/>
-                              </w:rPr>
-                              <w:t xml:space="preserve"> les mieux réputés et les plus utilisés par les développeurs de </w:t>
+                              <w:t xml:space="preserve">Angular est un Framework JavaScript open source développé par Google. Est l’un des Framework les mieux réputés et les plus utilisés par les développeurs de </w:t>
                             </w:r>
                             <w:proofErr w:type="spellStart"/>
                             <w:r>
@@ -13736,23 +16041,7 @@
                           <w:sz w:val="28"/>
                           <w:szCs w:val="28"/>
                         </w:rPr>
-                        <w:t xml:space="preserve">Angular est un Framework JavaScript open source développé par Google. Est l’un des </w:t>
-                      </w:r>
-                      <w:r>
-                        <w:rPr>
-                          <w:rFonts w:ascii="Times New Roman" w:hAnsi="Times New Roman" w:cs="Times New Roman"/>
-                          <w:sz w:val="28"/>
-                          <w:szCs w:val="28"/>
-                        </w:rPr>
-                        <w:t>Framework</w:t>
-                      </w:r>
-                      <w:r>
-                        <w:rPr>
-                          <w:rFonts w:ascii="Times New Roman" w:hAnsi="Times New Roman" w:cs="Times New Roman"/>
-                          <w:sz w:val="28"/>
-                          <w:szCs w:val="28"/>
-                        </w:rPr>
-                        <w:t xml:space="preserve"> les mieux réputés et les plus utilisés par les développeurs de </w:t>
+                        <w:t xml:space="preserve">Angular est un Framework JavaScript open source développé par Google. Est l’un des Framework les mieux réputés et les plus utilisés par les développeurs de </w:t>
                       </w:r>
                       <w:proofErr w:type="spellStart"/>
                       <w:r>
@@ -13807,7 +16096,7 @@
           </mc:Fallback>
         </mc:AlternateContent>
       </w:r>
-      <w:del w:id="33" w:author="Oumaima Houimel" w:date="2024-04-12T16:03:00Z">
+      <w:del w:id="34" w:author="Oumaima Houimel" w:date="2024-04-12T16:03:00Z">
         <w:r>
           <w:rPr>
             <w:rFonts w:ascii="Segoe UI" w:hAnsi="Segoe UI" w:cs="Segoe UI"/>
@@ -13870,16 +16159,6 @@
         <w:pStyle w:val="ListParagraph"/>
         <w:ind w:left="1416"/>
         <w:rPr>
-          <w:del w:id="34" w:author="Oumaima Houimel" w:date="2024-04-12T16:03:00Z"/>
-          <w:rFonts w:ascii="Segoe UI" w:hAnsi="Segoe UI" w:cs="Segoe UI"/>
-        </w:rPr>
-      </w:pPr>
-    </w:p>
-    <w:p>
-      <w:pPr>
-        <w:pStyle w:val="ListParagraph"/>
-        <w:ind w:left="1416"/>
-        <w:rPr>
           <w:del w:id="35" w:author="Oumaima Houimel" w:date="2024-04-12T16:03:00Z"/>
           <w:rFonts w:ascii="Segoe UI" w:hAnsi="Segoe UI" w:cs="Segoe UI"/>
         </w:rPr>
@@ -13905,7 +16184,65 @@
         </w:rPr>
       </w:pPr>
     </w:p>
+    <w:p>
+      <w:pPr>
+        <w:pStyle w:val="ListParagraph"/>
+        <w:ind w:left="1416"/>
+        <w:rPr>
+          <w:del w:id="38" w:author="Oumaima Houimel" w:date="2024-04-12T16:03:00Z"/>
+          <w:rFonts w:ascii="Segoe UI" w:hAnsi="Segoe UI" w:cs="Segoe UI"/>
+        </w:rPr>
+      </w:pPr>
+    </w:p>
     <w:p/>
+    <w:p>
+      <w:r>
+        <w:rPr>
+          <w:noProof/>
+        </w:rPr>
+        <w:drawing>
+          <wp:inline distT="0" distB="0" distL="0" distR="0" wp14:anchorId="58948701" wp14:editId="4DB8CC1C">
+            <wp:extent cx="1228725" cy="1071245"/>
+            <wp:effectExtent l="0" t="0" r="9525" b="0"/>
+            <wp:docPr id="14" name="Picture 14"/>
+            <wp:cNvGraphicFramePr>
+              <a:graphicFrameLocks xmlns:a="http://schemas.openxmlformats.org/drawingml/2006/main" noChangeAspect="1"/>
+            </wp:cNvGraphicFramePr>
+            <a:graphic xmlns:a="http://schemas.openxmlformats.org/drawingml/2006/main">
+              <a:graphicData uri="http://schemas.openxmlformats.org/drawingml/2006/picture">
+                <pic:pic xmlns:pic="http://schemas.openxmlformats.org/drawingml/2006/picture">
+                  <pic:nvPicPr>
+                    <pic:cNvPr id="14" name="Angular.png"/>
+                    <pic:cNvPicPr/>
+                  </pic:nvPicPr>
+                  <pic:blipFill>
+                    <a:blip r:embed="rId33" cstate="print">
+                      <a:extLst>
+                        <a:ext uri="{28A0092B-C50C-407E-A947-70E740481C1C}">
+                          <a14:useLocalDpi xmlns:a14="http://schemas.microsoft.com/office/drawing/2010/main" val="0"/>
+                        </a:ext>
+                      </a:extLst>
+                    </a:blip>
+                    <a:stretch>
+                      <a:fillRect/>
+                    </a:stretch>
+                  </pic:blipFill>
+                  <pic:spPr>
+                    <a:xfrm>
+                      <a:off x="0" y="0"/>
+                      <a:ext cx="1233873" cy="1075733"/>
+                    </a:xfrm>
+                    <a:prstGeom prst="rect">
+                      <a:avLst/>
+                    </a:prstGeom>
+                  </pic:spPr>
+                </pic:pic>
+              </a:graphicData>
+            </a:graphic>
+          </wp:inline>
+        </w:drawing>
+      </w:r>
+    </w:p>
     <w:p/>
     <w:p/>
     <w:p>
@@ -14088,51 +16425,51 @@
           <w:sz w:val="28"/>
           <w:szCs w:val="28"/>
         </w:rPr>
+        <w:t>▪ Le composant :</w:t>
+      </w:r>
+      <w:r>
+        <w:rPr>
+          <w:rFonts w:ascii="Times New Roman" w:hAnsi="Times New Roman" w:cs="Times New Roman"/>
+          <w:sz w:val="28"/>
+          <w:szCs w:val="28"/>
+        </w:rPr>
+        <w:t xml:space="preserve"> c’est une classe type script avec le décorateur </w:t>
+      </w:r>
+      <w:r>
+        <w:rPr>
+          <w:rFonts w:ascii="Times New Roman" w:hAnsi="Times New Roman" w:cs="Times New Roman"/>
+          <w:b/>
+          <w:sz w:val="28"/>
+          <w:szCs w:val="28"/>
+        </w:rPr>
+        <w:t>@Componant</w:t>
+      </w:r>
+      <w:r>
+        <w:rPr>
+          <w:rFonts w:ascii="Times New Roman" w:hAnsi="Times New Roman" w:cs="Times New Roman"/>
+          <w:sz w:val="28"/>
+          <w:szCs w:val="28"/>
+        </w:rPr>
+        <w:t>. Il représente une vue de l’application. Une application Angular est un arbre de composants Angular.</w:t>
+      </w:r>
+    </w:p>
+    <w:p>
+      <w:pPr>
+        <w:jc w:val="both"/>
+        <w:rPr>
+          <w:rFonts w:ascii="Times New Roman" w:hAnsi="Times New Roman" w:cs="Times New Roman"/>
+          <w:sz w:val="28"/>
+          <w:szCs w:val="28"/>
+        </w:rPr>
+      </w:pPr>
+      <w:r>
+        <w:rPr>
+          <w:rFonts w:ascii="Times New Roman" w:hAnsi="Times New Roman" w:cs="Times New Roman"/>
+          <w:b/>
+          <w:sz w:val="28"/>
+          <w:szCs w:val="28"/>
+        </w:rPr>
         <w:lastRenderedPageBreak/>
-        <w:t>▪ Le composant :</w:t>
-      </w:r>
-      <w:r>
-        <w:rPr>
-          <w:rFonts w:ascii="Times New Roman" w:hAnsi="Times New Roman" w:cs="Times New Roman"/>
-          <w:sz w:val="28"/>
-          <w:szCs w:val="28"/>
-        </w:rPr>
-        <w:t xml:space="preserve"> c’est une classe type script avec le décorateur </w:t>
-      </w:r>
-      <w:r>
-        <w:rPr>
-          <w:rFonts w:ascii="Times New Roman" w:hAnsi="Times New Roman" w:cs="Times New Roman"/>
-          <w:b/>
-          <w:sz w:val="28"/>
-          <w:szCs w:val="28"/>
-        </w:rPr>
-        <w:t>@Componant</w:t>
-      </w:r>
-      <w:r>
-        <w:rPr>
-          <w:rFonts w:ascii="Times New Roman" w:hAnsi="Times New Roman" w:cs="Times New Roman"/>
-          <w:sz w:val="28"/>
-          <w:szCs w:val="28"/>
-        </w:rPr>
-        <w:t>. Il représente une vue de l’application. Une application Angular est un arbre de composants Angular.</w:t>
-      </w:r>
-    </w:p>
-    <w:p>
-      <w:pPr>
-        <w:jc w:val="both"/>
-        <w:rPr>
-          <w:rFonts w:ascii="Times New Roman" w:hAnsi="Times New Roman" w:cs="Times New Roman"/>
-          <w:sz w:val="28"/>
-          <w:szCs w:val="28"/>
-        </w:rPr>
-      </w:pPr>
-      <w:r>
-        <w:rPr>
-          <w:rFonts w:ascii="Times New Roman" w:hAnsi="Times New Roman" w:cs="Times New Roman"/>
-          <w:b/>
-          <w:sz w:val="28"/>
-          <w:szCs w:val="28"/>
-        </w:rPr>
         <w:t>▪ Le service :</w:t>
       </w:r>
       <w:r>
@@ -14957,14 +17294,32 @@
     <w:p/>
     <w:p>
       <w:pPr>
+        <w:jc w:val="both"/>
+      </w:pPr>
+      <w:r>
+        <w:br w:type="page"/>
+      </w:r>
+      <w:r>
+        <w:lastRenderedPageBreak/>
+        <w:t xml:space="preserve">Chapitre3 : </w:t>
+      </w:r>
+      <w:r>
+        <w:br w:type="page"/>
+      </w:r>
+    </w:p>
+    <w:p>
+      <w:pPr>
+        <w:jc w:val="both"/>
+      </w:pPr>
+    </w:p>
+    <w:p/>
+    <w:p>
+      <w:pPr>
         <w:jc w:val="center"/>
       </w:pPr>
       <w:r>
-        <w:lastRenderedPageBreak/>
         <w:t>Bibliographie</w:t>
       </w:r>
-      <w:bookmarkStart w:id="38" w:name="_GoBack"/>
-      <w:bookmarkEnd w:id="38"/>
     </w:p>
     <w:p>
       <w:r>
@@ -19804,7 +22159,7 @@
 </file>
 
 <file path=customXml/itemProps1.xml><?xml version="1.0" encoding="utf-8"?>
-<ds:datastoreItem xmlns:ds="http://schemas.openxmlformats.org/officeDocument/2006/customXml" ds:itemID="{E2127A49-787A-4106-9D9B-1EEB11F35977}">
+<ds:datastoreItem xmlns:ds="http://schemas.openxmlformats.org/officeDocument/2006/customXml" ds:itemID="{9D2D2990-D41E-49F7-BAE9-136611A3F5B6}">
   <ds:schemaRefs>
     <ds:schemaRef ds:uri="http://schemas.openxmlformats.org/officeDocument/2006/bibliography"/>
   </ds:schemaRefs>
